--- a/Java Basics.docx
+++ b/Java Basics.docx
@@ -2767,25 +2767,1118 @@
     </w:p>
     <w:p>
       <w:pPr>
-        <w:rPr>
-          <w:rFonts w:ascii="Times New Roman" w:hAnsi="Times New Roman" w:cs="Times New Roman"/>
-          <w:sz w:val="24"/>
-          <w:szCs w:val="24"/>
-          <w:lang w:val="en-US"/>
-        </w:rPr>
-      </w:pPr>
-    </w:p>
-    <w:p>
-      <w:pPr>
-        <w:pStyle w:val="ListParagraph"/>
-        <w:ind w:left="1440"/>
-        <w:rPr>
-          <w:rFonts w:ascii="Times New Roman" w:hAnsi="Times New Roman" w:cs="Times New Roman"/>
-          <w:sz w:val="24"/>
-          <w:szCs w:val="24"/>
-          <w:lang w:val="en-US"/>
-        </w:rPr>
-      </w:pPr>
+        <w:pBdr>
+          <w:bottom w:val="single" w:sz="4" w:space="1" w:color="auto"/>
+        </w:pBdr>
+        <w:spacing w:line="256" w:lineRule="auto"/>
+        <w:rPr>
+          <w:rFonts w:ascii="Times New Roman" w:hAnsi="Times New Roman" w:cs="Times New Roman"/>
+          <w:sz w:val="32"/>
+          <w:szCs w:val="32"/>
+          <w:lang w:val="en-US"/>
+        </w:rPr>
+      </w:pPr>
+      <w:r>
+        <w:rPr>
+          <w:rFonts w:ascii="Times New Roman" w:hAnsi="Times New Roman" w:cs="Times New Roman"/>
+          <w:sz w:val="32"/>
+          <w:szCs w:val="32"/>
+          <w:lang w:val="en-US"/>
+        </w:rPr>
+        <w:t>Classes</w:t>
+      </w:r>
+    </w:p>
+    <w:p>
+      <w:pPr>
+        <w:pStyle w:val="ListParagraph"/>
+        <w:numPr>
+          <w:ilvl w:val="0"/>
+          <w:numId w:val="3"/>
+        </w:numPr>
+        <w:rPr>
+          <w:rFonts w:ascii="Times New Roman" w:hAnsi="Times New Roman" w:cs="Times New Roman"/>
+          <w:sz w:val="24"/>
+          <w:szCs w:val="24"/>
+          <w:lang w:val="en-US"/>
+        </w:rPr>
+      </w:pPr>
+      <w:r>
+        <w:rPr>
+          <w:rFonts w:ascii="Times New Roman" w:hAnsi="Times New Roman" w:cs="Times New Roman"/>
+          <w:sz w:val="24"/>
+          <w:szCs w:val="24"/>
+          <w:lang w:val="en-US"/>
+        </w:rPr>
+        <w:t>Used to create new reference types;</w:t>
+      </w:r>
+    </w:p>
+    <w:p>
+      <w:pPr>
+        <w:pStyle w:val="ListParagraph"/>
+        <w:numPr>
+          <w:ilvl w:val="0"/>
+          <w:numId w:val="3"/>
+        </w:numPr>
+        <w:rPr>
+          <w:rFonts w:ascii="Times New Roman" w:hAnsi="Times New Roman" w:cs="Times New Roman"/>
+          <w:sz w:val="24"/>
+          <w:szCs w:val="24"/>
+          <w:lang w:val="en-US"/>
+        </w:rPr>
+      </w:pPr>
+      <w:r>
+        <w:rPr>
+          <w:rFonts w:ascii="Times New Roman" w:hAnsi="Times New Roman" w:cs="Times New Roman"/>
+          <w:sz w:val="24"/>
+          <w:szCs w:val="24"/>
+          <w:lang w:val="en-US"/>
+        </w:rPr>
+        <w:t>Must be in a file with the same name as the class;</w:t>
+      </w:r>
+    </w:p>
+    <w:p>
+      <w:pPr>
+        <w:pStyle w:val="ListParagraph"/>
+        <w:numPr>
+          <w:ilvl w:val="1"/>
+          <w:numId w:val="3"/>
+        </w:numPr>
+        <w:rPr>
+          <w:rFonts w:ascii="Times New Roman" w:hAnsi="Times New Roman" w:cs="Times New Roman"/>
+          <w:sz w:val="24"/>
+          <w:szCs w:val="24"/>
+          <w:lang w:val="en-US"/>
+        </w:rPr>
+      </w:pPr>
+      <w:r>
+        <w:rPr>
+          <w:rFonts w:ascii="Times New Roman" w:hAnsi="Times New Roman" w:cs="Times New Roman"/>
+          <w:sz w:val="24"/>
+          <w:szCs w:val="24"/>
+          <w:lang w:val="en-US"/>
+        </w:rPr>
+        <w:t>No need to use the main method inside of those files, as they’ll be r</w:t>
+      </w:r>
+      <w:r>
+        <w:rPr>
+          <w:rFonts w:ascii="Times New Roman" w:hAnsi="Times New Roman" w:cs="Times New Roman"/>
+          <w:sz w:val="24"/>
+          <w:szCs w:val="24"/>
+          <w:lang w:val="en-US"/>
+        </w:rPr>
+        <w:t>a</w:t>
+      </w:r>
+      <w:r>
+        <w:rPr>
+          <w:rFonts w:ascii="Times New Roman" w:hAnsi="Times New Roman" w:cs="Times New Roman"/>
+          <w:sz w:val="24"/>
+          <w:szCs w:val="24"/>
+          <w:lang w:val="en-US"/>
+        </w:rPr>
+        <w:t xml:space="preserve">n by </w:t>
+      </w:r>
+      <w:r>
+        <w:rPr>
+          <w:rFonts w:ascii="Times New Roman" w:hAnsi="Times New Roman" w:cs="Times New Roman"/>
+          <w:sz w:val="24"/>
+          <w:szCs w:val="24"/>
+          <w:lang w:val="en-US"/>
+        </w:rPr>
+        <w:t>a class in another file;</w:t>
+      </w:r>
+    </w:p>
+    <w:p>
+      <w:pPr>
+        <w:pStyle w:val="ListParagraph"/>
+        <w:numPr>
+          <w:ilvl w:val="1"/>
+          <w:numId w:val="3"/>
+        </w:numPr>
+        <w:rPr>
+          <w:rFonts w:ascii="Times New Roman" w:hAnsi="Times New Roman" w:cs="Times New Roman"/>
+          <w:sz w:val="24"/>
+          <w:szCs w:val="24"/>
+          <w:lang w:val="en-US"/>
+        </w:rPr>
+      </w:pPr>
+      <w:r>
+        <w:rPr>
+          <w:rFonts w:ascii="Times New Roman" w:hAnsi="Times New Roman" w:cs="Times New Roman"/>
+          <w:sz w:val="24"/>
+          <w:szCs w:val="24"/>
+          <w:lang w:val="en-US"/>
+        </w:rPr>
+        <w:t>E.g.: Table</w:t>
+      </w:r>
+      <w:r>
+        <w:rPr>
+          <w:rFonts w:ascii="Times New Roman" w:hAnsi="Times New Roman" w:cs="Times New Roman"/>
+          <w:sz w:val="24"/>
+          <w:szCs w:val="24"/>
+          <w:lang w:val="en-US"/>
+        </w:rPr>
+        <w:t xml:space="preserve"> must be in table.java</w:t>
+      </w:r>
+      <w:r>
+        <w:rPr>
+          <w:rFonts w:ascii="Times New Roman" w:hAnsi="Times New Roman" w:cs="Times New Roman"/>
+          <w:sz w:val="24"/>
+          <w:szCs w:val="24"/>
+          <w:lang w:val="en-US"/>
+        </w:rPr>
+        <w:t>.</w:t>
+      </w:r>
+    </w:p>
+    <w:p>
+      <w:pPr>
+        <w:pStyle w:val="ListParagraph"/>
+        <w:numPr>
+          <w:ilvl w:val="0"/>
+          <w:numId w:val="3"/>
+        </w:numPr>
+        <w:rPr>
+          <w:rFonts w:ascii="Times New Roman" w:hAnsi="Times New Roman" w:cs="Times New Roman"/>
+          <w:sz w:val="24"/>
+          <w:szCs w:val="24"/>
+          <w:lang w:val="en-US"/>
+        </w:rPr>
+      </w:pPr>
+      <w:r>
+        <w:rPr>
+          <w:rFonts w:ascii="Times New Roman" w:hAnsi="Times New Roman" w:cs="Times New Roman"/>
+          <w:sz w:val="24"/>
+          <w:szCs w:val="24"/>
+          <w:lang w:val="en-US"/>
+        </w:rPr>
+        <w:t>A class file must contain:</w:t>
+      </w:r>
+    </w:p>
+    <w:p>
+      <w:pPr>
+        <w:pStyle w:val="ListParagraph"/>
+        <w:numPr>
+          <w:ilvl w:val="1"/>
+          <w:numId w:val="3"/>
+        </w:numPr>
+        <w:rPr>
+          <w:rFonts w:ascii="Times New Roman" w:hAnsi="Times New Roman" w:cs="Times New Roman"/>
+          <w:sz w:val="24"/>
+          <w:szCs w:val="24"/>
+          <w:lang w:val="en-US"/>
+        </w:rPr>
+      </w:pPr>
+      <w:r>
+        <w:rPr>
+          <w:rFonts w:ascii="Times New Roman" w:hAnsi="Times New Roman" w:cs="Times New Roman"/>
+          <w:sz w:val="24"/>
+          <w:szCs w:val="24"/>
+          <w:lang w:val="en-US"/>
+        </w:rPr>
+        <w:t>Instance variables</w:t>
+      </w:r>
+      <w:r>
+        <w:rPr>
+          <w:rFonts w:ascii="Times New Roman" w:hAnsi="Times New Roman" w:cs="Times New Roman"/>
+          <w:sz w:val="24"/>
+          <w:szCs w:val="24"/>
+          <w:lang w:val="en-US"/>
+        </w:rPr>
+        <w:t>: Data about the object;</w:t>
+      </w:r>
+    </w:p>
+    <w:p>
+      <w:pPr>
+        <w:pStyle w:val="ListParagraph"/>
+        <w:numPr>
+          <w:ilvl w:val="2"/>
+          <w:numId w:val="3"/>
+        </w:numPr>
+        <w:rPr>
+          <w:rFonts w:ascii="Times New Roman" w:hAnsi="Times New Roman" w:cs="Times New Roman"/>
+          <w:sz w:val="24"/>
+          <w:szCs w:val="24"/>
+          <w:lang w:val="en-US"/>
+        </w:rPr>
+      </w:pPr>
+      <w:r>
+        <w:rPr>
+          <w:rFonts w:ascii="Times New Roman" w:hAnsi="Times New Roman" w:cs="Times New Roman"/>
+          <w:sz w:val="24"/>
+          <w:szCs w:val="24"/>
+          <w:lang w:val="en-US"/>
+        </w:rPr>
+        <w:t>Usually kept</w:t>
+      </w:r>
+      <w:r>
+        <w:rPr>
+          <w:rFonts w:ascii="Times New Roman" w:hAnsi="Times New Roman" w:cs="Times New Roman"/>
+          <w:sz w:val="24"/>
+          <w:szCs w:val="24"/>
+          <w:lang w:val="en-US"/>
+        </w:rPr>
+        <w:t xml:space="preserve"> “private” for encapsulation</w:t>
+      </w:r>
+      <w:r>
+        <w:rPr>
+          <w:rFonts w:ascii="Times New Roman" w:hAnsi="Times New Roman" w:cs="Times New Roman"/>
+          <w:sz w:val="24"/>
+          <w:szCs w:val="24"/>
+          <w:lang w:val="en-US"/>
+        </w:rPr>
+        <w:t>;</w:t>
+      </w:r>
+    </w:p>
+    <w:p>
+      <w:pPr>
+        <w:pStyle w:val="ListParagraph"/>
+        <w:numPr>
+          <w:ilvl w:val="1"/>
+          <w:numId w:val="3"/>
+        </w:numPr>
+        <w:rPr>
+          <w:rFonts w:ascii="Times New Roman" w:hAnsi="Times New Roman" w:cs="Times New Roman"/>
+          <w:sz w:val="24"/>
+          <w:szCs w:val="24"/>
+          <w:lang w:val="en-US"/>
+        </w:rPr>
+      </w:pPr>
+      <w:r>
+        <w:rPr>
+          <w:rFonts w:ascii="Times New Roman" w:hAnsi="Times New Roman" w:cs="Times New Roman"/>
+          <w:sz w:val="24"/>
+          <w:szCs w:val="24"/>
+          <w:lang w:val="en-US"/>
+        </w:rPr>
+        <w:t xml:space="preserve">Constructors: </w:t>
+      </w:r>
+      <w:r>
+        <w:rPr>
+          <w:rFonts w:ascii="Times New Roman" w:hAnsi="Times New Roman" w:cs="Times New Roman"/>
+          <w:sz w:val="24"/>
+          <w:szCs w:val="24"/>
+          <w:lang w:val="en-US"/>
+        </w:rPr>
+        <w:t>Build the class;</w:t>
+      </w:r>
+    </w:p>
+    <w:p>
+      <w:pPr>
+        <w:pStyle w:val="ListParagraph"/>
+        <w:numPr>
+          <w:ilvl w:val="2"/>
+          <w:numId w:val="3"/>
+        </w:numPr>
+        <w:rPr>
+          <w:rFonts w:ascii="Times New Roman" w:hAnsi="Times New Roman" w:cs="Times New Roman"/>
+          <w:sz w:val="24"/>
+          <w:szCs w:val="24"/>
+          <w:lang w:val="en-US"/>
+        </w:rPr>
+      </w:pPr>
+      <w:r>
+        <w:rPr>
+          <w:rFonts w:ascii="Times New Roman" w:hAnsi="Times New Roman" w:cs="Times New Roman"/>
+          <w:sz w:val="24"/>
+          <w:szCs w:val="24"/>
+          <w:lang w:val="en-US"/>
+        </w:rPr>
+        <w:t>The only method types with no return type (int, boolen…);</w:t>
+      </w:r>
+    </w:p>
+    <w:p>
+      <w:pPr>
+        <w:pStyle w:val="ListParagraph"/>
+        <w:numPr>
+          <w:ilvl w:val="2"/>
+          <w:numId w:val="3"/>
+        </w:numPr>
+        <w:rPr>
+          <w:rFonts w:ascii="Times New Roman" w:hAnsi="Times New Roman" w:cs="Times New Roman"/>
+          <w:sz w:val="24"/>
+          <w:szCs w:val="24"/>
+          <w:lang w:val="en-US"/>
+        </w:rPr>
+      </w:pPr>
+      <w:r>
+        <w:rPr>
+          <w:rFonts w:ascii="Times New Roman" w:hAnsi="Times New Roman" w:cs="Times New Roman"/>
+          <w:sz w:val="24"/>
+          <w:szCs w:val="24"/>
+          <w:lang w:val="en-US"/>
+        </w:rPr>
+        <w:t>public ClassName() {}</w:t>
+      </w:r>
+      <w:r>
+        <w:rPr>
+          <w:rFonts w:ascii="Times New Roman" w:hAnsi="Times New Roman" w:cs="Times New Roman"/>
+          <w:sz w:val="24"/>
+          <w:szCs w:val="24"/>
+          <w:lang w:val="en-US"/>
+        </w:rPr>
+        <w:t>;</w:t>
+      </w:r>
+    </w:p>
+    <w:p>
+      <w:pPr>
+        <w:pStyle w:val="ListParagraph"/>
+        <w:numPr>
+          <w:ilvl w:val="2"/>
+          <w:numId w:val="3"/>
+        </w:numPr>
+        <w:rPr>
+          <w:rFonts w:ascii="Times New Roman" w:hAnsi="Times New Roman" w:cs="Times New Roman"/>
+          <w:sz w:val="24"/>
+          <w:szCs w:val="24"/>
+          <w:lang w:val="en-US"/>
+        </w:rPr>
+      </w:pPr>
+      <w:r>
+        <w:rPr>
+          <w:rFonts w:ascii="Times New Roman" w:hAnsi="Times New Roman" w:cs="Times New Roman"/>
+          <w:b/>
+          <w:bCs/>
+          <w:sz w:val="24"/>
+          <w:szCs w:val="24"/>
+          <w:lang w:val="en-US"/>
+        </w:rPr>
+        <w:t xml:space="preserve">“new Class()”: </w:t>
+      </w:r>
+      <w:r>
+        <w:rPr>
+          <w:rFonts w:ascii="Times New Roman" w:hAnsi="Times New Roman" w:cs="Times New Roman"/>
+          <w:sz w:val="24"/>
+          <w:szCs w:val="24"/>
+          <w:lang w:val="en-US"/>
+        </w:rPr>
+        <w:t>Calls the constructor</w:t>
+      </w:r>
+      <w:r>
+        <w:rPr>
+          <w:rFonts w:ascii="Times New Roman" w:hAnsi="Times New Roman" w:cs="Times New Roman"/>
+          <w:sz w:val="24"/>
+          <w:szCs w:val="24"/>
+          <w:lang w:val="en-US"/>
+        </w:rPr>
+        <w:t>.</w:t>
+      </w:r>
+    </w:p>
+    <w:p>
+      <w:pPr>
+        <w:pStyle w:val="ListParagraph"/>
+        <w:numPr>
+          <w:ilvl w:val="1"/>
+          <w:numId w:val="3"/>
+        </w:numPr>
+        <w:rPr>
+          <w:rFonts w:ascii="Times New Roman" w:hAnsi="Times New Roman" w:cs="Times New Roman"/>
+          <w:sz w:val="24"/>
+          <w:szCs w:val="24"/>
+          <w:lang w:val="en-US"/>
+        </w:rPr>
+      </w:pPr>
+      <w:r>
+        <w:rPr>
+          <w:rFonts w:ascii="Times New Roman" w:hAnsi="Times New Roman" w:cs="Times New Roman"/>
+          <w:sz w:val="24"/>
+          <w:szCs w:val="24"/>
+          <w:lang w:val="en-US"/>
+        </w:rPr>
+        <w:t xml:space="preserve">Getters (aka </w:t>
+      </w:r>
+      <w:r>
+        <w:rPr>
+          <w:rFonts w:ascii="Times New Roman" w:hAnsi="Times New Roman" w:cs="Times New Roman"/>
+          <w:sz w:val="24"/>
+          <w:szCs w:val="24"/>
+          <w:lang w:val="en-US"/>
+        </w:rPr>
+        <w:t>Accessors):</w:t>
+      </w:r>
+      <w:r>
+        <w:rPr>
+          <w:rFonts w:ascii="Times New Roman" w:hAnsi="Times New Roman" w:cs="Times New Roman"/>
+          <w:b/>
+          <w:bCs/>
+          <w:sz w:val="24"/>
+          <w:szCs w:val="24"/>
+          <w:lang w:val="en-US"/>
+        </w:rPr>
+        <w:t xml:space="preserve"> </w:t>
+      </w:r>
+      <w:r>
+        <w:rPr>
+          <w:rFonts w:ascii="Times New Roman" w:hAnsi="Times New Roman" w:cs="Times New Roman"/>
+          <w:sz w:val="24"/>
+          <w:szCs w:val="24"/>
+          <w:lang w:val="en-US"/>
+        </w:rPr>
+        <w:t xml:space="preserve">They </w:t>
+      </w:r>
+      <w:r>
+        <w:rPr>
+          <w:rFonts w:ascii="Times New Roman" w:hAnsi="Times New Roman" w:cs="Times New Roman"/>
+          <w:sz w:val="24"/>
+          <w:szCs w:val="24"/>
+          <w:lang w:val="en-US"/>
+        </w:rPr>
+        <w:t xml:space="preserve">access </w:t>
+      </w:r>
+      <w:r>
+        <w:rPr>
+          <w:rFonts w:ascii="Times New Roman" w:hAnsi="Times New Roman" w:cs="Times New Roman"/>
+          <w:sz w:val="24"/>
+          <w:szCs w:val="24"/>
+          <w:lang w:val="en-US"/>
+        </w:rPr>
+        <w:t>private information</w:t>
+      </w:r>
+      <w:r>
+        <w:rPr>
+          <w:rFonts w:ascii="Times New Roman" w:hAnsi="Times New Roman" w:cs="Times New Roman"/>
+          <w:sz w:val="24"/>
+          <w:szCs w:val="24"/>
+          <w:lang w:val="en-US"/>
+        </w:rPr>
+        <w:t xml:space="preserve"> to be used</w:t>
+      </w:r>
+      <w:r>
+        <w:rPr>
+          <w:rFonts w:ascii="Times New Roman" w:hAnsi="Times New Roman" w:cs="Times New Roman"/>
+          <w:sz w:val="24"/>
+          <w:szCs w:val="24"/>
+          <w:lang w:val="en-US"/>
+        </w:rPr>
+        <w:t xml:space="preserve"> wherever they need to be used;</w:t>
+      </w:r>
+    </w:p>
+    <w:p>
+      <w:pPr>
+        <w:pStyle w:val="ListParagraph"/>
+        <w:numPr>
+          <w:ilvl w:val="2"/>
+          <w:numId w:val="3"/>
+        </w:numPr>
+        <w:rPr>
+          <w:rFonts w:ascii="Times New Roman" w:hAnsi="Times New Roman" w:cs="Times New Roman"/>
+          <w:sz w:val="24"/>
+          <w:szCs w:val="24"/>
+          <w:lang w:val="en-US"/>
+        </w:rPr>
+      </w:pPr>
+      <w:r>
+        <w:rPr>
+          <w:rFonts w:ascii="Times New Roman" w:hAnsi="Times New Roman" w:cs="Times New Roman"/>
+          <w:sz w:val="24"/>
+          <w:szCs w:val="24"/>
+          <w:lang w:val="en-US"/>
+        </w:rPr>
+        <w:lastRenderedPageBreak/>
+        <w:t>Must have a return type;</w:t>
+      </w:r>
+    </w:p>
+    <w:p>
+      <w:pPr>
+        <w:pStyle w:val="ListParagraph"/>
+        <w:numPr>
+          <w:ilvl w:val="2"/>
+          <w:numId w:val="3"/>
+        </w:numPr>
+        <w:rPr>
+          <w:rFonts w:ascii="Times New Roman" w:hAnsi="Times New Roman" w:cs="Times New Roman"/>
+          <w:b/>
+          <w:bCs/>
+          <w:sz w:val="24"/>
+          <w:szCs w:val="24"/>
+          <w:lang w:val="en-US"/>
+        </w:rPr>
+      </w:pPr>
+      <w:r>
+        <w:rPr>
+          <w:rFonts w:ascii="Times New Roman" w:hAnsi="Times New Roman" w:cs="Times New Roman"/>
+          <w:b/>
+          <w:bCs/>
+          <w:sz w:val="24"/>
+          <w:szCs w:val="24"/>
+          <w:lang w:val="en-US"/>
+        </w:rPr>
+        <w:t>“</w:t>
+      </w:r>
+      <w:r>
+        <w:rPr>
+          <w:rFonts w:ascii="Times New Roman" w:hAnsi="Times New Roman" w:cs="Times New Roman"/>
+          <w:b/>
+          <w:bCs/>
+          <w:sz w:val="24"/>
+          <w:szCs w:val="24"/>
+          <w:lang w:val="en-US"/>
+        </w:rPr>
+        <w:t xml:space="preserve">public </w:t>
+      </w:r>
+      <w:r>
+        <w:rPr>
+          <w:rFonts w:ascii="Times New Roman" w:hAnsi="Times New Roman" w:cs="Times New Roman"/>
+          <w:b/>
+          <w:bCs/>
+          <w:sz w:val="24"/>
+          <w:szCs w:val="24"/>
+          <w:lang w:val="en-US"/>
+        </w:rPr>
+        <w:t xml:space="preserve">dataType </w:t>
+      </w:r>
+      <w:r>
+        <w:rPr>
+          <w:rFonts w:ascii="Times New Roman" w:hAnsi="Times New Roman" w:cs="Times New Roman"/>
+          <w:b/>
+          <w:bCs/>
+          <w:sz w:val="24"/>
+          <w:szCs w:val="24"/>
+          <w:lang w:val="en-US"/>
+        </w:rPr>
+        <w:t>getVariable(){}”</w:t>
+      </w:r>
+      <w:r>
+        <w:rPr>
+          <w:rFonts w:ascii="Times New Roman" w:hAnsi="Times New Roman" w:cs="Times New Roman"/>
+          <w:b/>
+          <w:bCs/>
+          <w:sz w:val="24"/>
+          <w:szCs w:val="24"/>
+          <w:lang w:val="en-US"/>
+        </w:rPr>
+        <w:t>.</w:t>
+      </w:r>
+    </w:p>
+    <w:p>
+      <w:pPr>
+        <w:pStyle w:val="ListParagraph"/>
+        <w:numPr>
+          <w:ilvl w:val="1"/>
+          <w:numId w:val="3"/>
+        </w:numPr>
+        <w:rPr>
+          <w:rFonts w:ascii="Times New Roman" w:hAnsi="Times New Roman" w:cs="Times New Roman"/>
+          <w:sz w:val="24"/>
+          <w:szCs w:val="24"/>
+          <w:lang w:val="en-US"/>
+        </w:rPr>
+      </w:pPr>
+      <w:r>
+        <w:rPr>
+          <w:rFonts w:ascii="Times New Roman" w:hAnsi="Times New Roman" w:cs="Times New Roman"/>
+          <w:sz w:val="24"/>
+          <w:szCs w:val="24"/>
+          <w:lang w:val="en-US"/>
+        </w:rPr>
+        <w:t>Setters:</w:t>
+      </w:r>
+      <w:r>
+        <w:rPr>
+          <w:rFonts w:ascii="Times New Roman" w:hAnsi="Times New Roman" w:cs="Times New Roman"/>
+          <w:sz w:val="24"/>
+          <w:szCs w:val="24"/>
+          <w:lang w:val="en-US"/>
+        </w:rPr>
+        <w:t xml:space="preserve"> </w:t>
+      </w:r>
+      <w:r>
+        <w:rPr>
+          <w:rFonts w:ascii="Times New Roman" w:hAnsi="Times New Roman" w:cs="Times New Roman"/>
+          <w:sz w:val="24"/>
+          <w:szCs w:val="24"/>
+          <w:lang w:val="en-US"/>
+        </w:rPr>
+        <w:t xml:space="preserve">Sets a </w:t>
+      </w:r>
+      <w:r>
+        <w:rPr>
+          <w:rFonts w:ascii="Times New Roman" w:hAnsi="Times New Roman" w:cs="Times New Roman"/>
+          <w:sz w:val="24"/>
+          <w:szCs w:val="24"/>
+          <w:lang w:val="en-US"/>
+        </w:rPr>
+        <w:t xml:space="preserve">new value to an existing </w:t>
+      </w:r>
+      <w:r>
+        <w:rPr>
+          <w:rFonts w:ascii="Times New Roman" w:hAnsi="Times New Roman" w:cs="Times New Roman"/>
+          <w:sz w:val="24"/>
+          <w:szCs w:val="24"/>
+          <w:lang w:val="en-US"/>
+        </w:rPr>
+        <w:t>variable;</w:t>
+      </w:r>
+    </w:p>
+    <w:p>
+      <w:pPr>
+        <w:pStyle w:val="ListParagraph"/>
+        <w:numPr>
+          <w:ilvl w:val="2"/>
+          <w:numId w:val="3"/>
+        </w:numPr>
+        <w:rPr>
+          <w:rFonts w:ascii="Times New Roman" w:hAnsi="Times New Roman" w:cs="Times New Roman"/>
+          <w:sz w:val="24"/>
+          <w:szCs w:val="24"/>
+          <w:lang w:val="en-US"/>
+        </w:rPr>
+      </w:pPr>
+      <w:r>
+        <w:rPr>
+          <w:rFonts w:ascii="Times New Roman" w:hAnsi="Times New Roman" w:cs="Times New Roman"/>
+          <w:sz w:val="24"/>
+          <w:szCs w:val="24"/>
+          <w:lang w:val="en-US"/>
+        </w:rPr>
+        <w:t xml:space="preserve">public </w:t>
+      </w:r>
+      <w:r>
+        <w:rPr>
+          <w:rFonts w:ascii="Times New Roman" w:hAnsi="Times New Roman" w:cs="Times New Roman"/>
+          <w:sz w:val="24"/>
+          <w:szCs w:val="24"/>
+          <w:lang w:val="en-US"/>
+        </w:rPr>
+        <w:t xml:space="preserve">dataType </w:t>
+      </w:r>
+      <w:r>
+        <w:rPr>
+          <w:rFonts w:ascii="Times New Roman" w:hAnsi="Times New Roman" w:cs="Times New Roman"/>
+          <w:sz w:val="24"/>
+          <w:szCs w:val="24"/>
+          <w:lang w:val="en-US"/>
+        </w:rPr>
+        <w:t>setVariable(</w:t>
+      </w:r>
+      <w:r>
+        <w:rPr>
+          <w:rFonts w:ascii="Times New Roman" w:hAnsi="Times New Roman" w:cs="Times New Roman"/>
+          <w:sz w:val="24"/>
+          <w:szCs w:val="24"/>
+          <w:lang w:val="en-US"/>
+        </w:rPr>
+        <w:t>dat</w:t>
+      </w:r>
+      <w:r>
+        <w:rPr>
+          <w:rFonts w:ascii="Times New Roman" w:hAnsi="Times New Roman" w:cs="Times New Roman"/>
+          <w:sz w:val="24"/>
+          <w:szCs w:val="24"/>
+          <w:lang w:val="en-US"/>
+        </w:rPr>
+        <w:t>aType variable</w:t>
+      </w:r>
+      <w:r>
+        <w:rPr>
+          <w:rFonts w:ascii="Times New Roman" w:hAnsi="Times New Roman" w:cs="Times New Roman"/>
+          <w:sz w:val="24"/>
+          <w:szCs w:val="24"/>
+          <w:lang w:val="en-US"/>
+        </w:rPr>
+        <w:t>){</w:t>
+      </w:r>
+      <w:r>
+        <w:rPr>
+          <w:rFonts w:ascii="Times New Roman" w:hAnsi="Times New Roman" w:cs="Times New Roman"/>
+          <w:sz w:val="24"/>
+          <w:szCs w:val="24"/>
+          <w:lang w:val="en-US"/>
+        </w:rPr>
+        <w:t>this</w:t>
+      </w:r>
+      <w:r>
+        <w:rPr>
+          <w:rFonts w:ascii="Times New Roman" w:hAnsi="Times New Roman" w:cs="Times New Roman"/>
+          <w:sz w:val="24"/>
+          <w:szCs w:val="24"/>
+          <w:lang w:val="en-US"/>
+        </w:rPr>
+        <w:t xml:space="preserve">.variable = </w:t>
+      </w:r>
+      <w:r>
+        <w:rPr>
+          <w:rFonts w:ascii="Times New Roman" w:hAnsi="Times New Roman" w:cs="Times New Roman"/>
+          <w:sz w:val="24"/>
+          <w:szCs w:val="24"/>
+          <w:lang w:val="en-US"/>
+        </w:rPr>
+        <w:t>variable</w:t>
+      </w:r>
+      <w:r>
+        <w:rPr>
+          <w:rFonts w:ascii="Times New Roman" w:hAnsi="Times New Roman" w:cs="Times New Roman"/>
+          <w:sz w:val="24"/>
+          <w:szCs w:val="24"/>
+          <w:lang w:val="en-US"/>
+        </w:rPr>
+        <w:t>}</w:t>
+      </w:r>
+      <w:r>
+        <w:rPr>
+          <w:rFonts w:ascii="Times New Roman" w:hAnsi="Times New Roman" w:cs="Times New Roman"/>
+          <w:sz w:val="24"/>
+          <w:szCs w:val="24"/>
+          <w:lang w:val="en-US"/>
+        </w:rPr>
+        <w:t>;</w:t>
+      </w:r>
+    </w:p>
+    <w:p>
+      <w:pPr>
+        <w:pStyle w:val="ListParagraph"/>
+        <w:numPr>
+          <w:ilvl w:val="1"/>
+          <w:numId w:val="3"/>
+        </w:numPr>
+        <w:rPr>
+          <w:rFonts w:ascii="Times New Roman" w:hAnsi="Times New Roman" w:cs="Times New Roman"/>
+          <w:sz w:val="24"/>
+          <w:szCs w:val="24"/>
+          <w:lang w:val="en-US"/>
+        </w:rPr>
+      </w:pPr>
+      <w:r>
+        <w:rPr>
+          <w:rFonts w:ascii="Times New Roman" w:hAnsi="Times New Roman" w:cs="Times New Roman"/>
+          <w:sz w:val="24"/>
+          <w:szCs w:val="24"/>
+          <w:lang w:val="en-US"/>
+        </w:rPr>
+        <w:t xml:space="preserve">toString: </w:t>
+      </w:r>
+      <w:r>
+        <w:rPr>
+          <w:rFonts w:ascii="Times New Roman" w:hAnsi="Times New Roman" w:cs="Times New Roman"/>
+          <w:sz w:val="24"/>
+          <w:szCs w:val="24"/>
+          <w:lang w:val="en-US"/>
+        </w:rPr>
+        <w:t xml:space="preserve">Converts a reference type </w:t>
+      </w:r>
+      <w:r>
+        <w:rPr>
+          <w:rFonts w:ascii="Times New Roman" w:hAnsi="Times New Roman" w:cs="Times New Roman"/>
+          <w:sz w:val="24"/>
+          <w:szCs w:val="24"/>
+          <w:lang w:val="en-US"/>
+        </w:rPr>
+        <w:t>to String so Java can print it when requested to;</w:t>
+      </w:r>
+    </w:p>
+    <w:p>
+      <w:pPr>
+        <w:pStyle w:val="ListParagraph"/>
+        <w:numPr>
+          <w:ilvl w:val="0"/>
+          <w:numId w:val="3"/>
+        </w:numPr>
+        <w:rPr>
+          <w:rFonts w:ascii="Times New Roman" w:hAnsi="Times New Roman" w:cs="Times New Roman"/>
+          <w:sz w:val="24"/>
+          <w:szCs w:val="24"/>
+          <w:lang w:val="en-US"/>
+        </w:rPr>
+      </w:pPr>
+      <w:r>
+        <w:rPr>
+          <w:rFonts w:ascii="Times New Roman" w:hAnsi="Times New Roman" w:cs="Times New Roman"/>
+          <w:sz w:val="24"/>
+          <w:szCs w:val="24"/>
+          <w:lang w:val="en-US"/>
+        </w:rPr>
+        <w:t>Overload:</w:t>
+      </w:r>
+      <w:r>
+        <w:rPr>
+          <w:rFonts w:ascii="Times New Roman" w:hAnsi="Times New Roman" w:cs="Times New Roman"/>
+          <w:sz w:val="24"/>
+          <w:szCs w:val="24"/>
+          <w:lang w:val="en-US"/>
+        </w:rPr>
+        <w:t xml:space="preserve"> </w:t>
+      </w:r>
+      <w:r>
+        <w:rPr>
+          <w:rFonts w:ascii="Times New Roman" w:hAnsi="Times New Roman" w:cs="Times New Roman"/>
+          <w:sz w:val="24"/>
+          <w:szCs w:val="24"/>
+          <w:lang w:val="en-US"/>
+        </w:rPr>
+        <w:t>Multiple methods with a same name, but with different parameters</w:t>
+      </w:r>
+      <w:r>
+        <w:rPr>
+          <w:rFonts w:ascii="Times New Roman" w:hAnsi="Times New Roman" w:cs="Times New Roman"/>
+          <w:sz w:val="24"/>
+          <w:szCs w:val="24"/>
+          <w:lang w:val="en-US"/>
+        </w:rPr>
+        <w:t>;</w:t>
+      </w:r>
+    </w:p>
+    <w:p>
+      <w:pPr>
+        <w:pStyle w:val="ListParagraph"/>
+        <w:numPr>
+          <w:ilvl w:val="1"/>
+          <w:numId w:val="3"/>
+        </w:numPr>
+        <w:rPr>
+          <w:rFonts w:ascii="Times New Roman" w:hAnsi="Times New Roman" w:cs="Times New Roman"/>
+          <w:sz w:val="24"/>
+          <w:szCs w:val="24"/>
+          <w:lang w:val="en-US"/>
+        </w:rPr>
+      </w:pPr>
+      <w:r>
+        <w:rPr>
+          <w:rFonts w:ascii="Times New Roman" w:hAnsi="Times New Roman" w:cs="Times New Roman"/>
+          <w:sz w:val="24"/>
+          <w:szCs w:val="24"/>
+          <w:lang w:val="en-US"/>
+        </w:rPr>
+        <w:t xml:space="preserve">E.g.: </w:t>
+      </w:r>
+      <w:r>
+        <w:rPr>
+          <w:rFonts w:ascii="Times New Roman" w:hAnsi="Times New Roman" w:cs="Times New Roman"/>
+          <w:sz w:val="24"/>
+          <w:szCs w:val="24"/>
+          <w:lang w:val="en-US"/>
+        </w:rPr>
+        <w:t>Table(){} and Table(int length, int height, int width){</w:t>
+      </w:r>
+      <w:r>
+        <w:rPr>
+          <w:rFonts w:ascii="Times New Roman" w:hAnsi="Times New Roman" w:cs="Times New Roman"/>
+          <w:sz w:val="24"/>
+          <w:szCs w:val="24"/>
+          <w:lang w:val="en-US"/>
+        </w:rPr>
+        <w:t>return variable</w:t>
+      </w:r>
+      <w:r>
+        <w:rPr>
+          <w:rFonts w:ascii="Times New Roman" w:hAnsi="Times New Roman" w:cs="Times New Roman"/>
+          <w:sz w:val="24"/>
+          <w:szCs w:val="24"/>
+          <w:lang w:val="en-US"/>
+        </w:rPr>
+        <w:t>};</w:t>
+      </w:r>
+    </w:p>
+    <w:p>
+      <w:pPr>
+        <w:pStyle w:val="ListParagraph"/>
+        <w:numPr>
+          <w:ilvl w:val="0"/>
+          <w:numId w:val="3"/>
+        </w:numPr>
+        <w:rPr>
+          <w:rFonts w:ascii="Times New Roman" w:hAnsi="Times New Roman" w:cs="Times New Roman"/>
+          <w:sz w:val="24"/>
+          <w:szCs w:val="24"/>
+          <w:lang w:val="en-US"/>
+        </w:rPr>
+      </w:pPr>
+      <w:r>
+        <w:rPr>
+          <w:rFonts w:ascii="Times New Roman" w:hAnsi="Times New Roman" w:cs="Times New Roman"/>
+          <w:sz w:val="24"/>
+          <w:szCs w:val="24"/>
+          <w:lang w:val="en-US"/>
+        </w:rPr>
+        <w:t xml:space="preserve">Signature: Name and data types </w:t>
+      </w:r>
+      <w:r>
+        <w:rPr>
+          <w:rFonts w:ascii="Times New Roman" w:hAnsi="Times New Roman" w:cs="Times New Roman"/>
+          <w:sz w:val="24"/>
+          <w:szCs w:val="24"/>
+          <w:lang w:val="en-US"/>
+        </w:rPr>
+        <w:t xml:space="preserve">of the </w:t>
+      </w:r>
+      <w:r>
+        <w:rPr>
+          <w:rFonts w:ascii="Times New Roman" w:hAnsi="Times New Roman" w:cs="Times New Roman"/>
+          <w:sz w:val="24"/>
+          <w:szCs w:val="24"/>
+          <w:lang w:val="en-US"/>
+        </w:rPr>
+        <w:t>constructor;</w:t>
+      </w:r>
+    </w:p>
+    <w:p>
+      <w:pPr>
+        <w:pStyle w:val="ListParagraph"/>
+        <w:numPr>
+          <w:ilvl w:val="1"/>
+          <w:numId w:val="3"/>
+        </w:numPr>
+        <w:rPr>
+          <w:rFonts w:ascii="Times New Roman" w:hAnsi="Times New Roman" w:cs="Times New Roman"/>
+          <w:sz w:val="24"/>
+          <w:szCs w:val="24"/>
+          <w:lang w:val="en-US"/>
+        </w:rPr>
+      </w:pPr>
+      <w:r>
+        <w:rPr>
+          <w:rFonts w:ascii="Times New Roman" w:hAnsi="Times New Roman" w:cs="Times New Roman"/>
+          <w:sz w:val="24"/>
+          <w:szCs w:val="24"/>
+          <w:lang w:val="en-US"/>
+        </w:rPr>
+        <w:t xml:space="preserve">E.g.: </w:t>
+      </w:r>
+      <w:r>
+        <w:rPr>
+          <w:rFonts w:ascii="Times New Roman" w:hAnsi="Times New Roman" w:cs="Times New Roman"/>
+          <w:b/>
+          <w:bCs/>
+          <w:sz w:val="24"/>
+          <w:szCs w:val="24"/>
+          <w:lang w:val="en-US"/>
+        </w:rPr>
+        <w:t>Table(int length, int height, int width)</w:t>
+      </w:r>
+      <w:r>
+        <w:rPr>
+          <w:rFonts w:ascii="Times New Roman" w:hAnsi="Times New Roman" w:cs="Times New Roman"/>
+          <w:sz w:val="24"/>
+          <w:szCs w:val="24"/>
+          <w:lang w:val="en-US"/>
+        </w:rPr>
+        <w:t xml:space="preserve"> is the signature</w:t>
+      </w:r>
+      <w:r>
+        <w:rPr>
+          <w:rFonts w:ascii="Times New Roman" w:hAnsi="Times New Roman" w:cs="Times New Roman"/>
+          <w:sz w:val="24"/>
+          <w:szCs w:val="24"/>
+          <w:lang w:val="en-US"/>
+        </w:rPr>
+        <w:t xml:space="preserve"> of the constructor;</w:t>
+      </w:r>
+    </w:p>
+    <w:p>
+      <w:pPr>
+        <w:pStyle w:val="ListParagraph"/>
+        <w:numPr>
+          <w:ilvl w:val="0"/>
+          <w:numId w:val="3"/>
+        </w:numPr>
+        <w:rPr>
+          <w:rFonts w:ascii="Times New Roman" w:hAnsi="Times New Roman" w:cs="Times New Roman"/>
+          <w:sz w:val="24"/>
+          <w:szCs w:val="24"/>
+          <w:lang w:val="en-US"/>
+        </w:rPr>
+      </w:pPr>
+      <w:r>
+        <w:rPr>
+          <w:rFonts w:ascii="Times New Roman" w:hAnsi="Times New Roman" w:cs="Times New Roman"/>
+          <w:b/>
+          <w:bCs/>
+          <w:sz w:val="24"/>
+          <w:szCs w:val="24"/>
+          <w:lang w:val="en-US"/>
+        </w:rPr>
+        <w:t>“</w:t>
+      </w:r>
+      <w:r>
+        <w:rPr>
+          <w:rFonts w:ascii="Times New Roman" w:hAnsi="Times New Roman" w:cs="Times New Roman"/>
+          <w:b/>
+          <w:bCs/>
+          <w:sz w:val="24"/>
+          <w:szCs w:val="24"/>
+          <w:lang w:val="en-US"/>
+        </w:rPr>
+        <w:t>this.</w:t>
+      </w:r>
+      <w:r>
+        <w:rPr>
+          <w:rFonts w:ascii="Times New Roman" w:hAnsi="Times New Roman" w:cs="Times New Roman"/>
+          <w:b/>
+          <w:bCs/>
+          <w:sz w:val="24"/>
+          <w:szCs w:val="24"/>
+          <w:lang w:val="en-US"/>
+        </w:rPr>
+        <w:t xml:space="preserve">”: </w:t>
+      </w:r>
+      <w:r>
+        <w:rPr>
+          <w:rFonts w:ascii="Times New Roman" w:hAnsi="Times New Roman" w:cs="Times New Roman"/>
+          <w:sz w:val="24"/>
+          <w:szCs w:val="24"/>
+          <w:lang w:val="en-US"/>
+        </w:rPr>
+        <w:t xml:space="preserve">Differs the </w:t>
+      </w:r>
+      <w:r>
+        <w:rPr>
+          <w:rFonts w:ascii="Times New Roman" w:hAnsi="Times New Roman" w:cs="Times New Roman"/>
+          <w:sz w:val="24"/>
+          <w:szCs w:val="24"/>
+          <w:lang w:val="en-US"/>
+        </w:rPr>
+        <w:t xml:space="preserve">instance variables from the </w:t>
+      </w:r>
+      <w:r>
+        <w:rPr>
+          <w:rFonts w:ascii="Times New Roman" w:hAnsi="Times New Roman" w:cs="Times New Roman"/>
+          <w:sz w:val="24"/>
+          <w:szCs w:val="24"/>
+          <w:lang w:val="en-US"/>
+        </w:rPr>
+        <w:t>ones in the signature;</w:t>
+      </w:r>
+    </w:p>
+    <w:p>
+      <w:pPr>
+        <w:pStyle w:val="ListParagraph"/>
+        <w:numPr>
+          <w:ilvl w:val="0"/>
+          <w:numId w:val="3"/>
+        </w:numPr>
+        <w:rPr>
+          <w:rFonts w:ascii="Times New Roman" w:hAnsi="Times New Roman" w:cs="Times New Roman"/>
+          <w:sz w:val="24"/>
+          <w:szCs w:val="24"/>
+          <w:lang w:val="en-US"/>
+        </w:rPr>
+      </w:pPr>
+      <w:r>
+        <w:rPr>
+          <w:rFonts w:ascii="Times New Roman" w:hAnsi="Times New Roman" w:cs="Times New Roman"/>
+          <w:b/>
+          <w:bCs/>
+          <w:sz w:val="24"/>
+          <w:szCs w:val="24"/>
+          <w:lang w:val="en-US"/>
+        </w:rPr>
+        <w:t>Methods:</w:t>
+      </w:r>
+      <w:r>
+        <w:rPr>
+          <w:rFonts w:ascii="Times New Roman" w:hAnsi="Times New Roman" w:cs="Times New Roman"/>
+          <w:sz w:val="24"/>
+          <w:szCs w:val="24"/>
+          <w:lang w:val="en-US"/>
+        </w:rPr>
+        <w:t xml:space="preserve"> </w:t>
+      </w:r>
+      <w:r>
+        <w:rPr>
+          <w:rFonts w:ascii="Times New Roman" w:hAnsi="Times New Roman" w:cs="Times New Roman"/>
+          <w:sz w:val="24"/>
+          <w:szCs w:val="24"/>
+          <w:lang w:val="en-US"/>
+        </w:rPr>
+        <w:t>Parts of code that can be called from other locations in the program to reuse code that occurs frequently;</w:t>
+      </w:r>
     </w:p>
     <w:sectPr>
       <w:pgSz w:w="11906" w:h="16838"/>
@@ -2797,12 +3890,62 @@
 </w:document>
 </file>
 
+<file path=word/endnotes.xml><?xml version="1.0" encoding="utf-8"?>
+<w:endnotes xmlns:wpc="http://schemas.microsoft.com/office/word/2010/wordprocessingCanvas" xmlns:cx="http://schemas.microsoft.com/office/drawing/2014/chartex" xmlns:cx1="http://schemas.microsoft.com/office/drawing/2015/9/8/chartex" xmlns:cx2="http://schemas.microsoft.com/office/drawing/2015/10/21/chartex" xmlns:cx3="http://schemas.microsoft.com/office/drawing/2016/5/9/chartex" xmlns:cx4="http://schemas.microsoft.com/office/drawing/2016/5/10/chartex" xmlns:cx5="http://schemas.microsoft.com/office/drawing/2016/5/11/chartex" xmlns:cx6="http://schemas.microsoft.com/office/drawing/2016/5/12/chartex" xmlns:cx7="http://schemas.microsoft.com/office/drawing/2016/5/13/chartex" xmlns:cx8="http://schemas.microsoft.com/office/drawing/2016/5/14/chartex" xmlns:mc="http://schemas.openxmlformats.org/markup-compatibility/2006" xmlns:aink="http://schemas.microsoft.com/office/drawing/2016/ink" xmlns:am3d="http://schemas.microsoft.com/office/drawing/2017/model3d" xmlns:o="urn:schemas-microsoft-com:office:office" xmlns:oel="http://schemas.microsoft.com/office/2019/extlst" xmlns:r="http://schemas.openxmlformats.org/officeDocument/2006/relationships" xmlns:m="http://schemas.openxmlformats.org/officeDocument/2006/math" xmlns:v="urn:schemas-microsoft-com:vml" xmlns:wp14="http://schemas.microsoft.com/office/word/2010/wordprocessingDrawing" xmlns:wp="http://schemas.openxmlformats.org/drawingml/2006/wordprocessingDrawing" xmlns:w10="urn:schemas-microsoft-com:office:word" xmlns:w="http://schemas.openxmlformats.org/wordprocessingml/2006/main" xmlns:w14="http://schemas.microsoft.com/office/word/2010/wordml" xmlns:w15="http://schemas.microsoft.com/office/word/2012/wordml" xmlns:w16cex="http://schemas.microsoft.com/office/word/2018/wordml/cex" xmlns:w16cid="http://schemas.microsoft.com/office/word/2016/wordml/cid" xmlns:w16="http://schemas.microsoft.com/office/word/2018/wordml" xmlns:w16du="http://schemas.microsoft.com/office/word/2023/wordml/word16du" xmlns:w16sdtdh="http://schemas.microsoft.com/office/word/2020/wordml/sdtdatahash" xmlns:w16sdtfl="http://schemas.microsoft.com/office/word/2024/wordml/sdtformatlock" xmlns:w16se="http://schemas.microsoft.com/office/word/2015/wordml/symex" xmlns:wpg="http://schemas.microsoft.com/office/word/2010/wordprocessingGroup" xmlns:wpi="http://schemas.microsoft.com/office/word/2010/wordprocessingInk" xmlns:wne="http://schemas.microsoft.com/office/word/2006/wordml" xmlns:wps="http://schemas.microsoft.com/office/word/2010/wordprocessingShape" mc:Ignorable="w14 w15 w16se w16cid w16 w16cex w16sdtdh w16sdtfl w16du wp14">
+  <w:endnote w:type="separator" w:id="-1">
+    <w:p>
+      <w:pPr>
+        <w:spacing w:after="0" w:line="240" w:lineRule="auto"/>
+      </w:pPr>
+      <w:r>
+        <w:separator/>
+      </w:r>
+    </w:p>
+  </w:endnote>
+  <w:endnote w:type="continuationSeparator" w:id="0">
+    <w:p>
+      <w:pPr>
+        <w:spacing w:after="0" w:line="240" w:lineRule="auto"/>
+      </w:pPr>
+      <w:r>
+        <w:continuationSeparator/>
+      </w:r>
+    </w:p>
+  </w:endnote>
+</w:endnotes>
+</file>
+
+<file path=word/footnotes.xml><?xml version="1.0" encoding="utf-8"?>
+<w:footnotes xmlns:wpc="http://schemas.microsoft.com/office/word/2010/wordprocessingCanvas" xmlns:cx="http://schemas.microsoft.com/office/drawing/2014/chartex" xmlns:cx1="http://schemas.microsoft.com/office/drawing/2015/9/8/chartex" xmlns:cx2="http://schemas.microsoft.com/office/drawing/2015/10/21/chartex" xmlns:cx3="http://schemas.microsoft.com/office/drawing/2016/5/9/chartex" xmlns:cx4="http://schemas.microsoft.com/office/drawing/2016/5/10/chartex" xmlns:cx5="http://schemas.microsoft.com/office/drawing/2016/5/11/chartex" xmlns:cx6="http://schemas.microsoft.com/office/drawing/2016/5/12/chartex" xmlns:cx7="http://schemas.microsoft.com/office/drawing/2016/5/13/chartex" xmlns:cx8="http://schemas.microsoft.com/office/drawing/2016/5/14/chartex" xmlns:mc="http://schemas.openxmlformats.org/markup-compatibility/2006" xmlns:aink="http://schemas.microsoft.com/office/drawing/2016/ink" xmlns:am3d="http://schemas.microsoft.com/office/drawing/2017/model3d" xmlns:o="urn:schemas-microsoft-com:office:office" xmlns:oel="http://schemas.microsoft.com/office/2019/extlst" xmlns:r="http://schemas.openxmlformats.org/officeDocument/2006/relationships" xmlns:m="http://schemas.openxmlformats.org/officeDocument/2006/math" xmlns:v="urn:schemas-microsoft-com:vml" xmlns:wp14="http://schemas.microsoft.com/office/word/2010/wordprocessingDrawing" xmlns:wp="http://schemas.openxmlformats.org/drawingml/2006/wordprocessingDrawing" xmlns:w10="urn:schemas-microsoft-com:office:word" xmlns:w="http://schemas.openxmlformats.org/wordprocessingml/2006/main" xmlns:w14="http://schemas.microsoft.com/office/word/2010/wordml" xmlns:w15="http://schemas.microsoft.com/office/word/2012/wordml" xmlns:w16cex="http://schemas.microsoft.com/office/word/2018/wordml/cex" xmlns:w16cid="http://schemas.microsoft.com/office/word/2016/wordml/cid" xmlns:w16="http://schemas.microsoft.com/office/word/2018/wordml" xmlns:w16du="http://schemas.microsoft.com/office/word/2023/wordml/word16du" xmlns:w16sdtdh="http://schemas.microsoft.com/office/word/2020/wordml/sdtdatahash" xmlns:w16sdtfl="http://schemas.microsoft.com/office/word/2024/wordml/sdtformatlock" xmlns:w16se="http://schemas.microsoft.com/office/word/2015/wordml/symex" xmlns:wpg="http://schemas.microsoft.com/office/word/2010/wordprocessingGroup" xmlns:wpi="http://schemas.microsoft.com/office/word/2010/wordprocessingInk" xmlns:wne="http://schemas.microsoft.com/office/word/2006/wordml" xmlns:wps="http://schemas.microsoft.com/office/word/2010/wordprocessingShape" mc:Ignorable="w14 w15 w16se w16cid w16 w16cex w16sdtdh w16sdtfl w16du wp14">
+  <w:footnote w:type="separator" w:id="-1">
+    <w:p>
+      <w:pPr>
+        <w:spacing w:after="0" w:line="240" w:lineRule="auto"/>
+      </w:pPr>
+      <w:r>
+        <w:separator/>
+      </w:r>
+    </w:p>
+  </w:footnote>
+  <w:footnote w:type="continuationSeparator" w:id="0">
+    <w:p>
+      <w:pPr>
+        <w:spacing w:after="0" w:line="240" w:lineRule="auto"/>
+      </w:pPr>
+      <w:r>
+        <w:continuationSeparator/>
+      </w:r>
+    </w:p>
+  </w:footnote>
+</w:footnotes>
+</file>
+
 <file path=word/numbering.xml><?xml version="1.0" encoding="utf-8"?>
 <w:numbering xmlns:wpc="http://schemas.microsoft.com/office/word/2010/wordprocessingCanvas" xmlns:cx="http://schemas.microsoft.com/office/drawing/2014/chartex" xmlns:cx1="http://schemas.microsoft.com/office/drawing/2015/9/8/chartex" xmlns:cx2="http://schemas.microsoft.com/office/drawing/2015/10/21/chartex" xmlns:cx3="http://schemas.microsoft.com/office/drawing/2016/5/9/chartex" xmlns:cx4="http://schemas.microsoft.com/office/drawing/2016/5/10/chartex" xmlns:cx5="http://schemas.microsoft.com/office/drawing/2016/5/11/chartex" xmlns:cx6="http://schemas.microsoft.com/office/drawing/2016/5/12/chartex" xmlns:cx7="http://schemas.microsoft.com/office/drawing/2016/5/13/chartex" xmlns:cx8="http://schemas.microsoft.com/office/drawing/2016/5/14/chartex" xmlns:mc="http://schemas.openxmlformats.org/markup-compatibility/2006" xmlns:aink="http://schemas.microsoft.com/office/drawing/2016/ink" xmlns:am3d="http://schemas.microsoft.com/office/drawing/2017/model3d" xmlns:o="urn:schemas-microsoft-com:office:office" xmlns:oel="http://schemas.microsoft.com/office/2019/extlst" xmlns:r="http://schemas.openxmlformats.org/officeDocument/2006/relationships" xmlns:m="http://schemas.openxmlformats.org/officeDocument/2006/math" xmlns:v="urn:schemas-microsoft-com:vml" xmlns:wp14="http://schemas.microsoft.com/office/word/2010/wordprocessingDrawing" xmlns:wp="http://schemas.openxmlformats.org/drawingml/2006/wordprocessingDrawing" xmlns:w10="urn:schemas-microsoft-com:office:word" xmlns:w="http://schemas.openxmlformats.org/wordprocessingml/2006/main" xmlns:w14="http://schemas.microsoft.com/office/word/2010/wordml" xmlns:w15="http://schemas.microsoft.com/office/word/2012/wordml" xmlns:w16cex="http://schemas.microsoft.com/office/word/2018/wordml/cex" xmlns:w16cid="http://schemas.microsoft.com/office/word/2016/wordml/cid" xmlns:w16="http://schemas.microsoft.com/office/word/2018/wordml" xmlns:w16du="http://schemas.microsoft.com/office/word/2023/wordml/word16du" xmlns:w16sdtdh="http://schemas.microsoft.com/office/word/2020/wordml/sdtdatahash" xmlns:w16sdtfl="http://schemas.microsoft.com/office/word/2024/wordml/sdtformatlock" xmlns:w16se="http://schemas.microsoft.com/office/word/2015/wordml/symex" xmlns:wpg="http://schemas.microsoft.com/office/word/2010/wordprocessingGroup" xmlns:wpi="http://schemas.microsoft.com/office/word/2010/wordprocessingInk" xmlns:wne="http://schemas.microsoft.com/office/word/2006/wordml" xmlns:wps="http://schemas.microsoft.com/office/word/2010/wordprocessingShape" mc:Ignorable="w14 w15 w16se w16cid w16 w16cex w16sdtdh w16sdtfl w16du wp14">
   <w:abstractNum w:abstractNumId="0" w15:restartNumberingAfterBreak="0">
-    <w:nsid w:val="56A677E6"/>
+    <w:nsid w:val="3DC60659"/>
     <w:multiLevelType w:val="hybridMultilevel"/>
-    <w:tmpl w:val="1B001E32"/>
+    <w:tmpl w:val="6BA65970"/>
     <w:lvl w:ilvl="0" w:tplc="04090001">
       <w:start w:val="1"/>
       <w:numFmt w:val="bullet"/>
@@ -2912,10 +4055,126 @@
       </w:rPr>
     </w:lvl>
   </w:abstractNum>
+  <w:abstractNum w:abstractNumId="1" w15:restartNumberingAfterBreak="0">
+    <w:nsid w:val="56A677E6"/>
+    <w:multiLevelType w:val="hybridMultilevel"/>
+    <w:tmpl w:val="1B001E32"/>
+    <w:lvl w:ilvl="0" w:tplc="04090001">
+      <w:start w:val="1"/>
+      <w:numFmt w:val="bullet"/>
+      <w:lvlText w:val=""/>
+      <w:lvlJc w:val="left"/>
+      <w:pPr>
+        <w:ind w:left="720" w:hanging="360"/>
+      </w:pPr>
+      <w:rPr>
+        <w:rFonts w:ascii="Symbol" w:hAnsi="Symbol" w:hint="default"/>
+      </w:rPr>
+    </w:lvl>
+    <w:lvl w:ilvl="1" w:tplc="04090003">
+      <w:start w:val="1"/>
+      <w:numFmt w:val="bullet"/>
+      <w:lvlText w:val="o"/>
+      <w:lvlJc w:val="left"/>
+      <w:pPr>
+        <w:ind w:left="1440" w:hanging="360"/>
+      </w:pPr>
+      <w:rPr>
+        <w:rFonts w:ascii="Courier New" w:hAnsi="Courier New" w:cs="Courier New" w:hint="default"/>
+      </w:rPr>
+    </w:lvl>
+    <w:lvl w:ilvl="2" w:tplc="04090005">
+      <w:start w:val="1"/>
+      <w:numFmt w:val="bullet"/>
+      <w:lvlText w:val=""/>
+      <w:lvlJc w:val="left"/>
+      <w:pPr>
+        <w:ind w:left="2160" w:hanging="360"/>
+      </w:pPr>
+      <w:rPr>
+        <w:rFonts w:ascii="Wingdings" w:hAnsi="Wingdings" w:hint="default"/>
+      </w:rPr>
+    </w:lvl>
+    <w:lvl w:ilvl="3" w:tplc="04090001">
+      <w:start w:val="1"/>
+      <w:numFmt w:val="bullet"/>
+      <w:lvlText w:val=""/>
+      <w:lvlJc w:val="left"/>
+      <w:pPr>
+        <w:ind w:left="2880" w:hanging="360"/>
+      </w:pPr>
+      <w:rPr>
+        <w:rFonts w:ascii="Symbol" w:hAnsi="Symbol" w:hint="default"/>
+      </w:rPr>
+    </w:lvl>
+    <w:lvl w:ilvl="4" w:tplc="04090003" w:tentative="1">
+      <w:start w:val="1"/>
+      <w:numFmt w:val="bullet"/>
+      <w:lvlText w:val="o"/>
+      <w:lvlJc w:val="left"/>
+      <w:pPr>
+        <w:ind w:left="3600" w:hanging="360"/>
+      </w:pPr>
+      <w:rPr>
+        <w:rFonts w:ascii="Courier New" w:hAnsi="Courier New" w:cs="Courier New" w:hint="default"/>
+      </w:rPr>
+    </w:lvl>
+    <w:lvl w:ilvl="5" w:tplc="04090005" w:tentative="1">
+      <w:start w:val="1"/>
+      <w:numFmt w:val="bullet"/>
+      <w:lvlText w:val=""/>
+      <w:lvlJc w:val="left"/>
+      <w:pPr>
+        <w:ind w:left="4320" w:hanging="360"/>
+      </w:pPr>
+      <w:rPr>
+        <w:rFonts w:ascii="Wingdings" w:hAnsi="Wingdings" w:hint="default"/>
+      </w:rPr>
+    </w:lvl>
+    <w:lvl w:ilvl="6" w:tplc="04090001" w:tentative="1">
+      <w:start w:val="1"/>
+      <w:numFmt w:val="bullet"/>
+      <w:lvlText w:val=""/>
+      <w:lvlJc w:val="left"/>
+      <w:pPr>
+        <w:ind w:left="5040" w:hanging="360"/>
+      </w:pPr>
+      <w:rPr>
+        <w:rFonts w:ascii="Symbol" w:hAnsi="Symbol" w:hint="default"/>
+      </w:rPr>
+    </w:lvl>
+    <w:lvl w:ilvl="7" w:tplc="04090003" w:tentative="1">
+      <w:start w:val="1"/>
+      <w:numFmt w:val="bullet"/>
+      <w:lvlText w:val="o"/>
+      <w:lvlJc w:val="left"/>
+      <w:pPr>
+        <w:ind w:left="5760" w:hanging="360"/>
+      </w:pPr>
+      <w:rPr>
+        <w:rFonts w:ascii="Courier New" w:hAnsi="Courier New" w:cs="Courier New" w:hint="default"/>
+      </w:rPr>
+    </w:lvl>
+    <w:lvl w:ilvl="8" w:tplc="04090005" w:tentative="1">
+      <w:start w:val="1"/>
+      <w:numFmt w:val="bullet"/>
+      <w:lvlText w:val=""/>
+      <w:lvlJc w:val="left"/>
+      <w:pPr>
+        <w:ind w:left="6480" w:hanging="360"/>
+      </w:pPr>
+      <w:rPr>
+        <w:rFonts w:ascii="Wingdings" w:hAnsi="Wingdings" w:hint="default"/>
+      </w:rPr>
+    </w:lvl>
+  </w:abstractNum>
   <w:num w:numId="1" w16cid:durableId="1426267873">
-    <w:abstractNumId w:val="0"/>
+    <w:abstractNumId w:val="1"/>
   </w:num>
   <w:num w:numId="2" w16cid:durableId="1732532985">
+    <w:abstractNumId w:val="1"/>
+  </w:num>
+  <w:num w:numId="3" w16cid:durableId="855466885">
     <w:abstractNumId w:val="0"/>
   </w:num>
 </w:numbering>
@@ -3838,6 +5097,50 @@
       <w:spacing w:val="5"/>
     </w:rPr>
   </w:style>
+  <w:style w:type="paragraph" w:styleId="Header">
+    <w:name w:val="header"/>
+    <w:basedOn w:val="Normal"/>
+    <w:link w:val="HeaderChar"/>
+    <w:uiPriority w:val="99"/>
+    <w:unhideWhenUsed/>
+    <w:rsid w:val="00BD7575"/>
+    <w:pPr>
+      <w:tabs>
+        <w:tab w:val="center" w:pos="4680"/>
+        <w:tab w:val="right" w:pos="9360"/>
+      </w:tabs>
+      <w:spacing w:after="0" w:line="240" w:lineRule="auto"/>
+    </w:pPr>
+  </w:style>
+  <w:style w:type="character" w:customStyle="1" w:styleId="HeaderChar">
+    <w:name w:val="Header Char"/>
+    <w:basedOn w:val="DefaultParagraphFont"/>
+    <w:link w:val="Header"/>
+    <w:uiPriority w:val="99"/>
+    <w:rsid w:val="00BD7575"/>
+  </w:style>
+  <w:style w:type="paragraph" w:styleId="Footer">
+    <w:name w:val="footer"/>
+    <w:basedOn w:val="Normal"/>
+    <w:link w:val="FooterChar"/>
+    <w:uiPriority w:val="99"/>
+    <w:unhideWhenUsed/>
+    <w:rsid w:val="00BD7575"/>
+    <w:pPr>
+      <w:tabs>
+        <w:tab w:val="center" w:pos="4680"/>
+        <w:tab w:val="right" w:pos="9360"/>
+      </w:tabs>
+      <w:spacing w:after="0" w:line="240" w:lineRule="auto"/>
+    </w:pPr>
+  </w:style>
+  <w:style w:type="character" w:customStyle="1" w:styleId="FooterChar">
+    <w:name w:val="Footer Char"/>
+    <w:basedOn w:val="DefaultParagraphFont"/>
+    <w:link w:val="Footer"/>
+    <w:uiPriority w:val="99"/>
+    <w:rsid w:val="00BD7575"/>
+  </w:style>
 </w:styles>
 </file>
 

--- a/Java Basics.docx
+++ b/Java Basics.docx
@@ -79,7 +79,7 @@
           <w:szCs w:val="32"/>
           <w:lang w:val="en-US"/>
         </w:rPr>
-        <w:t xml:space="preserve">Getting Started and </w:t>
+        <w:t>Getting Started</w:t>
       </w:r>
       <w:r>
         <w:rPr>
@@ -88,7 +88,43 @@
           <w:szCs w:val="32"/>
           <w:lang w:val="en-US"/>
         </w:rPr>
+        <w:t>,</w:t>
+      </w:r>
+      <w:r>
+        <w:rPr>
+          <w:rFonts w:ascii="Times New Roman" w:hAnsi="Times New Roman" w:cs="Times New Roman"/>
+          <w:sz w:val="32"/>
+          <w:szCs w:val="32"/>
+          <w:lang w:val="en-US"/>
+        </w:rPr>
+        <w:t xml:space="preserve"> </w:t>
+      </w:r>
+      <w:r>
+        <w:rPr>
+          <w:rFonts w:ascii="Times New Roman" w:hAnsi="Times New Roman" w:cs="Times New Roman"/>
+          <w:sz w:val="32"/>
+          <w:szCs w:val="32"/>
+          <w:lang w:val="en-US"/>
+        </w:rPr>
         <w:t>Printing</w:t>
+      </w:r>
+      <w:r>
+        <w:rPr>
+          <w:rFonts w:ascii="Times New Roman" w:hAnsi="Times New Roman" w:cs="Times New Roman"/>
+          <w:sz w:val="32"/>
+          <w:szCs w:val="32"/>
+          <w:lang w:val="en-US"/>
+        </w:rPr>
+        <w:t xml:space="preserve"> and </w:t>
+      </w:r>
+      <w:r>
+        <w:rPr>
+          <w:rFonts w:ascii="Times New Roman" w:hAnsi="Times New Roman" w:cs="Times New Roman"/>
+          <w:sz w:val="32"/>
+          <w:szCs w:val="32"/>
+          <w:lang w:val="en-US"/>
+        </w:rPr>
+        <w:t>Inputting</w:t>
       </w:r>
     </w:p>
     <w:p>
@@ -1116,6 +1152,363 @@
           <w:lang w:val="en-US"/>
         </w:rPr>
         <w:t>{}, and catch{} will handle the error in case it’s triggered;</w:t>
+      </w:r>
+    </w:p>
+    <w:p>
+      <w:pPr>
+        <w:pStyle w:val="ListParagraph"/>
+        <w:numPr>
+          <w:ilvl w:val="0"/>
+          <w:numId w:val="1"/>
+        </w:numPr>
+        <w:rPr>
+          <w:rFonts w:ascii="Times New Roman" w:hAnsi="Times New Roman" w:cs="Times New Roman"/>
+          <w:sz w:val="24"/>
+          <w:szCs w:val="24"/>
+          <w:lang w:val="en-US"/>
+        </w:rPr>
+      </w:pPr>
+      <w:r>
+        <w:rPr>
+          <w:rFonts w:ascii="Times New Roman" w:hAnsi="Times New Roman" w:cs="Times New Roman"/>
+          <w:sz w:val="24"/>
+          <w:szCs w:val="24"/>
+          <w:lang w:val="en-US"/>
+        </w:rPr>
+        <w:t xml:space="preserve">Inputting stuff into the system: </w:t>
+      </w:r>
+      <w:r>
+        <w:rPr>
+          <w:rFonts w:ascii="Times New Roman" w:hAnsi="Times New Roman" w:cs="Times New Roman"/>
+          <w:sz w:val="24"/>
+          <w:szCs w:val="24"/>
+          <w:lang w:val="en-US"/>
+        </w:rPr>
+        <w:t>Scanner variableName = new Scanner(inputStream)</w:t>
+      </w:r>
+      <w:r>
+        <w:rPr>
+          <w:rFonts w:ascii="Times New Roman" w:hAnsi="Times New Roman" w:cs="Times New Roman"/>
+          <w:sz w:val="24"/>
+          <w:szCs w:val="24"/>
+          <w:lang w:val="en-US"/>
+        </w:rPr>
+        <w:t>;</w:t>
+      </w:r>
+    </w:p>
+    <w:p>
+      <w:pPr>
+        <w:pStyle w:val="ListParagraph"/>
+        <w:numPr>
+          <w:ilvl w:val="1"/>
+          <w:numId w:val="1"/>
+        </w:numPr>
+        <w:rPr>
+          <w:rFonts w:ascii="Times New Roman" w:hAnsi="Times New Roman" w:cs="Times New Roman"/>
+          <w:sz w:val="24"/>
+          <w:szCs w:val="24"/>
+          <w:lang w:val="en-US"/>
+        </w:rPr>
+      </w:pPr>
+      <w:r>
+        <w:rPr>
+          <w:rFonts w:ascii="Times New Roman" w:hAnsi="Times New Roman" w:cs="Times New Roman"/>
+          <w:sz w:val="24"/>
+          <w:szCs w:val="24"/>
+          <w:lang w:val="en-US"/>
+        </w:rPr>
+        <w:t>Initializes a Scanner</w:t>
+      </w:r>
+      <w:r>
+        <w:rPr>
+          <w:rFonts w:ascii="Times New Roman" w:hAnsi="Times New Roman" w:cs="Times New Roman"/>
+          <w:sz w:val="24"/>
+          <w:szCs w:val="24"/>
+          <w:lang w:val="en-US"/>
+        </w:rPr>
+        <w:t>;</w:t>
+      </w:r>
+    </w:p>
+    <w:p>
+      <w:pPr>
+        <w:pStyle w:val="ListParagraph"/>
+        <w:numPr>
+          <w:ilvl w:val="1"/>
+          <w:numId w:val="1"/>
+        </w:numPr>
+        <w:rPr>
+          <w:rFonts w:ascii="Times New Roman" w:hAnsi="Times New Roman" w:cs="Times New Roman"/>
+          <w:sz w:val="24"/>
+          <w:szCs w:val="24"/>
+          <w:lang w:val="en-US"/>
+        </w:rPr>
+      </w:pPr>
+      <w:r>
+        <w:rPr>
+          <w:rFonts w:ascii="Times New Roman" w:hAnsi="Times New Roman" w:cs="Times New Roman"/>
+          <w:sz w:val="24"/>
+          <w:szCs w:val="24"/>
+          <w:lang w:val="en-US"/>
+        </w:rPr>
+        <w:t>E.g.: Scanner input = new Scanner(System.in);</w:t>
+      </w:r>
+    </w:p>
+    <w:p>
+      <w:pPr>
+        <w:pStyle w:val="ListParagraph"/>
+        <w:numPr>
+          <w:ilvl w:val="1"/>
+          <w:numId w:val="1"/>
+        </w:numPr>
+        <w:rPr>
+          <w:rFonts w:ascii="Times New Roman" w:hAnsi="Times New Roman" w:cs="Times New Roman"/>
+          <w:b/>
+          <w:bCs/>
+          <w:sz w:val="24"/>
+          <w:szCs w:val="24"/>
+          <w:lang w:val="en-US"/>
+        </w:rPr>
+      </w:pPr>
+      <w:r>
+        <w:rPr>
+          <w:rFonts w:ascii="Times New Roman" w:hAnsi="Times New Roman" w:cs="Times New Roman"/>
+          <w:b/>
+          <w:bCs/>
+          <w:sz w:val="24"/>
+          <w:szCs w:val="24"/>
+          <w:lang w:val="en-US"/>
+        </w:rPr>
+        <w:t>Scanner.nextLine():</w:t>
+      </w:r>
+      <w:r>
+        <w:rPr>
+          <w:rFonts w:ascii="Times New Roman" w:hAnsi="Times New Roman" w:cs="Times New Roman"/>
+          <w:b/>
+          <w:bCs/>
+          <w:sz w:val="24"/>
+          <w:szCs w:val="24"/>
+          <w:lang w:val="en-US"/>
+        </w:rPr>
+        <w:t xml:space="preserve"> </w:t>
+      </w:r>
+      <w:r>
+        <w:rPr>
+          <w:rFonts w:ascii="Times New Roman" w:hAnsi="Times New Roman" w:cs="Times New Roman"/>
+          <w:sz w:val="24"/>
+          <w:szCs w:val="24"/>
+          <w:lang w:val="en-US"/>
+        </w:rPr>
+        <w:t>In case the input must be a String;</w:t>
+      </w:r>
+    </w:p>
+    <w:p>
+      <w:pPr>
+        <w:pStyle w:val="ListParagraph"/>
+        <w:numPr>
+          <w:ilvl w:val="1"/>
+          <w:numId w:val="1"/>
+        </w:numPr>
+        <w:rPr>
+          <w:rFonts w:ascii="Times New Roman" w:hAnsi="Times New Roman" w:cs="Times New Roman"/>
+          <w:b/>
+          <w:bCs/>
+          <w:sz w:val="24"/>
+          <w:szCs w:val="24"/>
+          <w:lang w:val="en-US"/>
+        </w:rPr>
+      </w:pPr>
+      <w:r>
+        <w:rPr>
+          <w:rFonts w:ascii="Times New Roman" w:hAnsi="Times New Roman" w:cs="Times New Roman"/>
+          <w:b/>
+          <w:bCs/>
+          <w:sz w:val="24"/>
+          <w:szCs w:val="24"/>
+          <w:lang w:val="en-US"/>
+        </w:rPr>
+        <w:t>Scanner.next</w:t>
+      </w:r>
+      <w:r>
+        <w:rPr>
+          <w:rFonts w:ascii="Times New Roman" w:hAnsi="Times New Roman" w:cs="Times New Roman"/>
+          <w:b/>
+          <w:bCs/>
+          <w:sz w:val="24"/>
+          <w:szCs w:val="24"/>
+          <w:lang w:val="en-US"/>
+        </w:rPr>
+        <w:t>Int</w:t>
+      </w:r>
+      <w:r>
+        <w:rPr>
+          <w:rFonts w:ascii="Times New Roman" w:hAnsi="Times New Roman" w:cs="Times New Roman"/>
+          <w:b/>
+          <w:bCs/>
+          <w:sz w:val="24"/>
+          <w:szCs w:val="24"/>
+          <w:lang w:val="en-US"/>
+        </w:rPr>
+        <w:t>():</w:t>
+      </w:r>
+      <w:r>
+        <w:rPr>
+          <w:rFonts w:ascii="Times New Roman" w:hAnsi="Times New Roman" w:cs="Times New Roman"/>
+          <w:b/>
+          <w:bCs/>
+          <w:sz w:val="24"/>
+          <w:szCs w:val="24"/>
+          <w:lang w:val="en-US"/>
+        </w:rPr>
+        <w:t xml:space="preserve"> </w:t>
+      </w:r>
+      <w:r>
+        <w:rPr>
+          <w:rFonts w:ascii="Times New Roman" w:hAnsi="Times New Roman" w:cs="Times New Roman"/>
+          <w:sz w:val="24"/>
+          <w:szCs w:val="24"/>
+          <w:lang w:val="en-US"/>
+        </w:rPr>
+        <w:t>In case the input must be an integer;</w:t>
+      </w:r>
+    </w:p>
+    <w:p>
+      <w:pPr>
+        <w:pStyle w:val="ListParagraph"/>
+        <w:numPr>
+          <w:ilvl w:val="1"/>
+          <w:numId w:val="1"/>
+        </w:numPr>
+        <w:rPr>
+          <w:rFonts w:ascii="Times New Roman" w:hAnsi="Times New Roman" w:cs="Times New Roman"/>
+          <w:b/>
+          <w:bCs/>
+          <w:sz w:val="24"/>
+          <w:szCs w:val="24"/>
+          <w:lang w:val="en-US"/>
+        </w:rPr>
+      </w:pPr>
+      <w:r>
+        <w:rPr>
+          <w:rFonts w:ascii="Times New Roman" w:hAnsi="Times New Roman" w:cs="Times New Roman"/>
+          <w:b/>
+          <w:bCs/>
+          <w:sz w:val="24"/>
+          <w:szCs w:val="24"/>
+          <w:lang w:val="en-US"/>
+        </w:rPr>
+        <w:t>Scanner.next</w:t>
+      </w:r>
+      <w:r>
+        <w:rPr>
+          <w:rFonts w:ascii="Times New Roman" w:hAnsi="Times New Roman" w:cs="Times New Roman"/>
+          <w:b/>
+          <w:bCs/>
+          <w:sz w:val="24"/>
+          <w:szCs w:val="24"/>
+          <w:lang w:val="en-US"/>
+        </w:rPr>
+        <w:t>Double</w:t>
+      </w:r>
+      <w:r>
+        <w:rPr>
+          <w:rFonts w:ascii="Times New Roman" w:hAnsi="Times New Roman" w:cs="Times New Roman"/>
+          <w:b/>
+          <w:bCs/>
+          <w:sz w:val="24"/>
+          <w:szCs w:val="24"/>
+          <w:lang w:val="en-US"/>
+        </w:rPr>
+        <w:t>():</w:t>
+      </w:r>
+      <w:r>
+        <w:rPr>
+          <w:rFonts w:ascii="Times New Roman" w:hAnsi="Times New Roman" w:cs="Times New Roman"/>
+          <w:b/>
+          <w:bCs/>
+          <w:sz w:val="24"/>
+          <w:szCs w:val="24"/>
+          <w:lang w:val="en-US"/>
+        </w:rPr>
+        <w:t xml:space="preserve"> </w:t>
+      </w:r>
+      <w:r>
+        <w:rPr>
+          <w:rFonts w:ascii="Times New Roman" w:hAnsi="Times New Roman" w:cs="Times New Roman"/>
+          <w:sz w:val="24"/>
+          <w:szCs w:val="24"/>
+          <w:lang w:val="en-US"/>
+        </w:rPr>
+        <w:t>In case the input must be a decimal number;</w:t>
+      </w:r>
+    </w:p>
+    <w:p>
+      <w:pPr>
+        <w:pStyle w:val="ListParagraph"/>
+        <w:numPr>
+          <w:ilvl w:val="1"/>
+          <w:numId w:val="1"/>
+        </w:numPr>
+        <w:rPr>
+          <w:rFonts w:ascii="Times New Roman" w:hAnsi="Times New Roman" w:cs="Times New Roman"/>
+          <w:b/>
+          <w:bCs/>
+          <w:sz w:val="24"/>
+          <w:szCs w:val="24"/>
+          <w:lang w:val="en-US"/>
+        </w:rPr>
+      </w:pPr>
+      <w:r>
+        <w:rPr>
+          <w:rFonts w:ascii="Times New Roman" w:hAnsi="Times New Roman" w:cs="Times New Roman"/>
+          <w:b/>
+          <w:bCs/>
+          <w:sz w:val="24"/>
+          <w:szCs w:val="24"/>
+          <w:lang w:val="en-US"/>
+        </w:rPr>
+        <w:t>Scanner.</w:t>
+      </w:r>
+      <w:r>
+        <w:rPr>
+          <w:rFonts w:ascii="Times New Roman" w:hAnsi="Times New Roman" w:cs="Times New Roman"/>
+          <w:b/>
+          <w:bCs/>
+          <w:sz w:val="24"/>
+          <w:szCs w:val="24"/>
+          <w:lang w:val="en-US"/>
+        </w:rPr>
+        <w:t>nextBoolean</w:t>
+      </w:r>
+      <w:r>
+        <w:rPr>
+          <w:rFonts w:ascii="Times New Roman" w:hAnsi="Times New Roman" w:cs="Times New Roman"/>
+          <w:b/>
+          <w:bCs/>
+          <w:sz w:val="24"/>
+          <w:szCs w:val="24"/>
+          <w:lang w:val="en-US"/>
+        </w:rPr>
+        <w:t>():</w:t>
+      </w:r>
+      <w:r>
+        <w:rPr>
+          <w:rFonts w:ascii="Times New Roman" w:hAnsi="Times New Roman" w:cs="Times New Roman"/>
+          <w:b/>
+          <w:bCs/>
+          <w:sz w:val="24"/>
+          <w:szCs w:val="24"/>
+          <w:lang w:val="en-US"/>
+        </w:rPr>
+        <w:t xml:space="preserve"> </w:t>
+      </w:r>
+      <w:r>
+        <w:rPr>
+          <w:rFonts w:ascii="Times New Roman" w:hAnsi="Times New Roman" w:cs="Times New Roman"/>
+          <w:sz w:val="24"/>
+          <w:szCs w:val="24"/>
+          <w:lang w:val="en-US"/>
+        </w:rPr>
+        <w:t>In case the input must be a true/false value;</w:t>
       </w:r>
     </w:p>
     <w:p>
@@ -1420,6 +1813,7 @@
           <w:szCs w:val="24"/>
           <w:lang w:val="en-US"/>
         </w:rPr>
+        <w:lastRenderedPageBreak/>
         <w:t>System.out.print(</w:t>
       </w:r>
       <w:r>
@@ -1703,7 +2097,6 @@
           <w:szCs w:val="24"/>
           <w:lang w:val="en-US"/>
         </w:rPr>
-        <w:lastRenderedPageBreak/>
         <w:t>(</w:t>
       </w:r>
       <w:r>
@@ -2752,6 +3145,767 @@
           <w:lang w:val="en-US"/>
         </w:rPr>
         <w:t>”</w:t>
+      </w:r>
+      <w:r>
+        <w:rPr>
+          <w:rFonts w:ascii="Times New Roman" w:hAnsi="Times New Roman" w:cs="Times New Roman"/>
+          <w:b/>
+          <w:bCs/>
+          <w:sz w:val="24"/>
+          <w:szCs w:val="24"/>
+          <w:lang w:val="en-US"/>
+        </w:rPr>
+        <w:t>.</w:t>
+      </w:r>
+    </w:p>
+    <w:p>
+      <w:pPr>
+        <w:pStyle w:val="ListParagraph"/>
+        <w:numPr>
+          <w:ilvl w:val="0"/>
+          <w:numId w:val="1"/>
+        </w:numPr>
+        <w:spacing w:line="256" w:lineRule="auto"/>
+        <w:rPr>
+          <w:rFonts w:ascii="Times New Roman" w:hAnsi="Times New Roman" w:cs="Times New Roman"/>
+          <w:sz w:val="24"/>
+          <w:szCs w:val="24"/>
+          <w:lang w:val="en-US"/>
+        </w:rPr>
+      </w:pPr>
+      <w:r>
+        <w:rPr>
+          <w:rFonts w:ascii="Times New Roman" w:hAnsi="Times New Roman" w:cs="Times New Roman"/>
+          <w:sz w:val="24"/>
+          <w:szCs w:val="24"/>
+          <w:lang w:val="en-US"/>
+        </w:rPr>
+        <w:t xml:space="preserve">Advanced </w:t>
+      </w:r>
+      <w:r>
+        <w:rPr>
+          <w:rFonts w:ascii="Times New Roman" w:hAnsi="Times New Roman" w:cs="Times New Roman"/>
+          <w:sz w:val="24"/>
+          <w:szCs w:val="24"/>
+          <w:lang w:val="en-US"/>
+        </w:rPr>
+        <w:t>o</w:t>
+      </w:r>
+      <w:r>
+        <w:rPr>
+          <w:rFonts w:ascii="Times New Roman" w:hAnsi="Times New Roman" w:cs="Times New Roman"/>
+          <w:sz w:val="24"/>
+          <w:szCs w:val="24"/>
+          <w:lang w:val="en-US"/>
+        </w:rPr>
+        <w:t>perators:</w:t>
+      </w:r>
+    </w:p>
+    <w:p>
+      <w:pPr>
+        <w:pStyle w:val="ListParagraph"/>
+        <w:numPr>
+          <w:ilvl w:val="1"/>
+          <w:numId w:val="1"/>
+        </w:numPr>
+        <w:spacing w:line="256" w:lineRule="auto"/>
+        <w:rPr>
+          <w:rFonts w:ascii="Times New Roman" w:hAnsi="Times New Roman" w:cs="Times New Roman"/>
+          <w:sz w:val="24"/>
+          <w:szCs w:val="24"/>
+          <w:lang w:val="en-US"/>
+        </w:rPr>
+      </w:pPr>
+      <w:r>
+        <w:rPr>
+          <w:rFonts w:ascii="Times New Roman" w:hAnsi="Times New Roman" w:cs="Times New Roman"/>
+          <w:b/>
+          <w:bCs/>
+          <w:sz w:val="24"/>
+          <w:szCs w:val="24"/>
+          <w:lang w:val="en-US"/>
+        </w:rPr>
+        <w:t>“</w:t>
+      </w:r>
+      <w:r>
+        <w:rPr>
+          <w:rFonts w:ascii="Times New Roman" w:hAnsi="Times New Roman" w:cs="Times New Roman"/>
+          <w:b/>
+          <w:bCs/>
+          <w:sz w:val="24"/>
+          <w:szCs w:val="24"/>
+          <w:lang w:val="en-US"/>
+        </w:rPr>
+        <w:t xml:space="preserve">varName = </w:t>
+      </w:r>
+      <w:r>
+        <w:rPr>
+          <w:rFonts w:ascii="Times New Roman" w:hAnsi="Times New Roman" w:cs="Times New Roman"/>
+          <w:b/>
+          <w:bCs/>
+          <w:sz w:val="24"/>
+          <w:szCs w:val="24"/>
+          <w:lang w:val="en-US"/>
+        </w:rPr>
+        <w:t>x”:</w:t>
+      </w:r>
+      <w:r>
+        <w:rPr>
+          <w:rFonts w:ascii="Times New Roman" w:hAnsi="Times New Roman" w:cs="Times New Roman"/>
+          <w:b/>
+          <w:bCs/>
+          <w:sz w:val="24"/>
+          <w:szCs w:val="24"/>
+          <w:lang w:val="en-US"/>
+        </w:rPr>
+        <w:t xml:space="preserve"> </w:t>
+      </w:r>
+      <w:r>
+        <w:rPr>
+          <w:rFonts w:ascii="Times New Roman" w:hAnsi="Times New Roman" w:cs="Times New Roman"/>
+          <w:sz w:val="24"/>
+          <w:szCs w:val="24"/>
+          <w:lang w:val="en-US"/>
+        </w:rPr>
+        <w:t>Assigns a value to a variable</w:t>
+      </w:r>
+      <w:r>
+        <w:rPr>
+          <w:rFonts w:ascii="Times New Roman" w:hAnsi="Times New Roman" w:cs="Times New Roman"/>
+          <w:sz w:val="24"/>
+          <w:szCs w:val="24"/>
+          <w:lang w:val="en-US"/>
+        </w:rPr>
+        <w:t>;</w:t>
+      </w:r>
+    </w:p>
+    <w:p>
+      <w:pPr>
+        <w:pStyle w:val="ListParagraph"/>
+        <w:numPr>
+          <w:ilvl w:val="1"/>
+          <w:numId w:val="1"/>
+        </w:numPr>
+        <w:spacing w:line="256" w:lineRule="auto"/>
+        <w:rPr>
+          <w:rFonts w:ascii="Times New Roman" w:hAnsi="Times New Roman" w:cs="Times New Roman"/>
+          <w:sz w:val="24"/>
+          <w:szCs w:val="24"/>
+          <w:lang w:val="en-US"/>
+        </w:rPr>
+      </w:pPr>
+      <w:r>
+        <w:rPr>
+          <w:rFonts w:ascii="Times New Roman" w:hAnsi="Times New Roman" w:cs="Times New Roman"/>
+          <w:b/>
+          <w:bCs/>
+          <w:sz w:val="24"/>
+          <w:szCs w:val="24"/>
+          <w:lang w:val="en-US"/>
+        </w:rPr>
+        <w:t xml:space="preserve">“varName </w:t>
+      </w:r>
+      <w:r>
+        <w:rPr>
+          <w:rFonts w:ascii="Times New Roman" w:hAnsi="Times New Roman" w:cs="Times New Roman"/>
+          <w:b/>
+          <w:bCs/>
+          <w:sz w:val="24"/>
+          <w:szCs w:val="24"/>
+          <w:lang w:val="en-US"/>
+        </w:rPr>
+        <w:t>+</w:t>
+      </w:r>
+      <w:r>
+        <w:rPr>
+          <w:rFonts w:ascii="Times New Roman" w:hAnsi="Times New Roman" w:cs="Times New Roman"/>
+          <w:b/>
+          <w:bCs/>
+          <w:sz w:val="24"/>
+          <w:szCs w:val="24"/>
+          <w:lang w:val="en-US"/>
+        </w:rPr>
+        <w:t>= x”:</w:t>
+      </w:r>
+      <w:r>
+        <w:rPr>
+          <w:rFonts w:ascii="Times New Roman" w:hAnsi="Times New Roman" w:cs="Times New Roman"/>
+          <w:b/>
+          <w:bCs/>
+          <w:sz w:val="24"/>
+          <w:szCs w:val="24"/>
+          <w:lang w:val="en-US"/>
+        </w:rPr>
+        <w:t xml:space="preserve"> </w:t>
+      </w:r>
+      <w:r>
+        <w:rPr>
+          <w:rFonts w:ascii="Times New Roman" w:hAnsi="Times New Roman" w:cs="Times New Roman"/>
+          <w:sz w:val="24"/>
+          <w:szCs w:val="24"/>
+          <w:lang w:val="en-US"/>
+        </w:rPr>
+        <w:t>The same as “varName = varName + x”;</w:t>
+      </w:r>
+    </w:p>
+    <w:p>
+      <w:pPr>
+        <w:pStyle w:val="ListParagraph"/>
+        <w:numPr>
+          <w:ilvl w:val="1"/>
+          <w:numId w:val="1"/>
+        </w:numPr>
+        <w:spacing w:line="256" w:lineRule="auto"/>
+        <w:rPr>
+          <w:rFonts w:ascii="Times New Roman" w:hAnsi="Times New Roman" w:cs="Times New Roman"/>
+          <w:sz w:val="24"/>
+          <w:szCs w:val="24"/>
+          <w:lang w:val="en-US"/>
+        </w:rPr>
+      </w:pPr>
+      <w:r>
+        <w:rPr>
+          <w:rFonts w:ascii="Times New Roman" w:hAnsi="Times New Roman" w:cs="Times New Roman"/>
+          <w:b/>
+          <w:bCs/>
+          <w:sz w:val="24"/>
+          <w:szCs w:val="24"/>
+          <w:lang w:val="en-US"/>
+        </w:rPr>
+        <w:t xml:space="preserve">“varName </w:t>
+      </w:r>
+      <w:r>
+        <w:rPr>
+          <w:rFonts w:ascii="Times New Roman" w:hAnsi="Times New Roman" w:cs="Times New Roman"/>
+          <w:b/>
+          <w:bCs/>
+          <w:sz w:val="24"/>
+          <w:szCs w:val="24"/>
+          <w:lang w:val="en-US"/>
+        </w:rPr>
+        <w:t>-</w:t>
+      </w:r>
+      <w:r>
+        <w:rPr>
+          <w:rFonts w:ascii="Times New Roman" w:hAnsi="Times New Roman" w:cs="Times New Roman"/>
+          <w:b/>
+          <w:bCs/>
+          <w:sz w:val="24"/>
+          <w:szCs w:val="24"/>
+          <w:lang w:val="en-US"/>
+        </w:rPr>
+        <w:t>= x”:</w:t>
+      </w:r>
+      <w:r>
+        <w:rPr>
+          <w:rFonts w:ascii="Times New Roman" w:hAnsi="Times New Roman" w:cs="Times New Roman"/>
+          <w:b/>
+          <w:bCs/>
+          <w:sz w:val="24"/>
+          <w:szCs w:val="24"/>
+          <w:lang w:val="en-US"/>
+        </w:rPr>
+        <w:t xml:space="preserve"> </w:t>
+      </w:r>
+      <w:r>
+        <w:rPr>
+          <w:rFonts w:ascii="Times New Roman" w:hAnsi="Times New Roman" w:cs="Times New Roman"/>
+          <w:sz w:val="24"/>
+          <w:szCs w:val="24"/>
+          <w:lang w:val="en-US"/>
+        </w:rPr>
+        <w:t xml:space="preserve">The same as “varName = varName </w:t>
+      </w:r>
+      <w:r>
+        <w:rPr>
+          <w:rFonts w:ascii="Times New Roman" w:hAnsi="Times New Roman" w:cs="Times New Roman"/>
+          <w:sz w:val="24"/>
+          <w:szCs w:val="24"/>
+          <w:lang w:val="en-US"/>
+        </w:rPr>
+        <w:t>-</w:t>
+      </w:r>
+      <w:r>
+        <w:rPr>
+          <w:rFonts w:ascii="Times New Roman" w:hAnsi="Times New Roman" w:cs="Times New Roman"/>
+          <w:sz w:val="24"/>
+          <w:szCs w:val="24"/>
+          <w:lang w:val="en-US"/>
+        </w:rPr>
+        <w:t xml:space="preserve"> x”;</w:t>
+      </w:r>
+    </w:p>
+    <w:p>
+      <w:pPr>
+        <w:pStyle w:val="ListParagraph"/>
+        <w:numPr>
+          <w:ilvl w:val="1"/>
+          <w:numId w:val="1"/>
+        </w:numPr>
+        <w:spacing w:line="256" w:lineRule="auto"/>
+        <w:rPr>
+          <w:rFonts w:ascii="Times New Roman" w:hAnsi="Times New Roman" w:cs="Times New Roman"/>
+          <w:sz w:val="24"/>
+          <w:szCs w:val="24"/>
+          <w:lang w:val="en-US"/>
+        </w:rPr>
+      </w:pPr>
+      <w:r>
+        <w:rPr>
+          <w:rFonts w:ascii="Times New Roman" w:hAnsi="Times New Roman" w:cs="Times New Roman"/>
+          <w:b/>
+          <w:bCs/>
+          <w:sz w:val="24"/>
+          <w:szCs w:val="24"/>
+          <w:lang w:val="en-US"/>
+        </w:rPr>
+        <w:t xml:space="preserve">“varName </w:t>
+      </w:r>
+      <w:r>
+        <w:rPr>
+          <w:rFonts w:ascii="Times New Roman" w:hAnsi="Times New Roman" w:cs="Times New Roman"/>
+          <w:b/>
+          <w:bCs/>
+          <w:sz w:val="24"/>
+          <w:szCs w:val="24"/>
+          <w:lang w:val="en-US"/>
+        </w:rPr>
+        <w:t>*</w:t>
+      </w:r>
+      <w:r>
+        <w:rPr>
+          <w:rFonts w:ascii="Times New Roman" w:hAnsi="Times New Roman" w:cs="Times New Roman"/>
+          <w:b/>
+          <w:bCs/>
+          <w:sz w:val="24"/>
+          <w:szCs w:val="24"/>
+          <w:lang w:val="en-US"/>
+        </w:rPr>
+        <w:t>= x”:</w:t>
+      </w:r>
+      <w:r>
+        <w:rPr>
+          <w:rFonts w:ascii="Times New Roman" w:hAnsi="Times New Roman" w:cs="Times New Roman"/>
+          <w:b/>
+          <w:bCs/>
+          <w:sz w:val="24"/>
+          <w:szCs w:val="24"/>
+          <w:lang w:val="en-US"/>
+        </w:rPr>
+        <w:t xml:space="preserve"> </w:t>
+      </w:r>
+      <w:r>
+        <w:rPr>
+          <w:rFonts w:ascii="Times New Roman" w:hAnsi="Times New Roman" w:cs="Times New Roman"/>
+          <w:sz w:val="24"/>
+          <w:szCs w:val="24"/>
+          <w:lang w:val="en-US"/>
+        </w:rPr>
+        <w:t xml:space="preserve">The same as “varName = varName </w:t>
+      </w:r>
+      <w:r>
+        <w:rPr>
+          <w:rFonts w:ascii="Times New Roman" w:hAnsi="Times New Roman" w:cs="Times New Roman"/>
+          <w:sz w:val="24"/>
+          <w:szCs w:val="24"/>
+          <w:lang w:val="en-US"/>
+        </w:rPr>
+        <w:t>*</w:t>
+      </w:r>
+      <w:r>
+        <w:rPr>
+          <w:rFonts w:ascii="Times New Roman" w:hAnsi="Times New Roman" w:cs="Times New Roman"/>
+          <w:sz w:val="24"/>
+          <w:szCs w:val="24"/>
+          <w:lang w:val="en-US"/>
+        </w:rPr>
+        <w:t xml:space="preserve"> x”;</w:t>
+      </w:r>
+    </w:p>
+    <w:p>
+      <w:pPr>
+        <w:pStyle w:val="ListParagraph"/>
+        <w:numPr>
+          <w:ilvl w:val="1"/>
+          <w:numId w:val="1"/>
+        </w:numPr>
+        <w:spacing w:line="256" w:lineRule="auto"/>
+        <w:rPr>
+          <w:rFonts w:ascii="Times New Roman" w:hAnsi="Times New Roman" w:cs="Times New Roman"/>
+          <w:sz w:val="24"/>
+          <w:szCs w:val="24"/>
+          <w:lang w:val="en-US"/>
+        </w:rPr>
+      </w:pPr>
+      <w:r>
+        <w:rPr>
+          <w:rFonts w:ascii="Times New Roman" w:hAnsi="Times New Roman" w:cs="Times New Roman"/>
+          <w:b/>
+          <w:bCs/>
+          <w:sz w:val="24"/>
+          <w:szCs w:val="24"/>
+          <w:lang w:val="en-US"/>
+        </w:rPr>
+        <w:t xml:space="preserve">“varName </w:t>
+      </w:r>
+      <w:r>
+        <w:rPr>
+          <w:rFonts w:ascii="Times New Roman" w:hAnsi="Times New Roman" w:cs="Times New Roman"/>
+          <w:b/>
+          <w:bCs/>
+          <w:sz w:val="24"/>
+          <w:szCs w:val="24"/>
+          <w:lang w:val="en-US"/>
+        </w:rPr>
+        <w:t>/</w:t>
+      </w:r>
+      <w:r>
+        <w:rPr>
+          <w:rFonts w:ascii="Times New Roman" w:hAnsi="Times New Roman" w:cs="Times New Roman"/>
+          <w:b/>
+          <w:bCs/>
+          <w:sz w:val="24"/>
+          <w:szCs w:val="24"/>
+          <w:lang w:val="en-US"/>
+        </w:rPr>
+        <w:t>= x”:</w:t>
+      </w:r>
+      <w:r>
+        <w:rPr>
+          <w:rFonts w:ascii="Times New Roman" w:hAnsi="Times New Roman" w:cs="Times New Roman"/>
+          <w:b/>
+          <w:bCs/>
+          <w:sz w:val="24"/>
+          <w:szCs w:val="24"/>
+          <w:lang w:val="en-US"/>
+        </w:rPr>
+        <w:t xml:space="preserve"> </w:t>
+      </w:r>
+      <w:r>
+        <w:rPr>
+          <w:rFonts w:ascii="Times New Roman" w:hAnsi="Times New Roman" w:cs="Times New Roman"/>
+          <w:sz w:val="24"/>
+          <w:szCs w:val="24"/>
+          <w:lang w:val="en-US"/>
+        </w:rPr>
+        <w:t xml:space="preserve">The same as “varName = varName </w:t>
+      </w:r>
+      <w:r>
+        <w:rPr>
+          <w:rFonts w:ascii="Times New Roman" w:hAnsi="Times New Roman" w:cs="Times New Roman"/>
+          <w:sz w:val="24"/>
+          <w:szCs w:val="24"/>
+          <w:lang w:val="en-US"/>
+        </w:rPr>
+        <w:t>/</w:t>
+      </w:r>
+      <w:r>
+        <w:rPr>
+          <w:rFonts w:ascii="Times New Roman" w:hAnsi="Times New Roman" w:cs="Times New Roman"/>
+          <w:sz w:val="24"/>
+          <w:szCs w:val="24"/>
+          <w:lang w:val="en-US"/>
+        </w:rPr>
+        <w:t xml:space="preserve"> x”;</w:t>
+      </w:r>
+    </w:p>
+    <w:p>
+      <w:pPr>
+        <w:pStyle w:val="ListParagraph"/>
+        <w:numPr>
+          <w:ilvl w:val="1"/>
+          <w:numId w:val="1"/>
+        </w:numPr>
+        <w:spacing w:line="256" w:lineRule="auto"/>
+        <w:rPr>
+          <w:rFonts w:ascii="Times New Roman" w:hAnsi="Times New Roman" w:cs="Times New Roman"/>
+          <w:sz w:val="24"/>
+          <w:szCs w:val="24"/>
+          <w:lang w:val="en-US"/>
+        </w:rPr>
+      </w:pPr>
+      <w:r>
+        <w:rPr>
+          <w:rFonts w:ascii="Times New Roman" w:hAnsi="Times New Roman" w:cs="Times New Roman"/>
+          <w:b/>
+          <w:bCs/>
+          <w:sz w:val="24"/>
+          <w:szCs w:val="24"/>
+          <w:lang w:val="en-US"/>
+        </w:rPr>
+        <w:t xml:space="preserve">“varName </w:t>
+      </w:r>
+      <w:r>
+        <w:rPr>
+          <w:rFonts w:ascii="Times New Roman" w:hAnsi="Times New Roman" w:cs="Times New Roman"/>
+          <w:b/>
+          <w:bCs/>
+          <w:sz w:val="24"/>
+          <w:szCs w:val="24"/>
+          <w:lang w:val="en-US"/>
+        </w:rPr>
+        <w:t>%</w:t>
+      </w:r>
+      <w:r>
+        <w:rPr>
+          <w:rFonts w:ascii="Times New Roman" w:hAnsi="Times New Roman" w:cs="Times New Roman"/>
+          <w:b/>
+          <w:bCs/>
+          <w:sz w:val="24"/>
+          <w:szCs w:val="24"/>
+          <w:lang w:val="en-US"/>
+        </w:rPr>
+        <w:t>= x”:</w:t>
+      </w:r>
+      <w:r>
+        <w:rPr>
+          <w:rFonts w:ascii="Times New Roman" w:hAnsi="Times New Roman" w:cs="Times New Roman"/>
+          <w:b/>
+          <w:bCs/>
+          <w:sz w:val="24"/>
+          <w:szCs w:val="24"/>
+          <w:lang w:val="en-US"/>
+        </w:rPr>
+        <w:t xml:space="preserve"> </w:t>
+      </w:r>
+      <w:r>
+        <w:rPr>
+          <w:rFonts w:ascii="Times New Roman" w:hAnsi="Times New Roman" w:cs="Times New Roman"/>
+          <w:sz w:val="24"/>
+          <w:szCs w:val="24"/>
+          <w:lang w:val="en-US"/>
+        </w:rPr>
+        <w:t xml:space="preserve">The same as “varName = varName </w:t>
+      </w:r>
+      <w:r>
+        <w:rPr>
+          <w:rFonts w:ascii="Times New Roman" w:hAnsi="Times New Roman" w:cs="Times New Roman"/>
+          <w:sz w:val="24"/>
+          <w:szCs w:val="24"/>
+          <w:lang w:val="en-US"/>
+        </w:rPr>
+        <w:t>%</w:t>
+      </w:r>
+      <w:r>
+        <w:rPr>
+          <w:rFonts w:ascii="Times New Roman" w:hAnsi="Times New Roman" w:cs="Times New Roman"/>
+          <w:sz w:val="24"/>
+          <w:szCs w:val="24"/>
+          <w:lang w:val="en-US"/>
+        </w:rPr>
+        <w:t xml:space="preserve"> x”;</w:t>
+      </w:r>
+    </w:p>
+    <w:p>
+      <w:pPr>
+        <w:pStyle w:val="ListParagraph"/>
+        <w:numPr>
+          <w:ilvl w:val="1"/>
+          <w:numId w:val="1"/>
+        </w:numPr>
+        <w:spacing w:line="256" w:lineRule="auto"/>
+        <w:rPr>
+          <w:rFonts w:ascii="Times New Roman" w:hAnsi="Times New Roman" w:cs="Times New Roman"/>
+          <w:sz w:val="24"/>
+          <w:szCs w:val="24"/>
+          <w:lang w:val="en-US"/>
+        </w:rPr>
+      </w:pPr>
+      <w:r>
+        <w:rPr>
+          <w:rFonts w:ascii="Times New Roman" w:hAnsi="Times New Roman" w:cs="Times New Roman"/>
+          <w:b/>
+          <w:bCs/>
+          <w:sz w:val="24"/>
+          <w:szCs w:val="24"/>
+          <w:lang w:val="en-US"/>
+        </w:rPr>
+        <w:t>“someInt</w:t>
+      </w:r>
+      <w:r>
+        <w:rPr>
+          <w:rFonts w:ascii="Times New Roman" w:hAnsi="Times New Roman" w:cs="Times New Roman"/>
+          <w:b/>
+          <w:bCs/>
+          <w:sz w:val="24"/>
+          <w:szCs w:val="24"/>
+          <w:lang w:val="en-US"/>
+        </w:rPr>
+        <w:t>++</w:t>
+      </w:r>
+      <w:r>
+        <w:rPr>
+          <w:rFonts w:ascii="Times New Roman" w:hAnsi="Times New Roman" w:cs="Times New Roman"/>
+          <w:b/>
+          <w:bCs/>
+          <w:sz w:val="24"/>
+          <w:szCs w:val="24"/>
+          <w:lang w:val="en-US"/>
+        </w:rPr>
+        <w:t>”</w:t>
+      </w:r>
+      <w:r>
+        <w:rPr>
+          <w:rFonts w:ascii="Times New Roman" w:hAnsi="Times New Roman" w:cs="Times New Roman"/>
+          <w:b/>
+          <w:bCs/>
+          <w:sz w:val="24"/>
+          <w:szCs w:val="24"/>
+          <w:lang w:val="en-US"/>
+        </w:rPr>
+        <w:t>:</w:t>
+      </w:r>
+      <w:r>
+        <w:rPr>
+          <w:rFonts w:ascii="Times New Roman" w:hAnsi="Times New Roman" w:cs="Times New Roman"/>
+          <w:sz w:val="24"/>
+          <w:szCs w:val="24"/>
+          <w:lang w:val="en-US"/>
+        </w:rPr>
+        <w:t xml:space="preserve"> Increments a value and </w:t>
+      </w:r>
+      <w:r>
+        <w:rPr>
+          <w:rFonts w:ascii="Times New Roman" w:hAnsi="Times New Roman" w:cs="Times New Roman"/>
+          <w:sz w:val="24"/>
+          <w:szCs w:val="24"/>
+          <w:lang w:val="en-US"/>
+        </w:rPr>
+        <w:t>then displays it;</w:t>
+      </w:r>
+    </w:p>
+    <w:p>
+      <w:pPr>
+        <w:pStyle w:val="ListParagraph"/>
+        <w:numPr>
+          <w:ilvl w:val="2"/>
+          <w:numId w:val="1"/>
+        </w:numPr>
+        <w:spacing w:line="256" w:lineRule="auto"/>
+        <w:rPr>
+          <w:rFonts w:ascii="Times New Roman" w:hAnsi="Times New Roman" w:cs="Times New Roman"/>
+          <w:sz w:val="24"/>
+          <w:szCs w:val="24"/>
+          <w:lang w:val="en-US"/>
+        </w:rPr>
+      </w:pPr>
+      <w:r>
+        <w:rPr>
+          <w:rFonts w:ascii="Times New Roman" w:hAnsi="Times New Roman" w:cs="Times New Roman"/>
+          <w:b/>
+          <w:bCs/>
+          <w:sz w:val="24"/>
+          <w:szCs w:val="24"/>
+          <w:lang w:val="en-US"/>
+        </w:rPr>
+        <w:t>The same idea works for “someInt--”</w:t>
+      </w:r>
+      <w:r>
+        <w:rPr>
+          <w:rFonts w:ascii="Times New Roman" w:hAnsi="Times New Roman" w:cs="Times New Roman"/>
+          <w:b/>
+          <w:bCs/>
+          <w:sz w:val="24"/>
+          <w:szCs w:val="24"/>
+          <w:lang w:val="en-US"/>
+        </w:rPr>
+        <w:t>.</w:t>
+      </w:r>
+    </w:p>
+    <w:p>
+      <w:pPr>
+        <w:pStyle w:val="ListParagraph"/>
+        <w:numPr>
+          <w:ilvl w:val="1"/>
+          <w:numId w:val="1"/>
+        </w:numPr>
+        <w:spacing w:line="256" w:lineRule="auto"/>
+        <w:rPr>
+          <w:rFonts w:ascii="Times New Roman" w:hAnsi="Times New Roman" w:cs="Times New Roman"/>
+          <w:sz w:val="24"/>
+          <w:szCs w:val="24"/>
+          <w:lang w:val="en-US"/>
+        </w:rPr>
+      </w:pPr>
+      <w:r>
+        <w:rPr>
+          <w:rFonts w:ascii="Times New Roman" w:hAnsi="Times New Roman" w:cs="Times New Roman"/>
+          <w:b/>
+          <w:bCs/>
+          <w:sz w:val="24"/>
+          <w:szCs w:val="24"/>
+          <w:lang w:val="en-US"/>
+        </w:rPr>
+        <w:t>“</w:t>
+      </w:r>
+      <w:r>
+        <w:rPr>
+          <w:rFonts w:ascii="Times New Roman" w:hAnsi="Times New Roman" w:cs="Times New Roman"/>
+          <w:b/>
+          <w:bCs/>
+          <w:sz w:val="24"/>
+          <w:szCs w:val="24"/>
+          <w:lang w:val="en-US"/>
+        </w:rPr>
+        <w:t>++</w:t>
+      </w:r>
+      <w:r>
+        <w:rPr>
+          <w:rFonts w:ascii="Times New Roman" w:hAnsi="Times New Roman" w:cs="Times New Roman"/>
+          <w:b/>
+          <w:bCs/>
+          <w:sz w:val="24"/>
+          <w:szCs w:val="24"/>
+          <w:lang w:val="en-US"/>
+        </w:rPr>
+        <w:t xml:space="preserve">someInt”: </w:t>
+      </w:r>
+      <w:r>
+        <w:rPr>
+          <w:rFonts w:ascii="Times New Roman" w:hAnsi="Times New Roman" w:cs="Times New Roman"/>
+          <w:sz w:val="24"/>
+          <w:szCs w:val="24"/>
+          <w:lang w:val="en-US"/>
+        </w:rPr>
+        <w:t>Displays the integer and then increments it;</w:t>
+      </w:r>
+    </w:p>
+    <w:p>
+      <w:pPr>
+        <w:pStyle w:val="ListParagraph"/>
+        <w:numPr>
+          <w:ilvl w:val="2"/>
+          <w:numId w:val="1"/>
+        </w:numPr>
+        <w:spacing w:line="256" w:lineRule="auto"/>
+        <w:rPr>
+          <w:rFonts w:ascii="Times New Roman" w:hAnsi="Times New Roman" w:cs="Times New Roman"/>
+          <w:sz w:val="24"/>
+          <w:szCs w:val="24"/>
+          <w:lang w:val="en-US"/>
+        </w:rPr>
+      </w:pPr>
+      <w:r>
+        <w:rPr>
+          <w:rFonts w:ascii="Times New Roman" w:hAnsi="Times New Roman" w:cs="Times New Roman"/>
+          <w:b/>
+          <w:bCs/>
+          <w:sz w:val="24"/>
+          <w:szCs w:val="24"/>
+          <w:lang w:val="en-US"/>
+        </w:rPr>
+        <w:t>The same idea works for</w:t>
+      </w:r>
+      <w:r>
+        <w:rPr>
+          <w:rFonts w:ascii="Times New Roman" w:hAnsi="Times New Roman" w:cs="Times New Roman"/>
+          <w:b/>
+          <w:bCs/>
+          <w:sz w:val="24"/>
+          <w:szCs w:val="24"/>
+          <w:lang w:val="en-US"/>
+        </w:rPr>
+        <w:t xml:space="preserve"> “--someInt”</w:t>
       </w:r>
       <w:r>
         <w:rPr>
@@ -2785,6 +3939,7 @@
           <w:szCs w:val="32"/>
           <w:lang w:val="en-US"/>
         </w:rPr>
+        <w:lastRenderedPageBreak/>
         <w:t>Classes</w:t>
       </w:r>
     </w:p>
@@ -3272,7 +4427,6 @@
           <w:szCs w:val="24"/>
           <w:lang w:val="en-US"/>
         </w:rPr>
-        <w:lastRenderedPageBreak/>
         <w:t>Must have a return type;</w:t>
       </w:r>
     </w:p>
@@ -3877,8 +5031,4109 @@
           <w:szCs w:val="24"/>
           <w:lang w:val="en-US"/>
         </w:rPr>
-        <w:t>Parts of code that can be called from other locations in the program to reuse code that occurs frequently;</w:t>
-      </w:r>
+        <w:t xml:space="preserve">Parts of code </w:t>
+      </w:r>
+      <w:r>
+        <w:rPr>
+          <w:rFonts w:ascii="Times New Roman" w:hAnsi="Times New Roman" w:cs="Times New Roman"/>
+          <w:sz w:val="24"/>
+          <w:szCs w:val="24"/>
+          <w:lang w:val="en-US"/>
+        </w:rPr>
+        <w:t>that you want to use frequently</w:t>
+      </w:r>
+      <w:r>
+        <w:rPr>
+          <w:rFonts w:ascii="Times New Roman" w:hAnsi="Times New Roman" w:cs="Times New Roman"/>
+          <w:sz w:val="24"/>
+          <w:szCs w:val="24"/>
+          <w:lang w:val="en-US"/>
+        </w:rPr>
+        <w:t xml:space="preserve"> (function)</w:t>
+      </w:r>
+      <w:r>
+        <w:rPr>
+          <w:rFonts w:ascii="Times New Roman" w:hAnsi="Times New Roman" w:cs="Times New Roman"/>
+          <w:sz w:val="24"/>
+          <w:szCs w:val="24"/>
+          <w:lang w:val="en-US"/>
+        </w:rPr>
+        <w:t>;</w:t>
+      </w:r>
+    </w:p>
+    <w:p>
+      <w:pPr>
+        <w:pStyle w:val="ListParagraph"/>
+        <w:numPr>
+          <w:ilvl w:val="0"/>
+          <w:numId w:val="3"/>
+        </w:numPr>
+        <w:rPr>
+          <w:rFonts w:ascii="Times New Roman" w:hAnsi="Times New Roman" w:cs="Times New Roman"/>
+          <w:sz w:val="24"/>
+          <w:szCs w:val="24"/>
+          <w:lang w:val="en-US"/>
+        </w:rPr>
+      </w:pPr>
+      <w:r>
+        <w:rPr>
+          <w:rFonts w:ascii="Times New Roman" w:hAnsi="Times New Roman" w:cs="Times New Roman"/>
+          <w:sz w:val="24"/>
+          <w:szCs w:val="24"/>
+          <w:lang w:val="en-US"/>
+        </w:rPr>
+        <w:t>Methods must have:</w:t>
+      </w:r>
+    </w:p>
+    <w:p>
+      <w:pPr>
+        <w:pStyle w:val="ListParagraph"/>
+        <w:numPr>
+          <w:ilvl w:val="1"/>
+          <w:numId w:val="3"/>
+        </w:numPr>
+        <w:rPr>
+          <w:rFonts w:ascii="Times New Roman" w:hAnsi="Times New Roman" w:cs="Times New Roman"/>
+          <w:sz w:val="24"/>
+          <w:szCs w:val="24"/>
+          <w:lang w:val="en-US"/>
+        </w:rPr>
+      </w:pPr>
+      <w:r>
+        <w:rPr>
+          <w:rFonts w:ascii="Times New Roman" w:hAnsi="Times New Roman" w:cs="Times New Roman"/>
+          <w:sz w:val="24"/>
+          <w:szCs w:val="24"/>
+          <w:lang w:val="en-US"/>
+        </w:rPr>
+        <w:t>An access modifier (public or private);</w:t>
+      </w:r>
+    </w:p>
+    <w:p>
+      <w:pPr>
+        <w:pStyle w:val="ListParagraph"/>
+        <w:numPr>
+          <w:ilvl w:val="1"/>
+          <w:numId w:val="3"/>
+        </w:numPr>
+        <w:rPr>
+          <w:rFonts w:ascii="Times New Roman" w:hAnsi="Times New Roman" w:cs="Times New Roman"/>
+          <w:sz w:val="24"/>
+          <w:szCs w:val="24"/>
+          <w:lang w:val="en-US"/>
+        </w:rPr>
+      </w:pPr>
+      <w:r>
+        <w:rPr>
+          <w:rFonts w:ascii="Times New Roman" w:hAnsi="Times New Roman" w:cs="Times New Roman"/>
+          <w:sz w:val="24"/>
+          <w:szCs w:val="24"/>
+          <w:lang w:val="en-US"/>
+        </w:rPr>
+        <w:t>A return type (reference type, a primitive</w:t>
+      </w:r>
+      <w:r>
+        <w:rPr>
+          <w:rFonts w:ascii="Times New Roman" w:hAnsi="Times New Roman" w:cs="Times New Roman"/>
+          <w:sz w:val="24"/>
+          <w:szCs w:val="24"/>
+          <w:lang w:val="en-US"/>
+        </w:rPr>
+        <w:t xml:space="preserve"> or void (returns nothing)</w:t>
+      </w:r>
+      <w:r>
+        <w:rPr>
+          <w:rFonts w:ascii="Times New Roman" w:hAnsi="Times New Roman" w:cs="Times New Roman"/>
+          <w:sz w:val="24"/>
+          <w:szCs w:val="24"/>
+          <w:lang w:val="en-US"/>
+        </w:rPr>
+        <w:t>)</w:t>
+      </w:r>
+      <w:r>
+        <w:rPr>
+          <w:rFonts w:ascii="Times New Roman" w:hAnsi="Times New Roman" w:cs="Times New Roman"/>
+          <w:sz w:val="24"/>
+          <w:szCs w:val="24"/>
+          <w:lang w:val="en-US"/>
+        </w:rPr>
+        <w:t>;</w:t>
+      </w:r>
+    </w:p>
+    <w:p>
+      <w:pPr>
+        <w:pStyle w:val="ListParagraph"/>
+        <w:numPr>
+          <w:ilvl w:val="1"/>
+          <w:numId w:val="3"/>
+        </w:numPr>
+        <w:rPr>
+          <w:rFonts w:ascii="Times New Roman" w:hAnsi="Times New Roman" w:cs="Times New Roman"/>
+          <w:sz w:val="24"/>
+          <w:szCs w:val="24"/>
+          <w:lang w:val="en-US"/>
+        </w:rPr>
+      </w:pPr>
+      <w:r>
+        <w:rPr>
+          <w:rFonts w:ascii="Times New Roman" w:hAnsi="Times New Roman" w:cs="Times New Roman"/>
+          <w:sz w:val="24"/>
+          <w:szCs w:val="24"/>
+          <w:lang w:val="en-US"/>
+        </w:rPr>
+        <w:t>A name to call the method</w:t>
+      </w:r>
+      <w:r>
+        <w:rPr>
+          <w:rFonts w:ascii="Times New Roman" w:hAnsi="Times New Roman" w:cs="Times New Roman"/>
+          <w:sz w:val="24"/>
+          <w:szCs w:val="24"/>
+          <w:lang w:val="en-US"/>
+        </w:rPr>
+        <w:t>;</w:t>
+      </w:r>
+    </w:p>
+    <w:p>
+      <w:pPr>
+        <w:pStyle w:val="ListParagraph"/>
+        <w:numPr>
+          <w:ilvl w:val="1"/>
+          <w:numId w:val="3"/>
+        </w:numPr>
+        <w:rPr>
+          <w:rFonts w:ascii="Times New Roman" w:hAnsi="Times New Roman" w:cs="Times New Roman"/>
+          <w:sz w:val="24"/>
+          <w:szCs w:val="24"/>
+          <w:lang w:val="en-US"/>
+        </w:rPr>
+      </w:pPr>
+      <w:r>
+        <w:rPr>
+          <w:rFonts w:ascii="Times New Roman" w:hAnsi="Times New Roman" w:cs="Times New Roman"/>
+          <w:sz w:val="24"/>
+          <w:szCs w:val="24"/>
+          <w:lang w:val="en-US"/>
+        </w:rPr>
+        <w:t>The method</w:t>
+      </w:r>
+      <w:r>
+        <w:rPr>
+          <w:rFonts w:ascii="Times New Roman" w:hAnsi="Times New Roman" w:cs="Times New Roman"/>
+          <w:sz w:val="24"/>
+          <w:szCs w:val="24"/>
+          <w:lang w:val="en-US"/>
+        </w:rPr>
+        <w:t xml:space="preserve"> body</w:t>
+      </w:r>
+      <w:r>
+        <w:rPr>
+          <w:rFonts w:ascii="Times New Roman" w:hAnsi="Times New Roman" w:cs="Times New Roman"/>
+          <w:sz w:val="24"/>
+          <w:szCs w:val="24"/>
+          <w:lang w:val="en-US"/>
+        </w:rPr>
+        <w:t xml:space="preserve"> inside of braces</w:t>
+      </w:r>
+      <w:r>
+        <w:rPr>
+          <w:rFonts w:ascii="Times New Roman" w:hAnsi="Times New Roman" w:cs="Times New Roman"/>
+          <w:sz w:val="24"/>
+          <w:szCs w:val="24"/>
+          <w:lang w:val="en-US"/>
+        </w:rPr>
+        <w:t xml:space="preserve"> ({});</w:t>
+      </w:r>
+    </w:p>
+    <w:p>
+      <w:pPr>
+        <w:pStyle w:val="ListParagraph"/>
+        <w:numPr>
+          <w:ilvl w:val="0"/>
+          <w:numId w:val="3"/>
+        </w:numPr>
+        <w:rPr>
+          <w:rFonts w:ascii="Times New Roman" w:hAnsi="Times New Roman" w:cs="Times New Roman"/>
+          <w:sz w:val="24"/>
+          <w:szCs w:val="24"/>
+          <w:lang w:val="en-US"/>
+        </w:rPr>
+      </w:pPr>
+      <w:r>
+        <w:rPr>
+          <w:rFonts w:ascii="Times New Roman" w:hAnsi="Times New Roman" w:cs="Times New Roman"/>
+          <w:sz w:val="24"/>
+          <w:szCs w:val="24"/>
+          <w:lang w:val="en-US"/>
+        </w:rPr>
+        <w:t>They can also have:</w:t>
+      </w:r>
+    </w:p>
+    <w:p>
+      <w:pPr>
+        <w:pStyle w:val="ListParagraph"/>
+        <w:numPr>
+          <w:ilvl w:val="1"/>
+          <w:numId w:val="3"/>
+        </w:numPr>
+        <w:rPr>
+          <w:rFonts w:ascii="Times New Roman" w:hAnsi="Times New Roman" w:cs="Times New Roman"/>
+          <w:sz w:val="24"/>
+          <w:szCs w:val="24"/>
+          <w:lang w:val="en-US"/>
+        </w:rPr>
+      </w:pPr>
+      <w:r>
+        <w:rPr>
+          <w:rFonts w:ascii="Times New Roman" w:hAnsi="Times New Roman" w:cs="Times New Roman"/>
+          <w:sz w:val="24"/>
+          <w:szCs w:val="24"/>
+          <w:lang w:val="en-US"/>
+        </w:rPr>
+        <w:t>One or more parameters (things inside the parenthesis)</w:t>
+      </w:r>
+      <w:r>
+        <w:rPr>
+          <w:rFonts w:ascii="Times New Roman" w:hAnsi="Times New Roman" w:cs="Times New Roman"/>
+          <w:sz w:val="24"/>
+          <w:szCs w:val="24"/>
+          <w:lang w:val="en-US"/>
+        </w:rPr>
+        <w:t>;</w:t>
+      </w:r>
+    </w:p>
+    <w:p>
+      <w:pPr>
+        <w:pStyle w:val="ListParagraph"/>
+        <w:numPr>
+          <w:ilvl w:val="1"/>
+          <w:numId w:val="3"/>
+        </w:numPr>
+        <w:rPr>
+          <w:rFonts w:ascii="Times New Roman" w:hAnsi="Times New Roman" w:cs="Times New Roman"/>
+          <w:sz w:val="24"/>
+          <w:szCs w:val="24"/>
+          <w:lang w:val="en-US"/>
+        </w:rPr>
+      </w:pPr>
+      <w:r>
+        <w:rPr>
+          <w:rFonts w:ascii="Times New Roman" w:hAnsi="Times New Roman" w:cs="Times New Roman"/>
+          <w:sz w:val="24"/>
+          <w:szCs w:val="24"/>
+          <w:lang w:val="en-US"/>
+        </w:rPr>
+        <w:t>Other parameters, like “static”</w:t>
+      </w:r>
+      <w:r>
+        <w:rPr>
+          <w:rFonts w:ascii="Times New Roman" w:hAnsi="Times New Roman" w:cs="Times New Roman"/>
+          <w:sz w:val="24"/>
+          <w:szCs w:val="24"/>
+          <w:lang w:val="en-US"/>
+        </w:rPr>
+        <w:t xml:space="preserve"> (Accesses </w:t>
+      </w:r>
+      <w:r>
+        <w:rPr>
+          <w:rFonts w:ascii="Times New Roman" w:hAnsi="Times New Roman" w:cs="Times New Roman"/>
+          <w:sz w:val="24"/>
+          <w:szCs w:val="24"/>
+          <w:lang w:val="en-US"/>
+        </w:rPr>
+        <w:t xml:space="preserve">a method using the class itself instead of an object related to this </w:t>
+      </w:r>
+      <w:r>
+        <w:rPr>
+          <w:rFonts w:ascii="Times New Roman" w:hAnsi="Times New Roman" w:cs="Times New Roman"/>
+          <w:sz w:val="24"/>
+          <w:szCs w:val="24"/>
+          <w:lang w:val="en-US"/>
+        </w:rPr>
+        <w:t>class</w:t>
+      </w:r>
+      <w:r>
+        <w:rPr>
+          <w:rFonts w:ascii="Times New Roman" w:hAnsi="Times New Roman" w:cs="Times New Roman"/>
+          <w:sz w:val="24"/>
+          <w:szCs w:val="24"/>
+          <w:lang w:val="en-US"/>
+        </w:rPr>
+        <w:t>)</w:t>
+      </w:r>
+      <w:r>
+        <w:rPr>
+          <w:rFonts w:ascii="Times New Roman" w:hAnsi="Times New Roman" w:cs="Times New Roman"/>
+          <w:sz w:val="24"/>
+          <w:szCs w:val="24"/>
+          <w:lang w:val="en-US"/>
+        </w:rPr>
+        <w:t>;</w:t>
+      </w:r>
+    </w:p>
+    <w:p>
+      <w:pPr>
+        <w:pStyle w:val="ListParagraph"/>
+        <w:numPr>
+          <w:ilvl w:val="2"/>
+          <w:numId w:val="3"/>
+        </w:numPr>
+        <w:rPr>
+          <w:rFonts w:ascii="Times New Roman" w:hAnsi="Times New Roman" w:cs="Times New Roman"/>
+          <w:sz w:val="24"/>
+          <w:szCs w:val="24"/>
+          <w:lang w:val="en-US"/>
+        </w:rPr>
+      </w:pPr>
+      <w:r>
+        <w:rPr>
+          <w:rFonts w:ascii="Times New Roman" w:hAnsi="Times New Roman" w:cs="Times New Roman"/>
+          <w:sz w:val="24"/>
+          <w:szCs w:val="24"/>
+          <w:lang w:val="en-US"/>
+        </w:rPr>
+        <w:t xml:space="preserve">E.g.: </w:t>
+      </w:r>
+      <w:r>
+        <w:rPr>
+          <w:rFonts w:ascii="Times New Roman" w:hAnsi="Times New Roman" w:cs="Times New Roman"/>
+          <w:sz w:val="24"/>
+          <w:szCs w:val="24"/>
+          <w:lang w:val="en-US"/>
+        </w:rPr>
+        <w:t>“</w:t>
+      </w:r>
+      <w:r>
+        <w:rPr>
+          <w:rFonts w:ascii="Times New Roman" w:hAnsi="Times New Roman" w:cs="Times New Roman"/>
+          <w:sz w:val="24"/>
+          <w:szCs w:val="24"/>
+          <w:lang w:val="en-US"/>
+        </w:rPr>
+        <w:t xml:space="preserve">public static int area </w:t>
+      </w:r>
+      <w:r>
+        <w:rPr>
+          <w:rFonts w:ascii="Times New Roman" w:hAnsi="Times New Roman" w:cs="Times New Roman"/>
+          <w:sz w:val="24"/>
+          <w:szCs w:val="24"/>
+          <w:lang w:val="en-US"/>
+        </w:rPr>
+        <w:sym w:font="Wingdings" w:char="F0E0"/>
+      </w:r>
+      <w:r>
+        <w:rPr>
+          <w:rFonts w:ascii="Times New Roman" w:hAnsi="Times New Roman" w:cs="Times New Roman"/>
+          <w:sz w:val="24"/>
+          <w:szCs w:val="24"/>
+          <w:lang w:val="en-US"/>
+        </w:rPr>
+        <w:t xml:space="preserve"> </w:t>
+      </w:r>
+      <w:r>
+        <w:rPr>
+          <w:rFonts w:ascii="Times New Roman" w:hAnsi="Times New Roman" w:cs="Times New Roman"/>
+          <w:sz w:val="24"/>
+          <w:szCs w:val="24"/>
+          <w:lang w:val="en-US"/>
+        </w:rPr>
+        <w:t>Table.area(){}</w:t>
+      </w:r>
+      <w:r>
+        <w:rPr>
+          <w:rFonts w:ascii="Times New Roman" w:hAnsi="Times New Roman" w:cs="Times New Roman"/>
+          <w:sz w:val="24"/>
+          <w:szCs w:val="24"/>
+          <w:lang w:val="en-US"/>
+        </w:rPr>
+        <w:t>”</w:t>
+      </w:r>
+      <w:r>
+        <w:rPr>
+          <w:rFonts w:ascii="Times New Roman" w:hAnsi="Times New Roman" w:cs="Times New Roman"/>
+          <w:sz w:val="24"/>
+          <w:szCs w:val="24"/>
+          <w:lang w:val="en-US"/>
+        </w:rPr>
+        <w:t xml:space="preserve">, while </w:t>
+      </w:r>
+      <w:r>
+        <w:rPr>
+          <w:rFonts w:ascii="Times New Roman" w:hAnsi="Times New Roman" w:cs="Times New Roman"/>
+          <w:sz w:val="24"/>
+          <w:szCs w:val="24"/>
+          <w:lang w:val="en-US"/>
+        </w:rPr>
+        <w:t>“</w:t>
+      </w:r>
+      <w:r>
+        <w:rPr>
+          <w:rFonts w:ascii="Times New Roman" w:hAnsi="Times New Roman" w:cs="Times New Roman"/>
+          <w:sz w:val="24"/>
+          <w:szCs w:val="24"/>
+          <w:lang w:val="en-US"/>
+        </w:rPr>
+        <w:t xml:space="preserve">public int area </w:t>
+      </w:r>
+      <w:r>
+        <w:rPr>
+          <w:rFonts w:ascii="Times New Roman" w:hAnsi="Times New Roman" w:cs="Times New Roman"/>
+          <w:sz w:val="24"/>
+          <w:szCs w:val="24"/>
+          <w:lang w:val="en-US"/>
+        </w:rPr>
+        <w:sym w:font="Wingdings" w:char="F0E0"/>
+      </w:r>
+      <w:r>
+        <w:rPr>
+          <w:rFonts w:ascii="Times New Roman" w:hAnsi="Times New Roman" w:cs="Times New Roman"/>
+          <w:sz w:val="24"/>
+          <w:szCs w:val="24"/>
+          <w:lang w:val="en-US"/>
+        </w:rPr>
+        <w:t xml:space="preserve"> table1.area(){}”;</w:t>
+      </w:r>
+    </w:p>
+    <w:p>
+      <w:pPr>
+        <w:pStyle w:val="ListParagraph"/>
+        <w:numPr>
+          <w:ilvl w:val="0"/>
+          <w:numId w:val="3"/>
+        </w:numPr>
+        <w:rPr>
+          <w:rFonts w:ascii="Times New Roman" w:hAnsi="Times New Roman" w:cs="Times New Roman"/>
+          <w:sz w:val="24"/>
+          <w:szCs w:val="24"/>
+          <w:lang w:val="en-US"/>
+        </w:rPr>
+      </w:pPr>
+      <w:r>
+        <w:rPr>
+          <w:rFonts w:ascii="Times New Roman" w:hAnsi="Times New Roman" w:cs="Times New Roman"/>
+          <w:sz w:val="24"/>
+          <w:szCs w:val="24"/>
+          <w:lang w:val="en-US"/>
+        </w:rPr>
+        <w:t xml:space="preserve">Examples of </w:t>
+      </w:r>
+      <w:r>
+        <w:rPr>
+          <w:rFonts w:ascii="Times New Roman" w:hAnsi="Times New Roman" w:cs="Times New Roman"/>
+          <w:sz w:val="24"/>
+          <w:szCs w:val="24"/>
+          <w:lang w:val="en-US"/>
+        </w:rPr>
+        <w:t>methods:</w:t>
+      </w:r>
+    </w:p>
+    <w:p>
+      <w:pPr>
+        <w:pStyle w:val="ListParagraph"/>
+        <w:numPr>
+          <w:ilvl w:val="1"/>
+          <w:numId w:val="3"/>
+        </w:numPr>
+        <w:rPr>
+          <w:rFonts w:ascii="Times New Roman" w:hAnsi="Times New Roman" w:cs="Times New Roman"/>
+          <w:sz w:val="24"/>
+          <w:szCs w:val="24"/>
+          <w:lang w:val="en-US"/>
+        </w:rPr>
+      </w:pPr>
+      <w:r>
+        <w:rPr>
+          <w:rFonts w:ascii="Times New Roman" w:hAnsi="Times New Roman" w:cs="Times New Roman"/>
+          <w:sz w:val="24"/>
+          <w:szCs w:val="24"/>
+          <w:lang w:val="en-US"/>
+        </w:rPr>
+        <w:t>Constructors;</w:t>
+      </w:r>
+    </w:p>
+    <w:p>
+      <w:pPr>
+        <w:pStyle w:val="ListParagraph"/>
+        <w:numPr>
+          <w:ilvl w:val="1"/>
+          <w:numId w:val="3"/>
+        </w:numPr>
+        <w:rPr>
+          <w:rFonts w:ascii="Times New Roman" w:hAnsi="Times New Roman" w:cs="Times New Roman"/>
+          <w:sz w:val="24"/>
+          <w:szCs w:val="24"/>
+          <w:lang w:val="en-US"/>
+        </w:rPr>
+      </w:pPr>
+      <w:r>
+        <w:rPr>
+          <w:rFonts w:ascii="Times New Roman" w:hAnsi="Times New Roman" w:cs="Times New Roman"/>
+          <w:sz w:val="24"/>
+          <w:szCs w:val="24"/>
+          <w:lang w:val="en-US"/>
+        </w:rPr>
+        <w:t>Getters;</w:t>
+      </w:r>
+    </w:p>
+    <w:p>
+      <w:pPr>
+        <w:pStyle w:val="ListParagraph"/>
+        <w:numPr>
+          <w:ilvl w:val="1"/>
+          <w:numId w:val="3"/>
+        </w:numPr>
+        <w:rPr>
+          <w:rFonts w:ascii="Times New Roman" w:hAnsi="Times New Roman" w:cs="Times New Roman"/>
+          <w:sz w:val="24"/>
+          <w:szCs w:val="24"/>
+          <w:lang w:val="en-US"/>
+        </w:rPr>
+      </w:pPr>
+      <w:r>
+        <w:rPr>
+          <w:rFonts w:ascii="Times New Roman" w:hAnsi="Times New Roman" w:cs="Times New Roman"/>
+          <w:sz w:val="24"/>
+          <w:szCs w:val="24"/>
+          <w:lang w:val="en-US"/>
+        </w:rPr>
+        <w:t>Setters;</w:t>
+      </w:r>
+    </w:p>
+    <w:p>
+      <w:pPr>
+        <w:rPr>
+          <w:rFonts w:ascii="Times New Roman" w:hAnsi="Times New Roman" w:cs="Times New Roman"/>
+          <w:sz w:val="24"/>
+          <w:szCs w:val="24"/>
+          <w:lang w:val="en-US"/>
+        </w:rPr>
+      </w:pPr>
+    </w:p>
+    <w:p>
+      <w:pPr>
+        <w:pBdr>
+          <w:bottom w:val="single" w:sz="4" w:space="1" w:color="auto"/>
+        </w:pBdr>
+        <w:rPr>
+          <w:rFonts w:ascii="Times New Roman" w:hAnsi="Times New Roman" w:cs="Times New Roman"/>
+          <w:sz w:val="32"/>
+          <w:szCs w:val="32"/>
+          <w:lang w:val="en-US"/>
+        </w:rPr>
+      </w:pPr>
+      <w:r>
+        <w:rPr>
+          <w:rFonts w:ascii="Times New Roman" w:hAnsi="Times New Roman" w:cs="Times New Roman"/>
+          <w:sz w:val="32"/>
+          <w:szCs w:val="32"/>
+          <w:lang w:val="en-US"/>
+        </w:rPr>
+        <w:t>Conditionals</w:t>
+      </w:r>
+      <w:r>
+        <w:rPr>
+          <w:rFonts w:ascii="Times New Roman" w:hAnsi="Times New Roman" w:cs="Times New Roman"/>
+          <w:sz w:val="32"/>
+          <w:szCs w:val="32"/>
+          <w:lang w:val="en-US"/>
+        </w:rPr>
+        <w:t xml:space="preserve"> and Loops</w:t>
+      </w:r>
+    </w:p>
+    <w:p>
+      <w:pPr>
+        <w:pStyle w:val="ListParagraph"/>
+        <w:numPr>
+          <w:ilvl w:val="0"/>
+          <w:numId w:val="4"/>
+        </w:numPr>
+        <w:rPr>
+          <w:rFonts w:ascii="Times New Roman" w:hAnsi="Times New Roman" w:cs="Times New Roman"/>
+          <w:sz w:val="24"/>
+          <w:szCs w:val="24"/>
+          <w:lang w:val="en-US"/>
+        </w:rPr>
+      </w:pPr>
+      <w:r>
+        <w:rPr>
+          <w:rFonts w:ascii="Times New Roman" w:hAnsi="Times New Roman" w:cs="Times New Roman"/>
+          <w:sz w:val="24"/>
+          <w:szCs w:val="24"/>
+          <w:lang w:val="en-US"/>
+        </w:rPr>
+        <w:t>If</w:t>
+      </w:r>
+      <w:r>
+        <w:rPr>
+          <w:rFonts w:ascii="Times New Roman" w:hAnsi="Times New Roman" w:cs="Times New Roman"/>
+          <w:sz w:val="24"/>
+          <w:szCs w:val="24"/>
+          <w:lang w:val="en-US"/>
+        </w:rPr>
+        <w:t>s</w:t>
+      </w:r>
+      <w:r>
+        <w:rPr>
+          <w:rFonts w:ascii="Times New Roman" w:hAnsi="Times New Roman" w:cs="Times New Roman"/>
+          <w:sz w:val="24"/>
+          <w:szCs w:val="24"/>
+          <w:lang w:val="en-US"/>
+        </w:rPr>
+        <w:t xml:space="preserve"> and While</w:t>
+      </w:r>
+      <w:r>
+        <w:rPr>
+          <w:rFonts w:ascii="Times New Roman" w:hAnsi="Times New Roman" w:cs="Times New Roman"/>
+          <w:sz w:val="24"/>
+          <w:szCs w:val="24"/>
+          <w:lang w:val="en-US"/>
+        </w:rPr>
+        <w:t>s</w:t>
+      </w:r>
+      <w:r>
+        <w:rPr>
+          <w:rFonts w:ascii="Times New Roman" w:hAnsi="Times New Roman" w:cs="Times New Roman"/>
+          <w:sz w:val="24"/>
+          <w:szCs w:val="24"/>
+          <w:lang w:val="en-US"/>
+        </w:rPr>
+        <w:t xml:space="preserve"> </w:t>
+      </w:r>
+      <w:r>
+        <w:rPr>
+          <w:rFonts w:ascii="Times New Roman" w:hAnsi="Times New Roman" w:cs="Times New Roman"/>
+          <w:sz w:val="24"/>
+          <w:szCs w:val="24"/>
+          <w:lang w:val="en-US"/>
+        </w:rPr>
+        <w:t xml:space="preserve">require </w:t>
+      </w:r>
+      <w:r>
+        <w:rPr>
+          <w:rFonts w:ascii="Times New Roman" w:hAnsi="Times New Roman" w:cs="Times New Roman"/>
+          <w:sz w:val="24"/>
+          <w:szCs w:val="24"/>
+          <w:lang w:val="en-US"/>
+        </w:rPr>
+        <w:t>a boolean inside of the parenthesis</w:t>
+      </w:r>
+    </w:p>
+    <w:p>
+      <w:pPr>
+        <w:pStyle w:val="ListParagraph"/>
+        <w:numPr>
+          <w:ilvl w:val="0"/>
+          <w:numId w:val="4"/>
+        </w:numPr>
+        <w:rPr>
+          <w:rFonts w:ascii="Times New Roman" w:hAnsi="Times New Roman" w:cs="Times New Roman"/>
+          <w:b/>
+          <w:bCs/>
+          <w:sz w:val="24"/>
+          <w:szCs w:val="24"/>
+          <w:lang w:val="en-US"/>
+        </w:rPr>
+      </w:pPr>
+      <w:r>
+        <w:rPr>
+          <w:rFonts w:ascii="Times New Roman" w:hAnsi="Times New Roman" w:cs="Times New Roman"/>
+          <w:b/>
+          <w:bCs/>
+          <w:sz w:val="24"/>
+          <w:szCs w:val="24"/>
+          <w:lang w:val="en-US"/>
+        </w:rPr>
+        <w:t>“</w:t>
+      </w:r>
+      <w:r>
+        <w:rPr>
+          <w:rFonts w:ascii="Times New Roman" w:hAnsi="Times New Roman" w:cs="Times New Roman"/>
+          <w:b/>
+          <w:bCs/>
+          <w:sz w:val="24"/>
+          <w:szCs w:val="24"/>
+          <w:lang w:val="en-US"/>
+        </w:rPr>
+        <w:t>If</w:t>
+      </w:r>
+      <w:r>
+        <w:rPr>
+          <w:rFonts w:ascii="Times New Roman" w:hAnsi="Times New Roman" w:cs="Times New Roman"/>
+          <w:b/>
+          <w:bCs/>
+          <w:sz w:val="24"/>
+          <w:szCs w:val="24"/>
+          <w:lang w:val="en-US"/>
+        </w:rPr>
+        <w:t>(){}”</w:t>
+      </w:r>
+      <w:r>
+        <w:rPr>
+          <w:rFonts w:ascii="Times New Roman" w:hAnsi="Times New Roman" w:cs="Times New Roman"/>
+          <w:b/>
+          <w:bCs/>
+          <w:sz w:val="24"/>
+          <w:szCs w:val="24"/>
+          <w:lang w:val="en-US"/>
+        </w:rPr>
+        <w:t>:</w:t>
+      </w:r>
+      <w:r>
+        <w:rPr>
+          <w:rFonts w:ascii="Times New Roman" w:hAnsi="Times New Roman" w:cs="Times New Roman"/>
+          <w:b/>
+          <w:bCs/>
+          <w:sz w:val="24"/>
+          <w:szCs w:val="24"/>
+          <w:lang w:val="en-US"/>
+        </w:rPr>
+        <w:t xml:space="preserve"> </w:t>
+      </w:r>
+      <w:r>
+        <w:rPr>
+          <w:rFonts w:ascii="Times New Roman" w:hAnsi="Times New Roman" w:cs="Times New Roman"/>
+          <w:sz w:val="24"/>
+          <w:szCs w:val="24"/>
+          <w:lang w:val="en-US"/>
+        </w:rPr>
+        <w:t xml:space="preserve">What’s inside of the </w:t>
+      </w:r>
+      <w:r>
+        <w:rPr>
+          <w:rFonts w:ascii="Times New Roman" w:hAnsi="Times New Roman" w:cs="Times New Roman"/>
+          <w:sz w:val="24"/>
+          <w:szCs w:val="24"/>
+          <w:lang w:val="en-US"/>
+        </w:rPr>
+        <w:t xml:space="preserve">braces will be executed </w:t>
+      </w:r>
+      <w:r>
+        <w:rPr>
+          <w:rFonts w:ascii="Times New Roman" w:hAnsi="Times New Roman" w:cs="Times New Roman"/>
+          <w:b/>
+          <w:bCs/>
+          <w:sz w:val="24"/>
+          <w:szCs w:val="24"/>
+          <w:lang w:val="en-US"/>
+        </w:rPr>
+        <w:t>if</w:t>
+      </w:r>
+      <w:r>
+        <w:rPr>
+          <w:rFonts w:ascii="Times New Roman" w:hAnsi="Times New Roman" w:cs="Times New Roman"/>
+          <w:b/>
+          <w:bCs/>
+          <w:sz w:val="24"/>
+          <w:szCs w:val="24"/>
+          <w:lang w:val="en-US"/>
+        </w:rPr>
+        <w:t xml:space="preserve"> </w:t>
+      </w:r>
+      <w:r>
+        <w:rPr>
+          <w:rFonts w:ascii="Times New Roman" w:hAnsi="Times New Roman" w:cs="Times New Roman"/>
+          <w:sz w:val="24"/>
+          <w:szCs w:val="24"/>
+          <w:lang w:val="en-US"/>
+        </w:rPr>
+        <w:t xml:space="preserve">the parameters </w:t>
+      </w:r>
+      <w:r>
+        <w:rPr>
+          <w:rFonts w:ascii="Times New Roman" w:hAnsi="Times New Roman" w:cs="Times New Roman"/>
+          <w:sz w:val="24"/>
+          <w:szCs w:val="24"/>
+          <w:lang w:val="en-US"/>
+        </w:rPr>
+        <w:t>are</w:t>
+      </w:r>
+      <w:r>
+        <w:rPr>
+          <w:rFonts w:ascii="Times New Roman" w:hAnsi="Times New Roman" w:cs="Times New Roman"/>
+          <w:sz w:val="24"/>
+          <w:szCs w:val="24"/>
+          <w:lang w:val="en-US"/>
+        </w:rPr>
+        <w:t xml:space="preserve"> true</w:t>
+      </w:r>
+      <w:r>
+        <w:rPr>
+          <w:rFonts w:ascii="Times New Roman" w:hAnsi="Times New Roman" w:cs="Times New Roman"/>
+          <w:sz w:val="24"/>
+          <w:szCs w:val="24"/>
+          <w:lang w:val="en-US"/>
+        </w:rPr>
+        <w:t>;</w:t>
+      </w:r>
+    </w:p>
+    <w:p>
+      <w:pPr>
+        <w:pStyle w:val="ListParagraph"/>
+        <w:numPr>
+          <w:ilvl w:val="1"/>
+          <w:numId w:val="4"/>
+        </w:numPr>
+        <w:rPr>
+          <w:rFonts w:ascii="Times New Roman" w:hAnsi="Times New Roman" w:cs="Times New Roman"/>
+          <w:b/>
+          <w:bCs/>
+          <w:sz w:val="24"/>
+          <w:szCs w:val="24"/>
+          <w:lang w:val="en-US"/>
+        </w:rPr>
+      </w:pPr>
+      <w:r>
+        <w:rPr>
+          <w:rFonts w:ascii="Times New Roman" w:hAnsi="Times New Roman" w:cs="Times New Roman"/>
+          <w:sz w:val="24"/>
+          <w:szCs w:val="24"/>
+          <w:lang w:val="en-US"/>
+        </w:rPr>
+        <w:t>They don’t need the argument “else{}” to work</w:t>
+      </w:r>
+      <w:r>
+        <w:rPr>
+          <w:rFonts w:ascii="Times New Roman" w:hAnsi="Times New Roman" w:cs="Times New Roman"/>
+          <w:sz w:val="24"/>
+          <w:szCs w:val="24"/>
+          <w:lang w:val="en-US"/>
+        </w:rPr>
+        <w:t>;</w:t>
+      </w:r>
+    </w:p>
+    <w:p>
+      <w:pPr>
+        <w:pStyle w:val="ListParagraph"/>
+        <w:numPr>
+          <w:ilvl w:val="1"/>
+          <w:numId w:val="4"/>
+        </w:numPr>
+        <w:rPr>
+          <w:rFonts w:ascii="Times New Roman" w:hAnsi="Times New Roman" w:cs="Times New Roman"/>
+          <w:b/>
+          <w:bCs/>
+          <w:sz w:val="24"/>
+          <w:szCs w:val="24"/>
+          <w:lang w:val="en-US"/>
+        </w:rPr>
+      </w:pPr>
+      <w:r>
+        <w:rPr>
+          <w:rFonts w:ascii="Times New Roman" w:hAnsi="Times New Roman" w:cs="Times New Roman"/>
+          <w:b/>
+          <w:bCs/>
+          <w:sz w:val="24"/>
+          <w:szCs w:val="24"/>
+          <w:lang w:val="en-US"/>
+        </w:rPr>
+        <w:t>“</w:t>
+      </w:r>
+      <w:r>
+        <w:rPr>
+          <w:rFonts w:ascii="Times New Roman" w:hAnsi="Times New Roman" w:cs="Times New Roman"/>
+          <w:b/>
+          <w:bCs/>
+          <w:sz w:val="24"/>
+          <w:szCs w:val="24"/>
+          <w:lang w:val="en-US"/>
+        </w:rPr>
+        <w:t>else if()</w:t>
+      </w:r>
+      <w:r>
+        <w:rPr>
+          <w:rFonts w:ascii="Times New Roman" w:hAnsi="Times New Roman" w:cs="Times New Roman"/>
+          <w:b/>
+          <w:bCs/>
+          <w:sz w:val="24"/>
+          <w:szCs w:val="24"/>
+          <w:lang w:val="en-US"/>
+        </w:rPr>
+        <w:t>”</w:t>
+      </w:r>
+      <w:r>
+        <w:rPr>
+          <w:rFonts w:ascii="Times New Roman" w:hAnsi="Times New Roman" w:cs="Times New Roman"/>
+          <w:b/>
+          <w:bCs/>
+          <w:sz w:val="24"/>
+          <w:szCs w:val="24"/>
+          <w:lang w:val="en-US"/>
+        </w:rPr>
+        <w:t>:</w:t>
+      </w:r>
+      <w:r>
+        <w:rPr>
+          <w:rFonts w:ascii="Times New Roman" w:hAnsi="Times New Roman" w:cs="Times New Roman"/>
+          <w:b/>
+          <w:bCs/>
+          <w:sz w:val="24"/>
+          <w:szCs w:val="24"/>
+          <w:lang w:val="en-US"/>
+        </w:rPr>
+        <w:t xml:space="preserve"> </w:t>
+      </w:r>
+      <w:r>
+        <w:rPr>
+          <w:rFonts w:ascii="Times New Roman" w:hAnsi="Times New Roman" w:cs="Times New Roman"/>
+          <w:sz w:val="24"/>
+          <w:szCs w:val="24"/>
+          <w:lang w:val="en-US"/>
+        </w:rPr>
+        <w:t xml:space="preserve">In case of the first if to be false, you can use else if() to make the program check </w:t>
+      </w:r>
+      <w:r>
+        <w:rPr>
+          <w:rFonts w:ascii="Times New Roman" w:hAnsi="Times New Roman" w:cs="Times New Roman"/>
+          <w:sz w:val="24"/>
+          <w:szCs w:val="24"/>
+          <w:lang w:val="en-US"/>
+        </w:rPr>
+        <w:t>if another conditionals are true instead of the first ones</w:t>
+      </w:r>
+      <w:r>
+        <w:rPr>
+          <w:rFonts w:ascii="Times New Roman" w:hAnsi="Times New Roman" w:cs="Times New Roman"/>
+          <w:sz w:val="24"/>
+          <w:szCs w:val="24"/>
+          <w:lang w:val="en-US"/>
+        </w:rPr>
+        <w:t>.</w:t>
+      </w:r>
+    </w:p>
+    <w:p>
+      <w:pPr>
+        <w:pStyle w:val="ListParagraph"/>
+        <w:numPr>
+          <w:ilvl w:val="0"/>
+          <w:numId w:val="4"/>
+        </w:numPr>
+        <w:rPr>
+          <w:rFonts w:ascii="Times New Roman" w:hAnsi="Times New Roman" w:cs="Times New Roman"/>
+          <w:sz w:val="24"/>
+          <w:szCs w:val="24"/>
+          <w:lang w:val="en-US"/>
+        </w:rPr>
+      </w:pPr>
+      <w:r>
+        <w:rPr>
+          <w:rFonts w:ascii="Times New Roman" w:hAnsi="Times New Roman" w:cs="Times New Roman"/>
+          <w:b/>
+          <w:bCs/>
+          <w:sz w:val="24"/>
+          <w:szCs w:val="24"/>
+          <w:lang w:val="en-US"/>
+        </w:rPr>
+        <w:t xml:space="preserve">“while(){}”: </w:t>
+      </w:r>
+      <w:r>
+        <w:rPr>
+          <w:rFonts w:ascii="Times New Roman" w:hAnsi="Times New Roman" w:cs="Times New Roman"/>
+          <w:sz w:val="24"/>
+          <w:szCs w:val="24"/>
+          <w:lang w:val="en-US"/>
+        </w:rPr>
+        <w:t xml:space="preserve">Executes what’s inside of the </w:t>
+      </w:r>
+      <w:r>
+        <w:rPr>
+          <w:rFonts w:ascii="Times New Roman" w:hAnsi="Times New Roman" w:cs="Times New Roman"/>
+          <w:sz w:val="24"/>
+          <w:szCs w:val="24"/>
+          <w:lang w:val="en-US"/>
+        </w:rPr>
+        <w:t xml:space="preserve">braces until the parameters become </w:t>
+      </w:r>
+      <w:r>
+        <w:rPr>
+          <w:rFonts w:ascii="Times New Roman" w:hAnsi="Times New Roman" w:cs="Times New Roman"/>
+          <w:sz w:val="24"/>
+          <w:szCs w:val="24"/>
+          <w:lang w:val="en-US"/>
+        </w:rPr>
+        <w:t>false</w:t>
+      </w:r>
+      <w:r>
+        <w:rPr>
+          <w:rFonts w:ascii="Times New Roman" w:hAnsi="Times New Roman" w:cs="Times New Roman"/>
+          <w:sz w:val="24"/>
+          <w:szCs w:val="24"/>
+          <w:lang w:val="en-US"/>
+        </w:rPr>
+        <w:t>;</w:t>
+      </w:r>
+    </w:p>
+    <w:p>
+      <w:pPr>
+        <w:pStyle w:val="ListParagraph"/>
+        <w:numPr>
+          <w:ilvl w:val="1"/>
+          <w:numId w:val="4"/>
+        </w:numPr>
+        <w:rPr>
+          <w:rFonts w:ascii="Times New Roman" w:hAnsi="Times New Roman" w:cs="Times New Roman"/>
+          <w:sz w:val="24"/>
+          <w:szCs w:val="24"/>
+          <w:lang w:val="en-US"/>
+        </w:rPr>
+      </w:pPr>
+      <w:r>
+        <w:rPr>
+          <w:rFonts w:ascii="Times New Roman" w:hAnsi="Times New Roman" w:cs="Times New Roman"/>
+          <w:sz w:val="24"/>
+          <w:szCs w:val="24"/>
+          <w:lang w:val="en-US"/>
+        </w:rPr>
+        <w:t xml:space="preserve">Used when you </w:t>
+      </w:r>
+      <w:r>
+        <w:rPr>
+          <w:rFonts w:ascii="Times New Roman" w:hAnsi="Times New Roman" w:cs="Times New Roman"/>
+          <w:b/>
+          <w:bCs/>
+          <w:sz w:val="24"/>
+          <w:szCs w:val="24"/>
+          <w:lang w:val="en-US"/>
+        </w:rPr>
+        <w:t xml:space="preserve">don’t know </w:t>
+      </w:r>
+      <w:r>
+        <w:rPr>
+          <w:rFonts w:ascii="Times New Roman" w:hAnsi="Times New Roman" w:cs="Times New Roman"/>
+          <w:sz w:val="24"/>
+          <w:szCs w:val="24"/>
+          <w:lang w:val="en-US"/>
+        </w:rPr>
+        <w:t xml:space="preserve">how many times you want to execute a </w:t>
+      </w:r>
+      <w:r>
+        <w:rPr>
+          <w:rFonts w:ascii="Times New Roman" w:hAnsi="Times New Roman" w:cs="Times New Roman"/>
+          <w:sz w:val="24"/>
+          <w:szCs w:val="24"/>
+          <w:lang w:val="en-US"/>
+        </w:rPr>
+        <w:t>certain command;</w:t>
+      </w:r>
+    </w:p>
+    <w:p>
+      <w:pPr>
+        <w:pStyle w:val="ListParagraph"/>
+        <w:numPr>
+          <w:ilvl w:val="1"/>
+          <w:numId w:val="4"/>
+        </w:numPr>
+        <w:rPr>
+          <w:rFonts w:ascii="Times New Roman" w:hAnsi="Times New Roman" w:cs="Times New Roman"/>
+          <w:sz w:val="24"/>
+          <w:szCs w:val="24"/>
+          <w:lang w:val="en-US"/>
+        </w:rPr>
+      </w:pPr>
+      <w:r>
+        <w:rPr>
+          <w:rFonts w:ascii="Times New Roman" w:hAnsi="Times New Roman" w:cs="Times New Roman"/>
+          <w:sz w:val="24"/>
+          <w:szCs w:val="24"/>
+          <w:lang w:val="en-US"/>
+        </w:rPr>
+        <w:t xml:space="preserve">If </w:t>
+      </w:r>
+      <w:r>
+        <w:rPr>
+          <w:rFonts w:ascii="Times New Roman" w:hAnsi="Times New Roman" w:cs="Times New Roman"/>
+          <w:sz w:val="24"/>
+          <w:szCs w:val="24"/>
+          <w:lang w:val="en-US"/>
+        </w:rPr>
+        <w:t>the conditions are already false</w:t>
+      </w:r>
+      <w:r>
+        <w:rPr>
+          <w:rFonts w:ascii="Times New Roman" w:hAnsi="Times New Roman" w:cs="Times New Roman"/>
+          <w:sz w:val="24"/>
+          <w:szCs w:val="24"/>
+          <w:lang w:val="en-US"/>
+        </w:rPr>
+        <w:t>, the piece of code doesn’t execute;</w:t>
+      </w:r>
+    </w:p>
+    <w:p>
+      <w:pPr>
+        <w:pStyle w:val="ListParagraph"/>
+        <w:numPr>
+          <w:ilvl w:val="1"/>
+          <w:numId w:val="4"/>
+        </w:numPr>
+        <w:rPr>
+          <w:rFonts w:ascii="Times New Roman" w:hAnsi="Times New Roman" w:cs="Times New Roman"/>
+          <w:sz w:val="24"/>
+          <w:szCs w:val="24"/>
+          <w:lang w:val="en-US"/>
+        </w:rPr>
+      </w:pPr>
+      <w:r>
+        <w:rPr>
+          <w:rFonts w:ascii="Times New Roman" w:hAnsi="Times New Roman" w:cs="Times New Roman"/>
+          <w:sz w:val="24"/>
+          <w:szCs w:val="24"/>
+          <w:lang w:val="en-US"/>
+        </w:rPr>
+        <w:t>If there’s none of the values get changed, it’ll generate an infinite loop.</w:t>
+      </w:r>
+    </w:p>
+    <w:p>
+      <w:pPr>
+        <w:pStyle w:val="ListParagraph"/>
+        <w:numPr>
+          <w:ilvl w:val="0"/>
+          <w:numId w:val="4"/>
+        </w:numPr>
+        <w:rPr>
+          <w:rFonts w:ascii="Times New Roman" w:hAnsi="Times New Roman" w:cs="Times New Roman"/>
+          <w:b/>
+          <w:bCs/>
+          <w:sz w:val="24"/>
+          <w:szCs w:val="24"/>
+          <w:lang w:val="en-US"/>
+        </w:rPr>
+      </w:pPr>
+      <w:r>
+        <w:rPr>
+          <w:rFonts w:ascii="Times New Roman" w:hAnsi="Times New Roman" w:cs="Times New Roman"/>
+          <w:b/>
+          <w:bCs/>
+          <w:sz w:val="24"/>
+          <w:szCs w:val="24"/>
+          <w:lang w:val="en-US"/>
+        </w:rPr>
+        <w:t>“for(</w:t>
+      </w:r>
+      <w:r>
+        <w:rPr>
+          <w:rFonts w:ascii="Times New Roman" w:hAnsi="Times New Roman" w:cs="Times New Roman"/>
+          <w:b/>
+          <w:bCs/>
+          <w:sz w:val="24"/>
+          <w:szCs w:val="24"/>
+          <w:lang w:val="en-US"/>
+        </w:rPr>
+        <w:t xml:space="preserve">[starting point]; </w:t>
+      </w:r>
+      <w:r>
+        <w:rPr>
+          <w:rFonts w:ascii="Times New Roman" w:hAnsi="Times New Roman" w:cs="Times New Roman"/>
+          <w:b/>
+          <w:bCs/>
+          <w:sz w:val="24"/>
+          <w:szCs w:val="24"/>
+          <w:lang w:val="en-US"/>
+        </w:rPr>
+        <w:t>[conditional]; [command to increment the initial value]</w:t>
+      </w:r>
+      <w:r>
+        <w:rPr>
+          <w:rFonts w:ascii="Times New Roman" w:hAnsi="Times New Roman" w:cs="Times New Roman"/>
+          <w:b/>
+          <w:bCs/>
+          <w:sz w:val="24"/>
+          <w:szCs w:val="24"/>
+          <w:lang w:val="en-US"/>
+        </w:rPr>
+        <w:t>){}”:</w:t>
+      </w:r>
+      <w:r>
+        <w:rPr>
+          <w:rFonts w:ascii="Times New Roman" w:hAnsi="Times New Roman" w:cs="Times New Roman"/>
+          <w:b/>
+          <w:bCs/>
+          <w:sz w:val="24"/>
+          <w:szCs w:val="24"/>
+          <w:lang w:val="en-US"/>
+        </w:rPr>
+        <w:t xml:space="preserve"> </w:t>
+      </w:r>
+      <w:r>
+        <w:rPr>
+          <w:rFonts w:ascii="Times New Roman" w:hAnsi="Times New Roman" w:cs="Times New Roman"/>
+          <w:sz w:val="24"/>
+          <w:szCs w:val="24"/>
+          <w:lang w:val="en-US"/>
+        </w:rPr>
+        <w:t>Makes the same thing as the while loop, but it’s used when you know the amount of times you want to execute a certain command;</w:t>
+      </w:r>
+    </w:p>
+    <w:p>
+      <w:pPr>
+        <w:pStyle w:val="ListParagraph"/>
+        <w:numPr>
+          <w:ilvl w:val="1"/>
+          <w:numId w:val="4"/>
+        </w:numPr>
+        <w:rPr>
+          <w:rFonts w:ascii="Times New Roman" w:hAnsi="Times New Roman" w:cs="Times New Roman"/>
+          <w:sz w:val="24"/>
+          <w:szCs w:val="24"/>
+          <w:lang w:val="en-US"/>
+        </w:rPr>
+      </w:pPr>
+      <w:r>
+        <w:rPr>
+          <w:rFonts w:ascii="Times New Roman" w:hAnsi="Times New Roman" w:cs="Times New Roman"/>
+          <w:sz w:val="24"/>
+          <w:szCs w:val="24"/>
+          <w:lang w:val="en-US"/>
+        </w:rPr>
+        <w:t>E.g.:</w:t>
+      </w:r>
+      <w:r>
+        <w:rPr>
+          <w:rFonts w:ascii="Times New Roman" w:hAnsi="Times New Roman" w:cs="Times New Roman"/>
+          <w:sz w:val="24"/>
+          <w:szCs w:val="24"/>
+          <w:lang w:val="en-US"/>
+        </w:rPr>
+        <w:t xml:space="preserve"> </w:t>
+      </w:r>
+      <w:r>
+        <w:rPr>
+          <w:rFonts w:ascii="Times New Roman" w:hAnsi="Times New Roman" w:cs="Times New Roman"/>
+          <w:sz w:val="24"/>
+          <w:szCs w:val="24"/>
+          <w:lang w:val="en-US"/>
+        </w:rPr>
+        <w:t>for(</w:t>
+      </w:r>
+      <w:r>
+        <w:rPr>
+          <w:rFonts w:ascii="Times New Roman" w:hAnsi="Times New Roman" w:cs="Times New Roman"/>
+          <w:sz w:val="24"/>
+          <w:szCs w:val="24"/>
+          <w:lang w:val="en-US"/>
+        </w:rPr>
+        <w:t xml:space="preserve">int </w:t>
+      </w:r>
+      <w:r>
+        <w:rPr>
+          <w:rFonts w:ascii="Times New Roman" w:hAnsi="Times New Roman" w:cs="Times New Roman"/>
+          <w:sz w:val="24"/>
+          <w:szCs w:val="24"/>
+          <w:lang w:val="en-US"/>
+        </w:rPr>
+        <w:t xml:space="preserve">i = 0; i &lt; 5; </w:t>
+      </w:r>
+      <w:r>
+        <w:rPr>
+          <w:rFonts w:ascii="Times New Roman" w:hAnsi="Times New Roman" w:cs="Times New Roman"/>
+          <w:sz w:val="24"/>
+          <w:szCs w:val="24"/>
+          <w:lang w:val="en-US"/>
+        </w:rPr>
+        <w:t>++i</w:t>
+      </w:r>
+      <w:r>
+        <w:rPr>
+          <w:rFonts w:ascii="Times New Roman" w:hAnsi="Times New Roman" w:cs="Times New Roman"/>
+          <w:sz w:val="24"/>
+          <w:szCs w:val="24"/>
+          <w:lang w:val="en-US"/>
+        </w:rPr>
+        <w:t>)</w:t>
+      </w:r>
+      <w:r>
+        <w:rPr>
+          <w:rFonts w:ascii="Times New Roman" w:hAnsi="Times New Roman" w:cs="Times New Roman"/>
+          <w:sz w:val="24"/>
+          <w:szCs w:val="24"/>
+          <w:lang w:val="en-US"/>
+        </w:rPr>
+        <w:t>{</w:t>
+      </w:r>
+      <w:r>
+        <w:rPr>
+          <w:rFonts w:ascii="Times New Roman" w:hAnsi="Times New Roman" w:cs="Times New Roman"/>
+          <w:sz w:val="24"/>
+          <w:szCs w:val="24"/>
+          <w:lang w:val="en-US"/>
+        </w:rPr>
+        <w:t>System.out.println(“Hello, world!”)</w:t>
+      </w:r>
+      <w:r>
+        <w:rPr>
+          <w:rFonts w:ascii="Times New Roman" w:hAnsi="Times New Roman" w:cs="Times New Roman"/>
+          <w:sz w:val="24"/>
+          <w:szCs w:val="24"/>
+          <w:lang w:val="en-US"/>
+        </w:rPr>
+        <w:t>}</w:t>
+      </w:r>
+      <w:r>
+        <w:rPr>
+          <w:rFonts w:ascii="Times New Roman" w:hAnsi="Times New Roman" w:cs="Times New Roman"/>
+          <w:sz w:val="24"/>
+          <w:szCs w:val="24"/>
+          <w:lang w:val="en-US"/>
+        </w:rPr>
+        <w:t>.</w:t>
+      </w:r>
+    </w:p>
+    <w:p>
+      <w:pPr>
+        <w:pBdr>
+          <w:bottom w:val="single" w:sz="4" w:space="1" w:color="auto"/>
+        </w:pBdr>
+        <w:rPr>
+          <w:rFonts w:ascii="Times New Roman" w:hAnsi="Times New Roman" w:cs="Times New Roman"/>
+          <w:sz w:val="32"/>
+          <w:szCs w:val="32"/>
+          <w:lang w:val="en-US"/>
+        </w:rPr>
+      </w:pPr>
+      <w:r>
+        <w:rPr>
+          <w:rFonts w:ascii="Times New Roman" w:hAnsi="Times New Roman" w:cs="Times New Roman"/>
+          <w:sz w:val="32"/>
+          <w:szCs w:val="32"/>
+          <w:lang w:val="en-US"/>
+        </w:rPr>
+        <w:t>Arrays</w:t>
+      </w:r>
+    </w:p>
+    <w:p>
+      <w:pPr>
+        <w:pStyle w:val="ListParagraph"/>
+        <w:numPr>
+          <w:ilvl w:val="0"/>
+          <w:numId w:val="1"/>
+        </w:numPr>
+        <w:spacing w:line="256" w:lineRule="auto"/>
+        <w:rPr>
+          <w:rFonts w:ascii="Times New Roman" w:hAnsi="Times New Roman" w:cs="Times New Roman"/>
+          <w:sz w:val="24"/>
+          <w:szCs w:val="24"/>
+          <w:lang w:val="en-US"/>
+        </w:rPr>
+      </w:pPr>
+      <w:r>
+        <w:rPr>
+          <w:rFonts w:ascii="Times New Roman" w:hAnsi="Times New Roman" w:cs="Times New Roman"/>
+          <w:b/>
+          <w:bCs/>
+          <w:sz w:val="24"/>
+          <w:szCs w:val="24"/>
+          <w:lang w:val="en-US"/>
+        </w:rPr>
+        <w:t xml:space="preserve">Arrays: </w:t>
+      </w:r>
+      <w:r>
+        <w:rPr>
+          <w:rFonts w:ascii="Times New Roman" w:hAnsi="Times New Roman" w:cs="Times New Roman"/>
+          <w:sz w:val="24"/>
+          <w:szCs w:val="24"/>
+          <w:lang w:val="en-US"/>
+        </w:rPr>
+        <w:t>Data structure used to store a list of information of the same data type;</w:t>
+      </w:r>
+    </w:p>
+    <w:p>
+      <w:pPr>
+        <w:pStyle w:val="ListParagraph"/>
+        <w:numPr>
+          <w:ilvl w:val="1"/>
+          <w:numId w:val="1"/>
+        </w:numPr>
+        <w:spacing w:line="256" w:lineRule="auto"/>
+        <w:rPr>
+          <w:rFonts w:ascii="Times New Roman" w:hAnsi="Times New Roman" w:cs="Times New Roman"/>
+          <w:sz w:val="24"/>
+          <w:szCs w:val="24"/>
+          <w:lang w:val="en-US"/>
+        </w:rPr>
+      </w:pPr>
+      <w:r>
+        <w:rPr>
+          <w:rFonts w:ascii="Times New Roman" w:hAnsi="Times New Roman" w:cs="Times New Roman"/>
+          <w:sz w:val="24"/>
+          <w:szCs w:val="24"/>
+          <w:lang w:val="en-US"/>
+        </w:rPr>
+        <w:t>To access or create an array, use brackets (“[]”);</w:t>
+      </w:r>
+    </w:p>
+    <w:p>
+      <w:pPr>
+        <w:pStyle w:val="ListParagraph"/>
+        <w:numPr>
+          <w:ilvl w:val="1"/>
+          <w:numId w:val="1"/>
+        </w:numPr>
+        <w:spacing w:line="256" w:lineRule="auto"/>
+        <w:rPr>
+          <w:rFonts w:ascii="Times New Roman" w:hAnsi="Times New Roman" w:cs="Times New Roman"/>
+          <w:sz w:val="24"/>
+          <w:szCs w:val="24"/>
+          <w:lang w:val="en-US"/>
+        </w:rPr>
+      </w:pPr>
+      <w:r>
+        <w:rPr>
+          <w:rFonts w:ascii="Times New Roman" w:hAnsi="Times New Roman" w:cs="Times New Roman"/>
+          <w:sz w:val="24"/>
+          <w:szCs w:val="24"/>
+          <w:lang w:val="en-US"/>
+        </w:rPr>
+        <w:t>Arrays have a predefined size established when they get created;</w:t>
+      </w:r>
+    </w:p>
+    <w:p>
+      <w:pPr>
+        <w:pStyle w:val="ListParagraph"/>
+        <w:numPr>
+          <w:ilvl w:val="0"/>
+          <w:numId w:val="1"/>
+        </w:numPr>
+        <w:spacing w:line="256" w:lineRule="auto"/>
+        <w:rPr>
+          <w:rFonts w:ascii="Times New Roman" w:hAnsi="Times New Roman" w:cs="Times New Roman"/>
+          <w:sz w:val="24"/>
+          <w:szCs w:val="24"/>
+          <w:lang w:val="en-US"/>
+        </w:rPr>
+      </w:pPr>
+      <w:r>
+        <w:rPr>
+          <w:rFonts w:ascii="Times New Roman" w:hAnsi="Times New Roman" w:cs="Times New Roman"/>
+          <w:sz w:val="24"/>
+          <w:szCs w:val="24"/>
+          <w:lang w:val="en-US"/>
+        </w:rPr>
+        <w:t>Ways of creating an array:</w:t>
+      </w:r>
+    </w:p>
+    <w:p>
+      <w:pPr>
+        <w:pStyle w:val="ListParagraph"/>
+        <w:numPr>
+          <w:ilvl w:val="1"/>
+          <w:numId w:val="1"/>
+        </w:numPr>
+        <w:spacing w:line="256" w:lineRule="auto"/>
+        <w:rPr>
+          <w:rFonts w:ascii="Times New Roman" w:hAnsi="Times New Roman" w:cs="Times New Roman"/>
+          <w:sz w:val="24"/>
+          <w:szCs w:val="24"/>
+          <w:lang w:val="en-US"/>
+        </w:rPr>
+      </w:pPr>
+      <w:r>
+        <w:rPr>
+          <w:rFonts w:ascii="Times New Roman" w:hAnsi="Times New Roman" w:cs="Times New Roman"/>
+          <w:sz w:val="24"/>
+          <w:szCs w:val="24"/>
+          <w:lang w:val="en-US"/>
+        </w:rPr>
+        <w:t>dataType</w:t>
+      </w:r>
+      <w:r>
+        <w:rPr>
+          <w:rFonts w:ascii="Times New Roman" w:hAnsi="Times New Roman" w:cs="Times New Roman"/>
+          <w:sz w:val="24"/>
+          <w:szCs w:val="24"/>
+          <w:lang w:val="en-US"/>
+        </w:rPr>
+        <w:t xml:space="preserve">[] arrayName = new </w:t>
+      </w:r>
+      <w:r>
+        <w:rPr>
+          <w:rFonts w:ascii="Times New Roman" w:hAnsi="Times New Roman" w:cs="Times New Roman"/>
+          <w:sz w:val="24"/>
+          <w:szCs w:val="24"/>
+          <w:lang w:val="en-US"/>
+        </w:rPr>
+        <w:t>dataType</w:t>
+      </w:r>
+      <w:r>
+        <w:rPr>
+          <w:rFonts w:ascii="Times New Roman" w:hAnsi="Times New Roman" w:cs="Times New Roman"/>
+          <w:sz w:val="24"/>
+          <w:szCs w:val="24"/>
+          <w:lang w:val="en-US"/>
+        </w:rPr>
+        <w:t>[</w:t>
+      </w:r>
+      <w:r>
+        <w:rPr>
+          <w:rFonts w:ascii="Times New Roman" w:hAnsi="Times New Roman" w:cs="Times New Roman"/>
+          <w:sz w:val="24"/>
+          <w:szCs w:val="24"/>
+          <w:lang w:val="en-US"/>
+        </w:rPr>
+        <w:t>l</w:t>
+      </w:r>
+      <w:r>
+        <w:rPr>
+          <w:rFonts w:ascii="Times New Roman" w:hAnsi="Times New Roman" w:cs="Times New Roman"/>
+          <w:sz w:val="24"/>
+          <w:szCs w:val="24"/>
+          <w:lang w:val="en-US"/>
+        </w:rPr>
+        <w:t>]</w:t>
+      </w:r>
+      <w:r>
+        <w:rPr>
+          <w:rFonts w:ascii="Times New Roman" w:hAnsi="Times New Roman" w:cs="Times New Roman"/>
+          <w:sz w:val="24"/>
+          <w:szCs w:val="24"/>
+          <w:lang w:val="en-US"/>
+        </w:rPr>
+        <w:t>;</w:t>
+      </w:r>
+    </w:p>
+    <w:p>
+      <w:pPr>
+        <w:pStyle w:val="ListParagraph"/>
+        <w:numPr>
+          <w:ilvl w:val="2"/>
+          <w:numId w:val="1"/>
+        </w:numPr>
+        <w:spacing w:line="256" w:lineRule="auto"/>
+        <w:rPr>
+          <w:rFonts w:ascii="Times New Roman" w:hAnsi="Times New Roman" w:cs="Times New Roman"/>
+          <w:sz w:val="24"/>
+          <w:szCs w:val="24"/>
+          <w:lang w:val="en-US"/>
+        </w:rPr>
+      </w:pPr>
+      <w:r>
+        <w:rPr>
+          <w:rFonts w:ascii="Times New Roman" w:hAnsi="Times New Roman" w:cs="Times New Roman"/>
+          <w:sz w:val="24"/>
+          <w:szCs w:val="24"/>
+          <w:lang w:val="en-US"/>
+        </w:rPr>
+        <w:t>No spaces between int and the brackets;</w:t>
+      </w:r>
+    </w:p>
+    <w:p>
+      <w:pPr>
+        <w:pStyle w:val="ListParagraph"/>
+        <w:numPr>
+          <w:ilvl w:val="2"/>
+          <w:numId w:val="1"/>
+        </w:numPr>
+        <w:spacing w:line="256" w:lineRule="auto"/>
+        <w:rPr>
+          <w:rFonts w:ascii="Times New Roman" w:hAnsi="Times New Roman" w:cs="Times New Roman"/>
+          <w:sz w:val="24"/>
+          <w:szCs w:val="24"/>
+          <w:lang w:val="en-US"/>
+        </w:rPr>
+      </w:pPr>
+      <w:r>
+        <w:rPr>
+          <w:rFonts w:ascii="Times New Roman" w:hAnsi="Times New Roman" w:cs="Times New Roman"/>
+          <w:sz w:val="24"/>
+          <w:szCs w:val="24"/>
+          <w:lang w:val="en-US"/>
+        </w:rPr>
+        <w:t xml:space="preserve">l </w:t>
+      </w:r>
+      <w:r>
+        <w:rPr>
+          <w:rFonts w:ascii="Times New Roman" w:hAnsi="Times New Roman" w:cs="Times New Roman"/>
+          <w:sz w:val="24"/>
+          <w:szCs w:val="24"/>
+          <w:lang w:val="en-US"/>
+        </w:rPr>
+        <w:t xml:space="preserve">stands for the </w:t>
+      </w:r>
+      <w:r>
+        <w:rPr>
+          <w:rFonts w:ascii="Times New Roman" w:hAnsi="Times New Roman" w:cs="Times New Roman"/>
+          <w:sz w:val="24"/>
+          <w:szCs w:val="24"/>
+          <w:lang w:val="en-US"/>
+        </w:rPr>
+        <w:t xml:space="preserve">length </w:t>
+      </w:r>
+      <w:r>
+        <w:rPr>
+          <w:rFonts w:ascii="Times New Roman" w:hAnsi="Times New Roman" w:cs="Times New Roman"/>
+          <w:sz w:val="24"/>
+          <w:szCs w:val="24"/>
+          <w:lang w:val="en-US"/>
+        </w:rPr>
+        <w:t>of the array;</w:t>
+      </w:r>
+    </w:p>
+    <w:p>
+      <w:pPr>
+        <w:pStyle w:val="ListParagraph"/>
+        <w:numPr>
+          <w:ilvl w:val="2"/>
+          <w:numId w:val="1"/>
+        </w:numPr>
+        <w:spacing w:line="256" w:lineRule="auto"/>
+        <w:rPr>
+          <w:rFonts w:ascii="Times New Roman" w:hAnsi="Times New Roman" w:cs="Times New Roman"/>
+          <w:sz w:val="24"/>
+          <w:szCs w:val="24"/>
+          <w:lang w:val="en-US"/>
+        </w:rPr>
+      </w:pPr>
+      <w:r>
+        <w:rPr>
+          <w:rFonts w:ascii="Times New Roman" w:hAnsi="Times New Roman" w:cs="Times New Roman"/>
+          <w:sz w:val="24"/>
+          <w:szCs w:val="24"/>
+          <w:lang w:val="en-US"/>
+        </w:rPr>
+        <w:t>Array created: [</w:t>
+      </w:r>
+      <w:r>
+        <w:rPr>
+          <w:rFonts w:ascii="Times New Roman" w:hAnsi="Times New Roman" w:cs="Times New Roman"/>
+          <w:sz w:val="24"/>
+          <w:szCs w:val="24"/>
+          <w:lang w:val="en-US"/>
+        </w:rPr>
+        <w:t>0, 0, 0, 0, 0, …</w:t>
+      </w:r>
+      <w:r>
+        <w:rPr>
+          <w:rFonts w:ascii="Times New Roman" w:hAnsi="Times New Roman" w:cs="Times New Roman"/>
+          <w:sz w:val="24"/>
+          <w:szCs w:val="24"/>
+          <w:lang w:val="en-US"/>
+        </w:rPr>
+        <w:t>]</w:t>
+      </w:r>
+      <w:r>
+        <w:rPr>
+          <w:rFonts w:ascii="Times New Roman" w:hAnsi="Times New Roman" w:cs="Times New Roman"/>
+          <w:sz w:val="24"/>
+          <w:szCs w:val="24"/>
+          <w:lang w:val="en-US"/>
+        </w:rPr>
+        <w:t>.</w:t>
+      </w:r>
+    </w:p>
+    <w:p>
+      <w:pPr>
+        <w:pStyle w:val="ListParagraph"/>
+        <w:numPr>
+          <w:ilvl w:val="1"/>
+          <w:numId w:val="1"/>
+        </w:numPr>
+        <w:spacing w:line="256" w:lineRule="auto"/>
+        <w:rPr>
+          <w:rFonts w:ascii="Times New Roman" w:hAnsi="Times New Roman" w:cs="Times New Roman"/>
+          <w:sz w:val="24"/>
+          <w:szCs w:val="24"/>
+          <w:lang w:val="en-US"/>
+        </w:rPr>
+      </w:pPr>
+      <w:r>
+        <w:rPr>
+          <w:rFonts w:ascii="Times New Roman" w:hAnsi="Times New Roman" w:cs="Times New Roman"/>
+          <w:sz w:val="24"/>
+          <w:szCs w:val="24"/>
+          <w:lang w:val="en-US"/>
+        </w:rPr>
+        <w:t>dataType</w:t>
+      </w:r>
+      <w:r>
+        <w:rPr>
+          <w:rFonts w:ascii="Times New Roman" w:hAnsi="Times New Roman" w:cs="Times New Roman"/>
+          <w:sz w:val="24"/>
+          <w:szCs w:val="24"/>
+          <w:lang w:val="en-US"/>
+        </w:rPr>
+        <w:t>[] arrayName = {values};</w:t>
+      </w:r>
+    </w:p>
+    <w:p>
+      <w:pPr>
+        <w:pStyle w:val="ListParagraph"/>
+        <w:numPr>
+          <w:ilvl w:val="2"/>
+          <w:numId w:val="1"/>
+        </w:numPr>
+        <w:spacing w:line="256" w:lineRule="auto"/>
+        <w:rPr>
+          <w:rFonts w:ascii="Times New Roman" w:hAnsi="Times New Roman" w:cs="Times New Roman"/>
+          <w:sz w:val="24"/>
+          <w:szCs w:val="24"/>
+          <w:lang w:val="en-US"/>
+        </w:rPr>
+      </w:pPr>
+      <w:r>
+        <w:rPr>
+          <w:rFonts w:ascii="Times New Roman" w:hAnsi="Times New Roman" w:cs="Times New Roman"/>
+          <w:sz w:val="24"/>
+          <w:szCs w:val="24"/>
+          <w:lang w:val="en-US"/>
+        </w:rPr>
+        <w:t>You insert the values inside of the braces;</w:t>
+      </w:r>
+    </w:p>
+    <w:p>
+      <w:pPr>
+        <w:pStyle w:val="ListParagraph"/>
+        <w:numPr>
+          <w:ilvl w:val="2"/>
+          <w:numId w:val="1"/>
+        </w:numPr>
+        <w:spacing w:line="256" w:lineRule="auto"/>
+        <w:rPr>
+          <w:rFonts w:ascii="Times New Roman" w:hAnsi="Times New Roman" w:cs="Times New Roman"/>
+          <w:sz w:val="24"/>
+          <w:szCs w:val="24"/>
+          <w:lang w:val="en-US"/>
+        </w:rPr>
+      </w:pPr>
+      <w:r>
+        <w:rPr>
+          <w:rFonts w:ascii="Times New Roman" w:hAnsi="Times New Roman" w:cs="Times New Roman"/>
+          <w:sz w:val="24"/>
+          <w:szCs w:val="24"/>
+          <w:lang w:val="en-US"/>
+        </w:rPr>
+        <w:t>E.g.: int[] array1</w:t>
+      </w:r>
+      <w:r>
+        <w:rPr>
+          <w:rFonts w:ascii="Times New Roman" w:hAnsi="Times New Roman" w:cs="Times New Roman"/>
+          <w:sz w:val="24"/>
+          <w:szCs w:val="24"/>
+          <w:lang w:val="en-US"/>
+        </w:rPr>
+        <w:t xml:space="preserve"> = {1, 2, 3, 4, 5}</w:t>
+      </w:r>
+      <w:r>
+        <w:rPr>
+          <w:rFonts w:ascii="Times New Roman" w:hAnsi="Times New Roman" w:cs="Times New Roman"/>
+          <w:sz w:val="24"/>
+          <w:szCs w:val="24"/>
+          <w:lang w:val="en-US"/>
+        </w:rPr>
+        <w:t>.</w:t>
+      </w:r>
+    </w:p>
+    <w:p>
+      <w:pPr>
+        <w:pStyle w:val="ListParagraph"/>
+        <w:numPr>
+          <w:ilvl w:val="0"/>
+          <w:numId w:val="1"/>
+        </w:numPr>
+        <w:spacing w:line="256" w:lineRule="auto"/>
+        <w:rPr>
+          <w:rFonts w:ascii="Times New Roman" w:hAnsi="Times New Roman" w:cs="Times New Roman"/>
+          <w:sz w:val="24"/>
+          <w:szCs w:val="24"/>
+          <w:lang w:val="en-US"/>
+        </w:rPr>
+      </w:pPr>
+      <w:r>
+        <w:rPr>
+          <w:rFonts w:ascii="Times New Roman" w:hAnsi="Times New Roman" w:cs="Times New Roman"/>
+          <w:sz w:val="24"/>
+          <w:szCs w:val="24"/>
+          <w:lang w:val="en-US"/>
+        </w:rPr>
+        <w:t>Printing an array: You’ll need to use the</w:t>
+      </w:r>
+      <w:r>
+        <w:rPr>
+          <w:rFonts w:ascii="Times New Roman" w:hAnsi="Times New Roman" w:cs="Times New Roman"/>
+          <w:sz w:val="24"/>
+          <w:szCs w:val="24"/>
+          <w:lang w:val="en-US"/>
+        </w:rPr>
+        <w:t xml:space="preserve"> “#toString()” method;</w:t>
+      </w:r>
+    </w:p>
+    <w:p>
+      <w:pPr>
+        <w:pStyle w:val="ListParagraph"/>
+        <w:numPr>
+          <w:ilvl w:val="1"/>
+          <w:numId w:val="1"/>
+        </w:numPr>
+        <w:spacing w:line="256" w:lineRule="auto"/>
+        <w:rPr>
+          <w:rFonts w:ascii="Times New Roman" w:hAnsi="Times New Roman" w:cs="Times New Roman"/>
+          <w:sz w:val="24"/>
+          <w:szCs w:val="24"/>
+          <w:lang w:val="en-US"/>
+        </w:rPr>
+      </w:pPr>
+      <w:r>
+        <w:rPr>
+          <w:rFonts w:ascii="Times New Roman" w:hAnsi="Times New Roman" w:cs="Times New Roman"/>
+          <w:sz w:val="24"/>
+          <w:szCs w:val="24"/>
+          <w:lang w:val="en-US"/>
+        </w:rPr>
+        <w:t>System#</w:t>
+      </w:r>
+      <w:r>
+        <w:rPr>
+          <w:rFonts w:ascii="Times New Roman" w:hAnsi="Times New Roman" w:cs="Times New Roman"/>
+          <w:sz w:val="24"/>
+          <w:szCs w:val="24"/>
+          <w:lang w:val="en-US"/>
+        </w:rPr>
+        <w:t>out#</w:t>
+      </w:r>
+      <w:r>
+        <w:rPr>
+          <w:rFonts w:ascii="Times New Roman" w:hAnsi="Times New Roman" w:cs="Times New Roman"/>
+          <w:sz w:val="24"/>
+          <w:szCs w:val="24"/>
+          <w:lang w:val="en-US"/>
+        </w:rPr>
+        <w:t>println</w:t>
+      </w:r>
+      <w:r>
+        <w:rPr>
+          <w:rFonts w:ascii="Times New Roman" w:hAnsi="Times New Roman" w:cs="Times New Roman"/>
+          <w:sz w:val="24"/>
+          <w:szCs w:val="24"/>
+          <w:lang w:val="en-US"/>
+        </w:rPr>
+        <w:t>(</w:t>
+      </w:r>
+      <w:r>
+        <w:rPr>
+          <w:rFonts w:ascii="Times New Roman" w:hAnsi="Times New Roman" w:cs="Times New Roman"/>
+          <w:sz w:val="24"/>
+          <w:szCs w:val="24"/>
+          <w:lang w:val="en-US"/>
+        </w:rPr>
+        <w:t>Arrays#toString(</w:t>
+      </w:r>
+      <w:r>
+        <w:rPr>
+          <w:rFonts w:ascii="Times New Roman" w:hAnsi="Times New Roman" w:cs="Times New Roman"/>
+          <w:sz w:val="24"/>
+          <w:szCs w:val="24"/>
+          <w:lang w:val="en-US"/>
+        </w:rPr>
+        <w:t>arrayName</w:t>
+      </w:r>
+      <w:r>
+        <w:rPr>
+          <w:rFonts w:ascii="Times New Roman" w:hAnsi="Times New Roman" w:cs="Times New Roman"/>
+          <w:sz w:val="24"/>
+          <w:szCs w:val="24"/>
+          <w:lang w:val="en-US"/>
+        </w:rPr>
+        <w:t>)</w:t>
+      </w:r>
+      <w:r>
+        <w:rPr>
+          <w:rFonts w:ascii="Times New Roman" w:hAnsi="Times New Roman" w:cs="Times New Roman"/>
+          <w:sz w:val="24"/>
+          <w:szCs w:val="24"/>
+          <w:lang w:val="en-US"/>
+        </w:rPr>
+        <w:t>)</w:t>
+      </w:r>
+      <w:r>
+        <w:rPr>
+          <w:rFonts w:ascii="Times New Roman" w:hAnsi="Times New Roman" w:cs="Times New Roman"/>
+          <w:sz w:val="24"/>
+          <w:szCs w:val="24"/>
+          <w:lang w:val="en-US"/>
+        </w:rPr>
+        <w:t>;</w:t>
+      </w:r>
+    </w:p>
+    <w:p>
+      <w:pPr>
+        <w:pStyle w:val="ListParagraph"/>
+        <w:numPr>
+          <w:ilvl w:val="2"/>
+          <w:numId w:val="1"/>
+        </w:numPr>
+        <w:spacing w:line="256" w:lineRule="auto"/>
+        <w:rPr>
+          <w:rFonts w:ascii="Times New Roman" w:hAnsi="Times New Roman" w:cs="Times New Roman"/>
+          <w:sz w:val="24"/>
+          <w:szCs w:val="24"/>
+          <w:lang w:val="en-US"/>
+        </w:rPr>
+      </w:pPr>
+      <w:r>
+        <w:rPr>
+          <w:rFonts w:ascii="Times New Roman" w:hAnsi="Times New Roman" w:cs="Times New Roman"/>
+          <w:sz w:val="24"/>
+          <w:szCs w:val="24"/>
+          <w:lang w:val="en-US"/>
+        </w:rPr>
+        <w:t>E.g.: System.out.println(</w:t>
+      </w:r>
+      <w:r>
+        <w:rPr>
+          <w:rFonts w:ascii="Times New Roman" w:hAnsi="Times New Roman" w:cs="Times New Roman"/>
+          <w:sz w:val="24"/>
+          <w:szCs w:val="24"/>
+          <w:lang w:val="en-US"/>
+        </w:rPr>
+        <w:t>Arrays.toString(array1)</w:t>
+      </w:r>
+      <w:r>
+        <w:rPr>
+          <w:rFonts w:ascii="Times New Roman" w:hAnsi="Times New Roman" w:cs="Times New Roman"/>
+          <w:sz w:val="24"/>
+          <w:szCs w:val="24"/>
+          <w:lang w:val="en-US"/>
+        </w:rPr>
+        <w:t>)</w:t>
+      </w:r>
+      <w:r>
+        <w:rPr>
+          <w:rFonts w:ascii="Times New Roman" w:hAnsi="Times New Roman" w:cs="Times New Roman"/>
+          <w:sz w:val="24"/>
+          <w:szCs w:val="24"/>
+          <w:lang w:val="en-US"/>
+        </w:rPr>
+        <w:t>;</w:t>
+      </w:r>
+    </w:p>
+    <w:p>
+      <w:pPr>
+        <w:pStyle w:val="ListParagraph"/>
+        <w:numPr>
+          <w:ilvl w:val="2"/>
+          <w:numId w:val="1"/>
+        </w:numPr>
+        <w:spacing w:line="256" w:lineRule="auto"/>
+        <w:rPr>
+          <w:rFonts w:ascii="Times New Roman" w:hAnsi="Times New Roman" w:cs="Times New Roman"/>
+          <w:sz w:val="24"/>
+          <w:szCs w:val="24"/>
+          <w:lang w:val="en-US"/>
+        </w:rPr>
+      </w:pPr>
+      <w:r>
+        <w:rPr>
+          <w:rFonts w:ascii="Times New Roman" w:hAnsi="Times New Roman" w:cs="Times New Roman"/>
+          <w:sz w:val="24"/>
+          <w:szCs w:val="24"/>
+          <w:lang w:val="en-US"/>
+        </w:rPr>
+        <w:t xml:space="preserve">Array </w:t>
+      </w:r>
+      <w:r>
+        <w:rPr>
+          <w:rFonts w:ascii="Times New Roman" w:hAnsi="Times New Roman" w:cs="Times New Roman"/>
+          <w:sz w:val="24"/>
+          <w:szCs w:val="24"/>
+          <w:lang w:val="en-US"/>
+        </w:rPr>
+        <w:t>printed</w:t>
+      </w:r>
+      <w:r>
+        <w:rPr>
+          <w:rFonts w:ascii="Times New Roman" w:hAnsi="Times New Roman" w:cs="Times New Roman"/>
+          <w:sz w:val="24"/>
+          <w:szCs w:val="24"/>
+          <w:lang w:val="en-US"/>
+        </w:rPr>
+        <w:t>: [1, 2, 3, 4, 5].</w:t>
+      </w:r>
+    </w:p>
+    <w:p>
+      <w:pPr>
+        <w:pStyle w:val="ListParagraph"/>
+        <w:numPr>
+          <w:ilvl w:val="0"/>
+          <w:numId w:val="1"/>
+        </w:numPr>
+        <w:spacing w:line="256" w:lineRule="auto"/>
+        <w:rPr>
+          <w:rFonts w:ascii="Times New Roman" w:hAnsi="Times New Roman" w:cs="Times New Roman"/>
+          <w:sz w:val="24"/>
+          <w:szCs w:val="24"/>
+          <w:lang w:val="en-US"/>
+        </w:rPr>
+      </w:pPr>
+      <w:r>
+        <w:rPr>
+          <w:rFonts w:ascii="Times New Roman" w:hAnsi="Times New Roman" w:cs="Times New Roman"/>
+          <w:sz w:val="24"/>
+          <w:szCs w:val="24"/>
+          <w:lang w:val="en-US"/>
+        </w:rPr>
+        <w:t>Index: Position where a certain element is in an array</w:t>
+      </w:r>
+      <w:r>
+        <w:rPr>
+          <w:rFonts w:ascii="Times New Roman" w:hAnsi="Times New Roman" w:cs="Times New Roman"/>
+          <w:sz w:val="24"/>
+          <w:szCs w:val="24"/>
+          <w:lang w:val="en-US"/>
+        </w:rPr>
+        <w:t>;</w:t>
+      </w:r>
+    </w:p>
+    <w:p>
+      <w:pPr>
+        <w:pStyle w:val="ListParagraph"/>
+        <w:numPr>
+          <w:ilvl w:val="1"/>
+          <w:numId w:val="1"/>
+        </w:numPr>
+        <w:spacing w:line="256" w:lineRule="auto"/>
+        <w:rPr>
+          <w:rFonts w:ascii="Times New Roman" w:hAnsi="Times New Roman" w:cs="Times New Roman"/>
+          <w:sz w:val="24"/>
+          <w:szCs w:val="24"/>
+          <w:lang w:val="en-US"/>
+        </w:rPr>
+      </w:pPr>
+      <w:r>
+        <w:rPr>
+          <w:rFonts w:ascii="Times New Roman" w:hAnsi="Times New Roman" w:cs="Times New Roman"/>
+          <w:sz w:val="24"/>
+          <w:szCs w:val="24"/>
+          <w:lang w:val="en-US"/>
+        </w:rPr>
+        <w:t>Starts in 0, not in 1;</w:t>
+      </w:r>
+    </w:p>
+    <w:p>
+      <w:pPr>
+        <w:pStyle w:val="ListParagraph"/>
+        <w:numPr>
+          <w:ilvl w:val="0"/>
+          <w:numId w:val="1"/>
+        </w:numPr>
+        <w:spacing w:line="256" w:lineRule="auto"/>
+        <w:rPr>
+          <w:rFonts w:ascii="Times New Roman" w:hAnsi="Times New Roman" w:cs="Times New Roman"/>
+          <w:sz w:val="24"/>
+          <w:szCs w:val="24"/>
+          <w:lang w:val="en-US"/>
+        </w:rPr>
+      </w:pPr>
+      <w:r>
+        <w:rPr>
+          <w:rFonts w:ascii="Times New Roman" w:hAnsi="Times New Roman" w:cs="Times New Roman"/>
+          <w:sz w:val="24"/>
+          <w:szCs w:val="24"/>
+          <w:lang w:val="en-US"/>
+        </w:rPr>
+        <w:t>Length: The amount of elements an array has;</w:t>
+      </w:r>
+    </w:p>
+    <w:p>
+      <w:pPr>
+        <w:pStyle w:val="ListParagraph"/>
+        <w:numPr>
+          <w:ilvl w:val="1"/>
+          <w:numId w:val="1"/>
+        </w:numPr>
+        <w:spacing w:line="256" w:lineRule="auto"/>
+        <w:rPr>
+          <w:rFonts w:ascii="Times New Roman" w:hAnsi="Times New Roman" w:cs="Times New Roman"/>
+          <w:sz w:val="24"/>
+          <w:szCs w:val="24"/>
+          <w:lang w:val="en-US"/>
+        </w:rPr>
+      </w:pPr>
+      <w:r>
+        <w:rPr>
+          <w:rFonts w:ascii="Times New Roman" w:hAnsi="Times New Roman" w:cs="Times New Roman"/>
+          <w:sz w:val="24"/>
+          <w:szCs w:val="24"/>
+          <w:lang w:val="en-US"/>
+        </w:rPr>
+        <w:t xml:space="preserve">E.g.: An array </w:t>
+      </w:r>
+      <w:r>
+        <w:rPr>
+          <w:rFonts w:ascii="Times New Roman" w:hAnsi="Times New Roman" w:cs="Times New Roman"/>
+          <w:sz w:val="24"/>
+          <w:szCs w:val="24"/>
+          <w:lang w:val="en-US"/>
+        </w:rPr>
+        <w:t>with length 4, will have elements with index 0, 1, 2, and 3</w:t>
+      </w:r>
+      <w:r>
+        <w:rPr>
+          <w:rFonts w:ascii="Times New Roman" w:hAnsi="Times New Roman" w:cs="Times New Roman"/>
+          <w:sz w:val="24"/>
+          <w:szCs w:val="24"/>
+          <w:lang w:val="en-US"/>
+        </w:rPr>
+        <w:t>;</w:t>
+      </w:r>
+    </w:p>
+    <w:p>
+      <w:pPr>
+        <w:pStyle w:val="ListParagraph"/>
+        <w:numPr>
+          <w:ilvl w:val="0"/>
+          <w:numId w:val="1"/>
+        </w:numPr>
+        <w:spacing w:line="256" w:lineRule="auto"/>
+        <w:rPr>
+          <w:rFonts w:ascii="Times New Roman" w:hAnsi="Times New Roman" w:cs="Times New Roman"/>
+          <w:sz w:val="24"/>
+          <w:szCs w:val="24"/>
+          <w:lang w:val="en-US"/>
+        </w:rPr>
+      </w:pPr>
+      <w:r>
+        <w:rPr>
+          <w:rFonts w:ascii="Times New Roman" w:hAnsi="Times New Roman" w:cs="Times New Roman"/>
+          <w:b/>
+          <w:bCs/>
+          <w:sz w:val="24"/>
+          <w:szCs w:val="24"/>
+          <w:lang w:val="en-US"/>
+        </w:rPr>
+        <w:t>Enhanced For / For Each</w:t>
+      </w:r>
+      <w:r>
+        <w:rPr>
+          <w:rFonts w:ascii="Times New Roman" w:hAnsi="Times New Roman" w:cs="Times New Roman"/>
+          <w:b/>
+          <w:bCs/>
+          <w:sz w:val="24"/>
+          <w:szCs w:val="24"/>
+          <w:lang w:val="en-US"/>
+        </w:rPr>
+        <w:t>:</w:t>
+      </w:r>
+      <w:r>
+        <w:rPr>
+          <w:rFonts w:ascii="Times New Roman" w:hAnsi="Times New Roman" w:cs="Times New Roman"/>
+          <w:b/>
+          <w:bCs/>
+          <w:sz w:val="24"/>
+          <w:szCs w:val="24"/>
+          <w:lang w:val="en-US"/>
+        </w:rPr>
+        <w:t xml:space="preserve"> </w:t>
+      </w:r>
+      <w:r>
+        <w:rPr>
+          <w:rFonts w:ascii="Times New Roman" w:hAnsi="Times New Roman" w:cs="Times New Roman"/>
+          <w:sz w:val="24"/>
+          <w:szCs w:val="24"/>
+          <w:lang w:val="en-US"/>
+        </w:rPr>
+        <w:t xml:space="preserve">For each </w:t>
+      </w:r>
+      <w:r>
+        <w:rPr>
+          <w:rFonts w:ascii="Times New Roman" w:hAnsi="Times New Roman" w:cs="Times New Roman"/>
+          <w:sz w:val="24"/>
+          <w:szCs w:val="24"/>
+          <w:lang w:val="en-US"/>
+        </w:rPr>
+        <w:t xml:space="preserve">index </w:t>
+      </w:r>
+      <w:r>
+        <w:rPr>
+          <w:rFonts w:ascii="Times New Roman" w:hAnsi="Times New Roman" w:cs="Times New Roman"/>
+          <w:sz w:val="24"/>
+          <w:szCs w:val="24"/>
+          <w:lang w:val="en-US"/>
+        </w:rPr>
+        <w:t xml:space="preserve">value in an </w:t>
+      </w:r>
+      <w:r>
+        <w:rPr>
+          <w:rFonts w:ascii="Times New Roman" w:hAnsi="Times New Roman" w:cs="Times New Roman"/>
+          <w:sz w:val="24"/>
+          <w:szCs w:val="24"/>
+          <w:lang w:val="en-US"/>
+        </w:rPr>
+        <w:t xml:space="preserve">array, execute the command </w:t>
+      </w:r>
+      <w:r>
+        <w:rPr>
+          <w:rFonts w:ascii="Times New Roman" w:hAnsi="Times New Roman" w:cs="Times New Roman"/>
+          <w:sz w:val="24"/>
+          <w:szCs w:val="24"/>
+          <w:lang w:val="en-US"/>
+        </w:rPr>
+        <w:t>inside of the braces;</w:t>
+      </w:r>
+    </w:p>
+    <w:p>
+      <w:pPr>
+        <w:pStyle w:val="ListParagraph"/>
+        <w:numPr>
+          <w:ilvl w:val="1"/>
+          <w:numId w:val="1"/>
+        </w:numPr>
+        <w:spacing w:line="256" w:lineRule="auto"/>
+        <w:rPr>
+          <w:rFonts w:ascii="Times New Roman" w:hAnsi="Times New Roman" w:cs="Times New Roman"/>
+          <w:sz w:val="24"/>
+          <w:szCs w:val="24"/>
+          <w:lang w:val="en-US"/>
+        </w:rPr>
+      </w:pPr>
+      <w:r>
+        <w:rPr>
+          <w:rFonts w:ascii="Times New Roman" w:hAnsi="Times New Roman" w:cs="Times New Roman"/>
+          <w:b/>
+          <w:bCs/>
+          <w:sz w:val="24"/>
+          <w:szCs w:val="24"/>
+          <w:lang w:val="en-US"/>
+        </w:rPr>
+        <w:t>“for (dataType x : arrayName){}”</w:t>
+      </w:r>
+      <w:r>
+        <w:rPr>
+          <w:rFonts w:ascii="Times New Roman" w:hAnsi="Times New Roman" w:cs="Times New Roman"/>
+          <w:b/>
+          <w:bCs/>
+          <w:sz w:val="24"/>
+          <w:szCs w:val="24"/>
+          <w:lang w:val="en-US"/>
+        </w:rPr>
+        <w:t>;</w:t>
+      </w:r>
+    </w:p>
+    <w:p>
+      <w:pPr>
+        <w:pBdr>
+          <w:bottom w:val="single" w:sz="4" w:space="1" w:color="auto"/>
+        </w:pBdr>
+        <w:spacing w:line="256" w:lineRule="auto"/>
+        <w:rPr>
+          <w:rFonts w:ascii="Times New Roman" w:hAnsi="Times New Roman" w:cs="Times New Roman"/>
+          <w:sz w:val="32"/>
+          <w:szCs w:val="32"/>
+          <w:lang w:val="en-US"/>
+        </w:rPr>
+      </w:pPr>
+      <w:r>
+        <w:rPr>
+          <w:rFonts w:ascii="Times New Roman" w:hAnsi="Times New Roman" w:cs="Times New Roman"/>
+          <w:sz w:val="32"/>
+          <w:szCs w:val="32"/>
+          <w:lang w:val="en-US"/>
+        </w:rPr>
+        <w:t>String Methods</w:t>
+      </w:r>
+    </w:p>
+    <w:p>
+      <w:pPr>
+        <w:pStyle w:val="ListParagraph"/>
+        <w:numPr>
+          <w:ilvl w:val="0"/>
+          <w:numId w:val="6"/>
+        </w:numPr>
+        <w:rPr>
+          <w:rFonts w:ascii="Times New Roman" w:hAnsi="Times New Roman" w:cs="Times New Roman"/>
+          <w:sz w:val="24"/>
+          <w:szCs w:val="24"/>
+          <w:lang w:val="en-US"/>
+        </w:rPr>
+      </w:pPr>
+      <w:r>
+        <w:rPr>
+          <w:rFonts w:ascii="Times New Roman" w:hAnsi="Times New Roman" w:cs="Times New Roman"/>
+          <w:b/>
+          <w:bCs/>
+          <w:sz w:val="24"/>
+          <w:szCs w:val="24"/>
+          <w:lang w:val="en-US"/>
+        </w:rPr>
+        <w:t>stringName</w:t>
+      </w:r>
+      <w:r>
+        <w:rPr>
+          <w:rFonts w:ascii="Times New Roman" w:hAnsi="Times New Roman" w:cs="Times New Roman"/>
+          <w:b/>
+          <w:bCs/>
+          <w:sz w:val="24"/>
+          <w:szCs w:val="24"/>
+          <w:lang w:val="en-US"/>
+        </w:rPr>
+        <w:t>#</w:t>
+      </w:r>
+      <w:r>
+        <w:rPr>
+          <w:rFonts w:ascii="Times New Roman" w:hAnsi="Times New Roman" w:cs="Times New Roman"/>
+          <w:b/>
+          <w:bCs/>
+          <w:sz w:val="24"/>
+          <w:szCs w:val="24"/>
+          <w:lang w:val="en-US"/>
+        </w:rPr>
+        <w:t>equals(</w:t>
+      </w:r>
+      <w:r>
+        <w:rPr>
+          <w:rFonts w:ascii="Times New Roman" w:hAnsi="Times New Roman" w:cs="Times New Roman"/>
+          <w:b/>
+          <w:bCs/>
+          <w:sz w:val="24"/>
+          <w:szCs w:val="24"/>
+          <w:lang w:val="en-US"/>
+        </w:rPr>
+        <w:t>anotherString</w:t>
+      </w:r>
+      <w:r>
+        <w:rPr>
+          <w:rFonts w:ascii="Times New Roman" w:hAnsi="Times New Roman" w:cs="Times New Roman"/>
+          <w:b/>
+          <w:bCs/>
+          <w:sz w:val="24"/>
+          <w:szCs w:val="24"/>
+          <w:lang w:val="en-US"/>
+        </w:rPr>
+        <w:t>)</w:t>
+      </w:r>
+      <w:r>
+        <w:rPr>
+          <w:rFonts w:ascii="Times New Roman" w:hAnsi="Times New Roman" w:cs="Times New Roman"/>
+          <w:b/>
+          <w:bCs/>
+          <w:sz w:val="24"/>
+          <w:szCs w:val="24"/>
+          <w:lang w:val="en-US"/>
+        </w:rPr>
+        <w:t>:</w:t>
+      </w:r>
+      <w:r>
+        <w:rPr>
+          <w:rFonts w:ascii="Times New Roman" w:hAnsi="Times New Roman" w:cs="Times New Roman"/>
+          <w:sz w:val="24"/>
+          <w:szCs w:val="24"/>
+          <w:lang w:val="en-US"/>
+        </w:rPr>
+        <w:t xml:space="preserve"> Com</w:t>
+      </w:r>
+      <w:r>
+        <w:rPr>
+          <w:rFonts w:ascii="Times New Roman" w:hAnsi="Times New Roman" w:cs="Times New Roman"/>
+          <w:sz w:val="24"/>
+          <w:szCs w:val="24"/>
+          <w:lang w:val="en-US"/>
+        </w:rPr>
+        <w:t>pares if two strings are equal, returning a Boolean value;</w:t>
+      </w:r>
+    </w:p>
+    <w:p>
+      <w:pPr>
+        <w:pStyle w:val="ListParagraph"/>
+        <w:numPr>
+          <w:ilvl w:val="1"/>
+          <w:numId w:val="6"/>
+        </w:numPr>
+        <w:rPr>
+          <w:rFonts w:ascii="Times New Roman" w:hAnsi="Times New Roman" w:cs="Times New Roman"/>
+          <w:b/>
+          <w:bCs/>
+          <w:sz w:val="24"/>
+          <w:szCs w:val="24"/>
+          <w:lang w:val="en-US"/>
+        </w:rPr>
+      </w:pPr>
+      <w:r>
+        <w:rPr>
+          <w:rFonts w:ascii="Times New Roman" w:hAnsi="Times New Roman" w:cs="Times New Roman"/>
+          <w:b/>
+          <w:bCs/>
+          <w:sz w:val="24"/>
+          <w:szCs w:val="24"/>
+          <w:lang w:val="en-US"/>
+        </w:rPr>
+        <w:lastRenderedPageBreak/>
+        <w:t>Case sensitive;</w:t>
+      </w:r>
+    </w:p>
+    <w:p>
+      <w:pPr>
+        <w:pStyle w:val="ListParagraph"/>
+        <w:numPr>
+          <w:ilvl w:val="0"/>
+          <w:numId w:val="6"/>
+        </w:numPr>
+        <w:rPr>
+          <w:rFonts w:ascii="Times New Roman" w:hAnsi="Times New Roman" w:cs="Times New Roman"/>
+          <w:sz w:val="24"/>
+          <w:szCs w:val="24"/>
+          <w:lang w:val="en-US"/>
+        </w:rPr>
+      </w:pPr>
+      <w:r>
+        <w:rPr>
+          <w:rFonts w:ascii="Times New Roman" w:hAnsi="Times New Roman" w:cs="Times New Roman"/>
+          <w:b/>
+          <w:bCs/>
+          <w:sz w:val="24"/>
+          <w:szCs w:val="24"/>
+          <w:lang w:val="en-US"/>
+        </w:rPr>
+        <w:t>stringName</w:t>
+      </w:r>
+      <w:r>
+        <w:rPr>
+          <w:rFonts w:ascii="Times New Roman" w:hAnsi="Times New Roman" w:cs="Times New Roman"/>
+          <w:b/>
+          <w:bCs/>
+          <w:sz w:val="24"/>
+          <w:szCs w:val="24"/>
+          <w:lang w:val="en-US"/>
+        </w:rPr>
+        <w:t>#compareTo</w:t>
+      </w:r>
+      <w:r>
+        <w:rPr>
+          <w:rFonts w:ascii="Times New Roman" w:hAnsi="Times New Roman" w:cs="Times New Roman"/>
+          <w:b/>
+          <w:bCs/>
+          <w:sz w:val="24"/>
+          <w:szCs w:val="24"/>
+          <w:lang w:val="en-US"/>
+        </w:rPr>
+        <w:t>(</w:t>
+      </w:r>
+      <w:r>
+        <w:rPr>
+          <w:rFonts w:ascii="Times New Roman" w:hAnsi="Times New Roman" w:cs="Times New Roman"/>
+          <w:b/>
+          <w:bCs/>
+          <w:sz w:val="24"/>
+          <w:szCs w:val="24"/>
+          <w:lang w:val="en-US"/>
+        </w:rPr>
+        <w:t>anotherString</w:t>
+      </w:r>
+      <w:r>
+        <w:rPr>
+          <w:rFonts w:ascii="Times New Roman" w:hAnsi="Times New Roman" w:cs="Times New Roman"/>
+          <w:b/>
+          <w:bCs/>
+          <w:sz w:val="24"/>
+          <w:szCs w:val="24"/>
+          <w:lang w:val="en-US"/>
+        </w:rPr>
+        <w:t>)</w:t>
+      </w:r>
+      <w:r>
+        <w:rPr>
+          <w:rFonts w:ascii="Times New Roman" w:hAnsi="Times New Roman" w:cs="Times New Roman"/>
+          <w:b/>
+          <w:bCs/>
+          <w:sz w:val="24"/>
+          <w:szCs w:val="24"/>
+          <w:lang w:val="en-US"/>
+        </w:rPr>
+        <w:t xml:space="preserve">: </w:t>
+      </w:r>
+      <w:r>
+        <w:rPr>
+          <w:rFonts w:ascii="Times New Roman" w:hAnsi="Times New Roman" w:cs="Times New Roman"/>
+          <w:sz w:val="24"/>
+          <w:szCs w:val="24"/>
+          <w:lang w:val="en-US"/>
+        </w:rPr>
+        <w:t xml:space="preserve">Compares the Unicode values </w:t>
+      </w:r>
+      <w:r>
+        <w:rPr>
+          <w:rFonts w:ascii="Times New Roman" w:hAnsi="Times New Roman" w:cs="Times New Roman"/>
+          <w:sz w:val="24"/>
+          <w:szCs w:val="24"/>
+          <w:lang w:val="en-US"/>
+        </w:rPr>
+        <w:t xml:space="preserve">of the first </w:t>
+      </w:r>
+      <w:r>
+        <w:rPr>
+          <w:rFonts w:ascii="Times New Roman" w:hAnsi="Times New Roman" w:cs="Times New Roman"/>
+          <w:sz w:val="24"/>
+          <w:szCs w:val="24"/>
+          <w:lang w:val="en-US"/>
+        </w:rPr>
+        <w:t xml:space="preserve">non-equal characters </w:t>
+      </w:r>
+      <w:r>
+        <w:rPr>
+          <w:rFonts w:ascii="Times New Roman" w:hAnsi="Times New Roman" w:cs="Times New Roman"/>
+          <w:sz w:val="24"/>
+          <w:szCs w:val="24"/>
+          <w:lang w:val="en-US"/>
+        </w:rPr>
+        <w:t xml:space="preserve">in </w:t>
+      </w:r>
+      <w:r>
+        <w:rPr>
+          <w:rFonts w:ascii="Times New Roman" w:hAnsi="Times New Roman" w:cs="Times New Roman"/>
+          <w:sz w:val="24"/>
+          <w:szCs w:val="24"/>
+          <w:lang w:val="en-US"/>
+        </w:rPr>
+        <w:t xml:space="preserve">two </w:t>
+      </w:r>
+      <w:r>
+        <w:rPr>
+          <w:rFonts w:ascii="Times New Roman" w:hAnsi="Times New Roman" w:cs="Times New Roman"/>
+          <w:sz w:val="24"/>
+          <w:szCs w:val="24"/>
+          <w:lang w:val="en-US"/>
+        </w:rPr>
+        <w:t>String</w:t>
+      </w:r>
+      <w:r>
+        <w:rPr>
+          <w:rFonts w:ascii="Times New Roman" w:hAnsi="Times New Roman" w:cs="Times New Roman"/>
+          <w:sz w:val="24"/>
+          <w:szCs w:val="24"/>
+          <w:lang w:val="en-US"/>
+        </w:rPr>
+        <w:t>s</w:t>
+      </w:r>
+      <w:r>
+        <w:rPr>
+          <w:rFonts w:ascii="Times New Roman" w:hAnsi="Times New Roman" w:cs="Times New Roman"/>
+          <w:sz w:val="24"/>
+          <w:szCs w:val="24"/>
+          <w:lang w:val="en-US"/>
+        </w:rPr>
+        <w:t>, returning an integer</w:t>
+      </w:r>
+      <w:r>
+        <w:rPr>
+          <w:rFonts w:ascii="Times New Roman" w:hAnsi="Times New Roman" w:cs="Times New Roman"/>
+          <w:sz w:val="24"/>
+          <w:szCs w:val="24"/>
+          <w:lang w:val="en-US"/>
+        </w:rPr>
+        <w:t>;</w:t>
+      </w:r>
+    </w:p>
+    <w:p>
+      <w:pPr>
+        <w:pStyle w:val="ListParagraph"/>
+        <w:numPr>
+          <w:ilvl w:val="1"/>
+          <w:numId w:val="6"/>
+        </w:numPr>
+        <w:rPr>
+          <w:rFonts w:ascii="Times New Roman" w:hAnsi="Times New Roman" w:cs="Times New Roman"/>
+          <w:b/>
+          <w:bCs/>
+          <w:sz w:val="24"/>
+          <w:szCs w:val="24"/>
+          <w:lang w:val="en-US"/>
+        </w:rPr>
+      </w:pPr>
+      <w:r>
+        <w:rPr>
+          <w:rFonts w:ascii="Times New Roman" w:hAnsi="Times New Roman" w:cs="Times New Roman"/>
+          <w:b/>
+          <w:bCs/>
+          <w:sz w:val="24"/>
+          <w:szCs w:val="24"/>
+          <w:lang w:val="en-US"/>
+        </w:rPr>
+        <w:t>Case sensitive;</w:t>
+      </w:r>
+    </w:p>
+    <w:p>
+      <w:pPr>
+        <w:pStyle w:val="ListParagraph"/>
+        <w:numPr>
+          <w:ilvl w:val="1"/>
+          <w:numId w:val="6"/>
+        </w:numPr>
+        <w:rPr>
+          <w:rFonts w:ascii="Times New Roman" w:hAnsi="Times New Roman" w:cs="Times New Roman"/>
+          <w:sz w:val="24"/>
+          <w:szCs w:val="24"/>
+          <w:lang w:val="en-US"/>
+        </w:rPr>
+      </w:pPr>
+      <w:r>
+        <w:rPr>
+          <w:rFonts w:ascii="Times New Roman" w:hAnsi="Times New Roman" w:cs="Times New Roman"/>
+          <w:sz w:val="24"/>
+          <w:szCs w:val="24"/>
+          <w:lang w:val="en-US"/>
+        </w:rPr>
+        <w:t>I</w:t>
+      </w:r>
+      <w:r>
+        <w:rPr>
+          <w:rFonts w:ascii="Times New Roman" w:hAnsi="Times New Roman" w:cs="Times New Roman"/>
+          <w:sz w:val="24"/>
+          <w:szCs w:val="24"/>
+          <w:lang w:val="en-US"/>
+        </w:rPr>
+        <w:t xml:space="preserve">f the value is </w:t>
+      </w:r>
+      <w:r>
+        <w:rPr>
+          <w:rFonts w:ascii="Times New Roman" w:hAnsi="Times New Roman" w:cs="Times New Roman"/>
+          <w:sz w:val="24"/>
+          <w:szCs w:val="24"/>
+          <w:lang w:val="en-US"/>
+        </w:rPr>
+        <w:t xml:space="preserve">less than 0, </w:t>
+      </w:r>
+      <w:r>
+        <w:rPr>
+          <w:rFonts w:ascii="Times New Roman" w:hAnsi="Times New Roman" w:cs="Times New Roman"/>
+          <w:sz w:val="24"/>
+          <w:szCs w:val="24"/>
+          <w:lang w:val="en-US"/>
+        </w:rPr>
+        <w:t>stringName comes before anotherString alphabetically;</w:t>
+      </w:r>
+    </w:p>
+    <w:p>
+      <w:pPr>
+        <w:pStyle w:val="ListParagraph"/>
+        <w:numPr>
+          <w:ilvl w:val="1"/>
+          <w:numId w:val="6"/>
+        </w:numPr>
+        <w:rPr>
+          <w:rFonts w:ascii="Times New Roman" w:hAnsi="Times New Roman" w:cs="Times New Roman"/>
+          <w:sz w:val="24"/>
+          <w:szCs w:val="24"/>
+          <w:lang w:val="en-US"/>
+        </w:rPr>
+      </w:pPr>
+      <w:r>
+        <w:rPr>
+          <w:rFonts w:ascii="Times New Roman" w:hAnsi="Times New Roman" w:cs="Times New Roman"/>
+          <w:sz w:val="24"/>
+          <w:szCs w:val="24"/>
+          <w:lang w:val="en-US"/>
+        </w:rPr>
+        <w:t xml:space="preserve">If the value is greater than 0, stringName comes </w:t>
+      </w:r>
+      <w:r>
+        <w:rPr>
+          <w:rFonts w:ascii="Times New Roman" w:hAnsi="Times New Roman" w:cs="Times New Roman"/>
+          <w:b/>
+          <w:bCs/>
+          <w:sz w:val="24"/>
+          <w:szCs w:val="24"/>
+          <w:lang w:val="en-US"/>
+        </w:rPr>
+        <w:t>after</w:t>
+      </w:r>
+      <w:r>
+        <w:rPr>
+          <w:rFonts w:ascii="Times New Roman" w:hAnsi="Times New Roman" w:cs="Times New Roman"/>
+          <w:sz w:val="24"/>
+          <w:szCs w:val="24"/>
+          <w:lang w:val="en-US"/>
+        </w:rPr>
+        <w:t xml:space="preserve"> anotherString alphabetically;</w:t>
+      </w:r>
+    </w:p>
+    <w:p>
+      <w:pPr>
+        <w:pStyle w:val="ListParagraph"/>
+        <w:numPr>
+          <w:ilvl w:val="1"/>
+          <w:numId w:val="6"/>
+        </w:numPr>
+        <w:rPr>
+          <w:rFonts w:ascii="Times New Roman" w:hAnsi="Times New Roman" w:cs="Times New Roman"/>
+          <w:sz w:val="24"/>
+          <w:szCs w:val="24"/>
+          <w:lang w:val="en-US"/>
+        </w:rPr>
+      </w:pPr>
+      <w:r>
+        <w:rPr>
+          <w:rFonts w:ascii="Times New Roman" w:hAnsi="Times New Roman" w:cs="Times New Roman"/>
+          <w:sz w:val="24"/>
+          <w:szCs w:val="24"/>
+          <w:lang w:val="en-US"/>
+        </w:rPr>
+        <w:t>If the value is equal to 0, both strin</w:t>
+      </w:r>
+      <w:r>
+        <w:rPr>
+          <w:rFonts w:ascii="Times New Roman" w:hAnsi="Times New Roman" w:cs="Times New Roman"/>
+          <w:sz w:val="24"/>
+          <w:szCs w:val="24"/>
+          <w:lang w:val="en-US"/>
+        </w:rPr>
+        <w:t>gs are equal;</w:t>
+      </w:r>
+    </w:p>
+    <w:p>
+      <w:pPr>
+        <w:pStyle w:val="ListParagraph"/>
+        <w:numPr>
+          <w:ilvl w:val="0"/>
+          <w:numId w:val="6"/>
+        </w:numPr>
+        <w:rPr>
+          <w:rFonts w:ascii="Times New Roman" w:hAnsi="Times New Roman" w:cs="Times New Roman"/>
+          <w:b/>
+          <w:bCs/>
+          <w:sz w:val="24"/>
+          <w:szCs w:val="24"/>
+          <w:lang w:val="en-US"/>
+        </w:rPr>
+      </w:pPr>
+      <w:r>
+        <w:rPr>
+          <w:rFonts w:ascii="Times New Roman" w:hAnsi="Times New Roman" w:cs="Times New Roman"/>
+          <w:b/>
+          <w:bCs/>
+          <w:sz w:val="24"/>
+          <w:szCs w:val="24"/>
+          <w:lang w:val="en-US"/>
+        </w:rPr>
+        <w:t>stringName</w:t>
+      </w:r>
+      <w:r>
+        <w:rPr>
+          <w:rFonts w:ascii="Times New Roman" w:hAnsi="Times New Roman" w:cs="Times New Roman"/>
+          <w:b/>
+          <w:bCs/>
+          <w:sz w:val="24"/>
+          <w:szCs w:val="24"/>
+          <w:lang w:val="en-US"/>
+        </w:rPr>
+        <w:t>#length():</w:t>
+      </w:r>
+      <w:r>
+        <w:rPr>
+          <w:rFonts w:ascii="Times New Roman" w:hAnsi="Times New Roman" w:cs="Times New Roman"/>
+          <w:b/>
+          <w:bCs/>
+          <w:sz w:val="24"/>
+          <w:szCs w:val="24"/>
+          <w:lang w:val="en-US"/>
+        </w:rPr>
+        <w:t xml:space="preserve"> </w:t>
+      </w:r>
+      <w:r>
+        <w:rPr>
+          <w:rFonts w:ascii="Times New Roman" w:hAnsi="Times New Roman" w:cs="Times New Roman"/>
+          <w:sz w:val="24"/>
+          <w:szCs w:val="24"/>
+          <w:lang w:val="en-US"/>
+        </w:rPr>
+        <w:t xml:space="preserve">Returns </w:t>
+      </w:r>
+      <w:r>
+        <w:rPr>
+          <w:rFonts w:ascii="Times New Roman" w:hAnsi="Times New Roman" w:cs="Times New Roman"/>
+          <w:sz w:val="24"/>
+          <w:szCs w:val="24"/>
+          <w:lang w:val="en-US"/>
+        </w:rPr>
+        <w:t>the number of characters in a String;</w:t>
+      </w:r>
+    </w:p>
+    <w:p>
+      <w:pPr>
+        <w:pStyle w:val="ListParagraph"/>
+        <w:numPr>
+          <w:ilvl w:val="0"/>
+          <w:numId w:val="6"/>
+        </w:numPr>
+        <w:rPr>
+          <w:rFonts w:ascii="Times New Roman" w:hAnsi="Times New Roman" w:cs="Times New Roman"/>
+          <w:b/>
+          <w:bCs/>
+          <w:sz w:val="24"/>
+          <w:szCs w:val="24"/>
+          <w:lang w:val="en-US"/>
+        </w:rPr>
+      </w:pPr>
+      <w:r>
+        <w:rPr>
+          <w:rFonts w:ascii="Times New Roman" w:hAnsi="Times New Roman" w:cs="Times New Roman"/>
+          <w:b/>
+          <w:bCs/>
+          <w:sz w:val="24"/>
+          <w:szCs w:val="24"/>
+          <w:lang w:val="en-US"/>
+        </w:rPr>
+        <w:t>stringName</w:t>
+      </w:r>
+      <w:r>
+        <w:rPr>
+          <w:rFonts w:ascii="Times New Roman" w:hAnsi="Times New Roman" w:cs="Times New Roman"/>
+          <w:b/>
+          <w:bCs/>
+          <w:sz w:val="24"/>
+          <w:szCs w:val="24"/>
+          <w:lang w:val="en-US"/>
+        </w:rPr>
+        <w:t>#sub</w:t>
+      </w:r>
+      <w:r>
+        <w:rPr>
+          <w:rFonts w:ascii="Times New Roman" w:hAnsi="Times New Roman" w:cs="Times New Roman"/>
+          <w:b/>
+          <w:bCs/>
+          <w:sz w:val="24"/>
+          <w:szCs w:val="24"/>
+          <w:lang w:val="en-US"/>
+        </w:rPr>
+        <w:t>string(</w:t>
+      </w:r>
+      <w:r>
+        <w:rPr>
+          <w:rFonts w:ascii="Times New Roman" w:hAnsi="Times New Roman" w:cs="Times New Roman"/>
+          <w:b/>
+          <w:bCs/>
+          <w:sz w:val="24"/>
+          <w:szCs w:val="24"/>
+          <w:lang w:val="en-US"/>
+        </w:rPr>
+        <w:t>index1, index2</w:t>
+      </w:r>
+      <w:r>
+        <w:rPr>
+          <w:rFonts w:ascii="Times New Roman" w:hAnsi="Times New Roman" w:cs="Times New Roman"/>
+          <w:b/>
+          <w:bCs/>
+          <w:sz w:val="24"/>
+          <w:szCs w:val="24"/>
+          <w:lang w:val="en-US"/>
+        </w:rPr>
+        <w:t>):</w:t>
+      </w:r>
+      <w:r>
+        <w:rPr>
+          <w:rFonts w:ascii="Times New Roman" w:hAnsi="Times New Roman" w:cs="Times New Roman"/>
+          <w:sz w:val="24"/>
+          <w:szCs w:val="24"/>
+          <w:lang w:val="en-US"/>
+        </w:rPr>
+        <w:t xml:space="preserve"> Returns the characters from</w:t>
+      </w:r>
+      <w:r>
+        <w:rPr>
+          <w:rFonts w:ascii="Times New Roman" w:hAnsi="Times New Roman" w:cs="Times New Roman"/>
+          <w:sz w:val="24"/>
+          <w:szCs w:val="24"/>
+          <w:lang w:val="en-US"/>
+        </w:rPr>
+        <w:t xml:space="preserve"> index1</w:t>
+      </w:r>
+      <w:r>
+        <w:rPr>
+          <w:rFonts w:ascii="Times New Roman" w:hAnsi="Times New Roman" w:cs="Times New Roman"/>
+          <w:sz w:val="24"/>
+          <w:szCs w:val="24"/>
+          <w:lang w:val="en-US"/>
+        </w:rPr>
+        <w:t xml:space="preserve"> </w:t>
+      </w:r>
+      <w:r>
+        <w:rPr>
+          <w:rFonts w:ascii="Times New Roman" w:hAnsi="Times New Roman" w:cs="Times New Roman"/>
+          <w:sz w:val="24"/>
+          <w:szCs w:val="24"/>
+          <w:lang w:val="en-US"/>
+        </w:rPr>
+        <w:t xml:space="preserve">to </w:t>
+      </w:r>
+      <w:r>
+        <w:rPr>
+          <w:rFonts w:ascii="Times New Roman" w:hAnsi="Times New Roman" w:cs="Times New Roman"/>
+          <w:sz w:val="24"/>
+          <w:szCs w:val="24"/>
+          <w:lang w:val="en-US"/>
+        </w:rPr>
+        <w:t>(</w:t>
+      </w:r>
+      <w:r>
+        <w:rPr>
+          <w:rFonts w:ascii="Times New Roman" w:hAnsi="Times New Roman" w:cs="Times New Roman"/>
+          <w:sz w:val="24"/>
+          <w:szCs w:val="24"/>
+          <w:lang w:val="en-US"/>
+        </w:rPr>
+        <w:t>index2</w:t>
+      </w:r>
+      <w:r>
+        <w:rPr>
+          <w:rFonts w:ascii="Times New Roman" w:hAnsi="Times New Roman" w:cs="Times New Roman"/>
+          <w:sz w:val="24"/>
+          <w:szCs w:val="24"/>
+          <w:lang w:val="en-US"/>
+        </w:rPr>
+        <w:t xml:space="preserve"> – 1)</w:t>
+      </w:r>
+      <w:r>
+        <w:rPr>
+          <w:rFonts w:ascii="Times New Roman" w:hAnsi="Times New Roman" w:cs="Times New Roman"/>
+          <w:sz w:val="24"/>
+          <w:szCs w:val="24"/>
+          <w:lang w:val="en-US"/>
+        </w:rPr>
+        <w:t>;</w:t>
+      </w:r>
+    </w:p>
+    <w:p>
+      <w:pPr>
+        <w:pStyle w:val="ListParagraph"/>
+        <w:numPr>
+          <w:ilvl w:val="1"/>
+          <w:numId w:val="6"/>
+        </w:numPr>
+        <w:rPr>
+          <w:rFonts w:ascii="Times New Roman" w:hAnsi="Times New Roman" w:cs="Times New Roman"/>
+          <w:b/>
+          <w:bCs/>
+          <w:sz w:val="24"/>
+          <w:szCs w:val="24"/>
+          <w:lang w:val="en-US"/>
+        </w:rPr>
+      </w:pPr>
+      <w:r>
+        <w:rPr>
+          <w:rFonts w:ascii="Times New Roman" w:hAnsi="Times New Roman" w:cs="Times New Roman"/>
+          <w:sz w:val="24"/>
+          <w:szCs w:val="24"/>
+          <w:lang w:val="en-US"/>
+        </w:rPr>
+        <w:t xml:space="preserve">E.g.: In a String “Addison”, </w:t>
+      </w:r>
+      <w:r>
+        <w:rPr>
+          <w:rFonts w:ascii="Times New Roman" w:hAnsi="Times New Roman" w:cs="Times New Roman"/>
+          <w:sz w:val="24"/>
+          <w:szCs w:val="24"/>
+          <w:lang w:val="en-US"/>
+        </w:rPr>
+        <w:t>String#substring(0,3)</w:t>
+      </w:r>
+      <w:r>
+        <w:rPr>
+          <w:rFonts w:ascii="Times New Roman" w:hAnsi="Times New Roman" w:cs="Times New Roman"/>
+          <w:sz w:val="24"/>
+          <w:szCs w:val="24"/>
+          <w:lang w:val="en-US"/>
+        </w:rPr>
+        <w:t xml:space="preserve"> would return “Add”</w:t>
+      </w:r>
+      <w:r>
+        <w:rPr>
+          <w:rFonts w:ascii="Times New Roman" w:hAnsi="Times New Roman" w:cs="Times New Roman"/>
+          <w:sz w:val="24"/>
+          <w:szCs w:val="24"/>
+          <w:lang w:val="en-US"/>
+        </w:rPr>
+        <w:t>.</w:t>
+      </w:r>
+    </w:p>
+    <w:p>
+      <w:pPr>
+        <w:pStyle w:val="ListParagraph"/>
+        <w:numPr>
+          <w:ilvl w:val="0"/>
+          <w:numId w:val="6"/>
+        </w:numPr>
+        <w:rPr>
+          <w:rFonts w:ascii="Times New Roman" w:hAnsi="Times New Roman" w:cs="Times New Roman"/>
+          <w:b/>
+          <w:bCs/>
+          <w:sz w:val="24"/>
+          <w:szCs w:val="24"/>
+          <w:lang w:val="en-US"/>
+        </w:rPr>
+      </w:pPr>
+      <w:r>
+        <w:rPr>
+          <w:rFonts w:ascii="Times New Roman" w:hAnsi="Times New Roman" w:cs="Times New Roman"/>
+          <w:b/>
+          <w:bCs/>
+          <w:sz w:val="24"/>
+          <w:szCs w:val="24"/>
+          <w:lang w:val="en-US"/>
+        </w:rPr>
+        <w:t>stringName</w:t>
+      </w:r>
+      <w:r>
+        <w:rPr>
+          <w:rFonts w:ascii="Times New Roman" w:hAnsi="Times New Roman" w:cs="Times New Roman"/>
+          <w:b/>
+          <w:bCs/>
+          <w:sz w:val="24"/>
+          <w:szCs w:val="24"/>
+          <w:lang w:val="en-US"/>
+        </w:rPr>
+        <w:t>#charAt()</w:t>
+      </w:r>
+      <w:r>
+        <w:rPr>
+          <w:rFonts w:ascii="Times New Roman" w:hAnsi="Times New Roman" w:cs="Times New Roman"/>
+          <w:b/>
+          <w:bCs/>
+          <w:sz w:val="24"/>
+          <w:szCs w:val="24"/>
+          <w:lang w:val="en-US"/>
+        </w:rPr>
+        <w:t xml:space="preserve">: </w:t>
+      </w:r>
+      <w:r>
+        <w:rPr>
+          <w:rFonts w:ascii="Times New Roman" w:hAnsi="Times New Roman" w:cs="Times New Roman"/>
+          <w:sz w:val="24"/>
+          <w:szCs w:val="24"/>
+          <w:lang w:val="en-US"/>
+        </w:rPr>
+        <w:t xml:space="preserve">Grabs the character of a </w:t>
+      </w:r>
+      <w:r>
+        <w:rPr>
+          <w:rFonts w:ascii="Times New Roman" w:hAnsi="Times New Roman" w:cs="Times New Roman"/>
+          <w:sz w:val="24"/>
+          <w:szCs w:val="24"/>
+          <w:lang w:val="en-US"/>
+        </w:rPr>
+        <w:t xml:space="preserve">given index in a </w:t>
+      </w:r>
+      <w:r>
+        <w:rPr>
+          <w:rFonts w:ascii="Times New Roman" w:hAnsi="Times New Roman" w:cs="Times New Roman"/>
+          <w:sz w:val="24"/>
+          <w:szCs w:val="24"/>
+          <w:lang w:val="en-US"/>
+        </w:rPr>
+        <w:t xml:space="preserve">String </w:t>
+      </w:r>
+      <w:r>
+        <w:rPr>
+          <w:rFonts w:ascii="Times New Roman" w:hAnsi="Times New Roman" w:cs="Times New Roman"/>
+          <w:sz w:val="24"/>
+          <w:szCs w:val="24"/>
+          <w:lang w:val="en-US"/>
+        </w:rPr>
+        <w:t>and returns it as a char;</w:t>
+      </w:r>
+    </w:p>
+    <w:p>
+      <w:pPr>
+        <w:pStyle w:val="ListParagraph"/>
+        <w:numPr>
+          <w:ilvl w:val="1"/>
+          <w:numId w:val="6"/>
+        </w:numPr>
+        <w:rPr>
+          <w:rFonts w:ascii="Times New Roman" w:hAnsi="Times New Roman" w:cs="Times New Roman"/>
+          <w:sz w:val="24"/>
+          <w:szCs w:val="24"/>
+          <w:lang w:val="en-US"/>
+        </w:rPr>
+      </w:pPr>
+      <w:r>
+        <w:rPr>
+          <w:rFonts w:ascii="Times New Roman" w:hAnsi="Times New Roman" w:cs="Times New Roman"/>
+          <w:sz w:val="24"/>
+          <w:szCs w:val="24"/>
+          <w:lang w:val="en-US"/>
+        </w:rPr>
+        <w:t>E.g.:</w:t>
+      </w:r>
+      <w:r>
+        <w:rPr>
+          <w:rFonts w:ascii="Times New Roman" w:hAnsi="Times New Roman" w:cs="Times New Roman"/>
+          <w:sz w:val="24"/>
+          <w:szCs w:val="24"/>
+          <w:lang w:val="en-US"/>
+        </w:rPr>
+        <w:t xml:space="preserve"> </w:t>
+      </w:r>
+      <w:r>
+        <w:rPr>
+          <w:rFonts w:ascii="Times New Roman" w:hAnsi="Times New Roman" w:cs="Times New Roman"/>
+          <w:sz w:val="24"/>
+          <w:szCs w:val="24"/>
+          <w:lang w:val="en-US"/>
+        </w:rPr>
+        <w:t xml:space="preserve">In the same String “Addison”, </w:t>
+      </w:r>
+      <w:r>
+        <w:rPr>
+          <w:rFonts w:ascii="Times New Roman" w:hAnsi="Times New Roman" w:cs="Times New Roman"/>
+          <w:sz w:val="24"/>
+          <w:szCs w:val="24"/>
+          <w:lang w:val="en-US"/>
+        </w:rPr>
+        <w:t>String#charAt</w:t>
+      </w:r>
+      <w:r>
+        <w:rPr>
+          <w:rFonts w:ascii="Times New Roman" w:hAnsi="Times New Roman" w:cs="Times New Roman"/>
+          <w:sz w:val="24"/>
+          <w:szCs w:val="24"/>
+          <w:lang w:val="en-US"/>
+        </w:rPr>
+        <w:t>(3) would return “i”</w:t>
+      </w:r>
+      <w:r>
+        <w:rPr>
+          <w:rFonts w:ascii="Times New Roman" w:hAnsi="Times New Roman" w:cs="Times New Roman"/>
+          <w:sz w:val="24"/>
+          <w:szCs w:val="24"/>
+          <w:lang w:val="en-US"/>
+        </w:rPr>
+        <w:t>.</w:t>
+      </w:r>
+    </w:p>
+    <w:p>
+      <w:pPr>
+        <w:pStyle w:val="ListParagraph"/>
+        <w:numPr>
+          <w:ilvl w:val="0"/>
+          <w:numId w:val="6"/>
+        </w:numPr>
+        <w:rPr>
+          <w:rFonts w:ascii="Times New Roman" w:hAnsi="Times New Roman" w:cs="Times New Roman"/>
+          <w:b/>
+          <w:bCs/>
+          <w:sz w:val="24"/>
+          <w:szCs w:val="24"/>
+          <w:lang w:val="en-US"/>
+        </w:rPr>
+      </w:pPr>
+      <w:r>
+        <w:rPr>
+          <w:rFonts w:ascii="Times New Roman" w:hAnsi="Times New Roman" w:cs="Times New Roman"/>
+          <w:b/>
+          <w:bCs/>
+          <w:sz w:val="24"/>
+          <w:szCs w:val="24"/>
+          <w:lang w:val="en-US"/>
+        </w:rPr>
+        <w:t>stringName</w:t>
+      </w:r>
+      <w:r>
+        <w:rPr>
+          <w:rFonts w:ascii="Times New Roman" w:hAnsi="Times New Roman" w:cs="Times New Roman"/>
+          <w:b/>
+          <w:bCs/>
+          <w:sz w:val="24"/>
+          <w:szCs w:val="24"/>
+          <w:lang w:val="en-US"/>
+        </w:rPr>
+        <w:t>#</w:t>
+      </w:r>
+      <w:r>
+        <w:rPr>
+          <w:rFonts w:ascii="Times New Roman" w:hAnsi="Times New Roman" w:cs="Times New Roman"/>
+          <w:b/>
+          <w:bCs/>
+          <w:sz w:val="24"/>
+          <w:szCs w:val="24"/>
+          <w:lang w:val="en-US"/>
+        </w:rPr>
+        <w:t>indexOf()</w:t>
+      </w:r>
+      <w:r>
+        <w:rPr>
+          <w:rFonts w:ascii="Times New Roman" w:hAnsi="Times New Roman" w:cs="Times New Roman"/>
+          <w:b/>
+          <w:bCs/>
+          <w:sz w:val="24"/>
+          <w:szCs w:val="24"/>
+          <w:lang w:val="en-US"/>
+        </w:rPr>
+        <w:t>:</w:t>
+      </w:r>
+      <w:r>
+        <w:rPr>
+          <w:rFonts w:ascii="Times New Roman" w:hAnsi="Times New Roman" w:cs="Times New Roman"/>
+          <w:b/>
+          <w:bCs/>
+          <w:sz w:val="24"/>
+          <w:szCs w:val="24"/>
+          <w:lang w:val="en-US"/>
+        </w:rPr>
+        <w:t xml:space="preserve"> </w:t>
+      </w:r>
+      <w:r>
+        <w:rPr>
+          <w:rFonts w:ascii="Times New Roman" w:hAnsi="Times New Roman" w:cs="Times New Roman"/>
+          <w:sz w:val="24"/>
+          <w:szCs w:val="24"/>
+          <w:lang w:val="en-US"/>
+        </w:rPr>
+        <w:t xml:space="preserve">Returns the first occurrence of a certain </w:t>
+      </w:r>
+      <w:r>
+        <w:rPr>
+          <w:rFonts w:ascii="Times New Roman" w:hAnsi="Times New Roman" w:cs="Times New Roman"/>
+          <w:sz w:val="24"/>
+          <w:szCs w:val="24"/>
+          <w:lang w:val="en-US"/>
+        </w:rPr>
+        <w:t>character;</w:t>
+      </w:r>
+    </w:p>
+    <w:p>
+      <w:pPr>
+        <w:pStyle w:val="ListParagraph"/>
+        <w:numPr>
+          <w:ilvl w:val="1"/>
+          <w:numId w:val="6"/>
+        </w:numPr>
+        <w:rPr>
+          <w:rFonts w:ascii="Times New Roman" w:hAnsi="Times New Roman" w:cs="Times New Roman"/>
+          <w:sz w:val="24"/>
+          <w:szCs w:val="24"/>
+          <w:lang w:val="en-US"/>
+        </w:rPr>
+      </w:pPr>
+      <w:r>
+        <w:rPr>
+          <w:rFonts w:ascii="Times New Roman" w:hAnsi="Times New Roman" w:cs="Times New Roman"/>
+          <w:sz w:val="24"/>
+          <w:szCs w:val="24"/>
+          <w:lang w:val="en-US"/>
+        </w:rPr>
+        <w:t>E.g.:</w:t>
+      </w:r>
+      <w:r>
+        <w:rPr>
+          <w:rFonts w:ascii="Times New Roman" w:hAnsi="Times New Roman" w:cs="Times New Roman"/>
+          <w:sz w:val="24"/>
+          <w:szCs w:val="24"/>
+          <w:lang w:val="en-US"/>
+        </w:rPr>
+        <w:t xml:space="preserve"> In the String “Addison”, </w:t>
+      </w:r>
+      <w:r>
+        <w:rPr>
+          <w:rFonts w:ascii="Times New Roman" w:hAnsi="Times New Roman" w:cs="Times New Roman"/>
+          <w:sz w:val="24"/>
+          <w:szCs w:val="24"/>
+          <w:lang w:val="en-US"/>
+        </w:rPr>
+        <w:t>String#indexOf(</w:t>
+      </w:r>
+      <w:r>
+        <w:rPr>
+          <w:rFonts w:ascii="Times New Roman" w:hAnsi="Times New Roman" w:cs="Times New Roman"/>
+          <w:sz w:val="24"/>
+          <w:szCs w:val="24"/>
+          <w:lang w:val="en-US"/>
+        </w:rPr>
+        <w:t>“A”</w:t>
+      </w:r>
+      <w:r>
+        <w:rPr>
+          <w:rFonts w:ascii="Times New Roman" w:hAnsi="Times New Roman" w:cs="Times New Roman"/>
+          <w:sz w:val="24"/>
+          <w:szCs w:val="24"/>
+          <w:lang w:val="en-US"/>
+        </w:rPr>
+        <w:t>)</w:t>
+      </w:r>
+      <w:r>
+        <w:rPr>
+          <w:rFonts w:ascii="Times New Roman" w:hAnsi="Times New Roman" w:cs="Times New Roman"/>
+          <w:sz w:val="24"/>
+          <w:szCs w:val="24"/>
+          <w:lang w:val="en-US"/>
+        </w:rPr>
+        <w:t xml:space="preserve"> returns “0”</w:t>
+      </w:r>
+      <w:r>
+        <w:rPr>
+          <w:rFonts w:ascii="Times New Roman" w:hAnsi="Times New Roman" w:cs="Times New Roman"/>
+          <w:sz w:val="24"/>
+          <w:szCs w:val="24"/>
+          <w:lang w:val="en-US"/>
+        </w:rPr>
+        <w:t>.</w:t>
+      </w:r>
+    </w:p>
+    <w:p>
+      <w:pPr>
+        <w:pStyle w:val="ListParagraph"/>
+        <w:numPr>
+          <w:ilvl w:val="0"/>
+          <w:numId w:val="6"/>
+        </w:numPr>
+        <w:rPr>
+          <w:rFonts w:ascii="Times New Roman" w:hAnsi="Times New Roman" w:cs="Times New Roman"/>
+          <w:sz w:val="24"/>
+          <w:szCs w:val="24"/>
+          <w:lang w:val="en-US"/>
+        </w:rPr>
+      </w:pPr>
+      <w:r>
+        <w:rPr>
+          <w:rFonts w:ascii="Times New Roman" w:hAnsi="Times New Roman" w:cs="Times New Roman"/>
+          <w:b/>
+          <w:bCs/>
+          <w:sz w:val="24"/>
+          <w:szCs w:val="24"/>
+          <w:lang w:val="en-US"/>
+        </w:rPr>
+        <w:t>stringName</w:t>
+      </w:r>
+      <w:r>
+        <w:rPr>
+          <w:rFonts w:ascii="Times New Roman" w:hAnsi="Times New Roman" w:cs="Times New Roman"/>
+          <w:b/>
+          <w:bCs/>
+          <w:sz w:val="24"/>
+          <w:szCs w:val="24"/>
+          <w:lang w:val="en-US"/>
+        </w:rPr>
+        <w:t>#lastIndexOf():</w:t>
+      </w:r>
+      <w:r>
+        <w:rPr>
+          <w:rFonts w:ascii="Times New Roman" w:hAnsi="Times New Roman" w:cs="Times New Roman"/>
+          <w:b/>
+          <w:bCs/>
+          <w:sz w:val="24"/>
+          <w:szCs w:val="24"/>
+          <w:lang w:val="en-US"/>
+        </w:rPr>
+        <w:t xml:space="preserve"> </w:t>
+      </w:r>
+      <w:r>
+        <w:rPr>
+          <w:rFonts w:ascii="Times New Roman" w:hAnsi="Times New Roman" w:cs="Times New Roman"/>
+          <w:sz w:val="24"/>
+          <w:szCs w:val="24"/>
+          <w:lang w:val="en-US"/>
+        </w:rPr>
+        <w:t xml:space="preserve">Returns the </w:t>
+      </w:r>
+      <w:r>
+        <w:rPr>
+          <w:rFonts w:ascii="Times New Roman" w:hAnsi="Times New Roman" w:cs="Times New Roman"/>
+          <w:b/>
+          <w:bCs/>
+          <w:sz w:val="24"/>
+          <w:szCs w:val="24"/>
+          <w:lang w:val="en-US"/>
+        </w:rPr>
+        <w:t xml:space="preserve">last </w:t>
+      </w:r>
+      <w:r>
+        <w:rPr>
+          <w:rFonts w:ascii="Times New Roman" w:hAnsi="Times New Roman" w:cs="Times New Roman"/>
+          <w:sz w:val="24"/>
+          <w:szCs w:val="24"/>
+          <w:lang w:val="en-US"/>
+        </w:rPr>
+        <w:t>occurrence of a certain character</w:t>
+      </w:r>
+      <w:r>
+        <w:rPr>
+          <w:rFonts w:ascii="Times New Roman" w:hAnsi="Times New Roman" w:cs="Times New Roman"/>
+          <w:sz w:val="24"/>
+          <w:szCs w:val="24"/>
+          <w:lang w:val="en-US"/>
+        </w:rPr>
+        <w:t>;</w:t>
+      </w:r>
+    </w:p>
+    <w:p>
+      <w:pPr>
+        <w:pStyle w:val="ListParagraph"/>
+        <w:numPr>
+          <w:ilvl w:val="1"/>
+          <w:numId w:val="6"/>
+        </w:numPr>
+        <w:rPr>
+          <w:rFonts w:ascii="Times New Roman" w:hAnsi="Times New Roman" w:cs="Times New Roman"/>
+          <w:sz w:val="24"/>
+          <w:szCs w:val="24"/>
+          <w:lang w:val="en-US"/>
+        </w:rPr>
+      </w:pPr>
+      <w:r>
+        <w:rPr>
+          <w:rFonts w:ascii="Times New Roman" w:hAnsi="Times New Roman" w:cs="Times New Roman"/>
+          <w:sz w:val="24"/>
+          <w:szCs w:val="24"/>
+          <w:lang w:val="en-US"/>
+        </w:rPr>
+        <w:t>E.g.:</w:t>
+      </w:r>
+      <w:r>
+        <w:rPr>
+          <w:rFonts w:ascii="Times New Roman" w:hAnsi="Times New Roman" w:cs="Times New Roman"/>
+          <w:sz w:val="24"/>
+          <w:szCs w:val="24"/>
+          <w:lang w:val="en-US"/>
+        </w:rPr>
+        <w:t xml:space="preserve"> In the String “Addison”, </w:t>
+      </w:r>
+      <w:r>
+        <w:rPr>
+          <w:rFonts w:ascii="Times New Roman" w:hAnsi="Times New Roman" w:cs="Times New Roman"/>
+          <w:sz w:val="24"/>
+          <w:szCs w:val="24"/>
+          <w:lang w:val="en-US"/>
+        </w:rPr>
+        <w:t>String#</w:t>
+      </w:r>
+      <w:r>
+        <w:rPr>
+          <w:rFonts w:ascii="Times New Roman" w:hAnsi="Times New Roman" w:cs="Times New Roman"/>
+          <w:sz w:val="24"/>
+          <w:szCs w:val="24"/>
+          <w:lang w:val="en-US"/>
+        </w:rPr>
+        <w:t>lastI</w:t>
+      </w:r>
+      <w:r>
+        <w:rPr>
+          <w:rFonts w:ascii="Times New Roman" w:hAnsi="Times New Roman" w:cs="Times New Roman"/>
+          <w:sz w:val="24"/>
+          <w:szCs w:val="24"/>
+          <w:lang w:val="en-US"/>
+        </w:rPr>
+        <w:t>ndexOf(</w:t>
+      </w:r>
+      <w:r>
+        <w:rPr>
+          <w:rFonts w:ascii="Times New Roman" w:hAnsi="Times New Roman" w:cs="Times New Roman"/>
+          <w:sz w:val="24"/>
+          <w:szCs w:val="24"/>
+          <w:lang w:val="en-US"/>
+        </w:rPr>
+        <w:t>“</w:t>
+      </w:r>
+      <w:r>
+        <w:rPr>
+          <w:rFonts w:ascii="Times New Roman" w:hAnsi="Times New Roman" w:cs="Times New Roman"/>
+          <w:sz w:val="24"/>
+          <w:szCs w:val="24"/>
+          <w:lang w:val="en-US"/>
+        </w:rPr>
+        <w:t>d</w:t>
+      </w:r>
+      <w:r>
+        <w:rPr>
+          <w:rFonts w:ascii="Times New Roman" w:hAnsi="Times New Roman" w:cs="Times New Roman"/>
+          <w:sz w:val="24"/>
+          <w:szCs w:val="24"/>
+          <w:lang w:val="en-US"/>
+        </w:rPr>
+        <w:t>”</w:t>
+      </w:r>
+      <w:r>
+        <w:rPr>
+          <w:rFonts w:ascii="Times New Roman" w:hAnsi="Times New Roman" w:cs="Times New Roman"/>
+          <w:sz w:val="24"/>
+          <w:szCs w:val="24"/>
+          <w:lang w:val="en-US"/>
+        </w:rPr>
+        <w:t>)</w:t>
+      </w:r>
+      <w:r>
+        <w:rPr>
+          <w:rFonts w:ascii="Times New Roman" w:hAnsi="Times New Roman" w:cs="Times New Roman"/>
+          <w:sz w:val="24"/>
+          <w:szCs w:val="24"/>
+          <w:lang w:val="en-US"/>
+        </w:rPr>
+        <w:t xml:space="preserve"> returns “</w:t>
+      </w:r>
+      <w:r>
+        <w:rPr>
+          <w:rFonts w:ascii="Times New Roman" w:hAnsi="Times New Roman" w:cs="Times New Roman"/>
+          <w:sz w:val="24"/>
+          <w:szCs w:val="24"/>
+          <w:lang w:val="en-US"/>
+        </w:rPr>
+        <w:t>2</w:t>
+      </w:r>
+      <w:r>
+        <w:rPr>
+          <w:rFonts w:ascii="Times New Roman" w:hAnsi="Times New Roman" w:cs="Times New Roman"/>
+          <w:sz w:val="24"/>
+          <w:szCs w:val="24"/>
+          <w:lang w:val="en-US"/>
+        </w:rPr>
+        <w:t>”</w:t>
+      </w:r>
+      <w:r>
+        <w:rPr>
+          <w:rFonts w:ascii="Times New Roman" w:hAnsi="Times New Roman" w:cs="Times New Roman"/>
+          <w:sz w:val="24"/>
+          <w:szCs w:val="24"/>
+          <w:lang w:val="en-US"/>
+        </w:rPr>
+        <w:t>.</w:t>
+      </w:r>
+    </w:p>
+    <w:p>
+      <w:pPr>
+        <w:pStyle w:val="ListParagraph"/>
+        <w:numPr>
+          <w:ilvl w:val="0"/>
+          <w:numId w:val="6"/>
+        </w:numPr>
+        <w:rPr>
+          <w:rFonts w:ascii="Times New Roman" w:hAnsi="Times New Roman" w:cs="Times New Roman"/>
+          <w:b/>
+          <w:bCs/>
+          <w:sz w:val="24"/>
+          <w:szCs w:val="24"/>
+          <w:lang w:val="en-US"/>
+        </w:rPr>
+      </w:pPr>
+      <w:r>
+        <w:rPr>
+          <w:rFonts w:ascii="Times New Roman" w:hAnsi="Times New Roman" w:cs="Times New Roman"/>
+          <w:b/>
+          <w:bCs/>
+          <w:sz w:val="24"/>
+          <w:szCs w:val="24"/>
+          <w:lang w:val="en-US"/>
+        </w:rPr>
+        <w:t>stringName</w:t>
+      </w:r>
+      <w:r>
+        <w:rPr>
+          <w:rFonts w:ascii="Times New Roman" w:hAnsi="Times New Roman" w:cs="Times New Roman"/>
+          <w:b/>
+          <w:bCs/>
+          <w:sz w:val="24"/>
+          <w:szCs w:val="24"/>
+          <w:lang w:val="en-US"/>
+        </w:rPr>
+        <w:t>#</w:t>
+      </w:r>
+      <w:r>
+        <w:rPr>
+          <w:rFonts w:ascii="Times New Roman" w:hAnsi="Times New Roman" w:cs="Times New Roman"/>
+          <w:b/>
+          <w:bCs/>
+          <w:sz w:val="24"/>
+          <w:szCs w:val="24"/>
+          <w:lang w:val="en-US"/>
+        </w:rPr>
+        <w:t>toUpperCase():</w:t>
+      </w:r>
+      <w:r>
+        <w:rPr>
+          <w:rFonts w:ascii="Times New Roman" w:hAnsi="Times New Roman" w:cs="Times New Roman"/>
+          <w:b/>
+          <w:bCs/>
+          <w:sz w:val="24"/>
+          <w:szCs w:val="24"/>
+          <w:lang w:val="en-US"/>
+        </w:rPr>
+        <w:t xml:space="preserve"> </w:t>
+      </w:r>
+      <w:r>
+        <w:rPr>
+          <w:rFonts w:ascii="Times New Roman" w:hAnsi="Times New Roman" w:cs="Times New Roman"/>
+          <w:sz w:val="24"/>
+          <w:szCs w:val="24"/>
+          <w:lang w:val="en-US"/>
+        </w:rPr>
+        <w:t xml:space="preserve">Returns a new string with all the characters </w:t>
+      </w:r>
+      <w:r>
+        <w:rPr>
+          <w:rFonts w:ascii="Times New Roman" w:hAnsi="Times New Roman" w:cs="Times New Roman"/>
+          <w:sz w:val="24"/>
+          <w:szCs w:val="24"/>
+          <w:lang w:val="en-US"/>
+        </w:rPr>
+        <w:t>being in uppercase;</w:t>
+      </w:r>
+    </w:p>
+    <w:p>
+      <w:pPr>
+        <w:pStyle w:val="ListParagraph"/>
+        <w:numPr>
+          <w:ilvl w:val="1"/>
+          <w:numId w:val="6"/>
+        </w:numPr>
+        <w:rPr>
+          <w:rFonts w:ascii="Times New Roman" w:hAnsi="Times New Roman" w:cs="Times New Roman"/>
+          <w:sz w:val="24"/>
+          <w:szCs w:val="24"/>
+          <w:lang w:val="en-US"/>
+        </w:rPr>
+      </w:pPr>
+      <w:r>
+        <w:rPr>
+          <w:rFonts w:ascii="Times New Roman" w:hAnsi="Times New Roman" w:cs="Times New Roman"/>
+          <w:sz w:val="24"/>
+          <w:szCs w:val="24"/>
+          <w:lang w:val="en-US"/>
+        </w:rPr>
+        <w:t>E.g.: The</w:t>
+      </w:r>
+      <w:r>
+        <w:rPr>
+          <w:rFonts w:ascii="Times New Roman" w:hAnsi="Times New Roman" w:cs="Times New Roman"/>
+          <w:sz w:val="24"/>
+          <w:szCs w:val="24"/>
+          <w:lang w:val="en-US"/>
+        </w:rPr>
+        <w:t xml:space="preserve"> value returned when using </w:t>
+      </w:r>
+      <w:r>
+        <w:rPr>
+          <w:rFonts w:ascii="Times New Roman" w:hAnsi="Times New Roman" w:cs="Times New Roman"/>
+          <w:sz w:val="24"/>
+          <w:szCs w:val="24"/>
+          <w:lang w:val="en-US"/>
+        </w:rPr>
+        <w:t>stringName#toUpperCase(</w:t>
+      </w:r>
+      <w:r>
+        <w:rPr>
+          <w:rFonts w:ascii="Times New Roman" w:hAnsi="Times New Roman" w:cs="Times New Roman"/>
+          <w:sz w:val="24"/>
+          <w:szCs w:val="24"/>
+          <w:lang w:val="en-US"/>
+        </w:rPr>
+        <w:t>) in the String “Addison”</w:t>
+      </w:r>
+      <w:r>
+        <w:rPr>
+          <w:rFonts w:ascii="Times New Roman" w:hAnsi="Times New Roman" w:cs="Times New Roman"/>
+          <w:sz w:val="24"/>
+          <w:szCs w:val="24"/>
+          <w:lang w:val="en-US"/>
+        </w:rPr>
+        <w:t xml:space="preserve"> is “ADDISON”</w:t>
+      </w:r>
+      <w:r>
+        <w:rPr>
+          <w:rFonts w:ascii="Times New Roman" w:hAnsi="Times New Roman" w:cs="Times New Roman"/>
+          <w:sz w:val="24"/>
+          <w:szCs w:val="24"/>
+          <w:lang w:val="en-US"/>
+        </w:rPr>
+        <w:t>.</w:t>
+      </w:r>
+    </w:p>
+    <w:p>
+      <w:pPr>
+        <w:pStyle w:val="ListParagraph"/>
+        <w:numPr>
+          <w:ilvl w:val="0"/>
+          <w:numId w:val="6"/>
+        </w:numPr>
+        <w:rPr>
+          <w:rFonts w:ascii="Times New Roman" w:hAnsi="Times New Roman" w:cs="Times New Roman"/>
+          <w:sz w:val="24"/>
+          <w:szCs w:val="24"/>
+          <w:lang w:val="en-US"/>
+        </w:rPr>
+      </w:pPr>
+      <w:r>
+        <w:rPr>
+          <w:rFonts w:ascii="Times New Roman" w:hAnsi="Times New Roman" w:cs="Times New Roman"/>
+          <w:b/>
+          <w:bCs/>
+          <w:sz w:val="24"/>
+          <w:szCs w:val="24"/>
+          <w:lang w:val="en-US"/>
+        </w:rPr>
+        <w:t>stringName#to</w:t>
+      </w:r>
+      <w:r>
+        <w:rPr>
+          <w:rFonts w:ascii="Times New Roman" w:hAnsi="Times New Roman" w:cs="Times New Roman"/>
+          <w:b/>
+          <w:bCs/>
+          <w:sz w:val="24"/>
+          <w:szCs w:val="24"/>
+          <w:lang w:val="en-US"/>
+        </w:rPr>
+        <w:t>Low</w:t>
+      </w:r>
+      <w:r>
+        <w:rPr>
+          <w:rFonts w:ascii="Times New Roman" w:hAnsi="Times New Roman" w:cs="Times New Roman"/>
+          <w:b/>
+          <w:bCs/>
+          <w:sz w:val="24"/>
+          <w:szCs w:val="24"/>
+          <w:lang w:val="en-US"/>
+        </w:rPr>
+        <w:t>erCase():</w:t>
+      </w:r>
+      <w:r>
+        <w:rPr>
+          <w:rFonts w:ascii="Times New Roman" w:hAnsi="Times New Roman" w:cs="Times New Roman"/>
+          <w:b/>
+          <w:bCs/>
+          <w:sz w:val="24"/>
+          <w:szCs w:val="24"/>
+          <w:lang w:val="en-US"/>
+        </w:rPr>
+        <w:t xml:space="preserve"> </w:t>
+      </w:r>
+      <w:r>
+        <w:rPr>
+          <w:rFonts w:ascii="Times New Roman" w:hAnsi="Times New Roman" w:cs="Times New Roman"/>
+          <w:sz w:val="24"/>
+          <w:szCs w:val="24"/>
+          <w:lang w:val="en-US"/>
+        </w:rPr>
+        <w:t>Does the same things as the command before, but turning all the chars to lowercase</w:t>
+      </w:r>
+      <w:r>
+        <w:rPr>
+          <w:rFonts w:ascii="Times New Roman" w:hAnsi="Times New Roman" w:cs="Times New Roman"/>
+          <w:sz w:val="24"/>
+          <w:szCs w:val="24"/>
+          <w:lang w:val="en-US"/>
+        </w:rPr>
+        <w:t xml:space="preserve"> instead;</w:t>
+      </w:r>
+    </w:p>
+    <w:p>
+      <w:pPr>
+        <w:pStyle w:val="ListParagraph"/>
+        <w:numPr>
+          <w:ilvl w:val="0"/>
+          <w:numId w:val="6"/>
+        </w:numPr>
+        <w:rPr>
+          <w:rFonts w:ascii="Times New Roman" w:hAnsi="Times New Roman" w:cs="Times New Roman"/>
+          <w:sz w:val="24"/>
+          <w:szCs w:val="24"/>
+          <w:lang w:val="en-US"/>
+        </w:rPr>
+      </w:pPr>
+      <w:r>
+        <w:rPr>
+          <w:rFonts w:ascii="Times New Roman" w:hAnsi="Times New Roman" w:cs="Times New Roman"/>
+          <w:b/>
+          <w:bCs/>
+          <w:sz w:val="24"/>
+          <w:szCs w:val="24"/>
+          <w:lang w:val="en-US"/>
+        </w:rPr>
+        <w:t>stringName#contains():</w:t>
+      </w:r>
+      <w:r>
+        <w:rPr>
+          <w:rFonts w:ascii="Times New Roman" w:hAnsi="Times New Roman" w:cs="Times New Roman"/>
+          <w:sz w:val="24"/>
+          <w:szCs w:val="24"/>
+          <w:lang w:val="en-US"/>
+        </w:rPr>
+        <w:t xml:space="preserve"> </w:t>
+      </w:r>
+      <w:r>
+        <w:rPr>
+          <w:rFonts w:ascii="Times New Roman" w:hAnsi="Times New Roman" w:cs="Times New Roman"/>
+          <w:sz w:val="24"/>
+          <w:szCs w:val="24"/>
+          <w:lang w:val="en-US"/>
+        </w:rPr>
+        <w:t xml:space="preserve">Returns a </w:t>
+      </w:r>
+      <w:r>
+        <w:rPr>
+          <w:rFonts w:ascii="Times New Roman" w:hAnsi="Times New Roman" w:cs="Times New Roman"/>
+          <w:sz w:val="24"/>
+          <w:szCs w:val="24"/>
+          <w:lang w:val="en-US"/>
+        </w:rPr>
+        <w:t>Boolean value about if a certain String contains a certain sequence of characters or not</w:t>
+      </w:r>
+      <w:r>
+        <w:rPr>
+          <w:rFonts w:ascii="Times New Roman" w:hAnsi="Times New Roman" w:cs="Times New Roman"/>
+          <w:sz w:val="24"/>
+          <w:szCs w:val="24"/>
+          <w:lang w:val="en-US"/>
+        </w:rPr>
+        <w:t>;</w:t>
+      </w:r>
+    </w:p>
+    <w:p>
+      <w:pPr>
+        <w:pStyle w:val="ListParagraph"/>
+        <w:numPr>
+          <w:ilvl w:val="0"/>
+          <w:numId w:val="6"/>
+        </w:numPr>
+        <w:rPr>
+          <w:rFonts w:ascii="Times New Roman" w:hAnsi="Times New Roman" w:cs="Times New Roman"/>
+          <w:sz w:val="24"/>
+          <w:szCs w:val="24"/>
+          <w:lang w:val="en-US"/>
+        </w:rPr>
+      </w:pPr>
+      <w:r>
+        <w:rPr>
+          <w:rFonts w:ascii="Times New Roman" w:hAnsi="Times New Roman" w:cs="Times New Roman"/>
+          <w:b/>
+          <w:bCs/>
+          <w:sz w:val="24"/>
+          <w:szCs w:val="24"/>
+          <w:lang w:val="en-US"/>
+        </w:rPr>
+        <w:t>stringName#</w:t>
+      </w:r>
+      <w:r>
+        <w:rPr>
+          <w:rFonts w:ascii="Times New Roman" w:hAnsi="Times New Roman" w:cs="Times New Roman"/>
+          <w:b/>
+          <w:bCs/>
+          <w:sz w:val="24"/>
+          <w:szCs w:val="24"/>
+          <w:lang w:val="en-US"/>
+        </w:rPr>
+        <w:t>isEmpty()</w:t>
+      </w:r>
+      <w:r>
+        <w:rPr>
+          <w:rFonts w:ascii="Times New Roman" w:hAnsi="Times New Roman" w:cs="Times New Roman"/>
+          <w:b/>
+          <w:bCs/>
+          <w:sz w:val="24"/>
+          <w:szCs w:val="24"/>
+          <w:lang w:val="en-US"/>
+        </w:rPr>
+        <w:t>:</w:t>
+      </w:r>
+      <w:r>
+        <w:rPr>
+          <w:rFonts w:ascii="Times New Roman" w:hAnsi="Times New Roman" w:cs="Times New Roman"/>
+          <w:sz w:val="24"/>
+          <w:szCs w:val="24"/>
+          <w:lang w:val="en-US"/>
+        </w:rPr>
+        <w:t xml:space="preserve"> Returns </w:t>
+      </w:r>
+      <w:r>
+        <w:rPr>
+          <w:rFonts w:ascii="Times New Roman" w:hAnsi="Times New Roman" w:cs="Times New Roman"/>
+          <w:sz w:val="24"/>
+          <w:szCs w:val="24"/>
+          <w:lang w:val="en-US"/>
+        </w:rPr>
+        <w:t>true</w:t>
+      </w:r>
+      <w:r>
+        <w:rPr>
+          <w:rFonts w:ascii="Times New Roman" w:hAnsi="Times New Roman" w:cs="Times New Roman"/>
+          <w:sz w:val="24"/>
+          <w:szCs w:val="24"/>
+          <w:lang w:val="en-US"/>
+        </w:rPr>
+        <w:t xml:space="preserve"> if there’s absolutely </w:t>
+      </w:r>
+      <w:r>
+        <w:rPr>
+          <w:rFonts w:ascii="Times New Roman" w:hAnsi="Times New Roman" w:cs="Times New Roman"/>
+          <w:b/>
+          <w:bCs/>
+          <w:sz w:val="24"/>
+          <w:szCs w:val="24"/>
+          <w:lang w:val="en-US"/>
+        </w:rPr>
+        <w:t>no</w:t>
+      </w:r>
+      <w:r>
+        <w:rPr>
+          <w:rFonts w:ascii="Times New Roman" w:hAnsi="Times New Roman" w:cs="Times New Roman"/>
+          <w:b/>
+          <w:bCs/>
+          <w:sz w:val="24"/>
+          <w:szCs w:val="24"/>
+          <w:lang w:val="en-US"/>
+        </w:rPr>
+        <w:t xml:space="preserve">thing </w:t>
+      </w:r>
+      <w:r>
+        <w:rPr>
+          <w:rFonts w:ascii="Times New Roman" w:hAnsi="Times New Roman" w:cs="Times New Roman"/>
+          <w:sz w:val="24"/>
+          <w:szCs w:val="24"/>
+          <w:lang w:val="en-US"/>
+        </w:rPr>
+        <w:t>in a String;</w:t>
+      </w:r>
+    </w:p>
+    <w:p>
+      <w:pPr>
+        <w:pStyle w:val="ListParagraph"/>
+        <w:numPr>
+          <w:ilvl w:val="1"/>
+          <w:numId w:val="6"/>
+        </w:numPr>
+        <w:rPr>
+          <w:rFonts w:ascii="Times New Roman" w:hAnsi="Times New Roman" w:cs="Times New Roman"/>
+          <w:sz w:val="24"/>
+          <w:szCs w:val="24"/>
+          <w:lang w:val="en-US"/>
+        </w:rPr>
+      </w:pPr>
+      <w:r>
+        <w:rPr>
+          <w:rFonts w:ascii="Times New Roman" w:hAnsi="Times New Roman" w:cs="Times New Roman"/>
+          <w:sz w:val="24"/>
+          <w:szCs w:val="24"/>
+          <w:lang w:val="en-US"/>
+        </w:rPr>
+        <w:t>Doesn’t consider white spaces;</w:t>
+      </w:r>
+    </w:p>
+    <w:p>
+      <w:pPr>
+        <w:pStyle w:val="ListParagraph"/>
+        <w:numPr>
+          <w:ilvl w:val="0"/>
+          <w:numId w:val="6"/>
+        </w:numPr>
+        <w:rPr>
+          <w:rFonts w:ascii="Times New Roman" w:hAnsi="Times New Roman" w:cs="Times New Roman"/>
+          <w:sz w:val="24"/>
+          <w:szCs w:val="24"/>
+          <w:lang w:val="en-US"/>
+        </w:rPr>
+      </w:pPr>
+      <w:r>
+        <w:rPr>
+          <w:rFonts w:ascii="Times New Roman" w:hAnsi="Times New Roman" w:cs="Times New Roman"/>
+          <w:b/>
+          <w:bCs/>
+          <w:sz w:val="24"/>
+          <w:szCs w:val="24"/>
+          <w:lang w:val="en-US"/>
+        </w:rPr>
+        <w:t>stringName#</w:t>
+      </w:r>
+      <w:r>
+        <w:rPr>
+          <w:rFonts w:ascii="Times New Roman" w:hAnsi="Times New Roman" w:cs="Times New Roman"/>
+          <w:b/>
+          <w:bCs/>
+          <w:sz w:val="24"/>
+          <w:szCs w:val="24"/>
+          <w:lang w:val="en-US"/>
+        </w:rPr>
+        <w:t>isBlank</w:t>
+      </w:r>
+      <w:r>
+        <w:rPr>
+          <w:rFonts w:ascii="Times New Roman" w:hAnsi="Times New Roman" w:cs="Times New Roman"/>
+          <w:b/>
+          <w:bCs/>
+          <w:sz w:val="24"/>
+          <w:szCs w:val="24"/>
+          <w:lang w:val="en-US"/>
+        </w:rPr>
+        <w:t>():</w:t>
+      </w:r>
+      <w:r>
+        <w:rPr>
+          <w:rFonts w:ascii="Times New Roman" w:hAnsi="Times New Roman" w:cs="Times New Roman"/>
+          <w:sz w:val="24"/>
+          <w:szCs w:val="24"/>
+          <w:lang w:val="en-US"/>
+        </w:rPr>
+        <w:t xml:space="preserve"> Returns </w:t>
+      </w:r>
+      <w:r>
+        <w:rPr>
+          <w:rFonts w:ascii="Times New Roman" w:hAnsi="Times New Roman" w:cs="Times New Roman"/>
+          <w:sz w:val="24"/>
+          <w:szCs w:val="24"/>
+          <w:lang w:val="en-US"/>
+        </w:rPr>
+        <w:t>true</w:t>
+      </w:r>
+      <w:r>
+        <w:rPr>
+          <w:rFonts w:ascii="Times New Roman" w:hAnsi="Times New Roman" w:cs="Times New Roman"/>
+          <w:sz w:val="24"/>
+          <w:szCs w:val="24"/>
+          <w:lang w:val="en-US"/>
+        </w:rPr>
+        <w:t xml:space="preserve"> </w:t>
+      </w:r>
+      <w:r>
+        <w:rPr>
+          <w:rFonts w:ascii="Times New Roman" w:hAnsi="Times New Roman" w:cs="Times New Roman"/>
+          <w:sz w:val="24"/>
+          <w:szCs w:val="24"/>
+          <w:lang w:val="en-US"/>
+        </w:rPr>
+        <w:t>even with the presence of white spaces;</w:t>
+      </w:r>
+    </w:p>
+    <w:p>
+      <w:pPr>
+        <w:pStyle w:val="ListParagraph"/>
+        <w:numPr>
+          <w:ilvl w:val="0"/>
+          <w:numId w:val="6"/>
+        </w:numPr>
+        <w:rPr>
+          <w:rFonts w:ascii="Times New Roman" w:hAnsi="Times New Roman" w:cs="Times New Roman"/>
+          <w:sz w:val="24"/>
+          <w:szCs w:val="24"/>
+          <w:lang w:val="en-US"/>
+        </w:rPr>
+      </w:pPr>
+      <w:r>
+        <w:rPr>
+          <w:rFonts w:ascii="Times New Roman" w:hAnsi="Times New Roman" w:cs="Times New Roman"/>
+          <w:b/>
+          <w:bCs/>
+          <w:sz w:val="24"/>
+          <w:szCs w:val="24"/>
+          <w:lang w:val="en-US"/>
+        </w:rPr>
+        <w:t>stringName#trim():</w:t>
+      </w:r>
+      <w:r>
+        <w:rPr>
+          <w:rFonts w:ascii="Times New Roman" w:hAnsi="Times New Roman" w:cs="Times New Roman"/>
+          <w:sz w:val="24"/>
+          <w:szCs w:val="24"/>
+          <w:lang w:val="en-US"/>
+        </w:rPr>
+        <w:t xml:space="preserve"> Trims the white space </w:t>
+      </w:r>
+      <w:r>
+        <w:rPr>
+          <w:rFonts w:ascii="Times New Roman" w:hAnsi="Times New Roman" w:cs="Times New Roman"/>
+          <w:sz w:val="24"/>
+          <w:szCs w:val="24"/>
+          <w:lang w:val="en-US"/>
+        </w:rPr>
+        <w:t>existent before the first letter and after the last one;</w:t>
+      </w:r>
+    </w:p>
+    <w:p>
+      <w:pPr>
+        <w:pStyle w:val="ListParagraph"/>
+        <w:ind w:left="1440"/>
+        <w:rPr>
+          <w:rFonts w:ascii="Times New Roman" w:hAnsi="Times New Roman" w:cs="Times New Roman"/>
+          <w:sz w:val="24"/>
+          <w:szCs w:val="24"/>
+          <w:lang w:val="en-US"/>
+        </w:rPr>
+      </w:pPr>
     </w:p>
     <w:sectPr>
       <w:pgSz w:w="11906" w:h="16838"/>
@@ -3943,9 +9198,122 @@
 <file path=word/numbering.xml><?xml version="1.0" encoding="utf-8"?>
 <w:numbering xmlns:wpc="http://schemas.microsoft.com/office/word/2010/wordprocessingCanvas" xmlns:cx="http://schemas.microsoft.com/office/drawing/2014/chartex" xmlns:cx1="http://schemas.microsoft.com/office/drawing/2015/9/8/chartex" xmlns:cx2="http://schemas.microsoft.com/office/drawing/2015/10/21/chartex" xmlns:cx3="http://schemas.microsoft.com/office/drawing/2016/5/9/chartex" xmlns:cx4="http://schemas.microsoft.com/office/drawing/2016/5/10/chartex" xmlns:cx5="http://schemas.microsoft.com/office/drawing/2016/5/11/chartex" xmlns:cx6="http://schemas.microsoft.com/office/drawing/2016/5/12/chartex" xmlns:cx7="http://schemas.microsoft.com/office/drawing/2016/5/13/chartex" xmlns:cx8="http://schemas.microsoft.com/office/drawing/2016/5/14/chartex" xmlns:mc="http://schemas.openxmlformats.org/markup-compatibility/2006" xmlns:aink="http://schemas.microsoft.com/office/drawing/2016/ink" xmlns:am3d="http://schemas.microsoft.com/office/drawing/2017/model3d" xmlns:o="urn:schemas-microsoft-com:office:office" xmlns:oel="http://schemas.microsoft.com/office/2019/extlst" xmlns:r="http://schemas.openxmlformats.org/officeDocument/2006/relationships" xmlns:m="http://schemas.openxmlformats.org/officeDocument/2006/math" xmlns:v="urn:schemas-microsoft-com:vml" xmlns:wp14="http://schemas.microsoft.com/office/word/2010/wordprocessingDrawing" xmlns:wp="http://schemas.openxmlformats.org/drawingml/2006/wordprocessingDrawing" xmlns:w10="urn:schemas-microsoft-com:office:word" xmlns:w="http://schemas.openxmlformats.org/wordprocessingml/2006/main" xmlns:w14="http://schemas.microsoft.com/office/word/2010/wordml" xmlns:w15="http://schemas.microsoft.com/office/word/2012/wordml" xmlns:w16cex="http://schemas.microsoft.com/office/word/2018/wordml/cex" xmlns:w16cid="http://schemas.microsoft.com/office/word/2016/wordml/cid" xmlns:w16="http://schemas.microsoft.com/office/word/2018/wordml" xmlns:w16du="http://schemas.microsoft.com/office/word/2023/wordml/word16du" xmlns:w16sdtdh="http://schemas.microsoft.com/office/word/2020/wordml/sdtdatahash" xmlns:w16sdtfl="http://schemas.microsoft.com/office/word/2024/wordml/sdtformatlock" xmlns:w16se="http://schemas.microsoft.com/office/word/2015/wordml/symex" xmlns:wpg="http://schemas.microsoft.com/office/word/2010/wordprocessingGroup" xmlns:wpi="http://schemas.microsoft.com/office/word/2010/wordprocessingInk" xmlns:wne="http://schemas.microsoft.com/office/word/2006/wordml" xmlns:wps="http://schemas.microsoft.com/office/word/2010/wordprocessingShape" mc:Ignorable="w14 w15 w16se w16cid w16 w16cex w16sdtdh w16sdtfl w16du wp14">
   <w:abstractNum w:abstractNumId="0" w15:restartNumberingAfterBreak="0">
-    <w:nsid w:val="3DC60659"/>
+    <w:nsid w:val="2433792C"/>
     <w:multiLevelType w:val="hybridMultilevel"/>
-    <w:tmpl w:val="6BA65970"/>
+    <w:tmpl w:val="E0525408"/>
+    <w:lvl w:ilvl="0" w:tplc="04090001">
+      <w:start w:val="1"/>
+      <w:numFmt w:val="bullet"/>
+      <w:lvlText w:val=""/>
+      <w:lvlJc w:val="left"/>
+      <w:pPr>
+        <w:ind w:left="720" w:hanging="360"/>
+      </w:pPr>
+      <w:rPr>
+        <w:rFonts w:ascii="Symbol" w:hAnsi="Symbol" w:hint="default"/>
+      </w:rPr>
+    </w:lvl>
+    <w:lvl w:ilvl="1" w:tplc="04090003" w:tentative="1">
+      <w:start w:val="1"/>
+      <w:numFmt w:val="bullet"/>
+      <w:lvlText w:val="o"/>
+      <w:lvlJc w:val="left"/>
+      <w:pPr>
+        <w:ind w:left="1440" w:hanging="360"/>
+      </w:pPr>
+      <w:rPr>
+        <w:rFonts w:ascii="Courier New" w:hAnsi="Courier New" w:cs="Courier New" w:hint="default"/>
+      </w:rPr>
+    </w:lvl>
+    <w:lvl w:ilvl="2" w:tplc="04090005" w:tentative="1">
+      <w:start w:val="1"/>
+      <w:numFmt w:val="bullet"/>
+      <w:lvlText w:val=""/>
+      <w:lvlJc w:val="left"/>
+      <w:pPr>
+        <w:ind w:left="2160" w:hanging="360"/>
+      </w:pPr>
+      <w:rPr>
+        <w:rFonts w:ascii="Wingdings" w:hAnsi="Wingdings" w:hint="default"/>
+      </w:rPr>
+    </w:lvl>
+    <w:lvl w:ilvl="3" w:tplc="04090001" w:tentative="1">
+      <w:start w:val="1"/>
+      <w:numFmt w:val="bullet"/>
+      <w:lvlText w:val=""/>
+      <w:lvlJc w:val="left"/>
+      <w:pPr>
+        <w:ind w:left="2880" w:hanging="360"/>
+      </w:pPr>
+      <w:rPr>
+        <w:rFonts w:ascii="Symbol" w:hAnsi="Symbol" w:hint="default"/>
+      </w:rPr>
+    </w:lvl>
+    <w:lvl w:ilvl="4" w:tplc="04090003" w:tentative="1">
+      <w:start w:val="1"/>
+      <w:numFmt w:val="bullet"/>
+      <w:lvlText w:val="o"/>
+      <w:lvlJc w:val="left"/>
+      <w:pPr>
+        <w:ind w:left="3600" w:hanging="360"/>
+      </w:pPr>
+      <w:rPr>
+        <w:rFonts w:ascii="Courier New" w:hAnsi="Courier New" w:cs="Courier New" w:hint="default"/>
+      </w:rPr>
+    </w:lvl>
+    <w:lvl w:ilvl="5" w:tplc="04090005" w:tentative="1">
+      <w:start w:val="1"/>
+      <w:numFmt w:val="bullet"/>
+      <w:lvlText w:val=""/>
+      <w:lvlJc w:val="left"/>
+      <w:pPr>
+        <w:ind w:left="4320" w:hanging="360"/>
+      </w:pPr>
+      <w:rPr>
+        <w:rFonts w:ascii="Wingdings" w:hAnsi="Wingdings" w:hint="default"/>
+      </w:rPr>
+    </w:lvl>
+    <w:lvl w:ilvl="6" w:tplc="04090001" w:tentative="1">
+      <w:start w:val="1"/>
+      <w:numFmt w:val="bullet"/>
+      <w:lvlText w:val=""/>
+      <w:lvlJc w:val="left"/>
+      <w:pPr>
+        <w:ind w:left="5040" w:hanging="360"/>
+      </w:pPr>
+      <w:rPr>
+        <w:rFonts w:ascii="Symbol" w:hAnsi="Symbol" w:hint="default"/>
+      </w:rPr>
+    </w:lvl>
+    <w:lvl w:ilvl="7" w:tplc="04090003" w:tentative="1">
+      <w:start w:val="1"/>
+      <w:numFmt w:val="bullet"/>
+      <w:lvlText w:val="o"/>
+      <w:lvlJc w:val="left"/>
+      <w:pPr>
+        <w:ind w:left="5760" w:hanging="360"/>
+      </w:pPr>
+      <w:rPr>
+        <w:rFonts w:ascii="Courier New" w:hAnsi="Courier New" w:cs="Courier New" w:hint="default"/>
+      </w:rPr>
+    </w:lvl>
+    <w:lvl w:ilvl="8" w:tplc="04090005" w:tentative="1">
+      <w:start w:val="1"/>
+      <w:numFmt w:val="bullet"/>
+      <w:lvlText w:val=""/>
+      <w:lvlJc w:val="left"/>
+      <w:pPr>
+        <w:ind w:left="6480" w:hanging="360"/>
+      </w:pPr>
+      <w:rPr>
+        <w:rFonts w:ascii="Wingdings" w:hAnsi="Wingdings" w:hint="default"/>
+      </w:rPr>
+    </w:lvl>
+  </w:abstractNum>
+  <w:abstractNum w:abstractNumId="1" w15:restartNumberingAfterBreak="0">
+    <w:nsid w:val="25196119"/>
+    <w:multiLevelType w:val="hybridMultilevel"/>
+    <w:tmpl w:val="708285D8"/>
     <w:lvl w:ilvl="0" w:tplc="04090001">
       <w:start w:val="1"/>
       <w:numFmt w:val="bullet"/>
@@ -3982,7 +9350,7 @@
         <w:rFonts w:ascii="Wingdings" w:hAnsi="Wingdings" w:hint="default"/>
       </w:rPr>
     </w:lvl>
-    <w:lvl w:ilvl="3" w:tplc="04090001">
+    <w:lvl w:ilvl="3" w:tplc="04090001" w:tentative="1">
       <w:start w:val="1"/>
       <w:numFmt w:val="bullet"/>
       <w:lvlText w:val=""/>
@@ -4055,10 +9423,10 @@
       </w:rPr>
     </w:lvl>
   </w:abstractNum>
-  <w:abstractNum w:abstractNumId="1" w15:restartNumberingAfterBreak="0">
-    <w:nsid w:val="56A677E6"/>
+  <w:abstractNum w:abstractNumId="2" w15:restartNumberingAfterBreak="0">
+    <w:nsid w:val="3DC60659"/>
     <w:multiLevelType w:val="hybridMultilevel"/>
-    <w:tmpl w:val="1B001E32"/>
+    <w:tmpl w:val="6BA65970"/>
     <w:lvl w:ilvl="0" w:tplc="04090001">
       <w:start w:val="1"/>
       <w:numFmt w:val="bullet"/>
@@ -4168,14 +9536,249 @@
       </w:rPr>
     </w:lvl>
   </w:abstractNum>
+  <w:abstractNum w:abstractNumId="3" w15:restartNumberingAfterBreak="0">
+    <w:nsid w:val="56A677E6"/>
+    <w:multiLevelType w:val="hybridMultilevel"/>
+    <w:tmpl w:val="1B001E32"/>
+    <w:lvl w:ilvl="0" w:tplc="04090001">
+      <w:start w:val="1"/>
+      <w:numFmt w:val="bullet"/>
+      <w:lvlText w:val=""/>
+      <w:lvlJc w:val="left"/>
+      <w:pPr>
+        <w:ind w:left="720" w:hanging="360"/>
+      </w:pPr>
+      <w:rPr>
+        <w:rFonts w:ascii="Symbol" w:hAnsi="Symbol" w:hint="default"/>
+      </w:rPr>
+    </w:lvl>
+    <w:lvl w:ilvl="1" w:tplc="04090003">
+      <w:start w:val="1"/>
+      <w:numFmt w:val="bullet"/>
+      <w:lvlText w:val="o"/>
+      <w:lvlJc w:val="left"/>
+      <w:pPr>
+        <w:ind w:left="1440" w:hanging="360"/>
+      </w:pPr>
+      <w:rPr>
+        <w:rFonts w:ascii="Courier New" w:hAnsi="Courier New" w:cs="Courier New" w:hint="default"/>
+      </w:rPr>
+    </w:lvl>
+    <w:lvl w:ilvl="2" w:tplc="04090005">
+      <w:start w:val="1"/>
+      <w:numFmt w:val="bullet"/>
+      <w:lvlText w:val=""/>
+      <w:lvlJc w:val="left"/>
+      <w:pPr>
+        <w:ind w:left="2160" w:hanging="360"/>
+      </w:pPr>
+      <w:rPr>
+        <w:rFonts w:ascii="Wingdings" w:hAnsi="Wingdings" w:hint="default"/>
+      </w:rPr>
+    </w:lvl>
+    <w:lvl w:ilvl="3" w:tplc="04090001">
+      <w:start w:val="1"/>
+      <w:numFmt w:val="bullet"/>
+      <w:lvlText w:val=""/>
+      <w:lvlJc w:val="left"/>
+      <w:pPr>
+        <w:ind w:left="2880" w:hanging="360"/>
+      </w:pPr>
+      <w:rPr>
+        <w:rFonts w:ascii="Symbol" w:hAnsi="Symbol" w:hint="default"/>
+      </w:rPr>
+    </w:lvl>
+    <w:lvl w:ilvl="4" w:tplc="04090003" w:tentative="1">
+      <w:start w:val="1"/>
+      <w:numFmt w:val="bullet"/>
+      <w:lvlText w:val="o"/>
+      <w:lvlJc w:val="left"/>
+      <w:pPr>
+        <w:ind w:left="3600" w:hanging="360"/>
+      </w:pPr>
+      <w:rPr>
+        <w:rFonts w:ascii="Courier New" w:hAnsi="Courier New" w:cs="Courier New" w:hint="default"/>
+      </w:rPr>
+    </w:lvl>
+    <w:lvl w:ilvl="5" w:tplc="04090005" w:tentative="1">
+      <w:start w:val="1"/>
+      <w:numFmt w:val="bullet"/>
+      <w:lvlText w:val=""/>
+      <w:lvlJc w:val="left"/>
+      <w:pPr>
+        <w:ind w:left="4320" w:hanging="360"/>
+      </w:pPr>
+      <w:rPr>
+        <w:rFonts w:ascii="Wingdings" w:hAnsi="Wingdings" w:hint="default"/>
+      </w:rPr>
+    </w:lvl>
+    <w:lvl w:ilvl="6" w:tplc="04090001" w:tentative="1">
+      <w:start w:val="1"/>
+      <w:numFmt w:val="bullet"/>
+      <w:lvlText w:val=""/>
+      <w:lvlJc w:val="left"/>
+      <w:pPr>
+        <w:ind w:left="5040" w:hanging="360"/>
+      </w:pPr>
+      <w:rPr>
+        <w:rFonts w:ascii="Symbol" w:hAnsi="Symbol" w:hint="default"/>
+      </w:rPr>
+    </w:lvl>
+    <w:lvl w:ilvl="7" w:tplc="04090003" w:tentative="1">
+      <w:start w:val="1"/>
+      <w:numFmt w:val="bullet"/>
+      <w:lvlText w:val="o"/>
+      <w:lvlJc w:val="left"/>
+      <w:pPr>
+        <w:ind w:left="5760" w:hanging="360"/>
+      </w:pPr>
+      <w:rPr>
+        <w:rFonts w:ascii="Courier New" w:hAnsi="Courier New" w:cs="Courier New" w:hint="default"/>
+      </w:rPr>
+    </w:lvl>
+    <w:lvl w:ilvl="8" w:tplc="04090005" w:tentative="1">
+      <w:start w:val="1"/>
+      <w:numFmt w:val="bullet"/>
+      <w:lvlText w:val=""/>
+      <w:lvlJc w:val="left"/>
+      <w:pPr>
+        <w:ind w:left="6480" w:hanging="360"/>
+      </w:pPr>
+      <w:rPr>
+        <w:rFonts w:ascii="Wingdings" w:hAnsi="Wingdings" w:hint="default"/>
+      </w:rPr>
+    </w:lvl>
+  </w:abstractNum>
+  <w:abstractNum w:abstractNumId="4" w15:restartNumberingAfterBreak="0">
+    <w:nsid w:val="5D623020"/>
+    <w:multiLevelType w:val="hybridMultilevel"/>
+    <w:tmpl w:val="DD92DCAA"/>
+    <w:lvl w:ilvl="0" w:tplc="04090001">
+      <w:start w:val="1"/>
+      <w:numFmt w:val="bullet"/>
+      <w:lvlText w:val=""/>
+      <w:lvlJc w:val="left"/>
+      <w:pPr>
+        <w:ind w:left="720" w:hanging="360"/>
+      </w:pPr>
+      <w:rPr>
+        <w:rFonts w:ascii="Symbol" w:hAnsi="Symbol" w:hint="default"/>
+      </w:rPr>
+    </w:lvl>
+    <w:lvl w:ilvl="1" w:tplc="04090003">
+      <w:start w:val="1"/>
+      <w:numFmt w:val="bullet"/>
+      <w:lvlText w:val="o"/>
+      <w:lvlJc w:val="left"/>
+      <w:pPr>
+        <w:ind w:left="1440" w:hanging="360"/>
+      </w:pPr>
+      <w:rPr>
+        <w:rFonts w:ascii="Courier New" w:hAnsi="Courier New" w:cs="Courier New" w:hint="default"/>
+      </w:rPr>
+    </w:lvl>
+    <w:lvl w:ilvl="2" w:tplc="04090005" w:tentative="1">
+      <w:start w:val="1"/>
+      <w:numFmt w:val="bullet"/>
+      <w:lvlText w:val=""/>
+      <w:lvlJc w:val="left"/>
+      <w:pPr>
+        <w:ind w:left="2160" w:hanging="360"/>
+      </w:pPr>
+      <w:rPr>
+        <w:rFonts w:ascii="Wingdings" w:hAnsi="Wingdings" w:hint="default"/>
+      </w:rPr>
+    </w:lvl>
+    <w:lvl w:ilvl="3" w:tplc="04090001" w:tentative="1">
+      <w:start w:val="1"/>
+      <w:numFmt w:val="bullet"/>
+      <w:lvlText w:val=""/>
+      <w:lvlJc w:val="left"/>
+      <w:pPr>
+        <w:ind w:left="2880" w:hanging="360"/>
+      </w:pPr>
+      <w:rPr>
+        <w:rFonts w:ascii="Symbol" w:hAnsi="Symbol" w:hint="default"/>
+      </w:rPr>
+    </w:lvl>
+    <w:lvl w:ilvl="4" w:tplc="04090003" w:tentative="1">
+      <w:start w:val="1"/>
+      <w:numFmt w:val="bullet"/>
+      <w:lvlText w:val="o"/>
+      <w:lvlJc w:val="left"/>
+      <w:pPr>
+        <w:ind w:left="3600" w:hanging="360"/>
+      </w:pPr>
+      <w:rPr>
+        <w:rFonts w:ascii="Courier New" w:hAnsi="Courier New" w:cs="Courier New" w:hint="default"/>
+      </w:rPr>
+    </w:lvl>
+    <w:lvl w:ilvl="5" w:tplc="04090005" w:tentative="1">
+      <w:start w:val="1"/>
+      <w:numFmt w:val="bullet"/>
+      <w:lvlText w:val=""/>
+      <w:lvlJc w:val="left"/>
+      <w:pPr>
+        <w:ind w:left="4320" w:hanging="360"/>
+      </w:pPr>
+      <w:rPr>
+        <w:rFonts w:ascii="Wingdings" w:hAnsi="Wingdings" w:hint="default"/>
+      </w:rPr>
+    </w:lvl>
+    <w:lvl w:ilvl="6" w:tplc="04090001" w:tentative="1">
+      <w:start w:val="1"/>
+      <w:numFmt w:val="bullet"/>
+      <w:lvlText w:val=""/>
+      <w:lvlJc w:val="left"/>
+      <w:pPr>
+        <w:ind w:left="5040" w:hanging="360"/>
+      </w:pPr>
+      <w:rPr>
+        <w:rFonts w:ascii="Symbol" w:hAnsi="Symbol" w:hint="default"/>
+      </w:rPr>
+    </w:lvl>
+    <w:lvl w:ilvl="7" w:tplc="04090003" w:tentative="1">
+      <w:start w:val="1"/>
+      <w:numFmt w:val="bullet"/>
+      <w:lvlText w:val="o"/>
+      <w:lvlJc w:val="left"/>
+      <w:pPr>
+        <w:ind w:left="5760" w:hanging="360"/>
+      </w:pPr>
+      <w:rPr>
+        <w:rFonts w:ascii="Courier New" w:hAnsi="Courier New" w:cs="Courier New" w:hint="default"/>
+      </w:rPr>
+    </w:lvl>
+    <w:lvl w:ilvl="8" w:tplc="04090005" w:tentative="1">
+      <w:start w:val="1"/>
+      <w:numFmt w:val="bullet"/>
+      <w:lvlText w:val=""/>
+      <w:lvlJc w:val="left"/>
+      <w:pPr>
+        <w:ind w:left="6480" w:hanging="360"/>
+      </w:pPr>
+      <w:rPr>
+        <w:rFonts w:ascii="Wingdings" w:hAnsi="Wingdings" w:hint="default"/>
+      </w:rPr>
+    </w:lvl>
+  </w:abstractNum>
   <w:num w:numId="1" w16cid:durableId="1426267873">
-    <w:abstractNumId w:val="1"/>
+    <w:abstractNumId w:val="3"/>
   </w:num>
   <w:num w:numId="2" w16cid:durableId="1732532985">
-    <w:abstractNumId w:val="1"/>
+    <w:abstractNumId w:val="3"/>
   </w:num>
   <w:num w:numId="3" w16cid:durableId="855466885">
+    <w:abstractNumId w:val="2"/>
+  </w:num>
+  <w:num w:numId="4" w16cid:durableId="1260873536">
+    <w:abstractNumId w:val="4"/>
+  </w:num>
+  <w:num w:numId="5" w16cid:durableId="557326935">
     <w:abstractNumId w:val="0"/>
+  </w:num>
+  <w:num w:numId="6" w16cid:durableId="87893358">
+    <w:abstractNumId w:val="1"/>
   </w:num>
 </w:numbering>
 </file>
@@ -5403,4 +11006,16 @@
     </a:ext>
   </a:extLst>
 </a:theme>
+</file>
+
+<file path=customXml/item1.xml><?xml version="1.0" encoding="utf-8"?>
+<b:Sources xmlns:b="http://schemas.openxmlformats.org/officeDocument/2006/bibliography" xmlns="http://schemas.openxmlformats.org/officeDocument/2006/bibliography" SelectedStyle="\APASixthEditionOfficeOnline.xsl" StyleName="APA" Version="6"/>
+</file>
+
+<file path=customXml/itemProps1.xml><?xml version="1.0" encoding="utf-8"?>
+<ds:datastoreItem xmlns:ds="http://schemas.openxmlformats.org/officeDocument/2006/customXml" ds:itemID="{0760E183-AA63-4DB6-A272-DAA60DBC96F8}">
+  <ds:schemaRefs>
+    <ds:schemaRef ds:uri="http://schemas.openxmlformats.org/officeDocument/2006/bibliography"/>
+  </ds:schemaRefs>
+</ds:datastoreItem>
 </file>
--- a/Java Basics.docx
+++ b/Java Basics.docx
@@ -19,7 +19,27 @@
           <w:szCs w:val="48"/>
           <w:lang w:val="en-US"/>
         </w:rPr>
-        <w:t>Java Basics With Addison</w:t>
+        <w:t xml:space="preserve">Java Basics </w:t>
+      </w:r>
+      <w:proofErr w:type="gramStart"/>
+      <w:r>
+        <w:rPr>
+          <w:rFonts w:ascii="Times New Roman" w:hAnsi="Times New Roman" w:cs="Times New Roman"/>
+          <w:sz w:val="48"/>
+          <w:szCs w:val="48"/>
+          <w:lang w:val="en-US"/>
+        </w:rPr>
+        <w:t>With</w:t>
+      </w:r>
+      <w:proofErr w:type="gramEnd"/>
+      <w:r>
+        <w:rPr>
+          <w:rFonts w:ascii="Times New Roman" w:hAnsi="Times New Roman" w:cs="Times New Roman"/>
+          <w:sz w:val="48"/>
+          <w:szCs w:val="48"/>
+          <w:lang w:val="en-US"/>
+        </w:rPr>
+        <w:t xml:space="preserve"> Addison</w:t>
       </w:r>
       <w:r>
         <w:rPr>
@@ -222,6 +242,7 @@
         </w:rPr>
         <w:t xml:space="preserve">as the </w:t>
       </w:r>
+      <w:proofErr w:type="gramStart"/>
       <w:r>
         <w:rPr>
           <w:rFonts w:ascii="Times New Roman" w:hAnsi="Times New Roman" w:cs="Times New Roman"/>
@@ -240,6 +261,7 @@
         </w:rPr>
         <w:t>;</w:t>
       </w:r>
+      <w:proofErr w:type="gramEnd"/>
     </w:p>
     <w:p>
       <w:pPr>
@@ -275,7 +297,19 @@
           <w:szCs w:val="24"/>
           <w:lang w:val="en-US"/>
         </w:rPr>
-        <w:t>void main</w:t>
+        <w:t xml:space="preserve">void </w:t>
+      </w:r>
+      <w:proofErr w:type="gramStart"/>
+      <w:r>
+        <w:rPr>
+          <w:rFonts w:ascii="Times New Roman" w:hAnsi="Times New Roman" w:cs="Times New Roman"/>
+          <w:b/>
+          <w:bCs/>
+          <w:sz w:val="24"/>
+          <w:szCs w:val="24"/>
+          <w:lang w:val="en-US"/>
+        </w:rPr>
+        <w:t>main</w:t>
       </w:r>
       <w:r>
         <w:rPr>
@@ -288,16 +322,41 @@
         </w:rPr>
         <w:t>(</w:t>
       </w:r>
-      <w:r>
-        <w:rPr>
-          <w:rFonts w:ascii="Times New Roman" w:hAnsi="Times New Roman" w:cs="Times New Roman"/>
-          <w:b/>
-          <w:bCs/>
-          <w:sz w:val="24"/>
-          <w:szCs w:val="24"/>
-          <w:lang w:val="en-US"/>
-        </w:rPr>
-        <w:t>String[] args){}:</w:t>
+      <w:proofErr w:type="gramEnd"/>
+      <w:r>
+        <w:rPr>
+          <w:rFonts w:ascii="Times New Roman" w:hAnsi="Times New Roman" w:cs="Times New Roman"/>
+          <w:b/>
+          <w:bCs/>
+          <w:sz w:val="24"/>
+          <w:szCs w:val="24"/>
+          <w:lang w:val="en-US"/>
+        </w:rPr>
+        <w:t xml:space="preserve">String[] </w:t>
+      </w:r>
+      <w:proofErr w:type="spellStart"/>
+      <w:r>
+        <w:rPr>
+          <w:rFonts w:ascii="Times New Roman" w:hAnsi="Times New Roman" w:cs="Times New Roman"/>
+          <w:b/>
+          <w:bCs/>
+          <w:sz w:val="24"/>
+          <w:szCs w:val="24"/>
+          <w:lang w:val="en-US"/>
+        </w:rPr>
+        <w:t>args</w:t>
+      </w:r>
+      <w:proofErr w:type="spellEnd"/>
+      <w:r>
+        <w:rPr>
+          <w:rFonts w:ascii="Times New Roman" w:hAnsi="Times New Roman" w:cs="Times New Roman"/>
+          <w:b/>
+          <w:bCs/>
+          <w:sz w:val="24"/>
+          <w:szCs w:val="24"/>
+          <w:lang w:val="en-US"/>
+        </w:rPr>
+        <w:t>){}:</w:t>
       </w:r>
       <w:r>
         <w:rPr>
@@ -432,7 +491,17 @@
           <w:szCs w:val="24"/>
           <w:lang w:val="en-US"/>
         </w:rPr>
-        <w:t>: 0, 1, 3…</w:t>
+        <w:t>: 0, 1, 3</w:t>
+      </w:r>
+      <w:proofErr w:type="gramStart"/>
+      <w:r>
+        <w:rPr>
+          <w:rFonts w:ascii="Times New Roman" w:hAnsi="Times New Roman" w:cs="Times New Roman"/>
+          <w:sz w:val="24"/>
+          <w:szCs w:val="24"/>
+          <w:lang w:val="en-US"/>
+        </w:rPr>
+        <w:t>…</w:t>
       </w:r>
       <w:r>
         <w:rPr>
@@ -443,6 +512,7 @@
         </w:rPr>
         <w:t>;</w:t>
       </w:r>
+      <w:proofErr w:type="gramEnd"/>
     </w:p>
     <w:p>
       <w:pPr>
@@ -483,8 +553,19 @@
           <w:szCs w:val="24"/>
           <w:lang w:val="en-US"/>
         </w:rPr>
-        <w:t>, 0.81 etc.;</w:t>
-      </w:r>
+        <w:t xml:space="preserve">, 0.81 </w:t>
+      </w:r>
+      <w:proofErr w:type="gramStart"/>
+      <w:r>
+        <w:rPr>
+          <w:rFonts w:ascii="Times New Roman" w:hAnsi="Times New Roman" w:cs="Times New Roman"/>
+          <w:sz w:val="24"/>
+          <w:szCs w:val="24"/>
+          <w:lang w:val="en-US"/>
+        </w:rPr>
+        <w:t>etc.;</w:t>
+      </w:r>
+      <w:proofErr w:type="gramEnd"/>
     </w:p>
     <w:p>
       <w:pPr>
@@ -500,6 +581,7 @@
           <w:lang w:val="en-US"/>
         </w:rPr>
       </w:pPr>
+      <w:proofErr w:type="spellStart"/>
       <w:r>
         <w:rPr>
           <w:rFonts w:ascii="Times New Roman" w:hAnsi="Times New Roman" w:cs="Times New Roman"/>
@@ -509,6 +591,7 @@
         </w:rPr>
         <w:t>boolean</w:t>
       </w:r>
+      <w:proofErr w:type="spellEnd"/>
       <w:r>
         <w:rPr>
           <w:rFonts w:ascii="Times New Roman" w:hAnsi="Times New Roman" w:cs="Times New Roman"/>
@@ -525,8 +608,19 @@
           <w:szCs w:val="24"/>
           <w:lang w:val="en-US"/>
         </w:rPr>
-        <w:t>true or false;</w:t>
-      </w:r>
+        <w:t xml:space="preserve">true or </w:t>
+      </w:r>
+      <w:proofErr w:type="gramStart"/>
+      <w:r>
+        <w:rPr>
+          <w:rFonts w:ascii="Times New Roman" w:hAnsi="Times New Roman" w:cs="Times New Roman"/>
+          <w:sz w:val="24"/>
+          <w:szCs w:val="24"/>
+          <w:lang w:val="en-US"/>
+        </w:rPr>
+        <w:t>false;</w:t>
+      </w:r>
+      <w:proofErr w:type="gramEnd"/>
     </w:p>
     <w:p>
       <w:pPr>
@@ -542,6 +636,7 @@
           <w:lang w:val="en-US"/>
         </w:rPr>
       </w:pPr>
+      <w:proofErr w:type="spellStart"/>
       <w:r>
         <w:rPr>
           <w:rFonts w:ascii="Times New Roman" w:hAnsi="Times New Roman" w:cs="Times New Roman"/>
@@ -551,6 +646,7 @@
         </w:rPr>
         <w:t>char</w:t>
       </w:r>
+      <w:proofErr w:type="spellEnd"/>
       <w:r>
         <w:rPr>
           <w:rFonts w:ascii="Times New Roman" w:hAnsi="Times New Roman" w:cs="Times New Roman"/>
@@ -569,6 +665,7 @@
         </w:rPr>
         <w:t xml:space="preserve"> single </w:t>
       </w:r>
+      <w:proofErr w:type="gramStart"/>
       <w:r>
         <w:rPr>
           <w:rFonts w:ascii="Times New Roman" w:hAnsi="Times New Roman" w:cs="Times New Roman"/>
@@ -578,6 +675,7 @@
         </w:rPr>
         <w:t>character;</w:t>
       </w:r>
+      <w:proofErr w:type="gramEnd"/>
     </w:p>
     <w:p>
       <w:pPr>
@@ -701,6 +799,7 @@
         </w:rPr>
         <w:t xml:space="preserve">Have methods that can be </w:t>
       </w:r>
+      <w:proofErr w:type="gramStart"/>
       <w:r>
         <w:rPr>
           <w:rFonts w:ascii="Times New Roman" w:hAnsi="Times New Roman" w:cs="Times New Roman"/>
@@ -710,6 +809,7 @@
         </w:rPr>
         <w:t>called;</w:t>
       </w:r>
+      <w:proofErr w:type="gramEnd"/>
     </w:p>
     <w:p>
       <w:pPr>
@@ -725,6 +825,7 @@
           <w:lang w:val="en-US"/>
         </w:rPr>
       </w:pPr>
+      <w:proofErr w:type="gramStart"/>
       <w:r>
         <w:rPr>
           <w:rFonts w:ascii="Times New Roman" w:hAnsi="Times New Roman" w:cs="Times New Roman"/>
@@ -734,6 +835,7 @@
         </w:rPr>
         <w:t>String;</w:t>
       </w:r>
+      <w:proofErr w:type="gramEnd"/>
     </w:p>
     <w:p>
       <w:pPr>
@@ -765,7 +867,47 @@
           <w:szCs w:val="24"/>
           <w:lang w:val="en-US"/>
         </w:rPr>
-        <w:t>eference types can use .equals() or .compareTo()</w:t>
+        <w:t xml:space="preserve">eference types can </w:t>
+      </w:r>
+      <w:proofErr w:type="gramStart"/>
+      <w:r>
+        <w:rPr>
+          <w:rFonts w:ascii="Times New Roman" w:hAnsi="Times New Roman" w:cs="Times New Roman"/>
+          <w:sz w:val="24"/>
+          <w:szCs w:val="24"/>
+          <w:lang w:val="en-US"/>
+        </w:rPr>
+        <w:t>use .equals</w:t>
+      </w:r>
+      <w:proofErr w:type="gramEnd"/>
+      <w:r>
+        <w:rPr>
+          <w:rFonts w:ascii="Times New Roman" w:hAnsi="Times New Roman" w:cs="Times New Roman"/>
+          <w:sz w:val="24"/>
+          <w:szCs w:val="24"/>
+          <w:lang w:val="en-US"/>
+        </w:rPr>
+        <w:t>() or .</w:t>
+      </w:r>
+      <w:proofErr w:type="spellStart"/>
+      <w:r>
+        <w:rPr>
+          <w:rFonts w:ascii="Times New Roman" w:hAnsi="Times New Roman" w:cs="Times New Roman"/>
+          <w:sz w:val="24"/>
+          <w:szCs w:val="24"/>
+          <w:lang w:val="en-US"/>
+        </w:rPr>
+        <w:t>compareTo</w:t>
+      </w:r>
+      <w:proofErr w:type="spellEnd"/>
+      <w:r>
+        <w:rPr>
+          <w:rFonts w:ascii="Times New Roman" w:hAnsi="Times New Roman" w:cs="Times New Roman"/>
+          <w:sz w:val="24"/>
+          <w:szCs w:val="24"/>
+          <w:lang w:val="en-US"/>
+        </w:rPr>
+        <w:t>()</w:t>
       </w:r>
     </w:p>
     <w:p>
@@ -784,25 +926,48 @@
           <w:lang w:val="en-US"/>
         </w:rPr>
       </w:pPr>
-      <w:r>
-        <w:rPr>
-          <w:rFonts w:ascii="Times New Roman" w:hAnsi="Times New Roman" w:cs="Times New Roman"/>
-          <w:b/>
-          <w:bCs/>
-          <w:sz w:val="24"/>
-          <w:szCs w:val="24"/>
-          <w:lang w:val="en-US"/>
-        </w:rPr>
-        <w:t xml:space="preserve">System.out: </w:t>
-      </w:r>
-      <w:r>
-        <w:rPr>
-          <w:rFonts w:ascii="Times New Roman" w:hAnsi="Times New Roman" w:cs="Times New Roman"/>
-          <w:sz w:val="24"/>
-          <w:szCs w:val="24"/>
-          <w:lang w:val="en-US"/>
-        </w:rPr>
-        <w:t>Outputs something</w:t>
+      <w:proofErr w:type="spellStart"/>
+      <w:r>
+        <w:rPr>
+          <w:rFonts w:ascii="Times New Roman" w:hAnsi="Times New Roman" w:cs="Times New Roman"/>
+          <w:b/>
+          <w:bCs/>
+          <w:sz w:val="24"/>
+          <w:szCs w:val="24"/>
+          <w:lang w:val="en-US"/>
+        </w:rPr>
+        <w:t>System.out</w:t>
+      </w:r>
+      <w:proofErr w:type="spellEnd"/>
+      <w:r>
+        <w:rPr>
+          <w:rFonts w:ascii="Times New Roman" w:hAnsi="Times New Roman" w:cs="Times New Roman"/>
+          <w:b/>
+          <w:bCs/>
+          <w:sz w:val="24"/>
+          <w:szCs w:val="24"/>
+          <w:lang w:val="en-US"/>
+        </w:rPr>
+        <w:t xml:space="preserve">: </w:t>
+      </w:r>
+      <w:r>
+        <w:rPr>
+          <w:rFonts w:ascii="Times New Roman" w:hAnsi="Times New Roman" w:cs="Times New Roman"/>
+          <w:sz w:val="24"/>
+          <w:szCs w:val="24"/>
+          <w:lang w:val="en-US"/>
+        </w:rPr>
+        <w:t xml:space="preserve">Outputs </w:t>
+      </w:r>
+      <w:proofErr w:type="gramStart"/>
+      <w:r>
+        <w:rPr>
+          <w:rFonts w:ascii="Times New Roman" w:hAnsi="Times New Roman" w:cs="Times New Roman"/>
+          <w:sz w:val="24"/>
+          <w:szCs w:val="24"/>
+          <w:lang w:val="en-US"/>
+        </w:rPr>
+        <w:t>something</w:t>
       </w:r>
       <w:r>
         <w:rPr>
@@ -813,6 +978,7 @@
         </w:rPr>
         <w:t>;</w:t>
       </w:r>
+      <w:proofErr w:type="gramEnd"/>
     </w:p>
     <w:p>
       <w:pPr>
@@ -850,14 +1016,35 @@
         </w:rPr>
         <w:t xml:space="preserve">: </w:t>
       </w:r>
-      <w:r>
-        <w:rPr>
-          <w:rFonts w:ascii="Times New Roman" w:hAnsi="Times New Roman" w:cs="Times New Roman"/>
-          <w:sz w:val="24"/>
-          <w:szCs w:val="24"/>
-          <w:lang w:val="en-US"/>
-        </w:rPr>
-        <w:t>Prints anything you want</w:t>
+      <w:proofErr w:type="gramStart"/>
+      <w:r>
+        <w:rPr>
+          <w:rFonts w:ascii="Times New Roman" w:hAnsi="Times New Roman" w:cs="Times New Roman"/>
+          <w:sz w:val="24"/>
+          <w:szCs w:val="24"/>
+          <w:lang w:val="en-US"/>
+        </w:rPr>
+        <w:t>Prints</w:t>
+      </w:r>
+      <w:proofErr w:type="gramEnd"/>
+      <w:r>
+        <w:rPr>
+          <w:rFonts w:ascii="Times New Roman" w:hAnsi="Times New Roman" w:cs="Times New Roman"/>
+          <w:sz w:val="24"/>
+          <w:szCs w:val="24"/>
+          <w:lang w:val="en-US"/>
+        </w:rPr>
+        <w:t xml:space="preserve"> anything you </w:t>
+      </w:r>
+      <w:proofErr w:type="gramStart"/>
+      <w:r>
+        <w:rPr>
+          <w:rFonts w:ascii="Times New Roman" w:hAnsi="Times New Roman" w:cs="Times New Roman"/>
+          <w:sz w:val="24"/>
+          <w:szCs w:val="24"/>
+          <w:lang w:val="en-US"/>
+        </w:rPr>
+        <w:t>want</w:t>
       </w:r>
       <w:r>
         <w:rPr>
@@ -868,6 +1055,7 @@
         </w:rPr>
         <w:t>;</w:t>
       </w:r>
+      <w:proofErr w:type="gramEnd"/>
     </w:p>
     <w:p>
       <w:pPr>
@@ -883,16 +1071,29 @@
           <w:lang w:val="en-US"/>
         </w:rPr>
       </w:pPr>
-      <w:r>
-        <w:rPr>
-          <w:rFonts w:ascii="Times New Roman" w:hAnsi="Times New Roman" w:cs="Times New Roman"/>
-          <w:b/>
-          <w:bCs/>
-          <w:sz w:val="24"/>
-          <w:szCs w:val="24"/>
-          <w:lang w:val="en-US"/>
-        </w:rPr>
-        <w:t xml:space="preserve">println: </w:t>
+      <w:proofErr w:type="spellStart"/>
+      <w:r>
+        <w:rPr>
+          <w:rFonts w:ascii="Times New Roman" w:hAnsi="Times New Roman" w:cs="Times New Roman"/>
+          <w:b/>
+          <w:bCs/>
+          <w:sz w:val="24"/>
+          <w:szCs w:val="24"/>
+          <w:lang w:val="en-US"/>
+        </w:rPr>
+        <w:t>println</w:t>
+      </w:r>
+      <w:proofErr w:type="spellEnd"/>
+      <w:r>
+        <w:rPr>
+          <w:rFonts w:ascii="Times New Roman" w:hAnsi="Times New Roman" w:cs="Times New Roman"/>
+          <w:b/>
+          <w:bCs/>
+          <w:sz w:val="24"/>
+          <w:szCs w:val="24"/>
+          <w:lang w:val="en-US"/>
+        </w:rPr>
+        <w:t xml:space="preserve">: </w:t>
       </w:r>
       <w:r>
         <w:rPr>
@@ -921,16 +1122,36 @@
           <w:szCs w:val="24"/>
           <w:lang w:val="en-US"/>
         </w:rPr>
-        <w:t>the same as print</w:t>
-      </w:r>
-      <w:r>
-        <w:rPr>
-          <w:rFonts w:ascii="Times New Roman" w:hAnsi="Times New Roman" w:cs="Times New Roman"/>
-          <w:sz w:val="24"/>
-          <w:szCs w:val="24"/>
-          <w:lang w:val="en-US"/>
-        </w:rPr>
-        <w:t>, but adds a new line below</w:t>
+        <w:t xml:space="preserve">the same as </w:t>
+      </w:r>
+      <w:proofErr w:type="gramStart"/>
+      <w:r>
+        <w:rPr>
+          <w:rFonts w:ascii="Times New Roman" w:hAnsi="Times New Roman" w:cs="Times New Roman"/>
+          <w:sz w:val="24"/>
+          <w:szCs w:val="24"/>
+          <w:lang w:val="en-US"/>
+        </w:rPr>
+        <w:t>print</w:t>
+      </w:r>
+      <w:r>
+        <w:rPr>
+          <w:rFonts w:ascii="Times New Roman" w:hAnsi="Times New Roman" w:cs="Times New Roman"/>
+          <w:sz w:val="24"/>
+          <w:szCs w:val="24"/>
+          <w:lang w:val="en-US"/>
+        </w:rPr>
+        <w:t>, but</w:t>
+      </w:r>
+      <w:proofErr w:type="gramEnd"/>
+      <w:r>
+        <w:rPr>
+          <w:rFonts w:ascii="Times New Roman" w:hAnsi="Times New Roman" w:cs="Times New Roman"/>
+          <w:sz w:val="24"/>
+          <w:szCs w:val="24"/>
+          <w:lang w:val="en-US"/>
+        </w:rPr>
+        <w:t xml:space="preserve"> adds a new line below</w:t>
       </w:r>
       <w:r>
         <w:rPr>
@@ -958,6 +1179,7 @@
           <w:lang w:val="en-US"/>
         </w:rPr>
       </w:pPr>
+      <w:proofErr w:type="spellStart"/>
       <w:r>
         <w:rPr>
           <w:rFonts w:ascii="Times New Roman" w:hAnsi="Times New Roman" w:cs="Times New Roman"/>
@@ -969,6 +1191,7 @@
         </w:rPr>
         <w:t>System.err</w:t>
       </w:r>
+      <w:proofErr w:type="spellEnd"/>
       <w:r>
         <w:rPr>
           <w:rFonts w:ascii="Times New Roman" w:hAnsi="Times New Roman" w:cs="Times New Roman"/>
@@ -987,7 +1210,17 @@
           <w:szCs w:val="24"/>
           <w:lang w:val="en-US"/>
         </w:rPr>
-        <w:t>Prints something as an error</w:t>
+        <w:t xml:space="preserve">Prints something as an </w:t>
+      </w:r>
+      <w:proofErr w:type="gramStart"/>
+      <w:r>
+        <w:rPr>
+          <w:rFonts w:ascii="Times New Roman" w:hAnsi="Times New Roman" w:cs="Times New Roman"/>
+          <w:sz w:val="24"/>
+          <w:szCs w:val="24"/>
+          <w:lang w:val="en-US"/>
+        </w:rPr>
+        <w:t>error</w:t>
       </w:r>
       <w:r>
         <w:rPr>
@@ -1000,6 +1233,7 @@
         </w:rPr>
         <w:t>;</w:t>
       </w:r>
+      <w:proofErr w:type="gramEnd"/>
     </w:p>
     <w:p>
       <w:pPr>
@@ -1015,15 +1249,37 @@
           <w:lang w:val="en-US"/>
         </w:rPr>
       </w:pPr>
-      <w:r>
-        <w:rPr>
-          <w:rFonts w:ascii="Times New Roman" w:hAnsi="Times New Roman" w:cs="Times New Roman"/>
-          <w:sz w:val="24"/>
-          <w:szCs w:val="24"/>
-          <w:lang w:val="en-US"/>
-        </w:rPr>
-        <w:t>Has the same methods as System.out</w:t>
-      </w:r>
+      <w:proofErr w:type="gramStart"/>
+      <w:r>
+        <w:rPr>
+          <w:rFonts w:ascii="Times New Roman" w:hAnsi="Times New Roman" w:cs="Times New Roman"/>
+          <w:sz w:val="24"/>
+          <w:szCs w:val="24"/>
+          <w:lang w:val="en-US"/>
+        </w:rPr>
+        <w:t>Has</w:t>
+      </w:r>
+      <w:proofErr w:type="gramEnd"/>
+      <w:r>
+        <w:rPr>
+          <w:rFonts w:ascii="Times New Roman" w:hAnsi="Times New Roman" w:cs="Times New Roman"/>
+          <w:sz w:val="24"/>
+          <w:szCs w:val="24"/>
+          <w:lang w:val="en-US"/>
+        </w:rPr>
+        <w:t xml:space="preserve"> the same methods as </w:t>
+      </w:r>
+      <w:proofErr w:type="spellStart"/>
+      <w:r>
+        <w:rPr>
+          <w:rFonts w:ascii="Times New Roman" w:hAnsi="Times New Roman" w:cs="Times New Roman"/>
+          <w:sz w:val="24"/>
+          <w:szCs w:val="24"/>
+          <w:lang w:val="en-US"/>
+        </w:rPr>
+        <w:t>System.out</w:t>
+      </w:r>
+      <w:proofErr w:type="spellEnd"/>
       <w:r>
         <w:rPr>
           <w:rFonts w:ascii="Times New Roman" w:hAnsi="Times New Roman" w:cs="Times New Roman"/>
@@ -1142,16 +1398,36 @@
           <w:szCs w:val="24"/>
           <w:lang w:val="en-US"/>
         </w:rPr>
-        <w:t>You wrap everything that may trigger an error inside of try</w:t>
-      </w:r>
-      <w:r>
-        <w:rPr>
-          <w:rFonts w:ascii="Times New Roman" w:hAnsi="Times New Roman" w:cs="Times New Roman"/>
-          <w:sz w:val="24"/>
-          <w:szCs w:val="24"/>
-          <w:lang w:val="en-US"/>
-        </w:rPr>
-        <w:t>{}, and catch{} will handle the error in case it’s triggered;</w:t>
+        <w:t xml:space="preserve">You wrap everything that may trigger an error inside of </w:t>
+      </w:r>
+      <w:proofErr w:type="gramStart"/>
+      <w:r>
+        <w:rPr>
+          <w:rFonts w:ascii="Times New Roman" w:hAnsi="Times New Roman" w:cs="Times New Roman"/>
+          <w:sz w:val="24"/>
+          <w:szCs w:val="24"/>
+          <w:lang w:val="en-US"/>
+        </w:rPr>
+        <w:t>try</w:t>
+      </w:r>
+      <w:r>
+        <w:rPr>
+          <w:rFonts w:ascii="Times New Roman" w:hAnsi="Times New Roman" w:cs="Times New Roman"/>
+          <w:sz w:val="24"/>
+          <w:szCs w:val="24"/>
+          <w:lang w:val="en-US"/>
+        </w:rPr>
+        <w:t>{</w:t>
+      </w:r>
+      <w:proofErr w:type="gramEnd"/>
+      <w:r>
+        <w:rPr>
+          <w:rFonts w:ascii="Times New Roman" w:hAnsi="Times New Roman" w:cs="Times New Roman"/>
+          <w:sz w:val="24"/>
+          <w:szCs w:val="24"/>
+          <w:lang w:val="en-US"/>
+        </w:rPr>
+        <w:t>}, and catch{} will handle the error in case it’s triggered;</w:t>
       </w:r>
     </w:p>
     <w:p>
@@ -1184,7 +1460,48 @@
           <w:szCs w:val="24"/>
           <w:lang w:val="en-US"/>
         </w:rPr>
-        <w:t>Scanner variableName = new Scanner(inputStream)</w:t>
+        <w:t xml:space="preserve">Scanner </w:t>
+      </w:r>
+      <w:proofErr w:type="spellStart"/>
+      <w:r>
+        <w:rPr>
+          <w:rFonts w:ascii="Times New Roman" w:hAnsi="Times New Roman" w:cs="Times New Roman"/>
+          <w:sz w:val="24"/>
+          <w:szCs w:val="24"/>
+          <w:lang w:val="en-US"/>
+        </w:rPr>
+        <w:t>variableName</w:t>
+      </w:r>
+      <w:proofErr w:type="spellEnd"/>
+      <w:r>
+        <w:rPr>
+          <w:rFonts w:ascii="Times New Roman" w:hAnsi="Times New Roman" w:cs="Times New Roman"/>
+          <w:sz w:val="24"/>
+          <w:szCs w:val="24"/>
+          <w:lang w:val="en-US"/>
+        </w:rPr>
+        <w:t xml:space="preserve"> = new Scanner(</w:t>
+      </w:r>
+      <w:proofErr w:type="spellStart"/>
+      <w:r>
+        <w:rPr>
+          <w:rFonts w:ascii="Times New Roman" w:hAnsi="Times New Roman" w:cs="Times New Roman"/>
+          <w:sz w:val="24"/>
+          <w:szCs w:val="24"/>
+          <w:lang w:val="en-US"/>
+        </w:rPr>
+        <w:t>inputStream</w:t>
+      </w:r>
+      <w:proofErr w:type="spellEnd"/>
+      <w:proofErr w:type="gramStart"/>
+      <w:r>
+        <w:rPr>
+          <w:rFonts w:ascii="Times New Roman" w:hAnsi="Times New Roman" w:cs="Times New Roman"/>
+          <w:sz w:val="24"/>
+          <w:szCs w:val="24"/>
+          <w:lang w:val="en-US"/>
+        </w:rPr>
+        <w:t>)</w:t>
       </w:r>
       <w:r>
         <w:rPr>
@@ -1195,6 +1512,7 @@
         </w:rPr>
         <w:t>;</w:t>
       </w:r>
+      <w:proofErr w:type="gramEnd"/>
     </w:p>
     <w:p>
       <w:pPr>
@@ -1217,7 +1535,17 @@
           <w:szCs w:val="24"/>
           <w:lang w:val="en-US"/>
         </w:rPr>
-        <w:t>Initializes a Scanner</w:t>
+        <w:t xml:space="preserve">Initializes a </w:t>
+      </w:r>
+      <w:proofErr w:type="gramStart"/>
+      <w:r>
+        <w:rPr>
+          <w:rFonts w:ascii="Times New Roman" w:hAnsi="Times New Roman" w:cs="Times New Roman"/>
+          <w:sz w:val="24"/>
+          <w:szCs w:val="24"/>
+          <w:lang w:val="en-US"/>
+        </w:rPr>
+        <w:t>Scanner</w:t>
       </w:r>
       <w:r>
         <w:rPr>
@@ -1228,6 +1556,7 @@
         </w:rPr>
         <w:t>;</w:t>
       </w:r>
+      <w:proofErr w:type="gramEnd"/>
     </w:p>
     <w:p>
       <w:pPr>
@@ -1250,7 +1579,27 @@
           <w:szCs w:val="24"/>
           <w:lang w:val="en-US"/>
         </w:rPr>
-        <w:t>E.g.: Scanner input = new Scanner(System.in);</w:t>
+        <w:t xml:space="preserve">E.g.: Scanner input = new </w:t>
+      </w:r>
+      <w:proofErr w:type="gramStart"/>
+      <w:r>
+        <w:rPr>
+          <w:rFonts w:ascii="Times New Roman" w:hAnsi="Times New Roman" w:cs="Times New Roman"/>
+          <w:sz w:val="24"/>
+          <w:szCs w:val="24"/>
+          <w:lang w:val="en-US"/>
+        </w:rPr>
+        <w:t>Scanner(</w:t>
+      </w:r>
+      <w:proofErr w:type="gramEnd"/>
+      <w:r>
+        <w:rPr>
+          <w:rFonts w:ascii="Times New Roman" w:hAnsi="Times New Roman" w:cs="Times New Roman"/>
+          <w:sz w:val="24"/>
+          <w:szCs w:val="24"/>
+          <w:lang w:val="en-US"/>
+        </w:rPr>
+        <w:t>System.in);</w:t>
       </w:r>
     </w:p>
     <w:p>
@@ -1269,16 +1618,29 @@
           <w:lang w:val="en-US"/>
         </w:rPr>
       </w:pPr>
-      <w:r>
-        <w:rPr>
-          <w:rFonts w:ascii="Times New Roman" w:hAnsi="Times New Roman" w:cs="Times New Roman"/>
-          <w:b/>
-          <w:bCs/>
-          <w:sz w:val="24"/>
-          <w:szCs w:val="24"/>
-          <w:lang w:val="en-US"/>
-        </w:rPr>
-        <w:t>Scanner.nextLine():</w:t>
+      <w:proofErr w:type="spellStart"/>
+      <w:r>
+        <w:rPr>
+          <w:rFonts w:ascii="Times New Roman" w:hAnsi="Times New Roman" w:cs="Times New Roman"/>
+          <w:b/>
+          <w:bCs/>
+          <w:sz w:val="24"/>
+          <w:szCs w:val="24"/>
+          <w:lang w:val="en-US"/>
+        </w:rPr>
+        <w:t>Scanner.nextLine</w:t>
+      </w:r>
+      <w:proofErr w:type="spellEnd"/>
+      <w:r>
+        <w:rPr>
+          <w:rFonts w:ascii="Times New Roman" w:hAnsi="Times New Roman" w:cs="Times New Roman"/>
+          <w:b/>
+          <w:bCs/>
+          <w:sz w:val="24"/>
+          <w:szCs w:val="24"/>
+          <w:lang w:val="en-US"/>
+        </w:rPr>
+        <w:t>():</w:t>
       </w:r>
       <w:r>
         <w:rPr>
@@ -1298,8 +1660,19 @@
           <w:szCs w:val="24"/>
           <w:lang w:val="en-US"/>
         </w:rPr>
-        <w:t>In case the input must be a String;</w:t>
-      </w:r>
+        <w:t xml:space="preserve">In case the input must be a </w:t>
+      </w:r>
+      <w:proofErr w:type="gramStart"/>
+      <w:r>
+        <w:rPr>
+          <w:rFonts w:ascii="Times New Roman" w:hAnsi="Times New Roman" w:cs="Times New Roman"/>
+          <w:sz w:val="24"/>
+          <w:szCs w:val="24"/>
+          <w:lang w:val="en-US"/>
+        </w:rPr>
+        <w:t>String;</w:t>
+      </w:r>
+      <w:proofErr w:type="gramEnd"/>
     </w:p>
     <w:p>
       <w:pPr>
@@ -1317,6 +1690,7 @@
           <w:lang w:val="en-US"/>
         </w:rPr>
       </w:pPr>
+      <w:proofErr w:type="spellStart"/>
       <w:r>
         <w:rPr>
           <w:rFonts w:ascii="Times New Roman" w:hAnsi="Times New Roman" w:cs="Times New Roman"/>
@@ -1339,6 +1713,7 @@
         </w:rPr>
         <w:t>Int</w:t>
       </w:r>
+      <w:proofErr w:type="spellEnd"/>
       <w:r>
         <w:rPr>
           <w:rFonts w:ascii="Times New Roman" w:hAnsi="Times New Roman" w:cs="Times New Roman"/>
@@ -1368,8 +1743,19 @@
           <w:szCs w:val="24"/>
           <w:lang w:val="en-US"/>
         </w:rPr>
-        <w:t>In case the input must be an integer;</w:t>
-      </w:r>
+        <w:t xml:space="preserve">In case the input must be an </w:t>
+      </w:r>
+      <w:proofErr w:type="gramStart"/>
+      <w:r>
+        <w:rPr>
+          <w:rFonts w:ascii="Times New Roman" w:hAnsi="Times New Roman" w:cs="Times New Roman"/>
+          <w:sz w:val="24"/>
+          <w:szCs w:val="24"/>
+          <w:lang w:val="en-US"/>
+        </w:rPr>
+        <w:t>integer;</w:t>
+      </w:r>
+      <w:proofErr w:type="gramEnd"/>
     </w:p>
     <w:p>
       <w:pPr>
@@ -1387,6 +1773,7 @@
           <w:lang w:val="en-US"/>
         </w:rPr>
       </w:pPr>
+      <w:proofErr w:type="spellStart"/>
       <w:r>
         <w:rPr>
           <w:rFonts w:ascii="Times New Roman" w:hAnsi="Times New Roman" w:cs="Times New Roman"/>
@@ -1409,6 +1796,7 @@
         </w:rPr>
         <w:t>Double</w:t>
       </w:r>
+      <w:proofErr w:type="spellEnd"/>
       <w:r>
         <w:rPr>
           <w:rFonts w:ascii="Times New Roman" w:hAnsi="Times New Roman" w:cs="Times New Roman"/>
@@ -1438,8 +1826,19 @@
           <w:szCs w:val="24"/>
           <w:lang w:val="en-US"/>
         </w:rPr>
-        <w:t>In case the input must be a decimal number;</w:t>
-      </w:r>
+        <w:t xml:space="preserve">In case the input must be a decimal </w:t>
+      </w:r>
+      <w:proofErr w:type="gramStart"/>
+      <w:r>
+        <w:rPr>
+          <w:rFonts w:ascii="Times New Roman" w:hAnsi="Times New Roman" w:cs="Times New Roman"/>
+          <w:sz w:val="24"/>
+          <w:szCs w:val="24"/>
+          <w:lang w:val="en-US"/>
+        </w:rPr>
+        <w:t>number;</w:t>
+      </w:r>
+      <w:proofErr w:type="gramEnd"/>
     </w:p>
     <w:p>
       <w:pPr>
@@ -1457,6 +1856,7 @@
           <w:lang w:val="en-US"/>
         </w:rPr>
       </w:pPr>
+      <w:proofErr w:type="spellStart"/>
       <w:r>
         <w:rPr>
           <w:rFonts w:ascii="Times New Roman" w:hAnsi="Times New Roman" w:cs="Times New Roman"/>
@@ -1479,6 +1879,7 @@
         </w:rPr>
         <w:t>nextBoolean</w:t>
       </w:r>
+      <w:proofErr w:type="spellEnd"/>
       <w:r>
         <w:rPr>
           <w:rFonts w:ascii="Times New Roman" w:hAnsi="Times New Roman" w:cs="Times New Roman"/>
@@ -1508,8 +1909,19 @@
           <w:szCs w:val="24"/>
           <w:lang w:val="en-US"/>
         </w:rPr>
-        <w:t>In case the input must be a true/false value;</w:t>
-      </w:r>
+        <w:t xml:space="preserve">In case the input must be a true/false </w:t>
+      </w:r>
+      <w:proofErr w:type="gramStart"/>
+      <w:r>
+        <w:rPr>
+          <w:rFonts w:ascii="Times New Roman" w:hAnsi="Times New Roman" w:cs="Times New Roman"/>
+          <w:sz w:val="24"/>
+          <w:szCs w:val="24"/>
+          <w:lang w:val="en-US"/>
+        </w:rPr>
+        <w:t>value;</w:t>
+      </w:r>
+      <w:proofErr w:type="gramEnd"/>
     </w:p>
     <w:p>
       <w:pPr>
@@ -1585,7 +1997,27 @@
           <w:szCs w:val="24"/>
           <w:lang w:val="en-US"/>
         </w:rPr>
-        <w:t xml:space="preserve">: System.out.print(n </w:t>
+        <w:t xml:space="preserve">: </w:t>
+      </w:r>
+      <w:proofErr w:type="spellStart"/>
+      <w:r>
+        <w:rPr>
+          <w:rFonts w:ascii="Times New Roman" w:hAnsi="Times New Roman" w:cs="Times New Roman"/>
+          <w:sz w:val="24"/>
+          <w:szCs w:val="24"/>
+          <w:lang w:val="en-US"/>
+        </w:rPr>
+        <w:t>System.out.print</w:t>
+      </w:r>
+      <w:proofErr w:type="spellEnd"/>
+      <w:r>
+        <w:rPr>
+          <w:rFonts w:ascii="Times New Roman" w:hAnsi="Times New Roman" w:cs="Times New Roman"/>
+          <w:sz w:val="24"/>
+          <w:szCs w:val="24"/>
+          <w:lang w:val="en-US"/>
+        </w:rPr>
+        <w:t xml:space="preserve">(n </w:t>
       </w:r>
       <w:r>
         <w:rPr>
@@ -1603,8 +2035,19 @@
           <w:szCs w:val="24"/>
           <w:lang w:val="en-US"/>
         </w:rPr>
-        <w:t xml:space="preserve"> m);</w:t>
-      </w:r>
+        <w:t xml:space="preserve"> m</w:t>
+      </w:r>
+      <w:proofErr w:type="gramStart"/>
+      <w:r>
+        <w:rPr>
+          <w:rFonts w:ascii="Times New Roman" w:hAnsi="Times New Roman" w:cs="Times New Roman"/>
+          <w:sz w:val="24"/>
+          <w:szCs w:val="24"/>
+          <w:lang w:val="en-US"/>
+        </w:rPr>
+        <w:t>);</w:t>
+      </w:r>
+      <w:proofErr w:type="gramEnd"/>
     </w:p>
     <w:p>
       <w:pPr>
@@ -1627,8 +2070,39 @@
           <w:szCs w:val="24"/>
           <w:lang w:val="en-US"/>
         </w:rPr>
-        <w:t>Subtractions: System.out.print(n - m);</w:t>
-      </w:r>
+        <w:t xml:space="preserve">Subtractions: </w:t>
+      </w:r>
+      <w:proofErr w:type="spellStart"/>
+      <w:r>
+        <w:rPr>
+          <w:rFonts w:ascii="Times New Roman" w:hAnsi="Times New Roman" w:cs="Times New Roman"/>
+          <w:sz w:val="24"/>
+          <w:szCs w:val="24"/>
+          <w:lang w:val="en-US"/>
+        </w:rPr>
+        <w:t>System.out.print</w:t>
+      </w:r>
+      <w:proofErr w:type="spellEnd"/>
+      <w:r>
+        <w:rPr>
+          <w:rFonts w:ascii="Times New Roman" w:hAnsi="Times New Roman" w:cs="Times New Roman"/>
+          <w:sz w:val="24"/>
+          <w:szCs w:val="24"/>
+          <w:lang w:val="en-US"/>
+        </w:rPr>
+        <w:t>(n - m</w:t>
+      </w:r>
+      <w:proofErr w:type="gramStart"/>
+      <w:r>
+        <w:rPr>
+          <w:rFonts w:ascii="Times New Roman" w:hAnsi="Times New Roman" w:cs="Times New Roman"/>
+          <w:sz w:val="24"/>
+          <w:szCs w:val="24"/>
+          <w:lang w:val="en-US"/>
+        </w:rPr>
+        <w:t>);</w:t>
+      </w:r>
+      <w:proofErr w:type="gramEnd"/>
     </w:p>
     <w:p>
       <w:pPr>
@@ -1669,7 +2143,27 @@
           <w:szCs w:val="24"/>
           <w:lang w:val="en-US"/>
         </w:rPr>
-        <w:t xml:space="preserve">: System.out.print(n </w:t>
+        <w:t xml:space="preserve">: </w:t>
+      </w:r>
+      <w:proofErr w:type="spellStart"/>
+      <w:r>
+        <w:rPr>
+          <w:rFonts w:ascii="Times New Roman" w:hAnsi="Times New Roman" w:cs="Times New Roman"/>
+          <w:sz w:val="24"/>
+          <w:szCs w:val="24"/>
+          <w:lang w:val="en-US"/>
+        </w:rPr>
+        <w:t>System.out.print</w:t>
+      </w:r>
+      <w:proofErr w:type="spellEnd"/>
+      <w:r>
+        <w:rPr>
+          <w:rFonts w:ascii="Times New Roman" w:hAnsi="Times New Roman" w:cs="Times New Roman"/>
+          <w:sz w:val="24"/>
+          <w:szCs w:val="24"/>
+          <w:lang w:val="en-US"/>
+        </w:rPr>
+        <w:t xml:space="preserve">(n </w:t>
       </w:r>
       <w:r>
         <w:rPr>
@@ -1687,8 +2181,19 @@
           <w:szCs w:val="24"/>
           <w:lang w:val="en-US"/>
         </w:rPr>
-        <w:t xml:space="preserve"> m);</w:t>
-      </w:r>
+        <w:t xml:space="preserve"> m</w:t>
+      </w:r>
+      <w:proofErr w:type="gramStart"/>
+      <w:r>
+        <w:rPr>
+          <w:rFonts w:ascii="Times New Roman" w:hAnsi="Times New Roman" w:cs="Times New Roman"/>
+          <w:sz w:val="24"/>
+          <w:szCs w:val="24"/>
+          <w:lang w:val="en-US"/>
+        </w:rPr>
+        <w:t>);</w:t>
+      </w:r>
+      <w:proofErr w:type="gramEnd"/>
     </w:p>
     <w:p>
       <w:pPr>
@@ -1729,8 +2234,39 @@
           <w:szCs w:val="24"/>
           <w:lang w:val="en-US"/>
         </w:rPr>
-        <w:t>: System.out.print(n / m);</w:t>
-      </w:r>
+        <w:t xml:space="preserve">: </w:t>
+      </w:r>
+      <w:proofErr w:type="spellStart"/>
+      <w:r>
+        <w:rPr>
+          <w:rFonts w:ascii="Times New Roman" w:hAnsi="Times New Roman" w:cs="Times New Roman"/>
+          <w:sz w:val="24"/>
+          <w:szCs w:val="24"/>
+          <w:lang w:val="en-US"/>
+        </w:rPr>
+        <w:t>System.out.print</w:t>
+      </w:r>
+      <w:proofErr w:type="spellEnd"/>
+      <w:r>
+        <w:rPr>
+          <w:rFonts w:ascii="Times New Roman" w:hAnsi="Times New Roman" w:cs="Times New Roman"/>
+          <w:sz w:val="24"/>
+          <w:szCs w:val="24"/>
+          <w:lang w:val="en-US"/>
+        </w:rPr>
+        <w:t>(n / m</w:t>
+      </w:r>
+      <w:proofErr w:type="gramStart"/>
+      <w:r>
+        <w:rPr>
+          <w:rFonts w:ascii="Times New Roman" w:hAnsi="Times New Roman" w:cs="Times New Roman"/>
+          <w:sz w:val="24"/>
+          <w:szCs w:val="24"/>
+          <w:lang w:val="en-US"/>
+        </w:rPr>
+        <w:t>);</w:t>
+      </w:r>
+      <w:proofErr w:type="gramEnd"/>
     </w:p>
     <w:p>
       <w:pPr>
@@ -1789,8 +2325,19 @@
           <w:szCs w:val="24"/>
           <w:lang w:val="en-US"/>
         </w:rPr>
-        <w:t>integer part (before the dot);</w:t>
-      </w:r>
+        <w:t>integer part (before the dot</w:t>
+      </w:r>
+      <w:proofErr w:type="gramStart"/>
+      <w:r>
+        <w:rPr>
+          <w:rFonts w:ascii="Times New Roman" w:hAnsi="Times New Roman" w:cs="Times New Roman"/>
+          <w:sz w:val="24"/>
+          <w:szCs w:val="24"/>
+          <w:lang w:val="en-US"/>
+        </w:rPr>
+        <w:t>);</w:t>
+      </w:r>
+      <w:proofErr w:type="gramEnd"/>
     </w:p>
     <w:p>
       <w:pPr>
@@ -1806,6 +2353,7 @@
           <w:lang w:val="en-US"/>
         </w:rPr>
       </w:pPr>
+      <w:proofErr w:type="spellStart"/>
       <w:r>
         <w:rPr>
           <w:rFonts w:ascii="Times New Roman" w:hAnsi="Times New Roman" w:cs="Times New Roman"/>
@@ -1814,18 +2362,50 @@
           <w:lang w:val="en-US"/>
         </w:rPr>
         <w:lastRenderedPageBreak/>
-        <w:t>System.out.print(</w:t>
-      </w:r>
-      <w:r>
-        <w:rPr>
-          <w:rFonts w:ascii="Times New Roman" w:hAnsi="Times New Roman" w:cs="Times New Roman"/>
-          <w:b/>
-          <w:bCs/>
-          <w:sz w:val="24"/>
-          <w:szCs w:val="24"/>
-          <w:lang w:val="en-US"/>
-        </w:rPr>
-        <w:t>(double)</w:t>
+        <w:t>System.out.</w:t>
+      </w:r>
+      <w:proofErr w:type="gramStart"/>
+      <w:r>
+        <w:rPr>
+          <w:rFonts w:ascii="Times New Roman" w:hAnsi="Times New Roman" w:cs="Times New Roman"/>
+          <w:sz w:val="24"/>
+          <w:szCs w:val="24"/>
+          <w:lang w:val="en-US"/>
+        </w:rPr>
+        <w:t>print</w:t>
+      </w:r>
+      <w:proofErr w:type="spellEnd"/>
+      <w:r>
+        <w:rPr>
+          <w:rFonts w:ascii="Times New Roman" w:hAnsi="Times New Roman" w:cs="Times New Roman"/>
+          <w:sz w:val="24"/>
+          <w:szCs w:val="24"/>
+          <w:lang w:val="en-US"/>
+        </w:rPr>
+        <w:t>(</w:t>
+      </w:r>
+      <w:r>
+        <w:rPr>
+          <w:rFonts w:ascii="Times New Roman" w:hAnsi="Times New Roman" w:cs="Times New Roman"/>
+          <w:b/>
+          <w:bCs/>
+          <w:sz w:val="24"/>
+          <w:szCs w:val="24"/>
+          <w:lang w:val="en-US"/>
+        </w:rPr>
+        <w:t>(</w:t>
+      </w:r>
+      <w:proofErr w:type="gramEnd"/>
+      <w:r>
+        <w:rPr>
+          <w:rFonts w:ascii="Times New Roman" w:hAnsi="Times New Roman" w:cs="Times New Roman"/>
+          <w:b/>
+          <w:bCs/>
+          <w:sz w:val="24"/>
+          <w:szCs w:val="24"/>
+          <w:lang w:val="en-US"/>
+        </w:rPr>
+        <w:t>double)</w:t>
       </w:r>
       <w:r>
         <w:rPr>
@@ -1852,8 +2432,19 @@
           <w:szCs w:val="24"/>
           <w:lang w:val="en-US"/>
         </w:rPr>
-        <w:t>: Divides both numbers as doubles;</w:t>
-      </w:r>
+        <w:t xml:space="preserve">: Divides both numbers as </w:t>
+      </w:r>
+      <w:proofErr w:type="gramStart"/>
+      <w:r>
+        <w:rPr>
+          <w:rFonts w:ascii="Times New Roman" w:hAnsi="Times New Roman" w:cs="Times New Roman"/>
+          <w:sz w:val="24"/>
+          <w:szCs w:val="24"/>
+          <w:lang w:val="en-US"/>
+        </w:rPr>
+        <w:t>doubles;</w:t>
+      </w:r>
+      <w:proofErr w:type="gramEnd"/>
     </w:p>
     <w:p>
       <w:pPr>
@@ -1869,35 +2460,79 @@
           <w:lang w:val="en-US"/>
         </w:rPr>
       </w:pPr>
-      <w:r>
-        <w:rPr>
-          <w:rFonts w:ascii="Times New Roman" w:hAnsi="Times New Roman" w:cs="Times New Roman"/>
-          <w:sz w:val="24"/>
-          <w:szCs w:val="24"/>
-          <w:lang w:val="en-US"/>
-        </w:rPr>
-        <w:t xml:space="preserve">System.out.print(n / </w:t>
-      </w:r>
-      <w:r>
-        <w:rPr>
-          <w:rFonts w:ascii="Times New Roman" w:hAnsi="Times New Roman" w:cs="Times New Roman"/>
-          <w:b/>
-          <w:bCs/>
-          <w:sz w:val="24"/>
-          <w:szCs w:val="24"/>
-          <w:lang w:val="en-US"/>
-        </w:rPr>
-        <w:t>(double)</w:t>
-      </w:r>
-      <w:r>
-        <w:rPr>
-          <w:rFonts w:ascii="Times New Roman" w:hAnsi="Times New Roman" w:cs="Times New Roman"/>
-          <w:sz w:val="24"/>
-          <w:szCs w:val="24"/>
-          <w:lang w:val="en-US"/>
-        </w:rPr>
-        <w:t>m): Divides both numbers as doubles;</w:t>
-      </w:r>
+      <w:proofErr w:type="spellStart"/>
+      <w:r>
+        <w:rPr>
+          <w:rFonts w:ascii="Times New Roman" w:hAnsi="Times New Roman" w:cs="Times New Roman"/>
+          <w:sz w:val="24"/>
+          <w:szCs w:val="24"/>
+          <w:lang w:val="en-US"/>
+        </w:rPr>
+        <w:t>System.out.print</w:t>
+      </w:r>
+      <w:proofErr w:type="spellEnd"/>
+      <w:r>
+        <w:rPr>
+          <w:rFonts w:ascii="Times New Roman" w:hAnsi="Times New Roman" w:cs="Times New Roman"/>
+          <w:sz w:val="24"/>
+          <w:szCs w:val="24"/>
+          <w:lang w:val="en-US"/>
+        </w:rPr>
+        <w:t xml:space="preserve">(n / </w:t>
+      </w:r>
+      <w:r>
+        <w:rPr>
+          <w:rFonts w:ascii="Times New Roman" w:hAnsi="Times New Roman" w:cs="Times New Roman"/>
+          <w:b/>
+          <w:bCs/>
+          <w:sz w:val="24"/>
+          <w:szCs w:val="24"/>
+          <w:lang w:val="en-US"/>
+        </w:rPr>
+        <w:t>(double</w:t>
+      </w:r>
+      <w:proofErr w:type="gramStart"/>
+      <w:r>
+        <w:rPr>
+          <w:rFonts w:ascii="Times New Roman" w:hAnsi="Times New Roman" w:cs="Times New Roman"/>
+          <w:b/>
+          <w:bCs/>
+          <w:sz w:val="24"/>
+          <w:szCs w:val="24"/>
+          <w:lang w:val="en-US"/>
+        </w:rPr>
+        <w:t>)</w:t>
+      </w:r>
+      <w:r>
+        <w:rPr>
+          <w:rFonts w:ascii="Times New Roman" w:hAnsi="Times New Roman" w:cs="Times New Roman"/>
+          <w:sz w:val="24"/>
+          <w:szCs w:val="24"/>
+          <w:lang w:val="en-US"/>
+        </w:rPr>
+        <w:t>m</w:t>
+      </w:r>
+      <w:proofErr w:type="gramEnd"/>
+      <w:r>
+        <w:rPr>
+          <w:rFonts w:ascii="Times New Roman" w:hAnsi="Times New Roman" w:cs="Times New Roman"/>
+          <w:sz w:val="24"/>
+          <w:szCs w:val="24"/>
+          <w:lang w:val="en-US"/>
+        </w:rPr>
+        <w:t xml:space="preserve">): Divides both numbers as </w:t>
+      </w:r>
+      <w:proofErr w:type="gramStart"/>
+      <w:r>
+        <w:rPr>
+          <w:rFonts w:ascii="Times New Roman" w:hAnsi="Times New Roman" w:cs="Times New Roman"/>
+          <w:sz w:val="24"/>
+          <w:szCs w:val="24"/>
+          <w:lang w:val="en-US"/>
+        </w:rPr>
+        <w:t>doubles;</w:t>
+      </w:r>
+      <w:proofErr w:type="gramEnd"/>
     </w:p>
     <w:p>
       <w:pPr>
@@ -1913,14 +2548,67 @@
           <w:lang w:val="en-US"/>
         </w:rPr>
       </w:pPr>
-      <w:r>
-        <w:rPr>
-          <w:rFonts w:ascii="Times New Roman" w:hAnsi="Times New Roman" w:cs="Times New Roman"/>
-          <w:sz w:val="24"/>
-          <w:szCs w:val="24"/>
-          <w:lang w:val="en-US"/>
-        </w:rPr>
-        <w:t>System.out.print(</w:t>
+      <w:proofErr w:type="spellStart"/>
+      <w:r>
+        <w:rPr>
+          <w:rFonts w:ascii="Times New Roman" w:hAnsi="Times New Roman" w:cs="Times New Roman"/>
+          <w:sz w:val="24"/>
+          <w:szCs w:val="24"/>
+          <w:lang w:val="en-US"/>
+        </w:rPr>
+        <w:t>System.out.</w:t>
+      </w:r>
+      <w:proofErr w:type="gramStart"/>
+      <w:r>
+        <w:rPr>
+          <w:rFonts w:ascii="Times New Roman" w:hAnsi="Times New Roman" w:cs="Times New Roman"/>
+          <w:sz w:val="24"/>
+          <w:szCs w:val="24"/>
+          <w:lang w:val="en-US"/>
+        </w:rPr>
+        <w:t>print</w:t>
+      </w:r>
+      <w:proofErr w:type="spellEnd"/>
+      <w:r>
+        <w:rPr>
+          <w:rFonts w:ascii="Times New Roman" w:hAnsi="Times New Roman" w:cs="Times New Roman"/>
+          <w:sz w:val="24"/>
+          <w:szCs w:val="24"/>
+          <w:lang w:val="en-US"/>
+        </w:rPr>
+        <w:t>(</w:t>
+      </w:r>
+      <w:r>
+        <w:rPr>
+          <w:rFonts w:ascii="Times New Roman" w:hAnsi="Times New Roman" w:cs="Times New Roman"/>
+          <w:b/>
+          <w:bCs/>
+          <w:sz w:val="24"/>
+          <w:szCs w:val="24"/>
+          <w:lang w:val="en-US"/>
+        </w:rPr>
+        <w:t>(</w:t>
+      </w:r>
+      <w:proofErr w:type="gramEnd"/>
+      <w:r>
+        <w:rPr>
+          <w:rFonts w:ascii="Times New Roman" w:hAnsi="Times New Roman" w:cs="Times New Roman"/>
+          <w:b/>
+          <w:bCs/>
+          <w:sz w:val="24"/>
+          <w:szCs w:val="24"/>
+          <w:lang w:val="en-US"/>
+        </w:rPr>
+        <w:t>double)</w:t>
+      </w:r>
+      <w:r>
+        <w:rPr>
+          <w:rFonts w:ascii="Times New Roman" w:hAnsi="Times New Roman" w:cs="Times New Roman"/>
+          <w:sz w:val="24"/>
+          <w:szCs w:val="24"/>
+          <w:lang w:val="en-US"/>
+        </w:rPr>
+        <w:t xml:space="preserve">n / </w:t>
       </w:r>
       <w:r>
         <w:rPr>
@@ -1940,28 +2628,19 @@
           <w:szCs w:val="24"/>
           <w:lang w:val="en-US"/>
         </w:rPr>
-        <w:t xml:space="preserve">n / </w:t>
-      </w:r>
-      <w:r>
-        <w:rPr>
-          <w:rFonts w:ascii="Times New Roman" w:hAnsi="Times New Roman" w:cs="Times New Roman"/>
-          <w:b/>
-          <w:bCs/>
-          <w:sz w:val="24"/>
-          <w:szCs w:val="24"/>
-          <w:lang w:val="en-US"/>
-        </w:rPr>
-        <w:t>(double)</w:t>
-      </w:r>
-      <w:r>
-        <w:rPr>
-          <w:rFonts w:ascii="Times New Roman" w:hAnsi="Times New Roman" w:cs="Times New Roman"/>
-          <w:sz w:val="24"/>
-          <w:szCs w:val="24"/>
-          <w:lang w:val="en-US"/>
-        </w:rPr>
-        <w:t>m): Divides both numbers as doubles;</w:t>
-      </w:r>
+        <w:t xml:space="preserve">m): Divides both numbers as </w:t>
+      </w:r>
+      <w:proofErr w:type="gramStart"/>
+      <w:r>
+        <w:rPr>
+          <w:rFonts w:ascii="Times New Roman" w:hAnsi="Times New Roman" w:cs="Times New Roman"/>
+          <w:sz w:val="24"/>
+          <w:szCs w:val="24"/>
+          <w:lang w:val="en-US"/>
+        </w:rPr>
+        <w:t>doubles;</w:t>
+      </w:r>
+      <w:proofErr w:type="gramEnd"/>
     </w:p>
     <w:p>
       <w:pPr>
@@ -1978,31 +2657,30 @@
           <w:lang w:val="en-US"/>
         </w:rPr>
       </w:pPr>
-      <w:r>
-        <w:rPr>
-          <w:rFonts w:ascii="Times New Roman" w:hAnsi="Times New Roman" w:cs="Times New Roman"/>
-          <w:sz w:val="24"/>
-          <w:szCs w:val="24"/>
-          <w:lang w:val="en-US"/>
-        </w:rPr>
-        <w:t>System.out.print(</w:t>
-      </w:r>
-      <w:r>
-        <w:rPr>
-          <w:rFonts w:ascii="Times New Roman" w:hAnsi="Times New Roman" w:cs="Times New Roman"/>
-          <w:b/>
-          <w:bCs/>
-          <w:sz w:val="24"/>
-          <w:szCs w:val="24"/>
-          <w:lang w:val="en-US"/>
-        </w:rPr>
-        <w:t xml:space="preserve">(double) </w:t>
-      </w:r>
-      <w:r>
-        <w:rPr>
-          <w:rFonts w:ascii="Times New Roman" w:hAnsi="Times New Roman" w:cs="Times New Roman"/>
-          <w:b/>
-          <w:bCs/>
+      <w:proofErr w:type="spellStart"/>
+      <w:r>
+        <w:rPr>
+          <w:rFonts w:ascii="Times New Roman" w:hAnsi="Times New Roman" w:cs="Times New Roman"/>
+          <w:sz w:val="24"/>
+          <w:szCs w:val="24"/>
+          <w:lang w:val="en-US"/>
+        </w:rPr>
+        <w:t>System.out.</w:t>
+      </w:r>
+      <w:proofErr w:type="gramStart"/>
+      <w:r>
+        <w:rPr>
+          <w:rFonts w:ascii="Times New Roman" w:hAnsi="Times New Roman" w:cs="Times New Roman"/>
+          <w:sz w:val="24"/>
+          <w:szCs w:val="24"/>
+          <w:lang w:val="en-US"/>
+        </w:rPr>
+        <w:t>print</w:t>
+      </w:r>
+      <w:proofErr w:type="spellEnd"/>
+      <w:r>
+        <w:rPr>
+          <w:rFonts w:ascii="Times New Roman" w:hAnsi="Times New Roman" w:cs="Times New Roman"/>
           <w:sz w:val="24"/>
           <w:szCs w:val="24"/>
           <w:lang w:val="en-US"/>
@@ -2012,6 +2690,40 @@
       <w:r>
         <w:rPr>
           <w:rFonts w:ascii="Times New Roman" w:hAnsi="Times New Roman" w:cs="Times New Roman"/>
+          <w:b/>
+          <w:bCs/>
+          <w:sz w:val="24"/>
+          <w:szCs w:val="24"/>
+          <w:lang w:val="en-US"/>
+        </w:rPr>
+        <w:t>(</w:t>
+      </w:r>
+      <w:proofErr w:type="gramEnd"/>
+      <w:r>
+        <w:rPr>
+          <w:rFonts w:ascii="Times New Roman" w:hAnsi="Times New Roman" w:cs="Times New Roman"/>
+          <w:b/>
+          <w:bCs/>
+          <w:sz w:val="24"/>
+          <w:szCs w:val="24"/>
+          <w:lang w:val="en-US"/>
+        </w:rPr>
+        <w:t xml:space="preserve">double) </w:t>
+      </w:r>
+      <w:r>
+        <w:rPr>
+          <w:rFonts w:ascii="Times New Roman" w:hAnsi="Times New Roman" w:cs="Times New Roman"/>
+          <w:b/>
+          <w:bCs/>
+          <w:sz w:val="24"/>
+          <w:szCs w:val="24"/>
+          <w:lang w:val="en-US"/>
+        </w:rPr>
+        <w:t>(</w:t>
+      </w:r>
+      <w:r>
+        <w:rPr>
+          <w:rFonts w:ascii="Times New Roman" w:hAnsi="Times New Roman" w:cs="Times New Roman"/>
           <w:sz w:val="24"/>
           <w:szCs w:val="24"/>
           <w:lang w:val="en-US"/>
@@ -2063,7 +2775,17 @@
           <w:szCs w:val="24"/>
           <w:lang w:val="en-US"/>
         </w:rPr>
-        <w:t>numbers to be divided, they’re divided as integers and then the result is converted to double</w:t>
+        <w:t xml:space="preserve">numbers to be divided, they’re divided as integers and then the result is converted to </w:t>
+      </w:r>
+      <w:proofErr w:type="gramStart"/>
+      <w:r>
+        <w:rPr>
+          <w:rFonts w:ascii="Times New Roman" w:hAnsi="Times New Roman" w:cs="Times New Roman"/>
+          <w:sz w:val="24"/>
+          <w:szCs w:val="24"/>
+          <w:lang w:val="en-US"/>
+        </w:rPr>
+        <w:t>double</w:t>
       </w:r>
       <w:r>
         <w:rPr>
@@ -2074,6 +2796,7 @@
         </w:rPr>
         <w:t>;</w:t>
       </w:r>
+      <w:proofErr w:type="gramEnd"/>
     </w:p>
     <w:p>
       <w:pPr>
@@ -2133,8 +2856,19 @@
           <w:szCs w:val="24"/>
           <w:lang w:val="en-US"/>
         </w:rPr>
-        <w:t>case you want to transform a double into an integer;</w:t>
-      </w:r>
+        <w:t xml:space="preserve">case you want to transform a double into an </w:t>
+      </w:r>
+      <w:proofErr w:type="gramStart"/>
+      <w:r>
+        <w:rPr>
+          <w:rFonts w:ascii="Times New Roman" w:hAnsi="Times New Roman" w:cs="Times New Roman"/>
+          <w:sz w:val="24"/>
+          <w:szCs w:val="24"/>
+          <w:lang w:val="en-US"/>
+        </w:rPr>
+        <w:t>integer;</w:t>
+      </w:r>
+      <w:proofErr w:type="gramEnd"/>
     </w:p>
     <w:p>
       <w:pPr>
@@ -2167,8 +2901,39 @@
           <w:szCs w:val="24"/>
           <w:lang w:val="en-US"/>
         </w:rPr>
-        <w:t>: System.out.print(n % m);</w:t>
-      </w:r>
+        <w:t xml:space="preserve">: </w:t>
+      </w:r>
+      <w:proofErr w:type="spellStart"/>
+      <w:r>
+        <w:rPr>
+          <w:rFonts w:ascii="Times New Roman" w:hAnsi="Times New Roman" w:cs="Times New Roman"/>
+          <w:sz w:val="24"/>
+          <w:szCs w:val="24"/>
+          <w:lang w:val="en-US"/>
+        </w:rPr>
+        <w:t>System.out.print</w:t>
+      </w:r>
+      <w:proofErr w:type="spellEnd"/>
+      <w:r>
+        <w:rPr>
+          <w:rFonts w:ascii="Times New Roman" w:hAnsi="Times New Roman" w:cs="Times New Roman"/>
+          <w:sz w:val="24"/>
+          <w:szCs w:val="24"/>
+          <w:lang w:val="en-US"/>
+        </w:rPr>
+        <w:t>(n % m</w:t>
+      </w:r>
+      <w:proofErr w:type="gramStart"/>
+      <w:r>
+        <w:rPr>
+          <w:rFonts w:ascii="Times New Roman" w:hAnsi="Times New Roman" w:cs="Times New Roman"/>
+          <w:sz w:val="24"/>
+          <w:szCs w:val="24"/>
+          <w:lang w:val="en-US"/>
+        </w:rPr>
+        <w:t>);</w:t>
+      </w:r>
+      <w:proofErr w:type="gramEnd"/>
     </w:p>
     <w:p>
       <w:pPr>
@@ -2305,6 +3070,7 @@
           <w:lang w:val="en-US"/>
         </w:rPr>
       </w:pPr>
+      <w:proofErr w:type="gramStart"/>
       <w:r>
         <w:rPr>
           <w:rFonts w:ascii="Times New Roman" w:hAnsi="Times New Roman" w:cs="Times New Roman"/>
@@ -2314,6 +3080,7 @@
         </w:rPr>
         <w:t>Parentheses;</w:t>
       </w:r>
+      <w:proofErr w:type="gramEnd"/>
     </w:p>
     <w:p>
       <w:pPr>
@@ -2337,16 +3104,67 @@
           <w:szCs w:val="24"/>
           <w:lang w:val="en-US"/>
         </w:rPr>
-        <w:t>Method calls, like Math.sqrt()</w:t>
-      </w:r>
-      <w:r>
-        <w:rPr>
-          <w:rFonts w:ascii="Times New Roman" w:hAnsi="Times New Roman" w:cs="Times New Roman"/>
-          <w:sz w:val="24"/>
-          <w:szCs w:val="24"/>
-          <w:lang w:val="en-US"/>
-        </w:rPr>
-        <w:t xml:space="preserve"> and Math.pow()</w:t>
+        <w:t xml:space="preserve">Method calls, like </w:t>
+      </w:r>
+      <w:proofErr w:type="spellStart"/>
+      <w:r>
+        <w:rPr>
+          <w:rFonts w:ascii="Times New Roman" w:hAnsi="Times New Roman" w:cs="Times New Roman"/>
+          <w:sz w:val="24"/>
+          <w:szCs w:val="24"/>
+          <w:lang w:val="en-US"/>
+        </w:rPr>
+        <w:t>Math.sqrt</w:t>
+      </w:r>
+      <w:proofErr w:type="spellEnd"/>
+      <w:r>
+        <w:rPr>
+          <w:rFonts w:ascii="Times New Roman" w:hAnsi="Times New Roman" w:cs="Times New Roman"/>
+          <w:sz w:val="24"/>
+          <w:szCs w:val="24"/>
+          <w:lang w:val="en-US"/>
+        </w:rPr>
+        <w:t>()</w:t>
+      </w:r>
+      <w:r>
+        <w:rPr>
+          <w:rFonts w:ascii="Times New Roman" w:hAnsi="Times New Roman" w:cs="Times New Roman"/>
+          <w:sz w:val="24"/>
+          <w:szCs w:val="24"/>
+          <w:lang w:val="en-US"/>
+        </w:rPr>
+        <w:t xml:space="preserve"> and </w:t>
+      </w:r>
+      <w:proofErr w:type="spellStart"/>
+      <w:proofErr w:type="gramStart"/>
+      <w:r>
+        <w:rPr>
+          <w:rFonts w:ascii="Times New Roman" w:hAnsi="Times New Roman" w:cs="Times New Roman"/>
+          <w:sz w:val="24"/>
+          <w:szCs w:val="24"/>
+          <w:lang w:val="en-US"/>
+        </w:rPr>
+        <w:t>Math.pow</w:t>
+      </w:r>
+      <w:proofErr w:type="spellEnd"/>
+      <w:r>
+        <w:rPr>
+          <w:rFonts w:ascii="Times New Roman" w:hAnsi="Times New Roman" w:cs="Times New Roman"/>
+          <w:sz w:val="24"/>
+          <w:szCs w:val="24"/>
+          <w:lang w:val="en-US"/>
+        </w:rPr>
+        <w:t>(</w:t>
+      </w:r>
+      <w:proofErr w:type="gramEnd"/>
+      <w:r>
+        <w:rPr>
+          <w:rFonts w:ascii="Times New Roman" w:hAnsi="Times New Roman" w:cs="Times New Roman"/>
+          <w:sz w:val="24"/>
+          <w:szCs w:val="24"/>
+          <w:lang w:val="en-US"/>
+        </w:rPr>
+        <w:t>)</w:t>
       </w:r>
       <w:r>
         <w:rPr>
@@ -2382,6 +3200,7 @@
         </w:rPr>
         <w:t xml:space="preserve">Multiplication and </w:t>
       </w:r>
+      <w:proofErr w:type="gramStart"/>
       <w:r>
         <w:rPr>
           <w:rFonts w:ascii="Times New Roman" w:hAnsi="Times New Roman" w:cs="Times New Roman"/>
@@ -2400,6 +3219,7 @@
         </w:rPr>
         <w:t>;</w:t>
       </w:r>
+      <w:proofErr w:type="gramEnd"/>
     </w:p>
     <w:p>
       <w:pPr>
@@ -2423,8 +3243,19 @@
           <w:szCs w:val="24"/>
           <w:lang w:val="en-US"/>
         </w:rPr>
-        <w:t>Addition and subtraction;</w:t>
-      </w:r>
+        <w:t xml:space="preserve">Addition and </w:t>
+      </w:r>
+      <w:proofErr w:type="gramStart"/>
+      <w:r>
+        <w:rPr>
+          <w:rFonts w:ascii="Times New Roman" w:hAnsi="Times New Roman" w:cs="Times New Roman"/>
+          <w:sz w:val="24"/>
+          <w:szCs w:val="24"/>
+          <w:lang w:val="en-US"/>
+        </w:rPr>
+        <w:t>subtraction;</w:t>
+      </w:r>
+      <w:proofErr w:type="gramEnd"/>
     </w:p>
     <w:p>
       <w:pPr>
@@ -2468,6 +3299,7 @@
         </w:rPr>
         <w:t xml:space="preserve">or more </w:t>
       </w:r>
+      <w:proofErr w:type="gramStart"/>
       <w:r>
         <w:rPr>
           <w:rFonts w:ascii="Times New Roman" w:hAnsi="Times New Roman" w:cs="Times New Roman"/>
@@ -2486,6 +3318,7 @@
         </w:rPr>
         <w:t>;</w:t>
       </w:r>
+      <w:proofErr w:type="gramEnd"/>
     </w:p>
     <w:p>
       <w:pPr>
@@ -2520,6 +3353,7 @@
         </w:rPr>
         <w:t xml:space="preserve"> of </w:t>
       </w:r>
+      <w:proofErr w:type="spellStart"/>
       <w:r>
         <w:rPr>
           <w:rFonts w:ascii="Times New Roman" w:hAnsi="Times New Roman" w:cs="Times New Roman"/>
@@ -2536,7 +3370,17 @@
           <w:szCs w:val="24"/>
           <w:lang w:val="en-US"/>
         </w:rPr>
-        <w:t xml:space="preserve">oolean </w:t>
+        <w:t>oolean</w:t>
+      </w:r>
+      <w:proofErr w:type="spellEnd"/>
+      <w:r>
+        <w:rPr>
+          <w:rFonts w:ascii="Times New Roman" w:hAnsi="Times New Roman" w:cs="Times New Roman"/>
+          <w:sz w:val="24"/>
+          <w:szCs w:val="24"/>
+          <w:lang w:val="en-US"/>
+        </w:rPr>
+        <w:t xml:space="preserve"> </w:t>
       </w:r>
       <w:r>
         <w:rPr>
@@ -2563,6 +3407,7 @@
           <w:lang w:val="en-US"/>
         </w:rPr>
       </w:pPr>
+      <w:proofErr w:type="gramStart"/>
       <w:r>
         <w:rPr>
           <w:rFonts w:ascii="Times New Roman" w:hAnsi="Times New Roman" w:cs="Times New Roman"/>
@@ -2572,6 +3417,7 @@
         </w:rPr>
         <w:t>Parentheses;</w:t>
       </w:r>
+      <w:proofErr w:type="gramEnd"/>
     </w:p>
     <w:p>
       <w:pPr>
@@ -2595,8 +3441,19 @@
           <w:szCs w:val="24"/>
           <w:lang w:val="en-US"/>
         </w:rPr>
-        <w:t>Method calls;</w:t>
-      </w:r>
+        <w:t xml:space="preserve">Method </w:t>
+      </w:r>
+      <w:proofErr w:type="gramStart"/>
+      <w:r>
+        <w:rPr>
+          <w:rFonts w:ascii="Times New Roman" w:hAnsi="Times New Roman" w:cs="Times New Roman"/>
+          <w:sz w:val="24"/>
+          <w:szCs w:val="24"/>
+          <w:lang w:val="en-US"/>
+        </w:rPr>
+        <w:t>calls;</w:t>
+      </w:r>
+      <w:proofErr w:type="gramEnd"/>
     </w:p>
     <w:p>
       <w:pPr>
@@ -2620,16 +3477,47 @@
           <w:szCs w:val="24"/>
           <w:lang w:val="en-US"/>
         </w:rPr>
-        <w:t>Ex.: String#</w:t>
-      </w:r>
-      <w:r>
-        <w:rPr>
-          <w:rFonts w:ascii="Times New Roman" w:hAnsi="Times New Roman" w:cs="Times New Roman"/>
-          <w:sz w:val="24"/>
-          <w:szCs w:val="24"/>
-          <w:lang w:val="en-US"/>
-        </w:rPr>
-        <w:t>method().</w:t>
+        <w:t xml:space="preserve">Ex.: </w:t>
+      </w:r>
+      <w:proofErr w:type="spellStart"/>
+      <w:r>
+        <w:rPr>
+          <w:rFonts w:ascii="Times New Roman" w:hAnsi="Times New Roman" w:cs="Times New Roman"/>
+          <w:sz w:val="24"/>
+          <w:szCs w:val="24"/>
+          <w:lang w:val="en-US"/>
+        </w:rPr>
+        <w:t>String#</w:t>
+      </w:r>
+      <w:proofErr w:type="gramStart"/>
+      <w:r>
+        <w:rPr>
+          <w:rFonts w:ascii="Times New Roman" w:hAnsi="Times New Roman" w:cs="Times New Roman"/>
+          <w:sz w:val="24"/>
+          <w:szCs w:val="24"/>
+          <w:lang w:val="en-US"/>
+        </w:rPr>
+        <w:t>method</w:t>
+      </w:r>
+      <w:proofErr w:type="spellEnd"/>
+      <w:r>
+        <w:rPr>
+          <w:rFonts w:ascii="Times New Roman" w:hAnsi="Times New Roman" w:cs="Times New Roman"/>
+          <w:sz w:val="24"/>
+          <w:szCs w:val="24"/>
+          <w:lang w:val="en-US"/>
+        </w:rPr>
+        <w:t>(</w:t>
+      </w:r>
+      <w:proofErr w:type="gramEnd"/>
+      <w:r>
+        <w:rPr>
+          <w:rFonts w:ascii="Times New Roman" w:hAnsi="Times New Roman" w:cs="Times New Roman"/>
+          <w:sz w:val="24"/>
+          <w:szCs w:val="24"/>
+          <w:lang w:val="en-US"/>
+        </w:rPr>
+        <w:t>).</w:t>
       </w:r>
     </w:p>
     <w:p>
@@ -2654,8 +3542,19 @@
           <w:szCs w:val="24"/>
           <w:lang w:val="en-US"/>
         </w:rPr>
-        <w:t>Math operations;</w:t>
-      </w:r>
+        <w:t xml:space="preserve">Math </w:t>
+      </w:r>
+      <w:proofErr w:type="gramStart"/>
+      <w:r>
+        <w:rPr>
+          <w:rFonts w:ascii="Times New Roman" w:hAnsi="Times New Roman" w:cs="Times New Roman"/>
+          <w:sz w:val="24"/>
+          <w:szCs w:val="24"/>
+          <w:lang w:val="en-US"/>
+        </w:rPr>
+        <w:t>operations;</w:t>
+      </w:r>
+      <w:proofErr w:type="gramEnd"/>
     </w:p>
     <w:p>
       <w:pPr>
@@ -2704,7 +3603,17 @@
           <w:szCs w:val="24"/>
           <w:lang w:val="en-US"/>
         </w:rPr>
-        <w:t>Greater than (&gt;)</w:t>
+        <w:t>Greater than (&gt;</w:t>
+      </w:r>
+      <w:proofErr w:type="gramStart"/>
+      <w:r>
+        <w:rPr>
+          <w:rFonts w:ascii="Times New Roman" w:hAnsi="Times New Roman" w:cs="Times New Roman"/>
+          <w:sz w:val="24"/>
+          <w:szCs w:val="24"/>
+          <w:lang w:val="en-US"/>
+        </w:rPr>
+        <w:t>)</w:t>
       </w:r>
       <w:r>
         <w:rPr>
@@ -2715,6 +3624,7 @@
         </w:rPr>
         <w:t>;</w:t>
       </w:r>
+      <w:proofErr w:type="gramEnd"/>
     </w:p>
     <w:p>
       <w:pPr>
@@ -2738,7 +3648,17 @@
           <w:szCs w:val="24"/>
           <w:lang w:val="en-US"/>
         </w:rPr>
-        <w:t>Lesser than (&lt;)</w:t>
+        <w:t>Lesser than (&lt;</w:t>
+      </w:r>
+      <w:proofErr w:type="gramStart"/>
+      <w:r>
+        <w:rPr>
+          <w:rFonts w:ascii="Times New Roman" w:hAnsi="Times New Roman" w:cs="Times New Roman"/>
+          <w:sz w:val="24"/>
+          <w:szCs w:val="24"/>
+          <w:lang w:val="en-US"/>
+        </w:rPr>
+        <w:t>)</w:t>
       </w:r>
       <w:r>
         <w:rPr>
@@ -2749,6 +3669,7 @@
         </w:rPr>
         <w:t>;</w:t>
       </w:r>
+      <w:proofErr w:type="gramEnd"/>
     </w:p>
     <w:p>
       <w:pPr>
@@ -2772,7 +3693,17 @@
           <w:szCs w:val="24"/>
           <w:lang w:val="en-US"/>
         </w:rPr>
-        <w:t>Greater or equal than (&gt;=)</w:t>
+        <w:t>Greater or equal than (&gt;=</w:t>
+      </w:r>
+      <w:proofErr w:type="gramStart"/>
+      <w:r>
+        <w:rPr>
+          <w:rFonts w:ascii="Times New Roman" w:hAnsi="Times New Roman" w:cs="Times New Roman"/>
+          <w:sz w:val="24"/>
+          <w:szCs w:val="24"/>
+          <w:lang w:val="en-US"/>
+        </w:rPr>
+        <w:t>)</w:t>
       </w:r>
       <w:r>
         <w:rPr>
@@ -2783,6 +3714,7 @@
         </w:rPr>
         <w:t>;</w:t>
       </w:r>
+      <w:proofErr w:type="gramEnd"/>
     </w:p>
     <w:p>
       <w:pPr>
@@ -2806,7 +3738,17 @@
           <w:szCs w:val="24"/>
           <w:lang w:val="en-US"/>
         </w:rPr>
-        <w:t>Lesser or equal than (&lt;=)</w:t>
+        <w:t>Lesser or equal than (&lt;=</w:t>
+      </w:r>
+      <w:proofErr w:type="gramStart"/>
+      <w:r>
+        <w:rPr>
+          <w:rFonts w:ascii="Times New Roman" w:hAnsi="Times New Roman" w:cs="Times New Roman"/>
+          <w:sz w:val="24"/>
+          <w:szCs w:val="24"/>
+          <w:lang w:val="en-US"/>
+        </w:rPr>
+        <w:t>)</w:t>
       </w:r>
       <w:r>
         <w:rPr>
@@ -2817,6 +3759,7 @@
         </w:rPr>
         <w:t>;</w:t>
       </w:r>
+      <w:proofErr w:type="gramEnd"/>
     </w:p>
     <w:p>
       <w:pPr>
@@ -2840,8 +3783,19 @@
           <w:szCs w:val="24"/>
           <w:lang w:val="en-US"/>
         </w:rPr>
-        <w:t>Equal (==);</w:t>
-      </w:r>
+        <w:t>Equal (==</w:t>
+      </w:r>
+      <w:proofErr w:type="gramStart"/>
+      <w:r>
+        <w:rPr>
+          <w:rFonts w:ascii="Times New Roman" w:hAnsi="Times New Roman" w:cs="Times New Roman"/>
+          <w:sz w:val="24"/>
+          <w:szCs w:val="24"/>
+          <w:lang w:val="en-US"/>
+        </w:rPr>
+        <w:t>);</w:t>
+      </w:r>
+      <w:proofErr w:type="gramEnd"/>
     </w:p>
     <w:p>
       <w:pPr>
@@ -2865,7 +3819,27 @@
           <w:szCs w:val="24"/>
           <w:lang w:val="en-US"/>
         </w:rPr>
-        <w:t>Not equal (!=).</w:t>
+        <w:t xml:space="preserve">Not equal </w:t>
+      </w:r>
+      <w:proofErr w:type="gramStart"/>
+      <w:r>
+        <w:rPr>
+          <w:rFonts w:ascii="Times New Roman" w:hAnsi="Times New Roman" w:cs="Times New Roman"/>
+          <w:sz w:val="24"/>
+          <w:szCs w:val="24"/>
+          <w:lang w:val="en-US"/>
+        </w:rPr>
+        <w:t>(!=</w:t>
+      </w:r>
+      <w:proofErr w:type="gramEnd"/>
+      <w:r>
+        <w:rPr>
+          <w:rFonts w:ascii="Times New Roman" w:hAnsi="Times New Roman" w:cs="Times New Roman"/>
+          <w:sz w:val="24"/>
+          <w:szCs w:val="24"/>
+          <w:lang w:val="en-US"/>
+        </w:rPr>
+        <w:t>).</w:t>
       </w:r>
     </w:p>
     <w:p>
@@ -2936,7 +3910,31 @@
           <w:szCs w:val="24"/>
           <w:lang w:val="en-US"/>
         </w:rPr>
-        <w:t>double, Boolean, char).</w:t>
+        <w:t xml:space="preserve">double, Boolean, </w:t>
+      </w:r>
+      <w:proofErr w:type="gramStart"/>
+      <w:r>
+        <w:rPr>
+          <w:rFonts w:ascii="Times New Roman" w:hAnsi="Times New Roman" w:cs="Times New Roman"/>
+          <w:b/>
+          <w:bCs/>
+          <w:sz w:val="24"/>
+          <w:szCs w:val="24"/>
+          <w:lang w:val="en-US"/>
+        </w:rPr>
+        <w:t>char</w:t>
+      </w:r>
+      <w:proofErr w:type="gramEnd"/>
+      <w:r>
+        <w:rPr>
+          <w:rFonts w:ascii="Times New Roman" w:hAnsi="Times New Roman" w:cs="Times New Roman"/>
+          <w:b/>
+          <w:bCs/>
+          <w:sz w:val="24"/>
+          <w:szCs w:val="24"/>
+          <w:lang w:val="en-US"/>
+        </w:rPr>
+        <w:t>).</w:t>
       </w:r>
     </w:p>
     <w:p>
@@ -2963,6 +3961,7 @@
         </w:rPr>
         <w:t xml:space="preserve">Not </w:t>
       </w:r>
+      <w:proofErr w:type="gramStart"/>
       <w:r>
         <w:rPr>
           <w:rFonts w:ascii="Times New Roman" w:hAnsi="Times New Roman" w:cs="Times New Roman"/>
@@ -2972,6 +3971,7 @@
         </w:rPr>
         <w:t>(!);</w:t>
       </w:r>
+      <w:proofErr w:type="gramEnd"/>
     </w:p>
     <w:p>
       <w:pPr>
@@ -2995,8 +3995,19 @@
           <w:szCs w:val="24"/>
           <w:lang w:val="en-US"/>
         </w:rPr>
-        <w:t>And (&amp;&amp;);</w:t>
-      </w:r>
+        <w:t>And (&amp;&amp;</w:t>
+      </w:r>
+      <w:proofErr w:type="gramStart"/>
+      <w:r>
+        <w:rPr>
+          <w:rFonts w:ascii="Times New Roman" w:hAnsi="Times New Roman" w:cs="Times New Roman"/>
+          <w:sz w:val="24"/>
+          <w:szCs w:val="24"/>
+          <w:lang w:val="en-US"/>
+        </w:rPr>
+        <w:t>);</w:t>
+      </w:r>
+      <w:proofErr w:type="gramEnd"/>
     </w:p>
     <w:p>
       <w:pPr>
@@ -3227,16 +4238,29 @@
         </w:rPr>
         <w:t>“</w:t>
       </w:r>
-      <w:r>
-        <w:rPr>
-          <w:rFonts w:ascii="Times New Roman" w:hAnsi="Times New Roman" w:cs="Times New Roman"/>
-          <w:b/>
-          <w:bCs/>
-          <w:sz w:val="24"/>
-          <w:szCs w:val="24"/>
-          <w:lang w:val="en-US"/>
-        </w:rPr>
-        <w:t xml:space="preserve">varName = </w:t>
+      <w:proofErr w:type="spellStart"/>
+      <w:r>
+        <w:rPr>
+          <w:rFonts w:ascii="Times New Roman" w:hAnsi="Times New Roman" w:cs="Times New Roman"/>
+          <w:b/>
+          <w:bCs/>
+          <w:sz w:val="24"/>
+          <w:szCs w:val="24"/>
+          <w:lang w:val="en-US"/>
+        </w:rPr>
+        <w:t>varName</w:t>
+      </w:r>
+      <w:proofErr w:type="spellEnd"/>
+      <w:r>
+        <w:rPr>
+          <w:rFonts w:ascii="Times New Roman" w:hAnsi="Times New Roman" w:cs="Times New Roman"/>
+          <w:b/>
+          <w:bCs/>
+          <w:sz w:val="24"/>
+          <w:szCs w:val="24"/>
+          <w:lang w:val="en-US"/>
+        </w:rPr>
+        <w:t xml:space="preserve"> = </w:t>
       </w:r>
       <w:r>
         <w:rPr>
@@ -3267,7 +4291,17 @@
           <w:szCs w:val="24"/>
           <w:lang w:val="en-US"/>
         </w:rPr>
-        <w:t>Assigns a value to a variable</w:t>
+        <w:t xml:space="preserve">Assigns a value to a </w:t>
+      </w:r>
+      <w:proofErr w:type="gramStart"/>
+      <w:r>
+        <w:rPr>
+          <w:rFonts w:ascii="Times New Roman" w:hAnsi="Times New Roman" w:cs="Times New Roman"/>
+          <w:sz w:val="24"/>
+          <w:szCs w:val="24"/>
+          <w:lang w:val="en-US"/>
+        </w:rPr>
+        <w:t>variable</w:t>
       </w:r>
       <w:r>
         <w:rPr>
@@ -3278,6 +4312,7 @@
         </w:rPr>
         <w:t>;</w:t>
       </w:r>
+      <w:proofErr w:type="gramEnd"/>
     </w:p>
     <w:p>
       <w:pPr>
@@ -3303,7 +4338,31 @@
           <w:szCs w:val="24"/>
           <w:lang w:val="en-US"/>
         </w:rPr>
-        <w:t xml:space="preserve">“varName </w:t>
+        <w:t>“</w:t>
+      </w:r>
+      <w:proofErr w:type="spellStart"/>
+      <w:r>
+        <w:rPr>
+          <w:rFonts w:ascii="Times New Roman" w:hAnsi="Times New Roman" w:cs="Times New Roman"/>
+          <w:b/>
+          <w:bCs/>
+          <w:sz w:val="24"/>
+          <w:szCs w:val="24"/>
+          <w:lang w:val="en-US"/>
+        </w:rPr>
+        <w:t>varName</w:t>
+      </w:r>
+      <w:proofErr w:type="spellEnd"/>
+      <w:r>
+        <w:rPr>
+          <w:rFonts w:ascii="Times New Roman" w:hAnsi="Times New Roman" w:cs="Times New Roman"/>
+          <w:b/>
+          <w:bCs/>
+          <w:sz w:val="24"/>
+          <w:szCs w:val="24"/>
+          <w:lang w:val="en-US"/>
+        </w:rPr>
+        <w:t xml:space="preserve"> </w:t>
       </w:r>
       <w:r>
         <w:rPr>
@@ -3345,8 +4404,59 @@
           <w:szCs w:val="24"/>
           <w:lang w:val="en-US"/>
         </w:rPr>
-        <w:t>The same as “varName = varName + x”;</w:t>
-      </w:r>
+        <w:t>The same as “</w:t>
+      </w:r>
+      <w:proofErr w:type="spellStart"/>
+      <w:r>
+        <w:rPr>
+          <w:rFonts w:ascii="Times New Roman" w:hAnsi="Times New Roman" w:cs="Times New Roman"/>
+          <w:sz w:val="24"/>
+          <w:szCs w:val="24"/>
+          <w:lang w:val="en-US"/>
+        </w:rPr>
+        <w:t>varName</w:t>
+      </w:r>
+      <w:proofErr w:type="spellEnd"/>
+      <w:r>
+        <w:rPr>
+          <w:rFonts w:ascii="Times New Roman" w:hAnsi="Times New Roman" w:cs="Times New Roman"/>
+          <w:sz w:val="24"/>
+          <w:szCs w:val="24"/>
+          <w:lang w:val="en-US"/>
+        </w:rPr>
+        <w:t xml:space="preserve"> = </w:t>
+      </w:r>
+      <w:proofErr w:type="spellStart"/>
+      <w:r>
+        <w:rPr>
+          <w:rFonts w:ascii="Times New Roman" w:hAnsi="Times New Roman" w:cs="Times New Roman"/>
+          <w:sz w:val="24"/>
+          <w:szCs w:val="24"/>
+          <w:lang w:val="en-US"/>
+        </w:rPr>
+        <w:t>varName</w:t>
+      </w:r>
+      <w:proofErr w:type="spellEnd"/>
+      <w:r>
+        <w:rPr>
+          <w:rFonts w:ascii="Times New Roman" w:hAnsi="Times New Roman" w:cs="Times New Roman"/>
+          <w:sz w:val="24"/>
+          <w:szCs w:val="24"/>
+          <w:lang w:val="en-US"/>
+        </w:rPr>
+        <w:t xml:space="preserve"> + x</w:t>
+      </w:r>
+      <w:proofErr w:type="gramStart"/>
+      <w:r>
+        <w:rPr>
+          <w:rFonts w:ascii="Times New Roman" w:hAnsi="Times New Roman" w:cs="Times New Roman"/>
+          <w:sz w:val="24"/>
+          <w:szCs w:val="24"/>
+          <w:lang w:val="en-US"/>
+        </w:rPr>
+        <w:t>”;</w:t>
+      </w:r>
+      <w:proofErr w:type="gramEnd"/>
     </w:p>
     <w:p>
       <w:pPr>
@@ -3372,7 +4482,31 @@
           <w:szCs w:val="24"/>
           <w:lang w:val="en-US"/>
         </w:rPr>
-        <w:t xml:space="preserve">“varName </w:t>
+        <w:t>“</w:t>
+      </w:r>
+      <w:proofErr w:type="spellStart"/>
+      <w:r>
+        <w:rPr>
+          <w:rFonts w:ascii="Times New Roman" w:hAnsi="Times New Roman" w:cs="Times New Roman"/>
+          <w:b/>
+          <w:bCs/>
+          <w:sz w:val="24"/>
+          <w:szCs w:val="24"/>
+          <w:lang w:val="en-US"/>
+        </w:rPr>
+        <w:t>varName</w:t>
+      </w:r>
+      <w:proofErr w:type="spellEnd"/>
+      <w:r>
+        <w:rPr>
+          <w:rFonts w:ascii="Times New Roman" w:hAnsi="Times New Roman" w:cs="Times New Roman"/>
+          <w:b/>
+          <w:bCs/>
+          <w:sz w:val="24"/>
+          <w:szCs w:val="24"/>
+          <w:lang w:val="en-US"/>
+        </w:rPr>
+        <w:t xml:space="preserve"> </w:t>
       </w:r>
       <w:r>
         <w:rPr>
@@ -3414,26 +4548,59 @@
           <w:szCs w:val="24"/>
           <w:lang w:val="en-US"/>
         </w:rPr>
-        <w:t xml:space="preserve">The same as “varName = varName </w:t>
-      </w:r>
-      <w:r>
-        <w:rPr>
-          <w:rFonts w:ascii="Times New Roman" w:hAnsi="Times New Roman" w:cs="Times New Roman"/>
-          <w:sz w:val="24"/>
-          <w:szCs w:val="24"/>
-          <w:lang w:val="en-US"/>
-        </w:rPr>
-        <w:t>-</w:t>
-      </w:r>
-      <w:r>
-        <w:rPr>
-          <w:rFonts w:ascii="Times New Roman" w:hAnsi="Times New Roman" w:cs="Times New Roman"/>
-          <w:sz w:val="24"/>
-          <w:szCs w:val="24"/>
-          <w:lang w:val="en-US"/>
-        </w:rPr>
-        <w:t xml:space="preserve"> x”;</w:t>
-      </w:r>
+        <w:t>The same as “</w:t>
+      </w:r>
+      <w:proofErr w:type="spellStart"/>
+      <w:r>
+        <w:rPr>
+          <w:rFonts w:ascii="Times New Roman" w:hAnsi="Times New Roman" w:cs="Times New Roman"/>
+          <w:sz w:val="24"/>
+          <w:szCs w:val="24"/>
+          <w:lang w:val="en-US"/>
+        </w:rPr>
+        <w:t>varName</w:t>
+      </w:r>
+      <w:proofErr w:type="spellEnd"/>
+      <w:r>
+        <w:rPr>
+          <w:rFonts w:ascii="Times New Roman" w:hAnsi="Times New Roman" w:cs="Times New Roman"/>
+          <w:sz w:val="24"/>
+          <w:szCs w:val="24"/>
+          <w:lang w:val="en-US"/>
+        </w:rPr>
+        <w:t xml:space="preserve"> = </w:t>
+      </w:r>
+      <w:proofErr w:type="spellStart"/>
+      <w:r>
+        <w:rPr>
+          <w:rFonts w:ascii="Times New Roman" w:hAnsi="Times New Roman" w:cs="Times New Roman"/>
+          <w:sz w:val="24"/>
+          <w:szCs w:val="24"/>
+          <w:lang w:val="en-US"/>
+        </w:rPr>
+        <w:t>varName</w:t>
+      </w:r>
+      <w:proofErr w:type="spellEnd"/>
+      <w:r>
+        <w:rPr>
+          <w:rFonts w:ascii="Times New Roman" w:hAnsi="Times New Roman" w:cs="Times New Roman"/>
+          <w:sz w:val="24"/>
+          <w:szCs w:val="24"/>
+          <w:lang w:val="en-US"/>
+        </w:rPr>
+        <w:t xml:space="preserve"> - x</w:t>
+      </w:r>
+      <w:proofErr w:type="gramStart"/>
+      <w:r>
+        <w:rPr>
+          <w:rFonts w:ascii="Times New Roman" w:hAnsi="Times New Roman" w:cs="Times New Roman"/>
+          <w:sz w:val="24"/>
+          <w:szCs w:val="24"/>
+          <w:lang w:val="en-US"/>
+        </w:rPr>
+        <w:t>”;</w:t>
+      </w:r>
+      <w:proofErr w:type="gramEnd"/>
     </w:p>
     <w:p>
       <w:pPr>
@@ -3459,7 +4626,31 @@
           <w:szCs w:val="24"/>
           <w:lang w:val="en-US"/>
         </w:rPr>
-        <w:t xml:space="preserve">“varName </w:t>
+        <w:t>“</w:t>
+      </w:r>
+      <w:proofErr w:type="spellStart"/>
+      <w:r>
+        <w:rPr>
+          <w:rFonts w:ascii="Times New Roman" w:hAnsi="Times New Roman" w:cs="Times New Roman"/>
+          <w:b/>
+          <w:bCs/>
+          <w:sz w:val="24"/>
+          <w:szCs w:val="24"/>
+          <w:lang w:val="en-US"/>
+        </w:rPr>
+        <w:t>varName</w:t>
+      </w:r>
+      <w:proofErr w:type="spellEnd"/>
+      <w:r>
+        <w:rPr>
+          <w:rFonts w:ascii="Times New Roman" w:hAnsi="Times New Roman" w:cs="Times New Roman"/>
+          <w:b/>
+          <w:bCs/>
+          <w:sz w:val="24"/>
+          <w:szCs w:val="24"/>
+          <w:lang w:val="en-US"/>
+        </w:rPr>
+        <w:t xml:space="preserve"> </w:t>
       </w:r>
       <w:r>
         <w:rPr>
@@ -3501,26 +4692,59 @@
           <w:szCs w:val="24"/>
           <w:lang w:val="en-US"/>
         </w:rPr>
-        <w:t xml:space="preserve">The same as “varName = varName </w:t>
-      </w:r>
-      <w:r>
-        <w:rPr>
-          <w:rFonts w:ascii="Times New Roman" w:hAnsi="Times New Roman" w:cs="Times New Roman"/>
-          <w:sz w:val="24"/>
-          <w:szCs w:val="24"/>
-          <w:lang w:val="en-US"/>
-        </w:rPr>
-        <w:t>*</w:t>
-      </w:r>
-      <w:r>
-        <w:rPr>
-          <w:rFonts w:ascii="Times New Roman" w:hAnsi="Times New Roman" w:cs="Times New Roman"/>
-          <w:sz w:val="24"/>
-          <w:szCs w:val="24"/>
-          <w:lang w:val="en-US"/>
-        </w:rPr>
-        <w:t xml:space="preserve"> x”;</w:t>
-      </w:r>
+        <w:t>The same as “</w:t>
+      </w:r>
+      <w:proofErr w:type="spellStart"/>
+      <w:r>
+        <w:rPr>
+          <w:rFonts w:ascii="Times New Roman" w:hAnsi="Times New Roman" w:cs="Times New Roman"/>
+          <w:sz w:val="24"/>
+          <w:szCs w:val="24"/>
+          <w:lang w:val="en-US"/>
+        </w:rPr>
+        <w:t>varName</w:t>
+      </w:r>
+      <w:proofErr w:type="spellEnd"/>
+      <w:r>
+        <w:rPr>
+          <w:rFonts w:ascii="Times New Roman" w:hAnsi="Times New Roman" w:cs="Times New Roman"/>
+          <w:sz w:val="24"/>
+          <w:szCs w:val="24"/>
+          <w:lang w:val="en-US"/>
+        </w:rPr>
+        <w:t xml:space="preserve"> = </w:t>
+      </w:r>
+      <w:proofErr w:type="spellStart"/>
+      <w:r>
+        <w:rPr>
+          <w:rFonts w:ascii="Times New Roman" w:hAnsi="Times New Roman" w:cs="Times New Roman"/>
+          <w:sz w:val="24"/>
+          <w:szCs w:val="24"/>
+          <w:lang w:val="en-US"/>
+        </w:rPr>
+        <w:t>varName</w:t>
+      </w:r>
+      <w:proofErr w:type="spellEnd"/>
+      <w:r>
+        <w:rPr>
+          <w:rFonts w:ascii="Times New Roman" w:hAnsi="Times New Roman" w:cs="Times New Roman"/>
+          <w:sz w:val="24"/>
+          <w:szCs w:val="24"/>
+          <w:lang w:val="en-US"/>
+        </w:rPr>
+        <w:t xml:space="preserve"> * x</w:t>
+      </w:r>
+      <w:proofErr w:type="gramStart"/>
+      <w:r>
+        <w:rPr>
+          <w:rFonts w:ascii="Times New Roman" w:hAnsi="Times New Roman" w:cs="Times New Roman"/>
+          <w:sz w:val="24"/>
+          <w:szCs w:val="24"/>
+          <w:lang w:val="en-US"/>
+        </w:rPr>
+        <w:t>”;</w:t>
+      </w:r>
+      <w:proofErr w:type="gramEnd"/>
     </w:p>
     <w:p>
       <w:pPr>
@@ -3546,7 +4770,31 @@
           <w:szCs w:val="24"/>
           <w:lang w:val="en-US"/>
         </w:rPr>
-        <w:t xml:space="preserve">“varName </w:t>
+        <w:t>“</w:t>
+      </w:r>
+      <w:proofErr w:type="spellStart"/>
+      <w:r>
+        <w:rPr>
+          <w:rFonts w:ascii="Times New Roman" w:hAnsi="Times New Roman" w:cs="Times New Roman"/>
+          <w:b/>
+          <w:bCs/>
+          <w:sz w:val="24"/>
+          <w:szCs w:val="24"/>
+          <w:lang w:val="en-US"/>
+        </w:rPr>
+        <w:t>varName</w:t>
+      </w:r>
+      <w:proofErr w:type="spellEnd"/>
+      <w:r>
+        <w:rPr>
+          <w:rFonts w:ascii="Times New Roman" w:hAnsi="Times New Roman" w:cs="Times New Roman"/>
+          <w:b/>
+          <w:bCs/>
+          <w:sz w:val="24"/>
+          <w:szCs w:val="24"/>
+          <w:lang w:val="en-US"/>
+        </w:rPr>
+        <w:t xml:space="preserve"> </w:t>
       </w:r>
       <w:r>
         <w:rPr>
@@ -3588,26 +4836,59 @@
           <w:szCs w:val="24"/>
           <w:lang w:val="en-US"/>
         </w:rPr>
-        <w:t xml:space="preserve">The same as “varName = varName </w:t>
-      </w:r>
-      <w:r>
-        <w:rPr>
-          <w:rFonts w:ascii="Times New Roman" w:hAnsi="Times New Roman" w:cs="Times New Roman"/>
-          <w:sz w:val="24"/>
-          <w:szCs w:val="24"/>
-          <w:lang w:val="en-US"/>
-        </w:rPr>
-        <w:t>/</w:t>
-      </w:r>
-      <w:r>
-        <w:rPr>
-          <w:rFonts w:ascii="Times New Roman" w:hAnsi="Times New Roman" w:cs="Times New Roman"/>
-          <w:sz w:val="24"/>
-          <w:szCs w:val="24"/>
-          <w:lang w:val="en-US"/>
-        </w:rPr>
-        <w:t xml:space="preserve"> x”;</w:t>
-      </w:r>
+        <w:t>The same as “</w:t>
+      </w:r>
+      <w:proofErr w:type="spellStart"/>
+      <w:r>
+        <w:rPr>
+          <w:rFonts w:ascii="Times New Roman" w:hAnsi="Times New Roman" w:cs="Times New Roman"/>
+          <w:sz w:val="24"/>
+          <w:szCs w:val="24"/>
+          <w:lang w:val="en-US"/>
+        </w:rPr>
+        <w:t>varName</w:t>
+      </w:r>
+      <w:proofErr w:type="spellEnd"/>
+      <w:r>
+        <w:rPr>
+          <w:rFonts w:ascii="Times New Roman" w:hAnsi="Times New Roman" w:cs="Times New Roman"/>
+          <w:sz w:val="24"/>
+          <w:szCs w:val="24"/>
+          <w:lang w:val="en-US"/>
+        </w:rPr>
+        <w:t xml:space="preserve"> = </w:t>
+      </w:r>
+      <w:proofErr w:type="spellStart"/>
+      <w:r>
+        <w:rPr>
+          <w:rFonts w:ascii="Times New Roman" w:hAnsi="Times New Roman" w:cs="Times New Roman"/>
+          <w:sz w:val="24"/>
+          <w:szCs w:val="24"/>
+          <w:lang w:val="en-US"/>
+        </w:rPr>
+        <w:t>varName</w:t>
+      </w:r>
+      <w:proofErr w:type="spellEnd"/>
+      <w:r>
+        <w:rPr>
+          <w:rFonts w:ascii="Times New Roman" w:hAnsi="Times New Roman" w:cs="Times New Roman"/>
+          <w:sz w:val="24"/>
+          <w:szCs w:val="24"/>
+          <w:lang w:val="en-US"/>
+        </w:rPr>
+        <w:t xml:space="preserve"> / x</w:t>
+      </w:r>
+      <w:proofErr w:type="gramStart"/>
+      <w:r>
+        <w:rPr>
+          <w:rFonts w:ascii="Times New Roman" w:hAnsi="Times New Roman" w:cs="Times New Roman"/>
+          <w:sz w:val="24"/>
+          <w:szCs w:val="24"/>
+          <w:lang w:val="en-US"/>
+        </w:rPr>
+        <w:t>”;</w:t>
+      </w:r>
+      <w:proofErr w:type="gramEnd"/>
     </w:p>
     <w:p>
       <w:pPr>
@@ -3633,7 +4914,31 @@
           <w:szCs w:val="24"/>
           <w:lang w:val="en-US"/>
         </w:rPr>
-        <w:t xml:space="preserve">“varName </w:t>
+        <w:t>“</w:t>
+      </w:r>
+      <w:proofErr w:type="spellStart"/>
+      <w:r>
+        <w:rPr>
+          <w:rFonts w:ascii="Times New Roman" w:hAnsi="Times New Roman" w:cs="Times New Roman"/>
+          <w:b/>
+          <w:bCs/>
+          <w:sz w:val="24"/>
+          <w:szCs w:val="24"/>
+          <w:lang w:val="en-US"/>
+        </w:rPr>
+        <w:t>varName</w:t>
+      </w:r>
+      <w:proofErr w:type="spellEnd"/>
+      <w:r>
+        <w:rPr>
+          <w:rFonts w:ascii="Times New Roman" w:hAnsi="Times New Roman" w:cs="Times New Roman"/>
+          <w:b/>
+          <w:bCs/>
+          <w:sz w:val="24"/>
+          <w:szCs w:val="24"/>
+          <w:lang w:val="en-US"/>
+        </w:rPr>
+        <w:t xml:space="preserve"> </w:t>
       </w:r>
       <w:r>
         <w:rPr>
@@ -3675,7 +4980,47 @@
           <w:szCs w:val="24"/>
           <w:lang w:val="en-US"/>
         </w:rPr>
-        <w:t xml:space="preserve">The same as “varName = varName </w:t>
+        <w:t>The same as “</w:t>
+      </w:r>
+      <w:proofErr w:type="spellStart"/>
+      <w:r>
+        <w:rPr>
+          <w:rFonts w:ascii="Times New Roman" w:hAnsi="Times New Roman" w:cs="Times New Roman"/>
+          <w:sz w:val="24"/>
+          <w:szCs w:val="24"/>
+          <w:lang w:val="en-US"/>
+        </w:rPr>
+        <w:t>varName</w:t>
+      </w:r>
+      <w:proofErr w:type="spellEnd"/>
+      <w:r>
+        <w:rPr>
+          <w:rFonts w:ascii="Times New Roman" w:hAnsi="Times New Roman" w:cs="Times New Roman"/>
+          <w:sz w:val="24"/>
+          <w:szCs w:val="24"/>
+          <w:lang w:val="en-US"/>
+        </w:rPr>
+        <w:t xml:space="preserve"> = </w:t>
+      </w:r>
+      <w:proofErr w:type="spellStart"/>
+      <w:r>
+        <w:rPr>
+          <w:rFonts w:ascii="Times New Roman" w:hAnsi="Times New Roman" w:cs="Times New Roman"/>
+          <w:sz w:val="24"/>
+          <w:szCs w:val="24"/>
+          <w:lang w:val="en-US"/>
+        </w:rPr>
+        <w:t>varName</w:t>
+      </w:r>
+      <w:proofErr w:type="spellEnd"/>
+      <w:r>
+        <w:rPr>
+          <w:rFonts w:ascii="Times New Roman" w:hAnsi="Times New Roman" w:cs="Times New Roman"/>
+          <w:sz w:val="24"/>
+          <w:szCs w:val="24"/>
+          <w:lang w:val="en-US"/>
+        </w:rPr>
+        <w:t xml:space="preserve"> </w:t>
       </w:r>
       <w:r>
         <w:rPr>
@@ -3693,8 +5038,19 @@
           <w:szCs w:val="24"/>
           <w:lang w:val="en-US"/>
         </w:rPr>
-        <w:t xml:space="preserve"> x”;</w:t>
-      </w:r>
+        <w:t xml:space="preserve"> x</w:t>
+      </w:r>
+      <w:proofErr w:type="gramStart"/>
+      <w:r>
+        <w:rPr>
+          <w:rFonts w:ascii="Times New Roman" w:hAnsi="Times New Roman" w:cs="Times New Roman"/>
+          <w:sz w:val="24"/>
+          <w:szCs w:val="24"/>
+          <w:lang w:val="en-US"/>
+        </w:rPr>
+        <w:t>”;</w:t>
+      </w:r>
+      <w:proofErr w:type="gramEnd"/>
     </w:p>
     <w:p>
       <w:pPr>
@@ -3720,8 +5076,21 @@
           <w:szCs w:val="24"/>
           <w:lang w:val="en-US"/>
         </w:rPr>
-        <w:t>“someInt</w:t>
-      </w:r>
+        <w:t>“</w:t>
+      </w:r>
+      <w:proofErr w:type="spellStart"/>
+      <w:r>
+        <w:rPr>
+          <w:rFonts w:ascii="Times New Roman" w:hAnsi="Times New Roman" w:cs="Times New Roman"/>
+          <w:b/>
+          <w:bCs/>
+          <w:sz w:val="24"/>
+          <w:szCs w:val="24"/>
+          <w:lang w:val="en-US"/>
+        </w:rPr>
+        <w:t>someInt</w:t>
+      </w:r>
+      <w:proofErr w:type="spellEnd"/>
       <w:r>
         <w:rPr>
           <w:rFonts w:ascii="Times New Roman" w:hAnsi="Times New Roman" w:cs="Times New Roman"/>
@@ -3771,8 +5140,19 @@
           <w:szCs w:val="24"/>
           <w:lang w:val="en-US"/>
         </w:rPr>
-        <w:t>then displays it;</w:t>
-      </w:r>
+        <w:t xml:space="preserve">then displays </w:t>
+      </w:r>
+      <w:proofErr w:type="gramStart"/>
+      <w:r>
+        <w:rPr>
+          <w:rFonts w:ascii="Times New Roman" w:hAnsi="Times New Roman" w:cs="Times New Roman"/>
+          <w:sz w:val="24"/>
+          <w:szCs w:val="24"/>
+          <w:lang w:val="en-US"/>
+        </w:rPr>
+        <w:t>it;</w:t>
+      </w:r>
+      <w:proofErr w:type="gramEnd"/>
     </w:p>
     <w:p>
       <w:pPr>
@@ -3798,7 +5178,31 @@
           <w:szCs w:val="24"/>
           <w:lang w:val="en-US"/>
         </w:rPr>
-        <w:t>The same idea works for “someInt--”</w:t>
+        <w:t>The same idea works for “</w:t>
+      </w:r>
+      <w:proofErr w:type="spellStart"/>
+      <w:r>
+        <w:rPr>
+          <w:rFonts w:ascii="Times New Roman" w:hAnsi="Times New Roman" w:cs="Times New Roman"/>
+          <w:b/>
+          <w:bCs/>
+          <w:sz w:val="24"/>
+          <w:szCs w:val="24"/>
+          <w:lang w:val="en-US"/>
+        </w:rPr>
+        <w:t>someInt</w:t>
+      </w:r>
+      <w:proofErr w:type="spellEnd"/>
+      <w:r>
+        <w:rPr>
+          <w:rFonts w:ascii="Times New Roman" w:hAnsi="Times New Roman" w:cs="Times New Roman"/>
+          <w:b/>
+          <w:bCs/>
+          <w:sz w:val="24"/>
+          <w:szCs w:val="24"/>
+          <w:lang w:val="en-US"/>
+        </w:rPr>
+        <w:t>--”</w:t>
       </w:r>
       <w:r>
         <w:rPr>
@@ -3849,26 +5253,50 @@
         </w:rPr>
         <w:t>++</w:t>
       </w:r>
-      <w:r>
-        <w:rPr>
-          <w:rFonts w:ascii="Times New Roman" w:hAnsi="Times New Roman" w:cs="Times New Roman"/>
-          <w:b/>
-          <w:bCs/>
-          <w:sz w:val="24"/>
-          <w:szCs w:val="24"/>
-          <w:lang w:val="en-US"/>
-        </w:rPr>
-        <w:t xml:space="preserve">someInt”: </w:t>
-      </w:r>
-      <w:r>
-        <w:rPr>
-          <w:rFonts w:ascii="Times New Roman" w:hAnsi="Times New Roman" w:cs="Times New Roman"/>
-          <w:sz w:val="24"/>
-          <w:szCs w:val="24"/>
-          <w:lang w:val="en-US"/>
-        </w:rPr>
-        <w:t>Displays the integer and then increments it;</w:t>
-      </w:r>
+      <w:proofErr w:type="spellStart"/>
+      <w:r>
+        <w:rPr>
+          <w:rFonts w:ascii="Times New Roman" w:hAnsi="Times New Roman" w:cs="Times New Roman"/>
+          <w:b/>
+          <w:bCs/>
+          <w:sz w:val="24"/>
+          <w:szCs w:val="24"/>
+          <w:lang w:val="en-US"/>
+        </w:rPr>
+        <w:t>someInt</w:t>
+      </w:r>
+      <w:proofErr w:type="spellEnd"/>
+      <w:r>
+        <w:rPr>
+          <w:rFonts w:ascii="Times New Roman" w:hAnsi="Times New Roman" w:cs="Times New Roman"/>
+          <w:b/>
+          <w:bCs/>
+          <w:sz w:val="24"/>
+          <w:szCs w:val="24"/>
+          <w:lang w:val="en-US"/>
+        </w:rPr>
+        <w:t xml:space="preserve">”: </w:t>
+      </w:r>
+      <w:r>
+        <w:rPr>
+          <w:rFonts w:ascii="Times New Roman" w:hAnsi="Times New Roman" w:cs="Times New Roman"/>
+          <w:sz w:val="24"/>
+          <w:szCs w:val="24"/>
+          <w:lang w:val="en-US"/>
+        </w:rPr>
+        <w:t xml:space="preserve">Displays the integer and then increments </w:t>
+      </w:r>
+      <w:proofErr w:type="gramStart"/>
+      <w:r>
+        <w:rPr>
+          <w:rFonts w:ascii="Times New Roman" w:hAnsi="Times New Roman" w:cs="Times New Roman"/>
+          <w:sz w:val="24"/>
+          <w:szCs w:val="24"/>
+          <w:lang w:val="en-US"/>
+        </w:rPr>
+        <w:t>it;</w:t>
+      </w:r>
+      <w:proofErr w:type="gramEnd"/>
     </w:p>
     <w:p>
       <w:pPr>
@@ -3905,7 +5333,31 @@
           <w:szCs w:val="24"/>
           <w:lang w:val="en-US"/>
         </w:rPr>
-        <w:t xml:space="preserve"> “--someInt”</w:t>
+        <w:t xml:space="preserve"> “--</w:t>
+      </w:r>
+      <w:proofErr w:type="spellStart"/>
+      <w:r>
+        <w:rPr>
+          <w:rFonts w:ascii="Times New Roman" w:hAnsi="Times New Roman" w:cs="Times New Roman"/>
+          <w:b/>
+          <w:bCs/>
+          <w:sz w:val="24"/>
+          <w:szCs w:val="24"/>
+          <w:lang w:val="en-US"/>
+        </w:rPr>
+        <w:t>someInt</w:t>
+      </w:r>
+      <w:proofErr w:type="spellEnd"/>
+      <w:r>
+        <w:rPr>
+          <w:rFonts w:ascii="Times New Roman" w:hAnsi="Times New Roman" w:cs="Times New Roman"/>
+          <w:b/>
+          <w:bCs/>
+          <w:sz w:val="24"/>
+          <w:szCs w:val="24"/>
+          <w:lang w:val="en-US"/>
+        </w:rPr>
+        <w:t>”</w:t>
       </w:r>
       <w:r>
         <w:rPr>
@@ -3964,8 +5416,19 @@
           <w:szCs w:val="24"/>
           <w:lang w:val="en-US"/>
         </w:rPr>
-        <w:t>Used to create new reference types;</w:t>
-      </w:r>
+        <w:t xml:space="preserve">Used to create new reference </w:t>
+      </w:r>
+      <w:proofErr w:type="gramStart"/>
+      <w:r>
+        <w:rPr>
+          <w:rFonts w:ascii="Times New Roman" w:hAnsi="Times New Roman" w:cs="Times New Roman"/>
+          <w:sz w:val="24"/>
+          <w:szCs w:val="24"/>
+          <w:lang w:val="en-US"/>
+        </w:rPr>
+        <w:t>types;</w:t>
+      </w:r>
+      <w:proofErr w:type="gramEnd"/>
     </w:p>
     <w:p>
       <w:pPr>
@@ -3988,8 +5451,19 @@
           <w:szCs w:val="24"/>
           <w:lang w:val="en-US"/>
         </w:rPr>
-        <w:t>Must be in a file with the same name as the class;</w:t>
-      </w:r>
+        <w:t xml:space="preserve">Must be in a file with the same name as the </w:t>
+      </w:r>
+      <w:proofErr w:type="gramStart"/>
+      <w:r>
+        <w:rPr>
+          <w:rFonts w:ascii="Times New Roman" w:hAnsi="Times New Roman" w:cs="Times New Roman"/>
+          <w:sz w:val="24"/>
+          <w:szCs w:val="24"/>
+          <w:lang w:val="en-US"/>
+        </w:rPr>
+        <w:t>class;</w:t>
+      </w:r>
+      <w:proofErr w:type="gramEnd"/>
     </w:p>
     <w:p>
       <w:pPr>
@@ -4012,7 +5486,17 @@
           <w:szCs w:val="24"/>
           <w:lang w:val="en-US"/>
         </w:rPr>
-        <w:t>No need to use the main method inside of those files, as they’ll be r</w:t>
+        <w:t xml:space="preserve">No need to use the main method inside of those files, as they’ll be </w:t>
+      </w:r>
+      <w:proofErr w:type="gramStart"/>
+      <w:r>
+        <w:rPr>
+          <w:rFonts w:ascii="Times New Roman" w:hAnsi="Times New Roman" w:cs="Times New Roman"/>
+          <w:sz w:val="24"/>
+          <w:szCs w:val="24"/>
+          <w:lang w:val="en-US"/>
+        </w:rPr>
+        <w:t>r</w:t>
       </w:r>
       <w:r>
         <w:rPr>
@@ -4030,7 +5514,17 @@
           <w:szCs w:val="24"/>
           <w:lang w:val="en-US"/>
         </w:rPr>
-        <w:t xml:space="preserve">n by </w:t>
+        <w:t>n</w:t>
+      </w:r>
+      <w:proofErr w:type="gramEnd"/>
+      <w:r>
+        <w:rPr>
+          <w:rFonts w:ascii="Times New Roman" w:hAnsi="Times New Roman" w:cs="Times New Roman"/>
+          <w:sz w:val="24"/>
+          <w:szCs w:val="24"/>
+          <w:lang w:val="en-US"/>
+        </w:rPr>
+        <w:t xml:space="preserve"> by </w:t>
       </w:r>
       <w:r>
         <w:rPr>
@@ -4138,8 +5632,19 @@
           <w:szCs w:val="24"/>
           <w:lang w:val="en-US"/>
         </w:rPr>
-        <w:t>: Data about the object;</w:t>
-      </w:r>
+        <w:t xml:space="preserve">: Data about the </w:t>
+      </w:r>
+      <w:proofErr w:type="gramStart"/>
+      <w:r>
+        <w:rPr>
+          <w:rFonts w:ascii="Times New Roman" w:hAnsi="Times New Roman" w:cs="Times New Roman"/>
+          <w:sz w:val="24"/>
+          <w:szCs w:val="24"/>
+          <w:lang w:val="en-US"/>
+        </w:rPr>
+        <w:t>object;</w:t>
+      </w:r>
+      <w:proofErr w:type="gramEnd"/>
     </w:p>
     <w:p>
       <w:pPr>
@@ -4171,7 +5676,17 @@
           <w:szCs w:val="24"/>
           <w:lang w:val="en-US"/>
         </w:rPr>
-        <w:t xml:space="preserve"> “private” for encapsulation</w:t>
+        <w:t xml:space="preserve"> “private” for </w:t>
+      </w:r>
+      <w:proofErr w:type="gramStart"/>
+      <w:r>
+        <w:rPr>
+          <w:rFonts w:ascii="Times New Roman" w:hAnsi="Times New Roman" w:cs="Times New Roman"/>
+          <w:sz w:val="24"/>
+          <w:szCs w:val="24"/>
+          <w:lang w:val="en-US"/>
+        </w:rPr>
+        <w:t>encapsulation</w:t>
       </w:r>
       <w:r>
         <w:rPr>
@@ -4182,6 +5697,7 @@
         </w:rPr>
         <w:t>;</w:t>
       </w:r>
+      <w:proofErr w:type="gramEnd"/>
     </w:p>
     <w:p>
       <w:pPr>
@@ -4213,8 +5729,19 @@
           <w:szCs w:val="24"/>
           <w:lang w:val="en-US"/>
         </w:rPr>
-        <w:t>Build the class;</w:t>
-      </w:r>
+        <w:t xml:space="preserve">Build the </w:t>
+      </w:r>
+      <w:proofErr w:type="gramStart"/>
+      <w:r>
+        <w:rPr>
+          <w:rFonts w:ascii="Times New Roman" w:hAnsi="Times New Roman" w:cs="Times New Roman"/>
+          <w:sz w:val="24"/>
+          <w:szCs w:val="24"/>
+          <w:lang w:val="en-US"/>
+        </w:rPr>
+        <w:t>class;</w:t>
+      </w:r>
+      <w:proofErr w:type="gramEnd"/>
     </w:p>
     <w:p>
       <w:pPr>
@@ -4237,8 +5764,39 @@
           <w:szCs w:val="24"/>
           <w:lang w:val="en-US"/>
         </w:rPr>
-        <w:t>The only method types with no return type (int, boolen…);</w:t>
-      </w:r>
+        <w:t xml:space="preserve">The only method types with no return type (int, </w:t>
+      </w:r>
+      <w:proofErr w:type="spellStart"/>
+      <w:r>
+        <w:rPr>
+          <w:rFonts w:ascii="Times New Roman" w:hAnsi="Times New Roman" w:cs="Times New Roman"/>
+          <w:sz w:val="24"/>
+          <w:szCs w:val="24"/>
+          <w:lang w:val="en-US"/>
+        </w:rPr>
+        <w:t>boolen</w:t>
+      </w:r>
+      <w:proofErr w:type="spellEnd"/>
+      <w:r>
+        <w:rPr>
+          <w:rFonts w:ascii="Times New Roman" w:hAnsi="Times New Roman" w:cs="Times New Roman"/>
+          <w:sz w:val="24"/>
+          <w:szCs w:val="24"/>
+          <w:lang w:val="en-US"/>
+        </w:rPr>
+        <w:t>…</w:t>
+      </w:r>
+      <w:proofErr w:type="gramStart"/>
+      <w:r>
+        <w:rPr>
+          <w:rFonts w:ascii="Times New Roman" w:hAnsi="Times New Roman" w:cs="Times New Roman"/>
+          <w:sz w:val="24"/>
+          <w:szCs w:val="24"/>
+          <w:lang w:val="en-US"/>
+        </w:rPr>
+        <w:t>);</w:t>
+      </w:r>
+      <w:proofErr w:type="gramEnd"/>
     </w:p>
     <w:p>
       <w:pPr>
@@ -4261,7 +5819,38 @@
           <w:szCs w:val="24"/>
           <w:lang w:val="en-US"/>
         </w:rPr>
-        <w:t>public ClassName() {}</w:t>
+        <w:t xml:space="preserve">public </w:t>
+      </w:r>
+      <w:proofErr w:type="spellStart"/>
+      <w:proofErr w:type="gramStart"/>
+      <w:r>
+        <w:rPr>
+          <w:rFonts w:ascii="Times New Roman" w:hAnsi="Times New Roman" w:cs="Times New Roman"/>
+          <w:sz w:val="24"/>
+          <w:szCs w:val="24"/>
+          <w:lang w:val="en-US"/>
+        </w:rPr>
+        <w:t>ClassName</w:t>
+      </w:r>
+      <w:proofErr w:type="spellEnd"/>
+      <w:r>
+        <w:rPr>
+          <w:rFonts w:ascii="Times New Roman" w:hAnsi="Times New Roman" w:cs="Times New Roman"/>
+          <w:sz w:val="24"/>
+          <w:szCs w:val="24"/>
+          <w:lang w:val="en-US"/>
+        </w:rPr>
+        <w:t>(</w:t>
+      </w:r>
+      <w:proofErr w:type="gramEnd"/>
+      <w:r>
+        <w:rPr>
+          <w:rFonts w:ascii="Times New Roman" w:hAnsi="Times New Roman" w:cs="Times New Roman"/>
+          <w:sz w:val="24"/>
+          <w:szCs w:val="24"/>
+          <w:lang w:val="en-US"/>
+        </w:rPr>
+        <w:t>) {}</w:t>
       </w:r>
       <w:r>
         <w:rPr>
@@ -4296,7 +5885,31 @@
           <w:szCs w:val="24"/>
           <w:lang w:val="en-US"/>
         </w:rPr>
-        <w:t xml:space="preserve">“new Class()”: </w:t>
+        <w:t xml:space="preserve">“new </w:t>
+      </w:r>
+      <w:proofErr w:type="gramStart"/>
+      <w:r>
+        <w:rPr>
+          <w:rFonts w:ascii="Times New Roman" w:hAnsi="Times New Roman" w:cs="Times New Roman"/>
+          <w:b/>
+          <w:bCs/>
+          <w:sz w:val="24"/>
+          <w:szCs w:val="24"/>
+          <w:lang w:val="en-US"/>
+        </w:rPr>
+        <w:t>Class(</w:t>
+      </w:r>
+      <w:proofErr w:type="gramEnd"/>
+      <w:r>
+        <w:rPr>
+          <w:rFonts w:ascii="Times New Roman" w:hAnsi="Times New Roman" w:cs="Times New Roman"/>
+          <w:b/>
+          <w:bCs/>
+          <w:sz w:val="24"/>
+          <w:szCs w:val="24"/>
+          <w:lang w:val="en-US"/>
+        </w:rPr>
+        <w:t xml:space="preserve">)”: </w:t>
       </w:r>
       <w:r>
         <w:rPr>
@@ -4403,8 +6016,19 @@
           <w:szCs w:val="24"/>
           <w:lang w:val="en-US"/>
         </w:rPr>
-        <w:t xml:space="preserve"> wherever they need to be used;</w:t>
-      </w:r>
+        <w:t xml:space="preserve"> wherever they need to be </w:t>
+      </w:r>
+      <w:proofErr w:type="gramStart"/>
+      <w:r>
+        <w:rPr>
+          <w:rFonts w:ascii="Times New Roman" w:hAnsi="Times New Roman" w:cs="Times New Roman"/>
+          <w:sz w:val="24"/>
+          <w:szCs w:val="24"/>
+          <w:lang w:val="en-US"/>
+        </w:rPr>
+        <w:t>used;</w:t>
+      </w:r>
+      <w:proofErr w:type="gramEnd"/>
     </w:p>
     <w:p>
       <w:pPr>
@@ -4427,8 +6051,19 @@
           <w:szCs w:val="24"/>
           <w:lang w:val="en-US"/>
         </w:rPr>
-        <w:t>Must have a return type;</w:t>
-      </w:r>
+        <w:t xml:space="preserve">Must have a return </w:t>
+      </w:r>
+      <w:proofErr w:type="gramStart"/>
+      <w:r>
+        <w:rPr>
+          <w:rFonts w:ascii="Times New Roman" w:hAnsi="Times New Roman" w:cs="Times New Roman"/>
+          <w:sz w:val="24"/>
+          <w:szCs w:val="24"/>
+          <w:lang w:val="en-US"/>
+        </w:rPr>
+        <w:t>type;</w:t>
+      </w:r>
+      <w:proofErr w:type="gramEnd"/>
     </w:p>
     <w:p>
       <w:pPr>
@@ -4468,27 +6103,66 @@
         </w:rPr>
         <w:t xml:space="preserve">public </w:t>
       </w:r>
-      <w:r>
-        <w:rPr>
-          <w:rFonts w:ascii="Times New Roman" w:hAnsi="Times New Roman" w:cs="Times New Roman"/>
-          <w:b/>
-          <w:bCs/>
-          <w:sz w:val="24"/>
-          <w:szCs w:val="24"/>
-          <w:lang w:val="en-US"/>
-        </w:rPr>
-        <w:t xml:space="preserve">dataType </w:t>
-      </w:r>
-      <w:r>
-        <w:rPr>
-          <w:rFonts w:ascii="Times New Roman" w:hAnsi="Times New Roman" w:cs="Times New Roman"/>
-          <w:b/>
-          <w:bCs/>
-          <w:sz w:val="24"/>
-          <w:szCs w:val="24"/>
-          <w:lang w:val="en-US"/>
-        </w:rPr>
-        <w:t>getVariable(){}”</w:t>
+      <w:proofErr w:type="spellStart"/>
+      <w:r>
+        <w:rPr>
+          <w:rFonts w:ascii="Times New Roman" w:hAnsi="Times New Roman" w:cs="Times New Roman"/>
+          <w:b/>
+          <w:bCs/>
+          <w:sz w:val="24"/>
+          <w:szCs w:val="24"/>
+          <w:lang w:val="en-US"/>
+        </w:rPr>
+        <w:t>dataType</w:t>
+      </w:r>
+      <w:proofErr w:type="spellEnd"/>
+      <w:r>
+        <w:rPr>
+          <w:rFonts w:ascii="Times New Roman" w:hAnsi="Times New Roman" w:cs="Times New Roman"/>
+          <w:b/>
+          <w:bCs/>
+          <w:sz w:val="24"/>
+          <w:szCs w:val="24"/>
+          <w:lang w:val="en-US"/>
+        </w:rPr>
+        <w:t xml:space="preserve"> </w:t>
+      </w:r>
+      <w:proofErr w:type="spellStart"/>
+      <w:proofErr w:type="gramStart"/>
+      <w:r>
+        <w:rPr>
+          <w:rFonts w:ascii="Times New Roman" w:hAnsi="Times New Roman" w:cs="Times New Roman"/>
+          <w:b/>
+          <w:bCs/>
+          <w:sz w:val="24"/>
+          <w:szCs w:val="24"/>
+          <w:lang w:val="en-US"/>
+        </w:rPr>
+        <w:t>getVariable</w:t>
+      </w:r>
+      <w:proofErr w:type="spellEnd"/>
+      <w:r>
+        <w:rPr>
+          <w:rFonts w:ascii="Times New Roman" w:hAnsi="Times New Roman" w:cs="Times New Roman"/>
+          <w:b/>
+          <w:bCs/>
+          <w:sz w:val="24"/>
+          <w:szCs w:val="24"/>
+          <w:lang w:val="en-US"/>
+        </w:rPr>
+        <w:t>(</w:t>
+      </w:r>
+      <w:proofErr w:type="gramEnd"/>
+      <w:r>
+        <w:rPr>
+          <w:rFonts w:ascii="Times New Roman" w:hAnsi="Times New Roman" w:cs="Times New Roman"/>
+          <w:b/>
+          <w:bCs/>
+          <w:sz w:val="24"/>
+          <w:szCs w:val="24"/>
+          <w:lang w:val="en-US"/>
+        </w:rPr>
+        <w:t>){}”</w:t>
       </w:r>
       <w:r>
         <w:rPr>
@@ -4552,6 +6226,7 @@
         </w:rPr>
         <w:t xml:space="preserve">new value to an existing </w:t>
       </w:r>
+      <w:proofErr w:type="gramStart"/>
       <w:r>
         <w:rPr>
           <w:rFonts w:ascii="Times New Roman" w:hAnsi="Times New Roman" w:cs="Times New Roman"/>
@@ -4561,6 +6236,7 @@
         </w:rPr>
         <w:t>variable;</w:t>
       </w:r>
+      <w:proofErr w:type="gramEnd"/>
     </w:p>
     <w:p>
       <w:pPr>
@@ -4585,24 +6261,49 @@
         </w:rPr>
         <w:t xml:space="preserve">public </w:t>
       </w:r>
-      <w:r>
-        <w:rPr>
-          <w:rFonts w:ascii="Times New Roman" w:hAnsi="Times New Roman" w:cs="Times New Roman"/>
-          <w:sz w:val="24"/>
-          <w:szCs w:val="24"/>
-          <w:lang w:val="en-US"/>
-        </w:rPr>
-        <w:t xml:space="preserve">dataType </w:t>
-      </w:r>
-      <w:r>
-        <w:rPr>
-          <w:rFonts w:ascii="Times New Roman" w:hAnsi="Times New Roman" w:cs="Times New Roman"/>
-          <w:sz w:val="24"/>
-          <w:szCs w:val="24"/>
-          <w:lang w:val="en-US"/>
-        </w:rPr>
-        <w:t>setVariable(</w:t>
-      </w:r>
+      <w:proofErr w:type="spellStart"/>
+      <w:r>
+        <w:rPr>
+          <w:rFonts w:ascii="Times New Roman" w:hAnsi="Times New Roman" w:cs="Times New Roman"/>
+          <w:sz w:val="24"/>
+          <w:szCs w:val="24"/>
+          <w:lang w:val="en-US"/>
+        </w:rPr>
+        <w:t>dataType</w:t>
+      </w:r>
+      <w:proofErr w:type="spellEnd"/>
+      <w:r>
+        <w:rPr>
+          <w:rFonts w:ascii="Times New Roman" w:hAnsi="Times New Roman" w:cs="Times New Roman"/>
+          <w:sz w:val="24"/>
+          <w:szCs w:val="24"/>
+          <w:lang w:val="en-US"/>
+        </w:rPr>
+        <w:t xml:space="preserve"> </w:t>
+      </w:r>
+      <w:proofErr w:type="spellStart"/>
+      <w:proofErr w:type="gramStart"/>
+      <w:r>
+        <w:rPr>
+          <w:rFonts w:ascii="Times New Roman" w:hAnsi="Times New Roman" w:cs="Times New Roman"/>
+          <w:sz w:val="24"/>
+          <w:szCs w:val="24"/>
+          <w:lang w:val="en-US"/>
+        </w:rPr>
+        <w:t>setVariable</w:t>
+      </w:r>
+      <w:proofErr w:type="spellEnd"/>
+      <w:r>
+        <w:rPr>
+          <w:rFonts w:ascii="Times New Roman" w:hAnsi="Times New Roman" w:cs="Times New Roman"/>
+          <w:sz w:val="24"/>
+          <w:szCs w:val="24"/>
+          <w:lang w:val="en-US"/>
+        </w:rPr>
+        <w:t>(</w:t>
+      </w:r>
+      <w:proofErr w:type="spellStart"/>
+      <w:proofErr w:type="gramEnd"/>
       <w:r>
         <w:rPr>
           <w:rFonts w:ascii="Times New Roman" w:hAnsi="Times New Roman" w:cs="Times New Roman"/>
@@ -4619,7 +6320,17 @@
           <w:szCs w:val="24"/>
           <w:lang w:val="en-US"/>
         </w:rPr>
-        <w:t>aType variable</w:t>
+        <w:t>aType</w:t>
+      </w:r>
+      <w:proofErr w:type="spellEnd"/>
+      <w:r>
+        <w:rPr>
+          <w:rFonts w:ascii="Times New Roman" w:hAnsi="Times New Roman" w:cs="Times New Roman"/>
+          <w:sz w:val="24"/>
+          <w:szCs w:val="24"/>
+          <w:lang w:val="en-US"/>
+        </w:rPr>
+        <w:t xml:space="preserve"> variable</w:t>
       </w:r>
       <w:r>
         <w:rPr>
@@ -4630,6 +6341,7 @@
         </w:rPr>
         <w:t>){</w:t>
       </w:r>
+      <w:proofErr w:type="spellStart"/>
       <w:r>
         <w:rPr>
           <w:rFonts w:ascii="Times New Roman" w:hAnsi="Times New Roman" w:cs="Times New Roman"/>
@@ -4646,7 +6358,17 @@
           <w:szCs w:val="24"/>
           <w:lang w:val="en-US"/>
         </w:rPr>
-        <w:t xml:space="preserve">.variable = </w:t>
+        <w:t>.variable</w:t>
+      </w:r>
+      <w:proofErr w:type="spellEnd"/>
+      <w:r>
+        <w:rPr>
+          <w:rFonts w:ascii="Times New Roman" w:hAnsi="Times New Roman" w:cs="Times New Roman"/>
+          <w:sz w:val="24"/>
+          <w:szCs w:val="24"/>
+          <w:lang w:val="en-US"/>
+        </w:rPr>
+        <w:t xml:space="preserve"> = </w:t>
       </w:r>
       <w:r>
         <w:rPr>
@@ -4690,14 +6412,25 @@
           <w:lang w:val="en-US"/>
         </w:rPr>
       </w:pPr>
-      <w:r>
-        <w:rPr>
-          <w:rFonts w:ascii="Times New Roman" w:hAnsi="Times New Roman" w:cs="Times New Roman"/>
-          <w:sz w:val="24"/>
-          <w:szCs w:val="24"/>
-          <w:lang w:val="en-US"/>
-        </w:rPr>
-        <w:t xml:space="preserve">toString: </w:t>
+      <w:proofErr w:type="spellStart"/>
+      <w:r>
+        <w:rPr>
+          <w:rFonts w:ascii="Times New Roman" w:hAnsi="Times New Roman" w:cs="Times New Roman"/>
+          <w:sz w:val="24"/>
+          <w:szCs w:val="24"/>
+          <w:lang w:val="en-US"/>
+        </w:rPr>
+        <w:t>toString</w:t>
+      </w:r>
+      <w:proofErr w:type="spellEnd"/>
+      <w:r>
+        <w:rPr>
+          <w:rFonts w:ascii="Times New Roman" w:hAnsi="Times New Roman" w:cs="Times New Roman"/>
+          <w:sz w:val="24"/>
+          <w:szCs w:val="24"/>
+          <w:lang w:val="en-US"/>
+        </w:rPr>
+        <w:t xml:space="preserve">: </w:t>
       </w:r>
       <w:r>
         <w:rPr>
@@ -4715,8 +6448,19 @@
           <w:szCs w:val="24"/>
           <w:lang w:val="en-US"/>
         </w:rPr>
-        <w:t>to String so Java can print it when requested to;</w:t>
-      </w:r>
+        <w:t xml:space="preserve">to String so Java can print it when requested </w:t>
+      </w:r>
+      <w:proofErr w:type="gramStart"/>
+      <w:r>
+        <w:rPr>
+          <w:rFonts w:ascii="Times New Roman" w:hAnsi="Times New Roman" w:cs="Times New Roman"/>
+          <w:sz w:val="24"/>
+          <w:szCs w:val="24"/>
+          <w:lang w:val="en-US"/>
+        </w:rPr>
+        <w:t>to;</w:t>
+      </w:r>
+      <w:proofErr w:type="gramEnd"/>
     </w:p>
     <w:p>
       <w:pPr>
@@ -4757,7 +6501,37 @@
           <w:szCs w:val="24"/>
           <w:lang w:val="en-US"/>
         </w:rPr>
-        <w:t>Multiple methods with a same name, but with different parameters</w:t>
+        <w:t xml:space="preserve">Multiple methods with </w:t>
+      </w:r>
+      <w:proofErr w:type="gramStart"/>
+      <w:r>
+        <w:rPr>
+          <w:rFonts w:ascii="Times New Roman" w:hAnsi="Times New Roman" w:cs="Times New Roman"/>
+          <w:sz w:val="24"/>
+          <w:szCs w:val="24"/>
+          <w:lang w:val="en-US"/>
+        </w:rPr>
+        <w:t>a same</w:t>
+      </w:r>
+      <w:proofErr w:type="gramEnd"/>
+      <w:r>
+        <w:rPr>
+          <w:rFonts w:ascii="Times New Roman" w:hAnsi="Times New Roman" w:cs="Times New Roman"/>
+          <w:sz w:val="24"/>
+          <w:szCs w:val="24"/>
+          <w:lang w:val="en-US"/>
+        </w:rPr>
+        <w:t xml:space="preserve"> name, but with different </w:t>
+      </w:r>
+      <w:proofErr w:type="gramStart"/>
+      <w:r>
+        <w:rPr>
+          <w:rFonts w:ascii="Times New Roman" w:hAnsi="Times New Roman" w:cs="Times New Roman"/>
+          <w:sz w:val="24"/>
+          <w:szCs w:val="24"/>
+          <w:lang w:val="en-US"/>
+        </w:rPr>
+        <w:t>parameters</w:t>
       </w:r>
       <w:r>
         <w:rPr>
@@ -4768,6 +6542,7 @@
         </w:rPr>
         <w:t>;</w:t>
       </w:r>
+      <w:proofErr w:type="gramEnd"/>
     </w:p>
     <w:p>
       <w:pPr>
@@ -4792,14 +6567,25 @@
         </w:rPr>
         <w:t xml:space="preserve">E.g.: </w:t>
       </w:r>
-      <w:r>
-        <w:rPr>
-          <w:rFonts w:ascii="Times New Roman" w:hAnsi="Times New Roman" w:cs="Times New Roman"/>
-          <w:sz w:val="24"/>
-          <w:szCs w:val="24"/>
-          <w:lang w:val="en-US"/>
-        </w:rPr>
-        <w:t>Table(){} and Table(int length, int height, int width){</w:t>
+      <w:proofErr w:type="gramStart"/>
+      <w:r>
+        <w:rPr>
+          <w:rFonts w:ascii="Times New Roman" w:hAnsi="Times New Roman" w:cs="Times New Roman"/>
+          <w:sz w:val="24"/>
+          <w:szCs w:val="24"/>
+          <w:lang w:val="en-US"/>
+        </w:rPr>
+        <w:t>Table(</w:t>
+      </w:r>
+      <w:proofErr w:type="gramEnd"/>
+      <w:r>
+        <w:rPr>
+          <w:rFonts w:ascii="Times New Roman" w:hAnsi="Times New Roman" w:cs="Times New Roman"/>
+          <w:sz w:val="24"/>
+          <w:szCs w:val="24"/>
+          <w:lang w:val="en-US"/>
+        </w:rPr>
+        <w:t>){} and Table(int length, int height, int width){</w:t>
       </w:r>
       <w:r>
         <w:rPr>
@@ -4852,6 +6638,7 @@
         </w:rPr>
         <w:t xml:space="preserve">of the </w:t>
       </w:r>
+      <w:proofErr w:type="gramStart"/>
       <w:r>
         <w:rPr>
           <w:rFonts w:ascii="Times New Roman" w:hAnsi="Times New Roman" w:cs="Times New Roman"/>
@@ -4861,6 +6648,7 @@
         </w:rPr>
         <w:t>constructor;</w:t>
       </w:r>
+      <w:proofErr w:type="gramEnd"/>
     </w:p>
     <w:p>
       <w:pPr>
@@ -4885,16 +6673,53 @@
         </w:rPr>
         <w:t xml:space="preserve">E.g.: </w:t>
       </w:r>
-      <w:r>
-        <w:rPr>
-          <w:rFonts w:ascii="Times New Roman" w:hAnsi="Times New Roman" w:cs="Times New Roman"/>
-          <w:b/>
-          <w:bCs/>
-          <w:sz w:val="24"/>
-          <w:szCs w:val="24"/>
-          <w:lang w:val="en-US"/>
-        </w:rPr>
-        <w:t>Table(int length, int height, int width)</w:t>
+      <w:proofErr w:type="gramStart"/>
+      <w:r>
+        <w:rPr>
+          <w:rFonts w:ascii="Times New Roman" w:hAnsi="Times New Roman" w:cs="Times New Roman"/>
+          <w:b/>
+          <w:bCs/>
+          <w:sz w:val="24"/>
+          <w:szCs w:val="24"/>
+          <w:lang w:val="en-US"/>
+        </w:rPr>
+        <w:t>Table(</w:t>
+      </w:r>
+      <w:proofErr w:type="gramEnd"/>
+      <w:r>
+        <w:rPr>
+          <w:rFonts w:ascii="Times New Roman" w:hAnsi="Times New Roman" w:cs="Times New Roman"/>
+          <w:b/>
+          <w:bCs/>
+          <w:sz w:val="24"/>
+          <w:szCs w:val="24"/>
+          <w:lang w:val="en-US"/>
+        </w:rPr>
+        <w:t xml:space="preserve">int length, int </w:t>
+      </w:r>
+      <w:proofErr w:type="gramStart"/>
+      <w:r>
+        <w:rPr>
+          <w:rFonts w:ascii="Times New Roman" w:hAnsi="Times New Roman" w:cs="Times New Roman"/>
+          <w:b/>
+          <w:bCs/>
+          <w:sz w:val="24"/>
+          <w:szCs w:val="24"/>
+          <w:lang w:val="en-US"/>
+        </w:rPr>
+        <w:t>height</w:t>
+      </w:r>
+      <w:proofErr w:type="gramEnd"/>
+      <w:r>
+        <w:rPr>
+          <w:rFonts w:ascii="Times New Roman" w:hAnsi="Times New Roman" w:cs="Times New Roman"/>
+          <w:b/>
+          <w:bCs/>
+          <w:sz w:val="24"/>
+          <w:szCs w:val="24"/>
+          <w:lang w:val="en-US"/>
+        </w:rPr>
+        <w:t>, int width)</w:t>
       </w:r>
       <w:r>
         <w:rPr>
@@ -4940,16 +6765,29 @@
         </w:rPr>
         <w:t>“</w:t>
       </w:r>
-      <w:r>
-        <w:rPr>
-          <w:rFonts w:ascii="Times New Roman" w:hAnsi="Times New Roman" w:cs="Times New Roman"/>
-          <w:b/>
-          <w:bCs/>
-          <w:sz w:val="24"/>
-          <w:szCs w:val="24"/>
-          <w:lang w:val="en-US"/>
-        </w:rPr>
-        <w:t>this.</w:t>
+      <w:proofErr w:type="gramStart"/>
+      <w:r>
+        <w:rPr>
+          <w:rFonts w:ascii="Times New Roman" w:hAnsi="Times New Roman" w:cs="Times New Roman"/>
+          <w:b/>
+          <w:bCs/>
+          <w:sz w:val="24"/>
+          <w:szCs w:val="24"/>
+          <w:lang w:val="en-US"/>
+        </w:rPr>
+        <w:t>this</w:t>
+      </w:r>
+      <w:proofErr w:type="gramEnd"/>
+      <w:r>
+        <w:rPr>
+          <w:rFonts w:ascii="Times New Roman" w:hAnsi="Times New Roman" w:cs="Times New Roman"/>
+          <w:b/>
+          <w:bCs/>
+          <w:sz w:val="24"/>
+          <w:szCs w:val="24"/>
+          <w:lang w:val="en-US"/>
+        </w:rPr>
+        <w:t>.</w:t>
       </w:r>
       <w:r>
         <w:rPr>
@@ -5049,7 +6887,17 @@
           <w:szCs w:val="24"/>
           <w:lang w:val="en-US"/>
         </w:rPr>
-        <w:t xml:space="preserve"> (function)</w:t>
+        <w:t xml:space="preserve"> (function</w:t>
+      </w:r>
+      <w:proofErr w:type="gramStart"/>
+      <w:r>
+        <w:rPr>
+          <w:rFonts w:ascii="Times New Roman" w:hAnsi="Times New Roman" w:cs="Times New Roman"/>
+          <w:sz w:val="24"/>
+          <w:szCs w:val="24"/>
+          <w:lang w:val="en-US"/>
+        </w:rPr>
+        <w:t>)</w:t>
       </w:r>
       <w:r>
         <w:rPr>
@@ -5060,6 +6908,7 @@
         </w:rPr>
         <w:t>;</w:t>
       </w:r>
+      <w:proofErr w:type="gramEnd"/>
     </w:p>
     <w:p>
       <w:pPr>
@@ -5106,8 +6955,19 @@
           <w:szCs w:val="24"/>
           <w:lang w:val="en-US"/>
         </w:rPr>
-        <w:t>An access modifier (public or private);</w:t>
-      </w:r>
+        <w:t>An access modifier (public or private</w:t>
+      </w:r>
+      <w:proofErr w:type="gramStart"/>
+      <w:r>
+        <w:rPr>
+          <w:rFonts w:ascii="Times New Roman" w:hAnsi="Times New Roman" w:cs="Times New Roman"/>
+          <w:sz w:val="24"/>
+          <w:szCs w:val="24"/>
+          <w:lang w:val="en-US"/>
+        </w:rPr>
+        <w:t>);</w:t>
+      </w:r>
+      <w:proofErr w:type="gramEnd"/>
     </w:p>
     <w:p>
       <w:pPr>
@@ -5141,6 +7001,7 @@
         </w:rPr>
         <w:t xml:space="preserve"> or void (returns nothing)</w:t>
       </w:r>
+      <w:proofErr w:type="gramStart"/>
       <w:r>
         <w:rPr>
           <w:rFonts w:ascii="Times New Roman" w:hAnsi="Times New Roman" w:cs="Times New Roman"/>
@@ -5159,6 +7020,7 @@
         </w:rPr>
         <w:t>;</w:t>
       </w:r>
+      <w:proofErr w:type="gramEnd"/>
     </w:p>
     <w:p>
       <w:pPr>
@@ -5181,7 +7043,17 @@
           <w:szCs w:val="24"/>
           <w:lang w:val="en-US"/>
         </w:rPr>
-        <w:t>A name to call the method</w:t>
+        <w:t xml:space="preserve">A name to call the </w:t>
+      </w:r>
+      <w:proofErr w:type="gramStart"/>
+      <w:r>
+        <w:rPr>
+          <w:rFonts w:ascii="Times New Roman" w:hAnsi="Times New Roman" w:cs="Times New Roman"/>
+          <w:sz w:val="24"/>
+          <w:szCs w:val="24"/>
+          <w:lang w:val="en-US"/>
+        </w:rPr>
+        <w:t>method</w:t>
       </w:r>
       <w:r>
         <w:rPr>
@@ -5192,6 +7064,7 @@
         </w:rPr>
         <w:t>;</w:t>
       </w:r>
+      <w:proofErr w:type="gramEnd"/>
     </w:p>
     <w:p>
       <w:pPr>
@@ -5232,7 +7105,17 @@
           <w:szCs w:val="24"/>
           <w:lang w:val="en-US"/>
         </w:rPr>
-        <w:t xml:space="preserve"> inside of braces</w:t>
+        <w:t xml:space="preserve"> inside of </w:t>
+      </w:r>
+      <w:proofErr w:type="gramStart"/>
+      <w:r>
+        <w:rPr>
+          <w:rFonts w:ascii="Times New Roman" w:hAnsi="Times New Roman" w:cs="Times New Roman"/>
+          <w:sz w:val="24"/>
+          <w:szCs w:val="24"/>
+          <w:lang w:val="en-US"/>
+        </w:rPr>
+        <w:t>braces</w:t>
       </w:r>
       <w:r>
         <w:rPr>
@@ -5243,6 +7126,7 @@
         </w:rPr>
         <w:t xml:space="preserve"> ({});</w:t>
       </w:r>
+      <w:proofErr w:type="gramEnd"/>
     </w:p>
     <w:p>
       <w:pPr>
@@ -5289,7 +7173,17 @@
           <w:szCs w:val="24"/>
           <w:lang w:val="en-US"/>
         </w:rPr>
-        <w:t>One or more parameters (things inside the parenthesis)</w:t>
+        <w:t>One or more parameters (things inside the parenthesis</w:t>
+      </w:r>
+      <w:proofErr w:type="gramStart"/>
+      <w:r>
+        <w:rPr>
+          <w:rFonts w:ascii="Times New Roman" w:hAnsi="Times New Roman" w:cs="Times New Roman"/>
+          <w:sz w:val="24"/>
+          <w:szCs w:val="24"/>
+          <w:lang w:val="en-US"/>
+        </w:rPr>
+        <w:t>)</w:t>
       </w:r>
       <w:r>
         <w:rPr>
@@ -5300,6 +7194,7 @@
         </w:rPr>
         <w:t>;</w:t>
       </w:r>
+      <w:proofErr w:type="gramEnd"/>
     </w:p>
     <w:p>
       <w:pPr>
@@ -5351,6 +7246,7 @@
         </w:rPr>
         <w:t>class</w:t>
       </w:r>
+      <w:proofErr w:type="gramStart"/>
       <w:r>
         <w:rPr>
           <w:rFonts w:ascii="Times New Roman" w:hAnsi="Times New Roman" w:cs="Times New Roman"/>
@@ -5369,6 +7265,7 @@
         </w:rPr>
         <w:t>;</w:t>
       </w:r>
+      <w:proofErr w:type="gramEnd"/>
     </w:p>
     <w:p>
       <w:pPr>
@@ -5429,14 +7326,36 @@
         </w:rPr>
         <w:t xml:space="preserve"> </w:t>
       </w:r>
-      <w:r>
-        <w:rPr>
-          <w:rFonts w:ascii="Times New Roman" w:hAnsi="Times New Roman" w:cs="Times New Roman"/>
-          <w:sz w:val="24"/>
-          <w:szCs w:val="24"/>
-          <w:lang w:val="en-US"/>
-        </w:rPr>
-        <w:t>Table.area(){}</w:t>
+      <w:proofErr w:type="spellStart"/>
+      <w:r>
+        <w:rPr>
+          <w:rFonts w:ascii="Times New Roman" w:hAnsi="Times New Roman" w:cs="Times New Roman"/>
+          <w:sz w:val="24"/>
+          <w:szCs w:val="24"/>
+          <w:lang w:val="en-US"/>
+        </w:rPr>
+        <w:t>Table.area</w:t>
+      </w:r>
+      <w:proofErr w:type="spellEnd"/>
+      <w:proofErr w:type="gramStart"/>
+      <w:r>
+        <w:rPr>
+          <w:rFonts w:ascii="Times New Roman" w:hAnsi="Times New Roman" w:cs="Times New Roman"/>
+          <w:sz w:val="24"/>
+          <w:szCs w:val="24"/>
+          <w:lang w:val="en-US"/>
+        </w:rPr>
+        <w:t>(){</w:t>
+      </w:r>
+      <w:proofErr w:type="gramEnd"/>
+      <w:r>
+        <w:rPr>
+          <w:rFonts w:ascii="Times New Roman" w:hAnsi="Times New Roman" w:cs="Times New Roman"/>
+          <w:sz w:val="24"/>
+          <w:szCs w:val="24"/>
+          <w:lang w:val="en-US"/>
+        </w:rPr>
+        <w:t>}</w:t>
       </w:r>
       <w:r>
         <w:rPr>
@@ -5540,6 +7459,7 @@
           <w:lang w:val="en-US"/>
         </w:rPr>
       </w:pPr>
+      <w:proofErr w:type="gramStart"/>
       <w:r>
         <w:rPr>
           <w:rFonts w:ascii="Times New Roman" w:hAnsi="Times New Roman" w:cs="Times New Roman"/>
@@ -5549,6 +7469,7 @@
         </w:rPr>
         <w:t>Constructors;</w:t>
       </w:r>
+      <w:proofErr w:type="gramEnd"/>
     </w:p>
     <w:p>
       <w:pPr>
@@ -5564,6 +7485,7 @@
           <w:lang w:val="en-US"/>
         </w:rPr>
       </w:pPr>
+      <w:proofErr w:type="gramStart"/>
       <w:r>
         <w:rPr>
           <w:rFonts w:ascii="Times New Roman" w:hAnsi="Times New Roman" w:cs="Times New Roman"/>
@@ -5573,6 +7495,7 @@
         </w:rPr>
         <w:t>Getters;</w:t>
       </w:r>
+      <w:proofErr w:type="gramEnd"/>
     </w:p>
     <w:p>
       <w:pPr>
@@ -5588,6 +7511,7 @@
           <w:lang w:val="en-US"/>
         </w:rPr>
       </w:pPr>
+      <w:proofErr w:type="gramStart"/>
       <w:r>
         <w:rPr>
           <w:rFonts w:ascii="Times New Roman" w:hAnsi="Times New Roman" w:cs="Times New Roman"/>
@@ -5597,6 +7521,7 @@
         </w:rPr>
         <w:t>Setters;</w:t>
       </w:r>
+      <w:proofErr w:type="gramEnd"/>
     </w:p>
     <w:p>
       <w:pPr>
@@ -5714,7 +7639,27 @@
           <w:szCs w:val="24"/>
           <w:lang w:val="en-US"/>
         </w:rPr>
-        <w:t>a boolean inside of the parenthesis</w:t>
+        <w:t xml:space="preserve">a </w:t>
+      </w:r>
+      <w:proofErr w:type="spellStart"/>
+      <w:r>
+        <w:rPr>
+          <w:rFonts w:ascii="Times New Roman" w:hAnsi="Times New Roman" w:cs="Times New Roman"/>
+          <w:sz w:val="24"/>
+          <w:szCs w:val="24"/>
+          <w:lang w:val="en-US"/>
+        </w:rPr>
+        <w:t>boolean</w:t>
+      </w:r>
+      <w:proofErr w:type="spellEnd"/>
+      <w:r>
+        <w:rPr>
+          <w:rFonts w:ascii="Times New Roman" w:hAnsi="Times New Roman" w:cs="Times New Roman"/>
+          <w:sz w:val="24"/>
+          <w:szCs w:val="24"/>
+          <w:lang w:val="en-US"/>
+        </w:rPr>
+        <w:t xml:space="preserve"> inside of the parenthesis</w:t>
       </w:r>
     </w:p>
     <w:p>
@@ -5744,6 +7689,7 @@
         </w:rPr>
         <w:t>“</w:t>
       </w:r>
+      <w:proofErr w:type="gramStart"/>
       <w:r>
         <w:rPr>
           <w:rFonts w:ascii="Times New Roman" w:hAnsi="Times New Roman" w:cs="Times New Roman"/>
@@ -5764,7 +7710,19 @@
           <w:szCs w:val="24"/>
           <w:lang w:val="en-US"/>
         </w:rPr>
-        <w:t>(){}”</w:t>
+        <w:t>(</w:t>
+      </w:r>
+      <w:proofErr w:type="gramEnd"/>
+      <w:r>
+        <w:rPr>
+          <w:rFonts w:ascii="Times New Roman" w:hAnsi="Times New Roman" w:cs="Times New Roman"/>
+          <w:b/>
+          <w:bCs/>
+          <w:sz w:val="24"/>
+          <w:szCs w:val="24"/>
+          <w:lang w:val="en-US"/>
+        </w:rPr>
+        <w:t>){}”</w:t>
       </w:r>
       <w:r>
         <w:rPr>
@@ -5888,7 +7846,27 @@
           <w:szCs w:val="24"/>
           <w:lang w:val="en-US"/>
         </w:rPr>
-        <w:t>They don’t need the argument “else{}” to work</w:t>
+        <w:t>They don’t need the argument “</w:t>
+      </w:r>
+      <w:proofErr w:type="gramStart"/>
+      <w:r>
+        <w:rPr>
+          <w:rFonts w:ascii="Times New Roman" w:hAnsi="Times New Roman" w:cs="Times New Roman"/>
+          <w:sz w:val="24"/>
+          <w:szCs w:val="24"/>
+          <w:lang w:val="en-US"/>
+        </w:rPr>
+        <w:t>else{</w:t>
+      </w:r>
+      <w:proofErr w:type="gramEnd"/>
+      <w:r>
+        <w:rPr>
+          <w:rFonts w:ascii="Times New Roman" w:hAnsi="Times New Roman" w:cs="Times New Roman"/>
+          <w:sz w:val="24"/>
+          <w:szCs w:val="24"/>
+          <w:lang w:val="en-US"/>
+        </w:rPr>
+        <w:t>}” to work</w:t>
       </w:r>
       <w:r>
         <w:rPr>
@@ -5936,7 +7914,31 @@
           <w:szCs w:val="24"/>
           <w:lang w:val="en-US"/>
         </w:rPr>
-        <w:t>else if()</w:t>
+        <w:t xml:space="preserve">else </w:t>
+      </w:r>
+      <w:proofErr w:type="gramStart"/>
+      <w:r>
+        <w:rPr>
+          <w:rFonts w:ascii="Times New Roman" w:hAnsi="Times New Roman" w:cs="Times New Roman"/>
+          <w:b/>
+          <w:bCs/>
+          <w:sz w:val="24"/>
+          <w:szCs w:val="24"/>
+          <w:lang w:val="en-US"/>
+        </w:rPr>
+        <w:t>if(</w:t>
+      </w:r>
+      <w:proofErr w:type="gramEnd"/>
+      <w:r>
+        <w:rPr>
+          <w:rFonts w:ascii="Times New Roman" w:hAnsi="Times New Roman" w:cs="Times New Roman"/>
+          <w:b/>
+          <w:bCs/>
+          <w:sz w:val="24"/>
+          <w:szCs w:val="24"/>
+          <w:lang w:val="en-US"/>
+        </w:rPr>
+        <w:t>)</w:t>
       </w:r>
       <w:r>
         <w:rPr>
@@ -6022,7 +8024,31 @@
           <w:szCs w:val="24"/>
           <w:lang w:val="en-US"/>
         </w:rPr>
-        <w:t xml:space="preserve">“while(){}”: </w:t>
+        <w:t>“</w:t>
+      </w:r>
+      <w:proofErr w:type="gramStart"/>
+      <w:r>
+        <w:rPr>
+          <w:rFonts w:ascii="Times New Roman" w:hAnsi="Times New Roman" w:cs="Times New Roman"/>
+          <w:b/>
+          <w:bCs/>
+          <w:sz w:val="24"/>
+          <w:szCs w:val="24"/>
+          <w:lang w:val="en-US"/>
+        </w:rPr>
+        <w:t>while(</w:t>
+      </w:r>
+      <w:proofErr w:type="gramEnd"/>
+      <w:r>
+        <w:rPr>
+          <w:rFonts w:ascii="Times New Roman" w:hAnsi="Times New Roman" w:cs="Times New Roman"/>
+          <w:b/>
+          <w:bCs/>
+          <w:sz w:val="24"/>
+          <w:szCs w:val="24"/>
+          <w:lang w:val="en-US"/>
+        </w:rPr>
+        <w:t xml:space="preserve">){}”: </w:t>
       </w:r>
       <w:r>
         <w:rPr>
@@ -6111,8 +8137,19 @@
           <w:szCs w:val="24"/>
           <w:lang w:val="en-US"/>
         </w:rPr>
-        <w:t>certain command;</w:t>
-      </w:r>
+        <w:t xml:space="preserve">certain </w:t>
+      </w:r>
+      <w:proofErr w:type="gramStart"/>
+      <w:r>
+        <w:rPr>
+          <w:rFonts w:ascii="Times New Roman" w:hAnsi="Times New Roman" w:cs="Times New Roman"/>
+          <w:sz w:val="24"/>
+          <w:szCs w:val="24"/>
+          <w:lang w:val="en-US"/>
+        </w:rPr>
+        <w:t>command;</w:t>
+      </w:r>
+      <w:proofErr w:type="gramEnd"/>
     </w:p>
     <w:p>
       <w:pPr>
@@ -6153,8 +8190,19 @@
           <w:szCs w:val="24"/>
           <w:lang w:val="en-US"/>
         </w:rPr>
-        <w:t>, the piece of code doesn’t execute;</w:t>
-      </w:r>
+        <w:t xml:space="preserve">, the piece of code doesn’t </w:t>
+      </w:r>
+      <w:proofErr w:type="gramStart"/>
+      <w:r>
+        <w:rPr>
+          <w:rFonts w:ascii="Times New Roman" w:hAnsi="Times New Roman" w:cs="Times New Roman"/>
+          <w:sz w:val="24"/>
+          <w:szCs w:val="24"/>
+          <w:lang w:val="en-US"/>
+        </w:rPr>
+        <w:t>execute;</w:t>
+      </w:r>
+      <w:proofErr w:type="gramEnd"/>
     </w:p>
     <w:p>
       <w:pPr>
@@ -6170,14 +8218,25 @@
           <w:lang w:val="en-US"/>
         </w:rPr>
       </w:pPr>
-      <w:r>
-        <w:rPr>
-          <w:rFonts w:ascii="Times New Roman" w:hAnsi="Times New Roman" w:cs="Times New Roman"/>
-          <w:sz w:val="24"/>
-          <w:szCs w:val="24"/>
-          <w:lang w:val="en-US"/>
-        </w:rPr>
-        <w:t>If there’s none of the values get changed, it’ll generate an infinite loop.</w:t>
+      <w:proofErr w:type="gramStart"/>
+      <w:r>
+        <w:rPr>
+          <w:rFonts w:ascii="Times New Roman" w:hAnsi="Times New Roman" w:cs="Times New Roman"/>
+          <w:sz w:val="24"/>
+          <w:szCs w:val="24"/>
+          <w:lang w:val="en-US"/>
+        </w:rPr>
+        <w:t>If there’s</w:t>
+      </w:r>
+      <w:proofErr w:type="gramEnd"/>
+      <w:r>
+        <w:rPr>
+          <w:rFonts w:ascii="Times New Roman" w:hAnsi="Times New Roman" w:cs="Times New Roman"/>
+          <w:sz w:val="24"/>
+          <w:szCs w:val="24"/>
+          <w:lang w:val="en-US"/>
+        </w:rPr>
+        <w:t xml:space="preserve"> none of the values get changed, it’ll generate an infinite loop.</w:t>
       </w:r>
     </w:p>
     <w:p>
@@ -6205,8 +8264,21 @@
           <w:szCs w:val="24"/>
           <w:lang w:val="en-US"/>
         </w:rPr>
-        <w:t>“for(</w:t>
-      </w:r>
+        <w:t>“</w:t>
+      </w:r>
+      <w:proofErr w:type="gramStart"/>
+      <w:r>
+        <w:rPr>
+          <w:rFonts w:ascii="Times New Roman" w:hAnsi="Times New Roman" w:cs="Times New Roman"/>
+          <w:b/>
+          <w:bCs/>
+          <w:sz w:val="24"/>
+          <w:szCs w:val="24"/>
+          <w:lang w:val="en-US"/>
+        </w:rPr>
+        <w:t>for(</w:t>
+      </w:r>
+      <w:proofErr w:type="gramEnd"/>
       <w:r>
         <w:rPr>
           <w:rFonts w:ascii="Times New Roman" w:hAnsi="Times New Roman" w:cs="Times New Roman"/>
@@ -6293,6 +8365,7 @@
         </w:rPr>
         <w:t xml:space="preserve"> </w:t>
       </w:r>
+      <w:proofErr w:type="gramStart"/>
       <w:r>
         <w:rPr>
           <w:rFonts w:ascii="Times New Roman" w:hAnsi="Times New Roman" w:cs="Times New Roman"/>
@@ -6302,6 +8375,7 @@
         </w:rPr>
         <w:t>for(</w:t>
       </w:r>
+      <w:proofErr w:type="gramEnd"/>
       <w:r>
         <w:rPr>
           <w:rFonts w:ascii="Times New Roman" w:hAnsi="Times New Roman" w:cs="Times New Roman"/>
@@ -6311,24 +8385,66 @@
         </w:rPr>
         <w:t xml:space="preserve">int </w:t>
       </w:r>
-      <w:r>
-        <w:rPr>
-          <w:rFonts w:ascii="Times New Roman" w:hAnsi="Times New Roman" w:cs="Times New Roman"/>
-          <w:sz w:val="24"/>
-          <w:szCs w:val="24"/>
-          <w:lang w:val="en-US"/>
-        </w:rPr>
-        <w:t xml:space="preserve">i = 0; i &lt; 5; </w:t>
-      </w:r>
-      <w:r>
-        <w:rPr>
-          <w:rFonts w:ascii="Times New Roman" w:hAnsi="Times New Roman" w:cs="Times New Roman"/>
-          <w:sz w:val="24"/>
-          <w:szCs w:val="24"/>
-          <w:lang w:val="en-US"/>
-        </w:rPr>
-        <w:t>++i</w:t>
-      </w:r>
+      <w:proofErr w:type="spellStart"/>
+      <w:r>
+        <w:rPr>
+          <w:rFonts w:ascii="Times New Roman" w:hAnsi="Times New Roman" w:cs="Times New Roman"/>
+          <w:sz w:val="24"/>
+          <w:szCs w:val="24"/>
+          <w:lang w:val="en-US"/>
+        </w:rPr>
+        <w:t>i</w:t>
+      </w:r>
+      <w:proofErr w:type="spellEnd"/>
+      <w:r>
+        <w:rPr>
+          <w:rFonts w:ascii="Times New Roman" w:hAnsi="Times New Roman" w:cs="Times New Roman"/>
+          <w:sz w:val="24"/>
+          <w:szCs w:val="24"/>
+          <w:lang w:val="en-US"/>
+        </w:rPr>
+        <w:t xml:space="preserve"> = 0; </w:t>
+      </w:r>
+      <w:proofErr w:type="spellStart"/>
+      <w:r>
+        <w:rPr>
+          <w:rFonts w:ascii="Times New Roman" w:hAnsi="Times New Roman" w:cs="Times New Roman"/>
+          <w:sz w:val="24"/>
+          <w:szCs w:val="24"/>
+          <w:lang w:val="en-US"/>
+        </w:rPr>
+        <w:t>i</w:t>
+      </w:r>
+      <w:proofErr w:type="spellEnd"/>
+      <w:r>
+        <w:rPr>
+          <w:rFonts w:ascii="Times New Roman" w:hAnsi="Times New Roman" w:cs="Times New Roman"/>
+          <w:sz w:val="24"/>
+          <w:szCs w:val="24"/>
+          <w:lang w:val="en-US"/>
+        </w:rPr>
+        <w:t xml:space="preserve"> &lt; 5; </w:t>
+      </w:r>
+      <w:r>
+        <w:rPr>
+          <w:rFonts w:ascii="Times New Roman" w:hAnsi="Times New Roman" w:cs="Times New Roman"/>
+          <w:sz w:val="24"/>
+          <w:szCs w:val="24"/>
+          <w:lang w:val="en-US"/>
+        </w:rPr>
+        <w:t>++</w:t>
+      </w:r>
+      <w:proofErr w:type="spellStart"/>
+      <w:r>
+        <w:rPr>
+          <w:rFonts w:ascii="Times New Roman" w:hAnsi="Times New Roman" w:cs="Times New Roman"/>
+          <w:sz w:val="24"/>
+          <w:szCs w:val="24"/>
+          <w:lang w:val="en-US"/>
+        </w:rPr>
+        <w:t>i</w:t>
+      </w:r>
+      <w:proofErr w:type="spellEnd"/>
       <w:r>
         <w:rPr>
           <w:rFonts w:ascii="Times New Roman" w:hAnsi="Times New Roman" w:cs="Times New Roman"/>
@@ -6347,14 +8463,25 @@
         </w:rPr>
         <w:t>{</w:t>
       </w:r>
-      <w:r>
-        <w:rPr>
-          <w:rFonts w:ascii="Times New Roman" w:hAnsi="Times New Roman" w:cs="Times New Roman"/>
-          <w:sz w:val="24"/>
-          <w:szCs w:val="24"/>
-          <w:lang w:val="en-US"/>
-        </w:rPr>
-        <w:t>System.out.println(“Hello, world!”)</w:t>
+      <w:proofErr w:type="spellStart"/>
+      <w:r>
+        <w:rPr>
+          <w:rFonts w:ascii="Times New Roman" w:hAnsi="Times New Roman" w:cs="Times New Roman"/>
+          <w:sz w:val="24"/>
+          <w:szCs w:val="24"/>
+          <w:lang w:val="en-US"/>
+        </w:rPr>
+        <w:t>System.out.println</w:t>
+      </w:r>
+      <w:proofErr w:type="spellEnd"/>
+      <w:r>
+        <w:rPr>
+          <w:rFonts w:ascii="Times New Roman" w:hAnsi="Times New Roman" w:cs="Times New Roman"/>
+          <w:sz w:val="24"/>
+          <w:szCs w:val="24"/>
+          <w:lang w:val="en-US"/>
+        </w:rPr>
+        <w:t>(“Hello, world!”)</w:t>
       </w:r>
       <w:r>
         <w:rPr>
@@ -6430,8 +8557,19 @@
           <w:szCs w:val="24"/>
           <w:lang w:val="en-US"/>
         </w:rPr>
-        <w:t>Data structure used to store a list of information of the same data type;</w:t>
-      </w:r>
+        <w:t xml:space="preserve">Data structure used to store a list of information of the same data </w:t>
+      </w:r>
+      <w:proofErr w:type="gramStart"/>
+      <w:r>
+        <w:rPr>
+          <w:rFonts w:ascii="Times New Roman" w:hAnsi="Times New Roman" w:cs="Times New Roman"/>
+          <w:sz w:val="24"/>
+          <w:szCs w:val="24"/>
+          <w:lang w:val="en-US"/>
+        </w:rPr>
+        <w:t>type;</w:t>
+      </w:r>
+      <w:proofErr w:type="gramEnd"/>
     </w:p>
     <w:p>
       <w:pPr>
@@ -6455,8 +8593,19 @@
           <w:szCs w:val="24"/>
           <w:lang w:val="en-US"/>
         </w:rPr>
-        <w:t>To access or create an array, use brackets (“[]”);</w:t>
-      </w:r>
+        <w:t>To access or create an array, use brackets (“[]”</w:t>
+      </w:r>
+      <w:proofErr w:type="gramStart"/>
+      <w:r>
+        <w:rPr>
+          <w:rFonts w:ascii="Times New Roman" w:hAnsi="Times New Roman" w:cs="Times New Roman"/>
+          <w:sz w:val="24"/>
+          <w:szCs w:val="24"/>
+          <w:lang w:val="en-US"/>
+        </w:rPr>
+        <w:t>);</w:t>
+      </w:r>
+      <w:proofErr w:type="gramEnd"/>
     </w:p>
     <w:p>
       <w:pPr>
@@ -6480,8 +8629,19 @@
           <w:szCs w:val="24"/>
           <w:lang w:val="en-US"/>
         </w:rPr>
-        <w:t>Arrays have a predefined size established when they get created;</w:t>
-      </w:r>
+        <w:t xml:space="preserve">Arrays have a predefined size established when they get </w:t>
+      </w:r>
+      <w:proofErr w:type="gramStart"/>
+      <w:r>
+        <w:rPr>
+          <w:rFonts w:ascii="Times New Roman" w:hAnsi="Times New Roman" w:cs="Times New Roman"/>
+          <w:sz w:val="24"/>
+          <w:szCs w:val="24"/>
+          <w:lang w:val="en-US"/>
+        </w:rPr>
+        <w:t>created;</w:t>
+      </w:r>
+      <w:proofErr w:type="gramEnd"/>
     </w:p>
     <w:p>
       <w:pPr>
@@ -6523,6 +8683,8 @@
           <w:lang w:val="en-US"/>
         </w:rPr>
       </w:pPr>
+      <w:proofErr w:type="spellStart"/>
+      <w:proofErr w:type="gramStart"/>
       <w:r>
         <w:rPr>
           <w:rFonts w:ascii="Times New Roman" w:hAnsi="Times New Roman" w:cs="Times New Roman"/>
@@ -6532,15 +8694,47 @@
         </w:rPr>
         <w:t>dataType</w:t>
       </w:r>
-      <w:r>
-        <w:rPr>
-          <w:rFonts w:ascii="Times New Roman" w:hAnsi="Times New Roman" w:cs="Times New Roman"/>
-          <w:sz w:val="24"/>
-          <w:szCs w:val="24"/>
-          <w:lang w:val="en-US"/>
-        </w:rPr>
-        <w:t xml:space="preserve">[] arrayName = new </w:t>
-      </w:r>
+      <w:proofErr w:type="spellEnd"/>
+      <w:r>
+        <w:rPr>
+          <w:rFonts w:ascii="Times New Roman" w:hAnsi="Times New Roman" w:cs="Times New Roman"/>
+          <w:sz w:val="24"/>
+          <w:szCs w:val="24"/>
+          <w:lang w:val="en-US"/>
+        </w:rPr>
+        <w:t>[</w:t>
+      </w:r>
+      <w:proofErr w:type="gramEnd"/>
+      <w:r>
+        <w:rPr>
+          <w:rFonts w:ascii="Times New Roman" w:hAnsi="Times New Roman" w:cs="Times New Roman"/>
+          <w:sz w:val="24"/>
+          <w:szCs w:val="24"/>
+          <w:lang w:val="en-US"/>
+        </w:rPr>
+        <w:t xml:space="preserve">] </w:t>
+      </w:r>
+      <w:proofErr w:type="spellStart"/>
+      <w:r>
+        <w:rPr>
+          <w:rFonts w:ascii="Times New Roman" w:hAnsi="Times New Roman" w:cs="Times New Roman"/>
+          <w:sz w:val="24"/>
+          <w:szCs w:val="24"/>
+          <w:lang w:val="en-US"/>
+        </w:rPr>
+        <w:t>arrayName</w:t>
+      </w:r>
+      <w:proofErr w:type="spellEnd"/>
+      <w:r>
+        <w:rPr>
+          <w:rFonts w:ascii="Times New Roman" w:hAnsi="Times New Roman" w:cs="Times New Roman"/>
+          <w:sz w:val="24"/>
+          <w:szCs w:val="24"/>
+          <w:lang w:val="en-US"/>
+        </w:rPr>
+        <w:t xml:space="preserve"> = new </w:t>
+      </w:r>
+      <w:proofErr w:type="spellStart"/>
       <w:r>
         <w:rPr>
           <w:rFonts w:ascii="Times New Roman" w:hAnsi="Times New Roman" w:cs="Times New Roman"/>
@@ -6550,6 +8744,7 @@
         </w:rPr>
         <w:t>dataType</w:t>
       </w:r>
+      <w:proofErr w:type="spellEnd"/>
       <w:r>
         <w:rPr>
           <w:rFonts w:ascii="Times New Roman" w:hAnsi="Times New Roman" w:cs="Times New Roman"/>
@@ -6609,8 +8804,39 @@
           <w:szCs w:val="24"/>
           <w:lang w:val="en-US"/>
         </w:rPr>
-        <w:t>No spaces between int and the brackets;</w:t>
-      </w:r>
+        <w:t xml:space="preserve">No </w:t>
+      </w:r>
+      <w:proofErr w:type="gramStart"/>
+      <w:r>
+        <w:rPr>
+          <w:rFonts w:ascii="Times New Roman" w:hAnsi="Times New Roman" w:cs="Times New Roman"/>
+          <w:sz w:val="24"/>
+          <w:szCs w:val="24"/>
+          <w:lang w:val="en-US"/>
+        </w:rPr>
+        <w:t>spaces</w:t>
+      </w:r>
+      <w:proofErr w:type="gramEnd"/>
+      <w:r>
+        <w:rPr>
+          <w:rFonts w:ascii="Times New Roman" w:hAnsi="Times New Roman" w:cs="Times New Roman"/>
+          <w:sz w:val="24"/>
+          <w:szCs w:val="24"/>
+          <w:lang w:val="en-US"/>
+        </w:rPr>
+        <w:t xml:space="preserve"> between int and the </w:t>
+      </w:r>
+      <w:proofErr w:type="gramStart"/>
+      <w:r>
+        <w:rPr>
+          <w:rFonts w:ascii="Times New Roman" w:hAnsi="Times New Roman" w:cs="Times New Roman"/>
+          <w:sz w:val="24"/>
+          <w:szCs w:val="24"/>
+          <w:lang w:val="en-US"/>
+        </w:rPr>
+        <w:t>brackets;</w:t>
+      </w:r>
+      <w:proofErr w:type="gramEnd"/>
     </w:p>
     <w:p>
       <w:pPr>
@@ -6661,8 +8887,19 @@
           <w:szCs w:val="24"/>
           <w:lang w:val="en-US"/>
         </w:rPr>
-        <w:t>of the array;</w:t>
-      </w:r>
+        <w:t xml:space="preserve">of the </w:t>
+      </w:r>
+      <w:proofErr w:type="gramStart"/>
+      <w:r>
+        <w:rPr>
+          <w:rFonts w:ascii="Times New Roman" w:hAnsi="Times New Roman" w:cs="Times New Roman"/>
+          <w:sz w:val="24"/>
+          <w:szCs w:val="24"/>
+          <w:lang w:val="en-US"/>
+        </w:rPr>
+        <w:t>array;</w:t>
+      </w:r>
+      <w:proofErr w:type="gramEnd"/>
     </w:p>
     <w:p>
       <w:pPr>
@@ -6731,6 +8968,8 @@
           <w:lang w:val="en-US"/>
         </w:rPr>
       </w:pPr>
+      <w:proofErr w:type="spellStart"/>
+      <w:proofErr w:type="gramStart"/>
       <w:r>
         <w:rPr>
           <w:rFonts w:ascii="Times New Roman" w:hAnsi="Times New Roman" w:cs="Times New Roman"/>
@@ -6740,14 +8979,45 @@
         </w:rPr>
         <w:t>dataType</w:t>
       </w:r>
-      <w:r>
-        <w:rPr>
-          <w:rFonts w:ascii="Times New Roman" w:hAnsi="Times New Roman" w:cs="Times New Roman"/>
-          <w:sz w:val="24"/>
-          <w:szCs w:val="24"/>
-          <w:lang w:val="en-US"/>
-        </w:rPr>
-        <w:t>[] arrayName = {values};</w:t>
+      <w:proofErr w:type="spellEnd"/>
+      <w:r>
+        <w:rPr>
+          <w:rFonts w:ascii="Times New Roman" w:hAnsi="Times New Roman" w:cs="Times New Roman"/>
+          <w:sz w:val="24"/>
+          <w:szCs w:val="24"/>
+          <w:lang w:val="en-US"/>
+        </w:rPr>
+        <w:t>[</w:t>
+      </w:r>
+      <w:proofErr w:type="gramEnd"/>
+      <w:r>
+        <w:rPr>
+          <w:rFonts w:ascii="Times New Roman" w:hAnsi="Times New Roman" w:cs="Times New Roman"/>
+          <w:sz w:val="24"/>
+          <w:szCs w:val="24"/>
+          <w:lang w:val="en-US"/>
+        </w:rPr>
+        <w:t xml:space="preserve">] </w:t>
+      </w:r>
+      <w:proofErr w:type="spellStart"/>
+      <w:r>
+        <w:rPr>
+          <w:rFonts w:ascii="Times New Roman" w:hAnsi="Times New Roman" w:cs="Times New Roman"/>
+          <w:sz w:val="24"/>
+          <w:szCs w:val="24"/>
+          <w:lang w:val="en-US"/>
+        </w:rPr>
+        <w:t>arrayName</w:t>
+      </w:r>
+      <w:proofErr w:type="spellEnd"/>
+      <w:r>
+        <w:rPr>
+          <w:rFonts w:ascii="Times New Roman" w:hAnsi="Times New Roman" w:cs="Times New Roman"/>
+          <w:sz w:val="24"/>
+          <w:szCs w:val="24"/>
+          <w:lang w:val="en-US"/>
+        </w:rPr>
+        <w:t xml:space="preserve"> = {values};</w:t>
       </w:r>
     </w:p>
     <w:p>
@@ -6772,8 +9042,19 @@
           <w:szCs w:val="24"/>
           <w:lang w:val="en-US"/>
         </w:rPr>
-        <w:t>You insert the values inside of the braces;</w:t>
-      </w:r>
+        <w:t xml:space="preserve">You insert the values inside of the </w:t>
+      </w:r>
+      <w:proofErr w:type="gramStart"/>
+      <w:r>
+        <w:rPr>
+          <w:rFonts w:ascii="Times New Roman" w:hAnsi="Times New Roman" w:cs="Times New Roman"/>
+          <w:sz w:val="24"/>
+          <w:szCs w:val="24"/>
+          <w:lang w:val="en-US"/>
+        </w:rPr>
+        <w:t>braces;</w:t>
+      </w:r>
+      <w:proofErr w:type="gramEnd"/>
     </w:p>
     <w:p>
       <w:pPr>
@@ -6797,16 +9078,46 @@
           <w:szCs w:val="24"/>
           <w:lang w:val="en-US"/>
         </w:rPr>
-        <w:t>E.g.: int[] array1</w:t>
-      </w:r>
-      <w:r>
-        <w:rPr>
-          <w:rFonts w:ascii="Times New Roman" w:hAnsi="Times New Roman" w:cs="Times New Roman"/>
-          <w:sz w:val="24"/>
-          <w:szCs w:val="24"/>
-          <w:lang w:val="en-US"/>
-        </w:rPr>
-        <w:t xml:space="preserve"> = {1, 2, 3, 4, 5}</w:t>
+        <w:t xml:space="preserve">E.g.: </w:t>
+      </w:r>
+      <w:proofErr w:type="gramStart"/>
+      <w:r>
+        <w:rPr>
+          <w:rFonts w:ascii="Times New Roman" w:hAnsi="Times New Roman" w:cs="Times New Roman"/>
+          <w:sz w:val="24"/>
+          <w:szCs w:val="24"/>
+          <w:lang w:val="en-US"/>
+        </w:rPr>
+        <w:t>int[</w:t>
+      </w:r>
+      <w:proofErr w:type="gramEnd"/>
+      <w:r>
+        <w:rPr>
+          <w:rFonts w:ascii="Times New Roman" w:hAnsi="Times New Roman" w:cs="Times New Roman"/>
+          <w:sz w:val="24"/>
+          <w:szCs w:val="24"/>
+          <w:lang w:val="en-US"/>
+        </w:rPr>
+        <w:t>] array1</w:t>
+      </w:r>
+      <w:r>
+        <w:rPr>
+          <w:rFonts w:ascii="Times New Roman" w:hAnsi="Times New Roman" w:cs="Times New Roman"/>
+          <w:sz w:val="24"/>
+          <w:szCs w:val="24"/>
+          <w:lang w:val="en-US"/>
+        </w:rPr>
+        <w:t xml:space="preserve"> = {1, 2, 3, 4, </w:t>
+      </w:r>
+      <w:proofErr w:type="gramStart"/>
+      <w:r>
+        <w:rPr>
+          <w:rFonts w:ascii="Times New Roman" w:hAnsi="Times New Roman" w:cs="Times New Roman"/>
+          <w:sz w:val="24"/>
+          <w:szCs w:val="24"/>
+          <w:lang w:val="en-US"/>
+        </w:rPr>
+        <w:t>5}</w:t>
       </w:r>
       <w:r>
         <w:rPr>
@@ -6817,6 +9128,7 @@
         </w:rPr>
         <w:t>.</w:t>
       </w:r>
+      <w:proofErr w:type="gramEnd"/>
     </w:p>
     <w:p>
       <w:pPr>
@@ -6849,7 +9161,38 @@
           <w:szCs w:val="24"/>
           <w:lang w:val="en-US"/>
         </w:rPr>
-        <w:t xml:space="preserve"> “#toString()” method;</w:t>
+        <w:t xml:space="preserve"> “#</w:t>
+      </w:r>
+      <w:proofErr w:type="spellStart"/>
+      <w:proofErr w:type="gramStart"/>
+      <w:r>
+        <w:rPr>
+          <w:rFonts w:ascii="Times New Roman" w:hAnsi="Times New Roman" w:cs="Times New Roman"/>
+          <w:sz w:val="24"/>
+          <w:szCs w:val="24"/>
+          <w:lang w:val="en-US"/>
+        </w:rPr>
+        <w:t>toString</w:t>
+      </w:r>
+      <w:proofErr w:type="spellEnd"/>
+      <w:r>
+        <w:rPr>
+          <w:rFonts w:ascii="Times New Roman" w:hAnsi="Times New Roman" w:cs="Times New Roman"/>
+          <w:sz w:val="24"/>
+          <w:szCs w:val="24"/>
+          <w:lang w:val="en-US"/>
+        </w:rPr>
+        <w:t>(</w:t>
+      </w:r>
+      <w:proofErr w:type="gramEnd"/>
+      <w:r>
+        <w:rPr>
+          <w:rFonts w:ascii="Times New Roman" w:hAnsi="Times New Roman" w:cs="Times New Roman"/>
+          <w:sz w:val="24"/>
+          <w:szCs w:val="24"/>
+          <w:lang w:val="en-US"/>
+        </w:rPr>
+        <w:t>)” method;</w:t>
       </w:r>
     </w:p>
     <w:p>
@@ -6867,6 +9210,7 @@
           <w:lang w:val="en-US"/>
         </w:rPr>
       </w:pPr>
+      <w:proofErr w:type="spellStart"/>
       <w:r>
         <w:rPr>
           <w:rFonts w:ascii="Times New Roman" w:hAnsi="Times New Roman" w:cs="Times New Roman"/>
@@ -6885,6 +9229,7 @@
         </w:rPr>
         <w:t>out#</w:t>
       </w:r>
+      <w:proofErr w:type="gramStart"/>
       <w:r>
         <w:rPr>
           <w:rFonts w:ascii="Times New Roman" w:hAnsi="Times New Roman" w:cs="Times New Roman"/>
@@ -6894,6 +9239,7 @@
         </w:rPr>
         <w:t>println</w:t>
       </w:r>
+      <w:proofErr w:type="spellEnd"/>
       <w:r>
         <w:rPr>
           <w:rFonts w:ascii="Times New Roman" w:hAnsi="Times New Roman" w:cs="Times New Roman"/>
@@ -6903,15 +9249,28 @@
         </w:rPr>
         <w:t>(</w:t>
       </w:r>
-      <w:r>
-        <w:rPr>
-          <w:rFonts w:ascii="Times New Roman" w:hAnsi="Times New Roman" w:cs="Times New Roman"/>
-          <w:sz w:val="24"/>
-          <w:szCs w:val="24"/>
-          <w:lang w:val="en-US"/>
-        </w:rPr>
-        <w:t>Arrays#toString(</w:t>
-      </w:r>
+      <w:proofErr w:type="spellStart"/>
+      <w:proofErr w:type="gramEnd"/>
+      <w:r>
+        <w:rPr>
+          <w:rFonts w:ascii="Times New Roman" w:hAnsi="Times New Roman" w:cs="Times New Roman"/>
+          <w:sz w:val="24"/>
+          <w:szCs w:val="24"/>
+          <w:lang w:val="en-US"/>
+        </w:rPr>
+        <w:t>Arrays#toString</w:t>
+      </w:r>
+      <w:proofErr w:type="spellEnd"/>
+      <w:r>
+        <w:rPr>
+          <w:rFonts w:ascii="Times New Roman" w:hAnsi="Times New Roman" w:cs="Times New Roman"/>
+          <w:sz w:val="24"/>
+          <w:szCs w:val="24"/>
+          <w:lang w:val="en-US"/>
+        </w:rPr>
+        <w:t>(</w:t>
+      </w:r>
+      <w:proofErr w:type="spellStart"/>
       <w:r>
         <w:rPr>
           <w:rFonts w:ascii="Times New Roman" w:hAnsi="Times New Roman" w:cs="Times New Roman"/>
@@ -6921,6 +9280,7 @@
         </w:rPr>
         <w:t>arrayName</w:t>
       </w:r>
+      <w:proofErr w:type="spellEnd"/>
       <w:r>
         <w:rPr>
           <w:rFonts w:ascii="Times New Roman" w:hAnsi="Times New Roman" w:cs="Times New Roman"/>
@@ -6971,17 +9331,49 @@
           <w:szCs w:val="24"/>
           <w:lang w:val="en-US"/>
         </w:rPr>
-        <w:t>E.g.: System.out.println(</w:t>
-      </w:r>
-      <w:r>
-        <w:rPr>
-          <w:rFonts w:ascii="Times New Roman" w:hAnsi="Times New Roman" w:cs="Times New Roman"/>
-          <w:sz w:val="24"/>
-          <w:szCs w:val="24"/>
-          <w:lang w:val="en-US"/>
-        </w:rPr>
-        <w:t>Arrays.toString(array1)</w:t>
-      </w:r>
+        <w:t xml:space="preserve">E.g.: </w:t>
+      </w:r>
+      <w:proofErr w:type="spellStart"/>
+      <w:r>
+        <w:rPr>
+          <w:rFonts w:ascii="Times New Roman" w:hAnsi="Times New Roman" w:cs="Times New Roman"/>
+          <w:sz w:val="24"/>
+          <w:szCs w:val="24"/>
+          <w:lang w:val="en-US"/>
+        </w:rPr>
+        <w:t>System.out.println</w:t>
+      </w:r>
+      <w:proofErr w:type="spellEnd"/>
+      <w:r>
+        <w:rPr>
+          <w:rFonts w:ascii="Times New Roman" w:hAnsi="Times New Roman" w:cs="Times New Roman"/>
+          <w:sz w:val="24"/>
+          <w:szCs w:val="24"/>
+          <w:lang w:val="en-US"/>
+        </w:rPr>
+        <w:t>(</w:t>
+      </w:r>
+      <w:proofErr w:type="spellStart"/>
+      <w:r>
+        <w:rPr>
+          <w:rFonts w:ascii="Times New Roman" w:hAnsi="Times New Roman" w:cs="Times New Roman"/>
+          <w:sz w:val="24"/>
+          <w:szCs w:val="24"/>
+          <w:lang w:val="en-US"/>
+        </w:rPr>
+        <w:t>Arrays.toString</w:t>
+      </w:r>
+      <w:proofErr w:type="spellEnd"/>
+      <w:r>
+        <w:rPr>
+          <w:rFonts w:ascii="Times New Roman" w:hAnsi="Times New Roman" w:cs="Times New Roman"/>
+          <w:sz w:val="24"/>
+          <w:szCs w:val="24"/>
+          <w:lang w:val="en-US"/>
+        </w:rPr>
+        <w:t>(array1)</w:t>
+      </w:r>
+      <w:proofErr w:type="gramStart"/>
       <w:r>
         <w:rPr>
           <w:rFonts w:ascii="Times New Roman" w:hAnsi="Times New Roman" w:cs="Times New Roman"/>
@@ -7000,6 +9392,7 @@
         </w:rPr>
         <w:t>;</w:t>
       </w:r>
+      <w:proofErr w:type="gramEnd"/>
     </w:p>
     <w:p>
       <w:pPr>
@@ -7023,25 +9416,7 @@
           <w:szCs w:val="24"/>
           <w:lang w:val="en-US"/>
         </w:rPr>
-        <w:t xml:space="preserve">Array </w:t>
-      </w:r>
-      <w:r>
-        <w:rPr>
-          <w:rFonts w:ascii="Times New Roman" w:hAnsi="Times New Roman" w:cs="Times New Roman"/>
-          <w:sz w:val="24"/>
-          <w:szCs w:val="24"/>
-          <w:lang w:val="en-US"/>
-        </w:rPr>
-        <w:t>printed</w:t>
-      </w:r>
-      <w:r>
-        <w:rPr>
-          <w:rFonts w:ascii="Times New Roman" w:hAnsi="Times New Roman" w:cs="Times New Roman"/>
-          <w:sz w:val="24"/>
-          <w:szCs w:val="24"/>
-          <w:lang w:val="en-US"/>
-        </w:rPr>
-        <w:t>: [1, 2, 3, 4, 5].</w:t>
+        <w:t>Array printed: [1, 2, 3, 4, 5].</w:t>
       </w:r>
     </w:p>
     <w:p>
@@ -7066,7 +9441,17 @@
           <w:szCs w:val="24"/>
           <w:lang w:val="en-US"/>
         </w:rPr>
-        <w:t>Index: Position where a certain element is in an array</w:t>
+        <w:t xml:space="preserve">Index: Position where a certain element is in an </w:t>
+      </w:r>
+      <w:proofErr w:type="gramStart"/>
+      <w:r>
+        <w:rPr>
+          <w:rFonts w:ascii="Times New Roman" w:hAnsi="Times New Roman" w:cs="Times New Roman"/>
+          <w:sz w:val="24"/>
+          <w:szCs w:val="24"/>
+          <w:lang w:val="en-US"/>
+        </w:rPr>
+        <w:t>array</w:t>
       </w:r>
       <w:r>
         <w:rPr>
@@ -7077,6 +9462,7 @@
         </w:rPr>
         <w:t>;</w:t>
       </w:r>
+      <w:proofErr w:type="gramEnd"/>
     </w:p>
     <w:p>
       <w:pPr>
@@ -7100,8 +9486,19 @@
           <w:szCs w:val="24"/>
           <w:lang w:val="en-US"/>
         </w:rPr>
-        <w:t>Starts in 0, not in 1;</w:t>
-      </w:r>
+        <w:t xml:space="preserve">Starts in 0, not in </w:t>
+      </w:r>
+      <w:proofErr w:type="gramStart"/>
+      <w:r>
+        <w:rPr>
+          <w:rFonts w:ascii="Times New Roman" w:hAnsi="Times New Roman" w:cs="Times New Roman"/>
+          <w:sz w:val="24"/>
+          <w:szCs w:val="24"/>
+          <w:lang w:val="en-US"/>
+        </w:rPr>
+        <w:t>1;</w:t>
+      </w:r>
+      <w:proofErr w:type="gramEnd"/>
     </w:p>
     <w:p>
       <w:pPr>
@@ -7125,7 +9522,27 @@
           <w:szCs w:val="24"/>
           <w:lang w:val="en-US"/>
         </w:rPr>
-        <w:t>Length: The amount of elements an array has;</w:t>
+        <w:t xml:space="preserve">Length: The </w:t>
+      </w:r>
+      <w:proofErr w:type="gramStart"/>
+      <w:r>
+        <w:rPr>
+          <w:rFonts w:ascii="Times New Roman" w:hAnsi="Times New Roman" w:cs="Times New Roman"/>
+          <w:sz w:val="24"/>
+          <w:szCs w:val="24"/>
+          <w:lang w:val="en-US"/>
+        </w:rPr>
+        <w:t>amount</w:t>
+      </w:r>
+      <w:proofErr w:type="gramEnd"/>
+      <w:r>
+        <w:rPr>
+          <w:rFonts w:ascii="Times New Roman" w:hAnsi="Times New Roman" w:cs="Times New Roman"/>
+          <w:sz w:val="24"/>
+          <w:szCs w:val="24"/>
+          <w:lang w:val="en-US"/>
+        </w:rPr>
+        <w:t xml:space="preserve"> of elements an array has;</w:t>
       </w:r>
     </w:p>
     <w:p>
@@ -7159,7 +9576,17 @@
           <w:szCs w:val="24"/>
           <w:lang w:val="en-US"/>
         </w:rPr>
-        <w:t>with length 4, will have elements with index 0, 1, 2, and 3</w:t>
+        <w:t xml:space="preserve">with length 4, will have elements with index 0, 1, 2, and </w:t>
+      </w:r>
+      <w:proofErr w:type="gramStart"/>
+      <w:r>
+        <w:rPr>
+          <w:rFonts w:ascii="Times New Roman" w:hAnsi="Times New Roman" w:cs="Times New Roman"/>
+          <w:sz w:val="24"/>
+          <w:szCs w:val="24"/>
+          <w:lang w:val="en-US"/>
+        </w:rPr>
+        <w:t>3</w:t>
       </w:r>
       <w:r>
         <w:rPr>
@@ -7170,6 +9597,7 @@
         </w:rPr>
         <w:t>;</w:t>
       </w:r>
+      <w:proofErr w:type="gramEnd"/>
     </w:p>
     <w:p>
       <w:pPr>
@@ -7262,8 +9690,19 @@
           <w:szCs w:val="24"/>
           <w:lang w:val="en-US"/>
         </w:rPr>
-        <w:t>inside of the braces;</w:t>
-      </w:r>
+        <w:t xml:space="preserve">inside of the </w:t>
+      </w:r>
+      <w:proofErr w:type="gramStart"/>
+      <w:r>
+        <w:rPr>
+          <w:rFonts w:ascii="Times New Roman" w:hAnsi="Times New Roman" w:cs="Times New Roman"/>
+          <w:sz w:val="24"/>
+          <w:szCs w:val="24"/>
+          <w:lang w:val="en-US"/>
+        </w:rPr>
+        <w:t>braces;</w:t>
+      </w:r>
+      <w:proofErr w:type="gramEnd"/>
     </w:p>
     <w:p>
       <w:pPr>
@@ -7289,7 +9728,79 @@
           <w:szCs w:val="24"/>
           <w:lang w:val="en-US"/>
         </w:rPr>
-        <w:t>“for (dataType x : arrayName){}”</w:t>
+        <w:t>“for (</w:t>
+      </w:r>
+      <w:proofErr w:type="spellStart"/>
+      <w:r>
+        <w:rPr>
+          <w:rFonts w:ascii="Times New Roman" w:hAnsi="Times New Roman" w:cs="Times New Roman"/>
+          <w:b/>
+          <w:bCs/>
+          <w:sz w:val="24"/>
+          <w:szCs w:val="24"/>
+          <w:lang w:val="en-US"/>
+        </w:rPr>
+        <w:t>dataType</w:t>
+      </w:r>
+      <w:proofErr w:type="spellEnd"/>
+      <w:r>
+        <w:rPr>
+          <w:rFonts w:ascii="Times New Roman" w:hAnsi="Times New Roman" w:cs="Times New Roman"/>
+          <w:b/>
+          <w:bCs/>
+          <w:sz w:val="24"/>
+          <w:szCs w:val="24"/>
+          <w:lang w:val="en-US"/>
+        </w:rPr>
+        <w:t xml:space="preserve"> </w:t>
+      </w:r>
+      <w:proofErr w:type="gramStart"/>
+      <w:r>
+        <w:rPr>
+          <w:rFonts w:ascii="Times New Roman" w:hAnsi="Times New Roman" w:cs="Times New Roman"/>
+          <w:b/>
+          <w:bCs/>
+          <w:sz w:val="24"/>
+          <w:szCs w:val="24"/>
+          <w:lang w:val="en-US"/>
+        </w:rPr>
+        <w:t>x :</w:t>
+      </w:r>
+      <w:proofErr w:type="gramEnd"/>
+      <w:r>
+        <w:rPr>
+          <w:rFonts w:ascii="Times New Roman" w:hAnsi="Times New Roman" w:cs="Times New Roman"/>
+          <w:b/>
+          <w:bCs/>
+          <w:sz w:val="24"/>
+          <w:szCs w:val="24"/>
+          <w:lang w:val="en-US"/>
+        </w:rPr>
+        <w:t xml:space="preserve"> </w:t>
+      </w:r>
+      <w:proofErr w:type="spellStart"/>
+      <w:r>
+        <w:rPr>
+          <w:rFonts w:ascii="Times New Roman" w:hAnsi="Times New Roman" w:cs="Times New Roman"/>
+          <w:b/>
+          <w:bCs/>
+          <w:sz w:val="24"/>
+          <w:szCs w:val="24"/>
+          <w:lang w:val="en-US"/>
+        </w:rPr>
+        <w:t>arrayName</w:t>
+      </w:r>
+      <w:proofErr w:type="spellEnd"/>
+      <w:r>
+        <w:rPr>
+          <w:rFonts w:ascii="Times New Roman" w:hAnsi="Times New Roman" w:cs="Times New Roman"/>
+          <w:b/>
+          <w:bCs/>
+          <w:sz w:val="24"/>
+          <w:szCs w:val="24"/>
+          <w:lang w:val="en-US"/>
+        </w:rPr>
+        <w:t>){}”</w:t>
       </w:r>
       <w:r>
         <w:rPr>
@@ -7340,6 +9851,7 @@
           <w:lang w:val="en-US"/>
         </w:rPr>
       </w:pPr>
+      <w:proofErr w:type="spellStart"/>
       <w:r>
         <w:rPr>
           <w:rFonts w:ascii="Times New Roman" w:hAnsi="Times New Roman" w:cs="Times New Roman"/>
@@ -7371,8 +9883,21 @@
           <w:szCs w:val="24"/>
           <w:lang w:val="en-US"/>
         </w:rPr>
-        <w:t>equals(</w:t>
-      </w:r>
+        <w:t>equals</w:t>
+      </w:r>
+      <w:proofErr w:type="spellEnd"/>
+      <w:r>
+        <w:rPr>
+          <w:rFonts w:ascii="Times New Roman" w:hAnsi="Times New Roman" w:cs="Times New Roman"/>
+          <w:b/>
+          <w:bCs/>
+          <w:sz w:val="24"/>
+          <w:szCs w:val="24"/>
+          <w:lang w:val="en-US"/>
+        </w:rPr>
+        <w:t>(</w:t>
+      </w:r>
+      <w:proofErr w:type="spellStart"/>
       <w:r>
         <w:rPr>
           <w:rFonts w:ascii="Times New Roman" w:hAnsi="Times New Roman" w:cs="Times New Roman"/>
@@ -7384,6 +9909,7 @@
         </w:rPr>
         <w:t>anotherString</w:t>
       </w:r>
+      <w:proofErr w:type="spellEnd"/>
       <w:r>
         <w:rPr>
           <w:rFonts w:ascii="Times New Roman" w:hAnsi="Times New Roman" w:cs="Times New Roman"/>
@@ -7422,8 +9948,19 @@
           <w:szCs w:val="24"/>
           <w:lang w:val="en-US"/>
         </w:rPr>
-        <w:t>pares if two strings are equal, returning a Boolean value;</w:t>
-      </w:r>
+        <w:t xml:space="preserve">pares if two strings are equal, returning a Boolean </w:t>
+      </w:r>
+      <w:proofErr w:type="gramStart"/>
+      <w:r>
+        <w:rPr>
+          <w:rFonts w:ascii="Times New Roman" w:hAnsi="Times New Roman" w:cs="Times New Roman"/>
+          <w:sz w:val="24"/>
+          <w:szCs w:val="24"/>
+          <w:lang w:val="en-US"/>
+        </w:rPr>
+        <w:t>value;</w:t>
+      </w:r>
+      <w:proofErr w:type="gramEnd"/>
     </w:p>
     <w:p>
       <w:pPr>
@@ -7451,8 +9988,21 @@
           <w:lang w:val="en-US"/>
         </w:rPr>
         <w:lastRenderedPageBreak/>
-        <w:t>Case sensitive;</w:t>
-      </w:r>
+        <w:t xml:space="preserve">Case </w:t>
+      </w:r>
+      <w:proofErr w:type="gramStart"/>
+      <w:r>
+        <w:rPr>
+          <w:rFonts w:ascii="Times New Roman" w:hAnsi="Times New Roman" w:cs="Times New Roman"/>
+          <w:b/>
+          <w:bCs/>
+          <w:sz w:val="24"/>
+          <w:szCs w:val="24"/>
+          <w:lang w:val="en-US"/>
+        </w:rPr>
+        <w:t>sensitive;</w:t>
+      </w:r>
+      <w:proofErr w:type="gramEnd"/>
     </w:p>
     <w:p>
       <w:pPr>
@@ -7468,6 +10018,7 @@
           <w:lang w:val="en-US"/>
         </w:rPr>
       </w:pPr>
+      <w:proofErr w:type="spellStart"/>
       <w:r>
         <w:rPr>
           <w:rFonts w:ascii="Times New Roman" w:hAnsi="Times New Roman" w:cs="Times New Roman"/>
@@ -7490,6 +10041,7 @@
         </w:rPr>
         <w:t>#compareTo</w:t>
       </w:r>
+      <w:proofErr w:type="spellEnd"/>
       <w:r>
         <w:rPr>
           <w:rFonts w:ascii="Times New Roman" w:hAnsi="Times New Roman" w:cs="Times New Roman"/>
@@ -7501,6 +10053,7 @@
         </w:rPr>
         <w:t>(</w:t>
       </w:r>
+      <w:proofErr w:type="spellStart"/>
       <w:r>
         <w:rPr>
           <w:rFonts w:ascii="Times New Roman" w:hAnsi="Times New Roman" w:cs="Times New Roman"/>
@@ -7512,6 +10065,7 @@
         </w:rPr>
         <w:t>anotherString</w:t>
       </w:r>
+      <w:proofErr w:type="spellEnd"/>
       <w:r>
         <w:rPr>
           <w:rFonts w:ascii="Times New Roman" w:hAnsi="Times New Roman" w:cs="Times New Roman"/>
@@ -7604,7 +10158,17 @@
           <w:szCs w:val="24"/>
           <w:lang w:val="en-US"/>
         </w:rPr>
-        <w:t>, returning an integer</w:t>
+        <w:t xml:space="preserve">, returning an </w:t>
+      </w:r>
+      <w:proofErr w:type="gramStart"/>
+      <w:r>
+        <w:rPr>
+          <w:rFonts w:ascii="Times New Roman" w:hAnsi="Times New Roman" w:cs="Times New Roman"/>
+          <w:sz w:val="24"/>
+          <w:szCs w:val="24"/>
+          <w:lang w:val="en-US"/>
+        </w:rPr>
+        <w:t>integer</w:t>
       </w:r>
       <w:r>
         <w:rPr>
@@ -7615,6 +10179,7 @@
         </w:rPr>
         <w:t>;</w:t>
       </w:r>
+      <w:proofErr w:type="gramEnd"/>
     </w:p>
     <w:p>
       <w:pPr>
@@ -7641,8 +10206,21 @@
           <w:szCs w:val="24"/>
           <w:lang w:val="en-US"/>
         </w:rPr>
-        <w:t>Case sensitive;</w:t>
-      </w:r>
+        <w:t xml:space="preserve">Case </w:t>
+      </w:r>
+      <w:proofErr w:type="gramStart"/>
+      <w:r>
+        <w:rPr>
+          <w:rFonts w:ascii="Times New Roman" w:hAnsi="Times New Roman" w:cs="Times New Roman"/>
+          <w:b/>
+          <w:bCs/>
+          <w:sz w:val="24"/>
+          <w:szCs w:val="24"/>
+          <w:lang w:val="en-US"/>
+        </w:rPr>
+        <w:t>sensitive;</w:t>
+      </w:r>
+      <w:proofErr w:type="gramEnd"/>
     </w:p>
     <w:p>
       <w:pPr>
@@ -7685,15 +10263,57 @@
         </w:rPr>
         <w:t xml:space="preserve">less than 0, </w:t>
       </w:r>
-      <w:r>
-        <w:rPr>
-          <w:rFonts w:ascii="Times New Roman" w:hAnsi="Times New Roman" w:cs="Times New Roman"/>
-          <w:sz w:val="24"/>
-          <w:szCs w:val="24"/>
-          <w:lang w:val="en-US"/>
-        </w:rPr>
-        <w:t>stringName comes before anotherString alphabetically;</w:t>
-      </w:r>
+      <w:proofErr w:type="spellStart"/>
+      <w:r>
+        <w:rPr>
+          <w:rFonts w:ascii="Times New Roman" w:hAnsi="Times New Roman" w:cs="Times New Roman"/>
+          <w:sz w:val="24"/>
+          <w:szCs w:val="24"/>
+          <w:lang w:val="en-US"/>
+        </w:rPr>
+        <w:t>stringName</w:t>
+      </w:r>
+      <w:proofErr w:type="spellEnd"/>
+      <w:r>
+        <w:rPr>
+          <w:rFonts w:ascii="Times New Roman" w:hAnsi="Times New Roman" w:cs="Times New Roman"/>
+          <w:sz w:val="24"/>
+          <w:szCs w:val="24"/>
+          <w:lang w:val="en-US"/>
+        </w:rPr>
+        <w:t xml:space="preserve"> comes before </w:t>
+      </w:r>
+      <w:proofErr w:type="spellStart"/>
+      <w:r>
+        <w:rPr>
+          <w:rFonts w:ascii="Times New Roman" w:hAnsi="Times New Roman" w:cs="Times New Roman"/>
+          <w:sz w:val="24"/>
+          <w:szCs w:val="24"/>
+          <w:lang w:val="en-US"/>
+        </w:rPr>
+        <w:t>anotherString</w:t>
+      </w:r>
+      <w:proofErr w:type="spellEnd"/>
+      <w:r>
+        <w:rPr>
+          <w:rFonts w:ascii="Times New Roman" w:hAnsi="Times New Roman" w:cs="Times New Roman"/>
+          <w:sz w:val="24"/>
+          <w:szCs w:val="24"/>
+          <w:lang w:val="en-US"/>
+        </w:rPr>
+        <w:t xml:space="preserve"> </w:t>
+      </w:r>
+      <w:proofErr w:type="gramStart"/>
+      <w:r>
+        <w:rPr>
+          <w:rFonts w:ascii="Times New Roman" w:hAnsi="Times New Roman" w:cs="Times New Roman"/>
+          <w:sz w:val="24"/>
+          <w:szCs w:val="24"/>
+          <w:lang w:val="en-US"/>
+        </w:rPr>
+        <w:t>alphabetically;</w:t>
+      </w:r>
+      <w:proofErr w:type="gramEnd"/>
     </w:p>
     <w:p>
       <w:pPr>
@@ -7716,7 +10336,27 @@
           <w:szCs w:val="24"/>
           <w:lang w:val="en-US"/>
         </w:rPr>
-        <w:t xml:space="preserve">If the value is greater than 0, stringName comes </w:t>
+        <w:t xml:space="preserve">If the value is greater than 0, </w:t>
+      </w:r>
+      <w:proofErr w:type="spellStart"/>
+      <w:r>
+        <w:rPr>
+          <w:rFonts w:ascii="Times New Roman" w:hAnsi="Times New Roman" w:cs="Times New Roman"/>
+          <w:sz w:val="24"/>
+          <w:szCs w:val="24"/>
+          <w:lang w:val="en-US"/>
+        </w:rPr>
+        <w:t>stringName</w:t>
+      </w:r>
+      <w:proofErr w:type="spellEnd"/>
+      <w:r>
+        <w:rPr>
+          <w:rFonts w:ascii="Times New Roman" w:hAnsi="Times New Roman" w:cs="Times New Roman"/>
+          <w:sz w:val="24"/>
+          <w:szCs w:val="24"/>
+          <w:lang w:val="en-US"/>
+        </w:rPr>
+        <w:t xml:space="preserve"> comes </w:t>
       </w:r>
       <w:r>
         <w:rPr>
@@ -7736,8 +10376,39 @@
           <w:szCs w:val="24"/>
           <w:lang w:val="en-US"/>
         </w:rPr>
-        <w:t xml:space="preserve"> anotherString alphabetically;</w:t>
-      </w:r>
+        <w:t xml:space="preserve"> </w:t>
+      </w:r>
+      <w:proofErr w:type="spellStart"/>
+      <w:r>
+        <w:rPr>
+          <w:rFonts w:ascii="Times New Roman" w:hAnsi="Times New Roman" w:cs="Times New Roman"/>
+          <w:sz w:val="24"/>
+          <w:szCs w:val="24"/>
+          <w:lang w:val="en-US"/>
+        </w:rPr>
+        <w:t>anotherString</w:t>
+      </w:r>
+      <w:proofErr w:type="spellEnd"/>
+      <w:r>
+        <w:rPr>
+          <w:rFonts w:ascii="Times New Roman" w:hAnsi="Times New Roman" w:cs="Times New Roman"/>
+          <w:sz w:val="24"/>
+          <w:szCs w:val="24"/>
+          <w:lang w:val="en-US"/>
+        </w:rPr>
+        <w:t xml:space="preserve"> </w:t>
+      </w:r>
+      <w:proofErr w:type="gramStart"/>
+      <w:r>
+        <w:rPr>
+          <w:rFonts w:ascii="Times New Roman" w:hAnsi="Times New Roman" w:cs="Times New Roman"/>
+          <w:sz w:val="24"/>
+          <w:szCs w:val="24"/>
+          <w:lang w:val="en-US"/>
+        </w:rPr>
+        <w:t>alphabetically;</w:t>
+      </w:r>
+      <w:proofErr w:type="gramEnd"/>
     </w:p>
     <w:p>
       <w:pPr>
@@ -7769,8 +10440,19 @@
           <w:szCs w:val="24"/>
           <w:lang w:val="en-US"/>
         </w:rPr>
-        <w:t>gs are equal;</w:t>
-      </w:r>
+        <w:t xml:space="preserve">gs are </w:t>
+      </w:r>
+      <w:proofErr w:type="gramStart"/>
+      <w:r>
+        <w:rPr>
+          <w:rFonts w:ascii="Times New Roman" w:hAnsi="Times New Roman" w:cs="Times New Roman"/>
+          <w:sz w:val="24"/>
+          <w:szCs w:val="24"/>
+          <w:lang w:val="en-US"/>
+        </w:rPr>
+        <w:t>equal;</w:t>
+      </w:r>
+      <w:proofErr w:type="gramEnd"/>
     </w:p>
     <w:p>
       <w:pPr>
@@ -7788,6 +10470,7 @@
           <w:lang w:val="en-US"/>
         </w:rPr>
       </w:pPr>
+      <w:proofErr w:type="spellStart"/>
       <w:r>
         <w:rPr>
           <w:rFonts w:ascii="Times New Roman" w:hAnsi="Times New Roman" w:cs="Times New Roman"/>
@@ -7808,7 +10491,43 @@
           <w:szCs w:val="24"/>
           <w:lang w:val="en-US"/>
         </w:rPr>
-        <w:t>#length():</w:t>
+        <w:t>#</w:t>
+      </w:r>
+      <w:proofErr w:type="gramStart"/>
+      <w:r>
+        <w:rPr>
+          <w:rFonts w:ascii="Times New Roman" w:hAnsi="Times New Roman" w:cs="Times New Roman"/>
+          <w:b/>
+          <w:bCs/>
+          <w:sz w:val="24"/>
+          <w:szCs w:val="24"/>
+          <w:lang w:val="en-US"/>
+        </w:rPr>
+        <w:t>length</w:t>
+      </w:r>
+      <w:proofErr w:type="spellEnd"/>
+      <w:r>
+        <w:rPr>
+          <w:rFonts w:ascii="Times New Roman" w:hAnsi="Times New Roman" w:cs="Times New Roman"/>
+          <w:b/>
+          <w:bCs/>
+          <w:sz w:val="24"/>
+          <w:szCs w:val="24"/>
+          <w:lang w:val="en-US"/>
+        </w:rPr>
+        <w:t>(</w:t>
+      </w:r>
+      <w:proofErr w:type="gramEnd"/>
+      <w:r>
+        <w:rPr>
+          <w:rFonts w:ascii="Times New Roman" w:hAnsi="Times New Roman" w:cs="Times New Roman"/>
+          <w:b/>
+          <w:bCs/>
+          <w:sz w:val="24"/>
+          <w:szCs w:val="24"/>
+          <w:lang w:val="en-US"/>
+        </w:rPr>
+        <w:t>):</w:t>
       </w:r>
       <w:r>
         <w:rPr>
@@ -7856,6 +10575,7 @@
           <w:lang w:val="en-US"/>
         </w:rPr>
       </w:pPr>
+      <w:proofErr w:type="spellStart"/>
       <w:r>
         <w:rPr>
           <w:rFonts w:ascii="Times New Roman" w:hAnsi="Times New Roman" w:cs="Times New Roman"/>
@@ -7876,19 +10596,44 @@
           <w:szCs w:val="24"/>
           <w:lang w:val="en-US"/>
         </w:rPr>
-        <w:t>#sub</w:t>
-      </w:r>
-      <w:r>
-        <w:rPr>
-          <w:rFonts w:ascii="Times New Roman" w:hAnsi="Times New Roman" w:cs="Times New Roman"/>
-          <w:b/>
-          <w:bCs/>
-          <w:sz w:val="24"/>
-          <w:szCs w:val="24"/>
-          <w:lang w:val="en-US"/>
-        </w:rPr>
-        <w:t>string(</w:t>
-      </w:r>
+        <w:t>#</w:t>
+      </w:r>
+      <w:proofErr w:type="gramStart"/>
+      <w:r>
+        <w:rPr>
+          <w:rFonts w:ascii="Times New Roman" w:hAnsi="Times New Roman" w:cs="Times New Roman"/>
+          <w:b/>
+          <w:bCs/>
+          <w:sz w:val="24"/>
+          <w:szCs w:val="24"/>
+          <w:lang w:val="en-US"/>
+        </w:rPr>
+        <w:t>sub</w:t>
+      </w:r>
+      <w:r>
+        <w:rPr>
+          <w:rFonts w:ascii="Times New Roman" w:hAnsi="Times New Roman" w:cs="Times New Roman"/>
+          <w:b/>
+          <w:bCs/>
+          <w:sz w:val="24"/>
+          <w:szCs w:val="24"/>
+          <w:lang w:val="en-US"/>
+        </w:rPr>
+        <w:t>string</w:t>
+      </w:r>
+      <w:proofErr w:type="spellEnd"/>
+      <w:r>
+        <w:rPr>
+          <w:rFonts w:ascii="Times New Roman" w:hAnsi="Times New Roman" w:cs="Times New Roman"/>
+          <w:b/>
+          <w:bCs/>
+          <w:sz w:val="24"/>
+          <w:szCs w:val="24"/>
+          <w:lang w:val="en-US"/>
+        </w:rPr>
+        <w:t>(</w:t>
+      </w:r>
+      <w:proofErr w:type="gramEnd"/>
       <w:r>
         <w:rPr>
           <w:rFonts w:ascii="Times New Roman" w:hAnsi="Times New Roman" w:cs="Times New Roman"/>
@@ -8009,14 +10754,45 @@
         </w:rPr>
         <w:t xml:space="preserve">E.g.: In a String “Addison”, </w:t>
       </w:r>
-      <w:r>
-        <w:rPr>
-          <w:rFonts w:ascii="Times New Roman" w:hAnsi="Times New Roman" w:cs="Times New Roman"/>
-          <w:sz w:val="24"/>
-          <w:szCs w:val="24"/>
-          <w:lang w:val="en-US"/>
-        </w:rPr>
-        <w:t>String#substring(0,3)</w:t>
+      <w:proofErr w:type="spellStart"/>
+      <w:r>
+        <w:rPr>
+          <w:rFonts w:ascii="Times New Roman" w:hAnsi="Times New Roman" w:cs="Times New Roman"/>
+          <w:sz w:val="24"/>
+          <w:szCs w:val="24"/>
+          <w:lang w:val="en-US"/>
+        </w:rPr>
+        <w:t>String#</w:t>
+      </w:r>
+      <w:proofErr w:type="gramStart"/>
+      <w:r>
+        <w:rPr>
+          <w:rFonts w:ascii="Times New Roman" w:hAnsi="Times New Roman" w:cs="Times New Roman"/>
+          <w:sz w:val="24"/>
+          <w:szCs w:val="24"/>
+          <w:lang w:val="en-US"/>
+        </w:rPr>
+        <w:t>substring</w:t>
+      </w:r>
+      <w:proofErr w:type="spellEnd"/>
+      <w:r>
+        <w:rPr>
+          <w:rFonts w:ascii="Times New Roman" w:hAnsi="Times New Roman" w:cs="Times New Roman"/>
+          <w:sz w:val="24"/>
+          <w:szCs w:val="24"/>
+          <w:lang w:val="en-US"/>
+        </w:rPr>
+        <w:t>(</w:t>
+      </w:r>
+      <w:proofErr w:type="gramEnd"/>
+      <w:r>
+        <w:rPr>
+          <w:rFonts w:ascii="Times New Roman" w:hAnsi="Times New Roman" w:cs="Times New Roman"/>
+          <w:sz w:val="24"/>
+          <w:szCs w:val="24"/>
+          <w:lang w:val="en-US"/>
+        </w:rPr>
+        <w:t>0,3)</w:t>
       </w:r>
       <w:r>
         <w:rPr>
@@ -8053,6 +10829,7 @@
           <w:lang w:val="en-US"/>
         </w:rPr>
       </w:pPr>
+      <w:proofErr w:type="spellStart"/>
       <w:r>
         <w:rPr>
           <w:rFonts w:ascii="Times New Roman" w:hAnsi="Times New Roman" w:cs="Times New Roman"/>
@@ -8073,7 +10850,43 @@
           <w:szCs w:val="24"/>
           <w:lang w:val="en-US"/>
         </w:rPr>
-        <w:t>#charAt()</w:t>
+        <w:t>#</w:t>
+      </w:r>
+      <w:proofErr w:type="gramStart"/>
+      <w:r>
+        <w:rPr>
+          <w:rFonts w:ascii="Times New Roman" w:hAnsi="Times New Roman" w:cs="Times New Roman"/>
+          <w:b/>
+          <w:bCs/>
+          <w:sz w:val="24"/>
+          <w:szCs w:val="24"/>
+          <w:lang w:val="en-US"/>
+        </w:rPr>
+        <w:t>charAt</w:t>
+      </w:r>
+      <w:proofErr w:type="spellEnd"/>
+      <w:r>
+        <w:rPr>
+          <w:rFonts w:ascii="Times New Roman" w:hAnsi="Times New Roman" w:cs="Times New Roman"/>
+          <w:b/>
+          <w:bCs/>
+          <w:sz w:val="24"/>
+          <w:szCs w:val="24"/>
+          <w:lang w:val="en-US"/>
+        </w:rPr>
+        <w:t>(</w:t>
+      </w:r>
+      <w:proofErr w:type="gramEnd"/>
+      <w:r>
+        <w:rPr>
+          <w:rFonts w:ascii="Times New Roman" w:hAnsi="Times New Roman" w:cs="Times New Roman"/>
+          <w:b/>
+          <w:bCs/>
+          <w:sz w:val="24"/>
+          <w:szCs w:val="24"/>
+          <w:lang w:val="en-US"/>
+        </w:rPr>
+        <w:t>)</w:t>
       </w:r>
       <w:r>
         <w:rPr>
@@ -8164,23 +10977,65 @@
         </w:rPr>
         <w:t xml:space="preserve">In the same String “Addison”, </w:t>
       </w:r>
-      <w:r>
-        <w:rPr>
-          <w:rFonts w:ascii="Times New Roman" w:hAnsi="Times New Roman" w:cs="Times New Roman"/>
-          <w:sz w:val="24"/>
-          <w:szCs w:val="24"/>
-          <w:lang w:val="en-US"/>
-        </w:rPr>
-        <w:t>String#charAt</w:t>
-      </w:r>
-      <w:r>
-        <w:rPr>
-          <w:rFonts w:ascii="Times New Roman" w:hAnsi="Times New Roman" w:cs="Times New Roman"/>
-          <w:sz w:val="24"/>
-          <w:szCs w:val="24"/>
-          <w:lang w:val="en-US"/>
-        </w:rPr>
-        <w:t>(3) would return “i”</w:t>
+      <w:proofErr w:type="spellStart"/>
+      <w:r>
+        <w:rPr>
+          <w:rFonts w:ascii="Times New Roman" w:hAnsi="Times New Roman" w:cs="Times New Roman"/>
+          <w:sz w:val="24"/>
+          <w:szCs w:val="24"/>
+          <w:lang w:val="en-US"/>
+        </w:rPr>
+        <w:t>String#</w:t>
+      </w:r>
+      <w:proofErr w:type="gramStart"/>
+      <w:r>
+        <w:rPr>
+          <w:rFonts w:ascii="Times New Roman" w:hAnsi="Times New Roman" w:cs="Times New Roman"/>
+          <w:sz w:val="24"/>
+          <w:szCs w:val="24"/>
+          <w:lang w:val="en-US"/>
+        </w:rPr>
+        <w:t>charAt</w:t>
+      </w:r>
+      <w:proofErr w:type="spellEnd"/>
+      <w:r>
+        <w:rPr>
+          <w:rFonts w:ascii="Times New Roman" w:hAnsi="Times New Roman" w:cs="Times New Roman"/>
+          <w:sz w:val="24"/>
+          <w:szCs w:val="24"/>
+          <w:lang w:val="en-US"/>
+        </w:rPr>
+        <w:t>(</w:t>
+      </w:r>
+      <w:proofErr w:type="gramEnd"/>
+      <w:r>
+        <w:rPr>
+          <w:rFonts w:ascii="Times New Roman" w:hAnsi="Times New Roman" w:cs="Times New Roman"/>
+          <w:sz w:val="24"/>
+          <w:szCs w:val="24"/>
+          <w:lang w:val="en-US"/>
+        </w:rPr>
+        <w:t>3) would return “</w:t>
+      </w:r>
+      <w:proofErr w:type="spellStart"/>
+      <w:r>
+        <w:rPr>
+          <w:rFonts w:ascii="Times New Roman" w:hAnsi="Times New Roman" w:cs="Times New Roman"/>
+          <w:sz w:val="24"/>
+          <w:szCs w:val="24"/>
+          <w:lang w:val="en-US"/>
+        </w:rPr>
+        <w:t>i</w:t>
+      </w:r>
+      <w:proofErr w:type="spellEnd"/>
+      <w:r>
+        <w:rPr>
+          <w:rFonts w:ascii="Times New Roman" w:hAnsi="Times New Roman" w:cs="Times New Roman"/>
+          <w:sz w:val="24"/>
+          <w:szCs w:val="24"/>
+          <w:lang w:val="en-US"/>
+        </w:rPr>
+        <w:t>”</w:t>
       </w:r>
       <w:r>
         <w:rPr>
@@ -8208,6 +11063,7 @@
           <w:lang w:val="en-US"/>
         </w:rPr>
       </w:pPr>
+      <w:proofErr w:type="spellStart"/>
       <w:r>
         <w:rPr>
           <w:rFonts w:ascii="Times New Roman" w:hAnsi="Times New Roman" w:cs="Times New Roman"/>
@@ -8230,16 +11086,41 @@
         </w:rPr>
         <w:t>#</w:t>
       </w:r>
-      <w:r>
-        <w:rPr>
-          <w:rFonts w:ascii="Times New Roman" w:hAnsi="Times New Roman" w:cs="Times New Roman"/>
-          <w:b/>
-          <w:bCs/>
-          <w:sz w:val="24"/>
-          <w:szCs w:val="24"/>
-          <w:lang w:val="en-US"/>
-        </w:rPr>
-        <w:t>indexOf()</w:t>
+      <w:proofErr w:type="gramStart"/>
+      <w:r>
+        <w:rPr>
+          <w:rFonts w:ascii="Times New Roman" w:hAnsi="Times New Roman" w:cs="Times New Roman"/>
+          <w:b/>
+          <w:bCs/>
+          <w:sz w:val="24"/>
+          <w:szCs w:val="24"/>
+          <w:lang w:val="en-US"/>
+        </w:rPr>
+        <w:t>indexOf</w:t>
+      </w:r>
+      <w:proofErr w:type="spellEnd"/>
+      <w:r>
+        <w:rPr>
+          <w:rFonts w:ascii="Times New Roman" w:hAnsi="Times New Roman" w:cs="Times New Roman"/>
+          <w:b/>
+          <w:bCs/>
+          <w:sz w:val="24"/>
+          <w:szCs w:val="24"/>
+          <w:lang w:val="en-US"/>
+        </w:rPr>
+        <w:t>(</w:t>
+      </w:r>
+      <w:proofErr w:type="gramEnd"/>
+      <w:r>
+        <w:rPr>
+          <w:rFonts w:ascii="Times New Roman" w:hAnsi="Times New Roman" w:cs="Times New Roman"/>
+          <w:b/>
+          <w:bCs/>
+          <w:sz w:val="24"/>
+          <w:szCs w:val="24"/>
+          <w:lang w:val="en-US"/>
+        </w:rPr>
+        <w:t>)</w:t>
       </w:r>
       <w:r>
         <w:rPr>
@@ -8314,14 +11195,25 @@
         </w:rPr>
         <w:t xml:space="preserve"> In the String “Addison”, </w:t>
       </w:r>
-      <w:r>
-        <w:rPr>
-          <w:rFonts w:ascii="Times New Roman" w:hAnsi="Times New Roman" w:cs="Times New Roman"/>
-          <w:sz w:val="24"/>
-          <w:szCs w:val="24"/>
-          <w:lang w:val="en-US"/>
-        </w:rPr>
-        <w:t>String#indexOf(</w:t>
+      <w:proofErr w:type="spellStart"/>
+      <w:r>
+        <w:rPr>
+          <w:rFonts w:ascii="Times New Roman" w:hAnsi="Times New Roman" w:cs="Times New Roman"/>
+          <w:sz w:val="24"/>
+          <w:szCs w:val="24"/>
+          <w:lang w:val="en-US"/>
+        </w:rPr>
+        <w:t>String#indexOf</w:t>
+      </w:r>
+      <w:proofErr w:type="spellEnd"/>
+      <w:r>
+        <w:rPr>
+          <w:rFonts w:ascii="Times New Roman" w:hAnsi="Times New Roman" w:cs="Times New Roman"/>
+          <w:sz w:val="24"/>
+          <w:szCs w:val="24"/>
+          <w:lang w:val="en-US"/>
+        </w:rPr>
+        <w:t>(</w:t>
       </w:r>
       <w:r>
         <w:rPr>
@@ -8374,6 +11266,7 @@
           <w:lang w:val="en-US"/>
         </w:rPr>
       </w:pPr>
+      <w:proofErr w:type="spellStart"/>
       <w:r>
         <w:rPr>
           <w:rFonts w:ascii="Times New Roman" w:hAnsi="Times New Roman" w:cs="Times New Roman"/>
@@ -8394,7 +11287,43 @@
           <w:szCs w:val="24"/>
           <w:lang w:val="en-US"/>
         </w:rPr>
-        <w:t>#lastIndexOf():</w:t>
+        <w:t>#</w:t>
+      </w:r>
+      <w:proofErr w:type="gramStart"/>
+      <w:r>
+        <w:rPr>
+          <w:rFonts w:ascii="Times New Roman" w:hAnsi="Times New Roman" w:cs="Times New Roman"/>
+          <w:b/>
+          <w:bCs/>
+          <w:sz w:val="24"/>
+          <w:szCs w:val="24"/>
+          <w:lang w:val="en-US"/>
+        </w:rPr>
+        <w:t>lastIndexOf</w:t>
+      </w:r>
+      <w:proofErr w:type="spellEnd"/>
+      <w:r>
+        <w:rPr>
+          <w:rFonts w:ascii="Times New Roman" w:hAnsi="Times New Roman" w:cs="Times New Roman"/>
+          <w:b/>
+          <w:bCs/>
+          <w:sz w:val="24"/>
+          <w:szCs w:val="24"/>
+          <w:lang w:val="en-US"/>
+        </w:rPr>
+        <w:t>(</w:t>
+      </w:r>
+      <w:proofErr w:type="gramEnd"/>
+      <w:r>
+        <w:rPr>
+          <w:rFonts w:ascii="Times New Roman" w:hAnsi="Times New Roman" w:cs="Times New Roman"/>
+          <w:b/>
+          <w:bCs/>
+          <w:sz w:val="24"/>
+          <w:szCs w:val="24"/>
+          <w:lang w:val="en-US"/>
+        </w:rPr>
+        <w:t>):</w:t>
       </w:r>
       <w:r>
         <w:rPr>
@@ -8512,25 +11441,7 @@
           <w:szCs w:val="24"/>
           <w:lang w:val="en-US"/>
         </w:rPr>
-        <w:t>“</w:t>
-      </w:r>
-      <w:r>
-        <w:rPr>
-          <w:rFonts w:ascii="Times New Roman" w:hAnsi="Times New Roman" w:cs="Times New Roman"/>
-          <w:sz w:val="24"/>
-          <w:szCs w:val="24"/>
-          <w:lang w:val="en-US"/>
-        </w:rPr>
-        <w:t>d</w:t>
-      </w:r>
-      <w:r>
-        <w:rPr>
-          <w:rFonts w:ascii="Times New Roman" w:hAnsi="Times New Roman" w:cs="Times New Roman"/>
-          <w:sz w:val="24"/>
-          <w:szCs w:val="24"/>
-          <w:lang w:val="en-US"/>
-        </w:rPr>
-        <w:t>”</w:t>
+        <w:t>“d”</w:t>
       </w:r>
       <w:r>
         <w:rPr>
@@ -8548,25 +11459,7 @@
           <w:szCs w:val="24"/>
           <w:lang w:val="en-US"/>
         </w:rPr>
-        <w:t xml:space="preserve"> returns “</w:t>
-      </w:r>
-      <w:r>
-        <w:rPr>
-          <w:rFonts w:ascii="Times New Roman" w:hAnsi="Times New Roman" w:cs="Times New Roman"/>
-          <w:sz w:val="24"/>
-          <w:szCs w:val="24"/>
-          <w:lang w:val="en-US"/>
-        </w:rPr>
-        <w:t>2</w:t>
-      </w:r>
-      <w:r>
-        <w:rPr>
-          <w:rFonts w:ascii="Times New Roman" w:hAnsi="Times New Roman" w:cs="Times New Roman"/>
-          <w:sz w:val="24"/>
-          <w:szCs w:val="24"/>
-          <w:lang w:val="en-US"/>
-        </w:rPr>
-        <w:t>”</w:t>
+        <w:t xml:space="preserve"> returns “2”</w:t>
       </w:r>
       <w:r>
         <w:rPr>
@@ -8594,6 +11487,7 @@
           <w:lang w:val="en-US"/>
         </w:rPr>
       </w:pPr>
+      <w:proofErr w:type="spellStart"/>
       <w:r>
         <w:rPr>
           <w:rFonts w:ascii="Times New Roman" w:hAnsi="Times New Roman" w:cs="Times New Roman"/>
@@ -8616,16 +11510,41 @@
         </w:rPr>
         <w:t>#</w:t>
       </w:r>
-      <w:r>
-        <w:rPr>
-          <w:rFonts w:ascii="Times New Roman" w:hAnsi="Times New Roman" w:cs="Times New Roman"/>
-          <w:b/>
-          <w:bCs/>
-          <w:sz w:val="24"/>
-          <w:szCs w:val="24"/>
-          <w:lang w:val="en-US"/>
-        </w:rPr>
-        <w:t>toUpperCase():</w:t>
+      <w:proofErr w:type="gramStart"/>
+      <w:r>
+        <w:rPr>
+          <w:rFonts w:ascii="Times New Roman" w:hAnsi="Times New Roman" w:cs="Times New Roman"/>
+          <w:b/>
+          <w:bCs/>
+          <w:sz w:val="24"/>
+          <w:szCs w:val="24"/>
+          <w:lang w:val="en-US"/>
+        </w:rPr>
+        <w:t>toUpperCase</w:t>
+      </w:r>
+      <w:proofErr w:type="spellEnd"/>
+      <w:r>
+        <w:rPr>
+          <w:rFonts w:ascii="Times New Roman" w:hAnsi="Times New Roman" w:cs="Times New Roman"/>
+          <w:b/>
+          <w:bCs/>
+          <w:sz w:val="24"/>
+          <w:szCs w:val="24"/>
+          <w:lang w:val="en-US"/>
+        </w:rPr>
+        <w:t>(</w:t>
+      </w:r>
+      <w:proofErr w:type="gramEnd"/>
+      <w:r>
+        <w:rPr>
+          <w:rFonts w:ascii="Times New Roman" w:hAnsi="Times New Roman" w:cs="Times New Roman"/>
+          <w:b/>
+          <w:bCs/>
+          <w:sz w:val="24"/>
+          <w:szCs w:val="24"/>
+          <w:lang w:val="en-US"/>
+        </w:rPr>
+        <w:t>):</w:t>
       </w:r>
       <w:r>
         <w:rPr>
@@ -8689,15 +11608,37 @@
         </w:rPr>
         <w:t xml:space="preserve"> value returned when using </w:t>
       </w:r>
-      <w:r>
-        <w:rPr>
-          <w:rFonts w:ascii="Times New Roman" w:hAnsi="Times New Roman" w:cs="Times New Roman"/>
-          <w:sz w:val="24"/>
-          <w:szCs w:val="24"/>
-          <w:lang w:val="en-US"/>
-        </w:rPr>
-        <w:t>stringName#toUpperCase(</w:t>
-      </w:r>
+      <w:proofErr w:type="spellStart"/>
+      <w:r>
+        <w:rPr>
+          <w:rFonts w:ascii="Times New Roman" w:hAnsi="Times New Roman" w:cs="Times New Roman"/>
+          <w:sz w:val="24"/>
+          <w:szCs w:val="24"/>
+          <w:lang w:val="en-US"/>
+        </w:rPr>
+        <w:t>stringName#</w:t>
+      </w:r>
+      <w:proofErr w:type="gramStart"/>
+      <w:r>
+        <w:rPr>
+          <w:rFonts w:ascii="Times New Roman" w:hAnsi="Times New Roman" w:cs="Times New Roman"/>
+          <w:sz w:val="24"/>
+          <w:szCs w:val="24"/>
+          <w:lang w:val="en-US"/>
+        </w:rPr>
+        <w:t>toUpperCase</w:t>
+      </w:r>
+      <w:proofErr w:type="spellEnd"/>
+      <w:r>
+        <w:rPr>
+          <w:rFonts w:ascii="Times New Roman" w:hAnsi="Times New Roman" w:cs="Times New Roman"/>
+          <w:sz w:val="24"/>
+          <w:szCs w:val="24"/>
+          <w:lang w:val="en-US"/>
+        </w:rPr>
+        <w:t>(</w:t>
+      </w:r>
+      <w:proofErr w:type="gramEnd"/>
       <w:r>
         <w:rPr>
           <w:rFonts w:ascii="Times New Roman" w:hAnsi="Times New Roman" w:cs="Times New Roman"/>
@@ -8740,16 +11681,29 @@
           <w:lang w:val="en-US"/>
         </w:rPr>
       </w:pPr>
-      <w:r>
-        <w:rPr>
-          <w:rFonts w:ascii="Times New Roman" w:hAnsi="Times New Roman" w:cs="Times New Roman"/>
-          <w:b/>
-          <w:bCs/>
-          <w:sz w:val="24"/>
-          <w:szCs w:val="24"/>
-          <w:lang w:val="en-US"/>
-        </w:rPr>
-        <w:t>stringName#to</w:t>
+      <w:proofErr w:type="spellStart"/>
+      <w:r>
+        <w:rPr>
+          <w:rFonts w:ascii="Times New Roman" w:hAnsi="Times New Roman" w:cs="Times New Roman"/>
+          <w:b/>
+          <w:bCs/>
+          <w:sz w:val="24"/>
+          <w:szCs w:val="24"/>
+          <w:lang w:val="en-US"/>
+        </w:rPr>
+        <w:t>stringName#</w:t>
+      </w:r>
+      <w:proofErr w:type="gramStart"/>
+      <w:r>
+        <w:rPr>
+          <w:rFonts w:ascii="Times New Roman" w:hAnsi="Times New Roman" w:cs="Times New Roman"/>
+          <w:b/>
+          <w:bCs/>
+          <w:sz w:val="24"/>
+          <w:szCs w:val="24"/>
+          <w:lang w:val="en-US"/>
+        </w:rPr>
+        <w:t>to</w:t>
       </w:r>
       <w:r>
         <w:rPr>
@@ -8771,7 +11725,31 @@
           <w:szCs w:val="24"/>
           <w:lang w:val="en-US"/>
         </w:rPr>
-        <w:t>erCase():</w:t>
+        <w:t>erCase</w:t>
+      </w:r>
+      <w:proofErr w:type="spellEnd"/>
+      <w:r>
+        <w:rPr>
+          <w:rFonts w:ascii="Times New Roman" w:hAnsi="Times New Roman" w:cs="Times New Roman"/>
+          <w:b/>
+          <w:bCs/>
+          <w:sz w:val="24"/>
+          <w:szCs w:val="24"/>
+          <w:lang w:val="en-US"/>
+        </w:rPr>
+        <w:t>(</w:t>
+      </w:r>
+      <w:proofErr w:type="gramEnd"/>
+      <w:r>
+        <w:rPr>
+          <w:rFonts w:ascii="Times New Roman" w:hAnsi="Times New Roman" w:cs="Times New Roman"/>
+          <w:b/>
+          <w:bCs/>
+          <w:sz w:val="24"/>
+          <w:szCs w:val="24"/>
+          <w:lang w:val="en-US"/>
+        </w:rPr>
+        <w:t>):</w:t>
       </w:r>
       <w:r>
         <w:rPr>
@@ -8817,16 +11795,53 @@
           <w:lang w:val="en-US"/>
         </w:rPr>
       </w:pPr>
-      <w:r>
-        <w:rPr>
-          <w:rFonts w:ascii="Times New Roman" w:hAnsi="Times New Roman" w:cs="Times New Roman"/>
-          <w:b/>
-          <w:bCs/>
-          <w:sz w:val="24"/>
-          <w:szCs w:val="24"/>
-          <w:lang w:val="en-US"/>
-        </w:rPr>
-        <w:t>stringName#contains():</w:t>
+      <w:proofErr w:type="spellStart"/>
+      <w:r>
+        <w:rPr>
+          <w:rFonts w:ascii="Times New Roman" w:hAnsi="Times New Roman" w:cs="Times New Roman"/>
+          <w:b/>
+          <w:bCs/>
+          <w:sz w:val="24"/>
+          <w:szCs w:val="24"/>
+          <w:lang w:val="en-US"/>
+        </w:rPr>
+        <w:t>stringName#</w:t>
+      </w:r>
+      <w:proofErr w:type="gramStart"/>
+      <w:r>
+        <w:rPr>
+          <w:rFonts w:ascii="Times New Roman" w:hAnsi="Times New Roman" w:cs="Times New Roman"/>
+          <w:b/>
+          <w:bCs/>
+          <w:sz w:val="24"/>
+          <w:szCs w:val="24"/>
+          <w:lang w:val="en-US"/>
+        </w:rPr>
+        <w:t>contains</w:t>
+      </w:r>
+      <w:proofErr w:type="spellEnd"/>
+      <w:r>
+        <w:rPr>
+          <w:rFonts w:ascii="Times New Roman" w:hAnsi="Times New Roman" w:cs="Times New Roman"/>
+          <w:b/>
+          <w:bCs/>
+          <w:sz w:val="24"/>
+          <w:szCs w:val="24"/>
+          <w:lang w:val="en-US"/>
+        </w:rPr>
+        <w:t>(</w:t>
+      </w:r>
+      <w:proofErr w:type="gramEnd"/>
+      <w:r>
+        <w:rPr>
+          <w:rFonts w:ascii="Times New Roman" w:hAnsi="Times New Roman" w:cs="Times New Roman"/>
+          <w:b/>
+          <w:bCs/>
+          <w:sz w:val="24"/>
+          <w:szCs w:val="24"/>
+          <w:lang w:val="en-US"/>
+        </w:rPr>
+        <w:t>):</w:t>
       </w:r>
       <w:r>
         <w:rPr>
@@ -8879,6 +11894,7 @@
           <w:lang w:val="en-US"/>
         </w:rPr>
       </w:pPr>
+      <w:proofErr w:type="spellStart"/>
       <w:r>
         <w:rPr>
           <w:rFonts w:ascii="Times New Roman" w:hAnsi="Times New Roman" w:cs="Times New Roman"/>
@@ -8890,16 +11906,41 @@
         </w:rPr>
         <w:t>stringName#</w:t>
       </w:r>
-      <w:r>
-        <w:rPr>
-          <w:rFonts w:ascii="Times New Roman" w:hAnsi="Times New Roman" w:cs="Times New Roman"/>
-          <w:b/>
-          <w:bCs/>
-          <w:sz w:val="24"/>
-          <w:szCs w:val="24"/>
-          <w:lang w:val="en-US"/>
-        </w:rPr>
-        <w:t>isEmpty()</w:t>
+      <w:proofErr w:type="gramStart"/>
+      <w:r>
+        <w:rPr>
+          <w:rFonts w:ascii="Times New Roman" w:hAnsi="Times New Roman" w:cs="Times New Roman"/>
+          <w:b/>
+          <w:bCs/>
+          <w:sz w:val="24"/>
+          <w:szCs w:val="24"/>
+          <w:lang w:val="en-US"/>
+        </w:rPr>
+        <w:t>isEmpty</w:t>
+      </w:r>
+      <w:proofErr w:type="spellEnd"/>
+      <w:r>
+        <w:rPr>
+          <w:rFonts w:ascii="Times New Roman" w:hAnsi="Times New Roman" w:cs="Times New Roman"/>
+          <w:b/>
+          <w:bCs/>
+          <w:sz w:val="24"/>
+          <w:szCs w:val="24"/>
+          <w:lang w:val="en-US"/>
+        </w:rPr>
+        <w:t>(</w:t>
+      </w:r>
+      <w:proofErr w:type="gramEnd"/>
+      <w:r>
+        <w:rPr>
+          <w:rFonts w:ascii="Times New Roman" w:hAnsi="Times New Roman" w:cs="Times New Roman"/>
+          <w:b/>
+          <w:bCs/>
+          <w:sz w:val="24"/>
+          <w:szCs w:val="24"/>
+          <w:lang w:val="en-US"/>
+        </w:rPr>
+        <w:t>)</w:t>
       </w:r>
       <w:r>
         <w:rPr>
@@ -8985,15 +12026,37 @@
           <w:lang w:val="en-US"/>
         </w:rPr>
       </w:pPr>
-      <w:r>
-        <w:rPr>
-          <w:rFonts w:ascii="Times New Roman" w:hAnsi="Times New Roman" w:cs="Times New Roman"/>
-          <w:sz w:val="24"/>
-          <w:szCs w:val="24"/>
-          <w:lang w:val="en-US"/>
-        </w:rPr>
-        <w:t>Doesn’t consider white spaces;</w:t>
-      </w:r>
+      <w:proofErr w:type="gramStart"/>
+      <w:r>
+        <w:rPr>
+          <w:rFonts w:ascii="Times New Roman" w:hAnsi="Times New Roman" w:cs="Times New Roman"/>
+          <w:sz w:val="24"/>
+          <w:szCs w:val="24"/>
+          <w:lang w:val="en-US"/>
+        </w:rPr>
+        <w:t>Doesn’t</w:t>
+      </w:r>
+      <w:proofErr w:type="gramEnd"/>
+      <w:r>
+        <w:rPr>
+          <w:rFonts w:ascii="Times New Roman" w:hAnsi="Times New Roman" w:cs="Times New Roman"/>
+          <w:sz w:val="24"/>
+          <w:szCs w:val="24"/>
+          <w:lang w:val="en-US"/>
+        </w:rPr>
+        <w:t xml:space="preserve"> consider white </w:t>
+      </w:r>
+      <w:proofErr w:type="gramStart"/>
+      <w:r>
+        <w:rPr>
+          <w:rFonts w:ascii="Times New Roman" w:hAnsi="Times New Roman" w:cs="Times New Roman"/>
+          <w:sz w:val="24"/>
+          <w:szCs w:val="24"/>
+          <w:lang w:val="en-US"/>
+        </w:rPr>
+        <w:t>spaces;</w:t>
+      </w:r>
+      <w:proofErr w:type="gramEnd"/>
     </w:p>
     <w:p>
       <w:pPr>
@@ -9009,6 +12072,7 @@
           <w:lang w:val="en-US"/>
         </w:rPr>
       </w:pPr>
+      <w:proofErr w:type="spellStart"/>
       <w:r>
         <w:rPr>
           <w:rFonts w:ascii="Times New Roman" w:hAnsi="Times New Roman" w:cs="Times New Roman"/>
@@ -9020,6 +12084,7 @@
         </w:rPr>
         <w:t>stringName#</w:t>
       </w:r>
+      <w:proofErr w:type="gramStart"/>
       <w:r>
         <w:rPr>
           <w:rFonts w:ascii="Times New Roman" w:hAnsi="Times New Roman" w:cs="Times New Roman"/>
@@ -9031,16 +12096,29 @@
         </w:rPr>
         <w:t>isBlank</w:t>
       </w:r>
-      <w:r>
-        <w:rPr>
-          <w:rFonts w:ascii="Times New Roman" w:hAnsi="Times New Roman" w:cs="Times New Roman"/>
-          <w:b/>
-          <w:bCs/>
-          <w:sz w:val="24"/>
-          <w:szCs w:val="24"/>
-          <w:lang w:val="en-US"/>
-        </w:rPr>
-        <w:t>():</w:t>
+      <w:proofErr w:type="spellEnd"/>
+      <w:r>
+        <w:rPr>
+          <w:rFonts w:ascii="Times New Roman" w:hAnsi="Times New Roman" w:cs="Times New Roman"/>
+          <w:b/>
+          <w:bCs/>
+          <w:sz w:val="24"/>
+          <w:szCs w:val="24"/>
+          <w:lang w:val="en-US"/>
+        </w:rPr>
+        <w:t>(</w:t>
+      </w:r>
+      <w:proofErr w:type="gramEnd"/>
+      <w:r>
+        <w:rPr>
+          <w:rFonts w:ascii="Times New Roman" w:hAnsi="Times New Roman" w:cs="Times New Roman"/>
+          <w:b/>
+          <w:bCs/>
+          <w:sz w:val="24"/>
+          <w:szCs w:val="24"/>
+          <w:lang w:val="en-US"/>
+        </w:rPr>
+        <w:t>):</w:t>
       </w:r>
       <w:r>
         <w:rPr>
@@ -9093,16 +12171,53 @@
           <w:lang w:val="en-US"/>
         </w:rPr>
       </w:pPr>
-      <w:r>
-        <w:rPr>
-          <w:rFonts w:ascii="Times New Roman" w:hAnsi="Times New Roman" w:cs="Times New Roman"/>
-          <w:b/>
-          <w:bCs/>
-          <w:sz w:val="24"/>
-          <w:szCs w:val="24"/>
-          <w:lang w:val="en-US"/>
-        </w:rPr>
-        <w:t>stringName#trim():</w:t>
+      <w:proofErr w:type="spellStart"/>
+      <w:r>
+        <w:rPr>
+          <w:rFonts w:ascii="Times New Roman" w:hAnsi="Times New Roman" w:cs="Times New Roman"/>
+          <w:b/>
+          <w:bCs/>
+          <w:sz w:val="24"/>
+          <w:szCs w:val="24"/>
+          <w:lang w:val="en-US"/>
+        </w:rPr>
+        <w:t>stringName#</w:t>
+      </w:r>
+      <w:proofErr w:type="gramStart"/>
+      <w:r>
+        <w:rPr>
+          <w:rFonts w:ascii="Times New Roman" w:hAnsi="Times New Roman" w:cs="Times New Roman"/>
+          <w:b/>
+          <w:bCs/>
+          <w:sz w:val="24"/>
+          <w:szCs w:val="24"/>
+          <w:lang w:val="en-US"/>
+        </w:rPr>
+        <w:t>trim</w:t>
+      </w:r>
+      <w:proofErr w:type="spellEnd"/>
+      <w:r>
+        <w:rPr>
+          <w:rFonts w:ascii="Times New Roman" w:hAnsi="Times New Roman" w:cs="Times New Roman"/>
+          <w:b/>
+          <w:bCs/>
+          <w:sz w:val="24"/>
+          <w:szCs w:val="24"/>
+          <w:lang w:val="en-US"/>
+        </w:rPr>
+        <w:t>(</w:t>
+      </w:r>
+      <w:proofErr w:type="gramEnd"/>
+      <w:r>
+        <w:rPr>
+          <w:rFonts w:ascii="Times New Roman" w:hAnsi="Times New Roman" w:cs="Times New Roman"/>
+          <w:b/>
+          <w:bCs/>
+          <w:sz w:val="24"/>
+          <w:szCs w:val="24"/>
+          <w:lang w:val="en-US"/>
+        </w:rPr>
+        <w:t>):</w:t>
       </w:r>
       <w:r>
         <w:rPr>
